--- a/images/phase_match1.docx
+++ b/images/phase_match1.docx
@@ -5,12 +5,1429 @@
     <w:p/>
     <w:p/>
     <w:p>
-      <w:r>
-        <w:rPr>
-          <w:sz w:val="22"/>
-        </w:rPr>
+      <w:bookmarkStart w:id="0" w:name="_GoBack"/>
+      <w:bookmarkEnd w:id="0"/>
+      <w:r>
+        <w:rPr>
+          <w:sz w:val="22"/>
+        </w:rPr>
+        <mc:AlternateContent>
+          <mc:Choice Requires="wps">
+            <w:drawing>
+              <wp:anchor distT="0" distB="0" distL="114300" distR="114300" simplePos="0" relativeHeight="251737088" behindDoc="0" locked="0" layoutInCell="1" allowOverlap="1">
+                <wp:simplePos x="0" y="0"/>
+                <wp:positionH relativeFrom="column">
+                  <wp:posOffset>771525</wp:posOffset>
+                </wp:positionH>
+                <wp:positionV relativeFrom="paragraph">
+                  <wp:posOffset>2947670</wp:posOffset>
+                </wp:positionV>
+                <wp:extent cx="1343025" cy="327025"/>
+                <wp:effectExtent l="0" t="0" r="0" b="0"/>
+                <wp:wrapNone/>
+                <wp:docPr id="138" name="文本框 613"/>
+                <wp:cNvGraphicFramePr/>
+                <a:graphic xmlns:a="http://schemas.openxmlformats.org/drawingml/2006/main">
+                  <a:graphicData uri="http://schemas.microsoft.com/office/word/2010/wordprocessingShape">
+                    <wps:wsp>
+                      <wps:cNvSpPr txBox="1"/>
+                      <wps:spPr>
+                        <a:xfrm>
+                          <a:off x="0" y="0"/>
+                          <a:ext cx="1343025" cy="327025"/>
+                        </a:xfrm>
+                        <a:prstGeom prst="rect">
+                          <a:avLst/>
+                        </a:prstGeom>
+                        <a:noFill/>
+                        <a:ln w="9525">
+                          <a:noFill/>
+                        </a:ln>
+                      </wps:spPr>
+                      <wps:txbx>
+                        <w:txbxContent>
+                          <w:p>
+                            <w:pPr>
+                              <w:jc w:val="left"/>
+                              <w:rPr>
+                                <w:rFonts w:hint="eastAsia" w:ascii="Arial" w:hAnsi="Arial" w:eastAsia="SimSun" w:cs="Arial"/>
+                                <w:i/>
+                                <w:iCs/>
+                                <w:sz w:val="22"/>
+                                <w:szCs w:val="22"/>
+                                <w:vertAlign w:val="subscript"/>
+                                <w:lang w:val="en-US" w:eastAsia="zh-CN"/>
+                              </w:rPr>
+                            </w:pPr>
+                            <w:r>
+                              <w:rPr>
+                                <w:rFonts w:hint="eastAsia" w:eastAsia="SimSun" w:cs="Arial"/>
+                                <w:i/>
+                                <w:iCs/>
+                                <w:sz w:val="22"/>
+                                <w:szCs w:val="22"/>
+                                <w:lang w:val="en-US" w:eastAsia="zh-CN"/>
+                              </w:rPr>
+                              <w:t>constant</w:t>
+                            </w:r>
+                          </w:p>
+                          <w:p>
+                            <w:pPr>
+                              <w:jc w:val="left"/>
+                              <w:rPr>
+                                <w:rFonts w:hint="eastAsia" w:ascii="Arial" w:hAnsi="Arial" w:eastAsia="SimSun" w:cs="Arial"/>
+                                <w:i/>
+                                <w:iCs/>
+                                <w:sz w:val="22"/>
+                                <w:szCs w:val="22"/>
+                                <w:vertAlign w:val="subscript"/>
+                                <w:lang w:val="en-US" w:eastAsia="zh-CN"/>
+                              </w:rPr>
+                            </w:pPr>
+                          </w:p>
+                          <w:p>
+                            <w:pPr>
+                              <w:jc w:val="left"/>
+                              <w:rPr>
+                                <w:rFonts w:hint="eastAsia" w:ascii="Arial" w:hAnsi="Arial" w:eastAsia="SimSun" w:cs="Arial"/>
+                                <w:i/>
+                                <w:iCs/>
+                                <w:sz w:val="22"/>
+                                <w:szCs w:val="22"/>
+                                <w:vertAlign w:val="subscript"/>
+                                <w:lang w:val="en-US" w:eastAsia="zh-CN"/>
+                              </w:rPr>
+                            </w:pPr>
+                          </w:p>
+                        </w:txbxContent>
+                      </wps:txbx>
+                      <wps:bodyPr upright="1"/>
+                    </wps:wsp>
+                  </a:graphicData>
+                </a:graphic>
+              </wp:anchor>
+            </w:drawing>
+          </mc:Choice>
+          <mc:Fallback>
+            <w:pict>
+              <v:shape id="文本框 613" o:spid="_x0000_s1026" o:spt="202" type="#_x0000_t202" style="position:absolute;left:0pt;margin-left:60.75pt;margin-top:232.1pt;height:25.75pt;width:105.75pt;z-index:251737088;mso-width-relative:page;mso-height-relative:page;" filled="f" stroked="f" coordsize="21600,21600" o:gfxdata="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">
+                <v:fill on="f" focussize="0,0"/>
+                <v:stroke on="f"/>
+                <v:imagedata o:title=""/>
+                <o:lock v:ext="edit" aspectratio="f"/>
+                <v:textbox>
+                  <w:txbxContent>
+                    <w:p>
+                      <w:pPr>
+                        <w:jc w:val="left"/>
+                        <w:rPr>
+                          <w:rFonts w:hint="eastAsia" w:ascii="Arial" w:hAnsi="Arial" w:eastAsia="SimSun" w:cs="Arial"/>
+                          <w:i/>
+                          <w:iCs/>
+                          <w:sz w:val="22"/>
+                          <w:szCs w:val="22"/>
+                          <w:vertAlign w:val="subscript"/>
+                          <w:lang w:val="en-US" w:eastAsia="zh-CN"/>
+                        </w:rPr>
+                      </w:pPr>
+                      <w:r>
+                        <w:rPr>
+                          <w:rFonts w:hint="eastAsia" w:eastAsia="SimSun" w:cs="Arial"/>
+                          <w:i/>
+                          <w:iCs/>
+                          <w:sz w:val="22"/>
+                          <w:szCs w:val="22"/>
+                          <w:lang w:val="en-US" w:eastAsia="zh-CN"/>
+                        </w:rPr>
+                        <w:t>constant</w:t>
+                      </w:r>
+                    </w:p>
+                    <w:p>
+                      <w:pPr>
+                        <w:jc w:val="left"/>
+                        <w:rPr>
+                          <w:rFonts w:hint="eastAsia" w:ascii="Arial" w:hAnsi="Arial" w:eastAsia="SimSun" w:cs="Arial"/>
+                          <w:i/>
+                          <w:iCs/>
+                          <w:sz w:val="22"/>
+                          <w:szCs w:val="22"/>
+                          <w:vertAlign w:val="subscript"/>
+                          <w:lang w:val="en-US" w:eastAsia="zh-CN"/>
+                        </w:rPr>
+                      </w:pPr>
+                    </w:p>
+                    <w:p>
+                      <w:pPr>
+                        <w:jc w:val="left"/>
+                        <w:rPr>
+                          <w:rFonts w:hint="eastAsia" w:ascii="Arial" w:hAnsi="Arial" w:eastAsia="SimSun" w:cs="Arial"/>
+                          <w:i/>
+                          <w:iCs/>
+                          <w:sz w:val="22"/>
+                          <w:szCs w:val="22"/>
+                          <w:vertAlign w:val="subscript"/>
+                          <w:lang w:val="en-US" w:eastAsia="zh-CN"/>
+                        </w:rPr>
+                      </w:pPr>
+                    </w:p>
+                  </w:txbxContent>
+                </v:textbox>
+              </v:shape>
+            </w:pict>
+          </mc:Fallback>
+        </mc:AlternateContent>
+      </w:r>
+      <w:r>
+        <w:rPr>
+          <w:rFonts w:hint="eastAsia" w:eastAsia="SimSun"/>
+          <w:position w:val="-20"/>
+          <w:lang w:val="en-US" w:eastAsia="zh-CN"/>
+        </w:rPr>
+        <w:pict>
+          <v:shape id="_x0000_s1249" o:spid="_x0000_s1249" o:spt="75" type="#_x0000_t75" style="position:absolute;left:0pt;margin-left:358.35pt;margin-top:232.7pt;height:17.6pt;width:21.6pt;z-index:1913299968;mso-width-relative:page;mso-height-relative:page;" o:ole="t" filled="f" o:preferrelative="t" stroked="f" coordsize="21600,21600">
+            <v:path/>
+            <v:fill on="f" focussize="0,0"/>
+            <v:stroke on="f"/>
+            <v:imagedata r:id="rId5" o:title=""/>
+            <o:lock v:ext="edit" aspectratio="t"/>
+          </v:shape>
+          <o:OLEObject Type="Embed" ProgID="Equation.KSEE3" ShapeID="_x0000_s1249" DrawAspect="Content" ObjectID="_1468075725" r:id="rId4">
+            <o:LockedField>false</o:LockedField>
+          </o:OLEObject>
+        </w:pict>
+      </w:r>
+      <w:r>
+        <w:rPr>
+          <w:rFonts w:hint="eastAsia" w:eastAsia="SimSun"/>
+          <w:position w:val="-20"/>
+          <w:lang w:val="en-US" w:eastAsia="zh-CN"/>
+        </w:rPr>
+        <w:pict>
+          <v:shape id="_x0000_s1220" o:spid="_x0000_s1220" o:spt="75" alt="" type="#_x0000_t75" style="position:absolute;left:0pt;margin-left:33.55pt;margin-top:233.95pt;height:17.6pt;width:21.6pt;z-index:-1483049984;mso-width-relative:page;mso-height-relative:page;" o:ole="t" filled="f" o:preferrelative="t" stroked="f" coordsize="21600,21600">
+            <v:path/>
+            <v:fill on="f" focussize="0,0"/>
+            <v:stroke on="f"/>
+            <v:imagedata r:id="rId5" o:title=""/>
+            <o:lock v:ext="edit" aspectratio="t"/>
+          </v:shape>
+          <o:OLEObject Type="Embed" ProgID="Equation.KSEE3" ShapeID="_x0000_s1220" DrawAspect="Content" ObjectID="_1468075726" r:id="rId6">
+            <o:LockedField>false</o:LockedField>
+          </o:OLEObject>
+        </w:pict>
+      </w:r>
+      <w:r>
+        <w:rPr>
+          <w:rFonts w:hint="eastAsia" w:eastAsia="SimSun"/>
+          <w:position w:val="-20"/>
+          <w:lang w:val="en-US" w:eastAsia="zh-CN"/>
+        </w:rPr>
+        <w:pict>
+          <v:shape id="_x0000_s1223" o:spid="_x0000_s1223" o:spt="75" alt="" type="#_x0000_t75" style="position:absolute;left:0pt;margin-left:194.75pt;margin-top:233.7pt;height:17.6pt;width:21.6pt;z-index:944052224;mso-width-relative:page;mso-height-relative:page;" o:ole="t" filled="f" o:preferrelative="t" stroked="f" coordsize="21600,21600">
+            <v:path/>
+            <v:fill on="f" focussize="0,0"/>
+            <v:stroke on="f"/>
+            <v:imagedata r:id="rId8" o:title=""/>
+            <o:lock v:ext="edit" aspectratio="t"/>
+          </v:shape>
+          <o:OLEObject Type="Embed" ProgID="Equation.KSEE3" ShapeID="_x0000_s1223" DrawAspect="Content" ObjectID="_1468075727" r:id="rId7">
+            <o:LockedField>false</o:LockedField>
+          </o:OLEObject>
+        </w:pict>
+      </w:r>
+      <w:r>
+        <w:rPr>
+          <w:sz w:val="22"/>
+        </w:rPr>
+        <mc:AlternateContent>
+          <mc:Choice Requires="wps">
+            <w:drawing>
+              <wp:anchor distT="0" distB="0" distL="114300" distR="114300" simplePos="0" relativeHeight="1850771456" behindDoc="0" locked="0" layoutInCell="1" allowOverlap="1">
+                <wp:simplePos x="0" y="0"/>
+                <wp:positionH relativeFrom="column">
+                  <wp:posOffset>4737735</wp:posOffset>
+                </wp:positionH>
+                <wp:positionV relativeFrom="paragraph">
+                  <wp:posOffset>2894330</wp:posOffset>
+                </wp:positionV>
+                <wp:extent cx="190500" cy="1905"/>
+                <wp:effectExtent l="0" t="48260" r="0" b="64135"/>
+                <wp:wrapNone/>
+                <wp:docPr id="134" name="直接箭头连接符 134"/>
+                <wp:cNvGraphicFramePr/>
+                <a:graphic xmlns:a="http://schemas.openxmlformats.org/drawingml/2006/main">
+                  <a:graphicData uri="http://schemas.microsoft.com/office/word/2010/wordprocessingShape">
+                    <wps:wsp>
+                      <wps:cNvCnPr/>
+                      <wps:spPr>
+                        <a:xfrm flipH="1" flipV="1">
+                          <a:off x="0" y="0"/>
+                          <a:ext cx="190500" cy="1905"/>
+                        </a:xfrm>
+                        <a:prstGeom prst="straightConnector1">
+                          <a:avLst/>
+                        </a:prstGeom>
+                        <a:ln>
+                          <a:tailEnd type="arrow" w="med" len="med"/>
+                        </a:ln>
+                      </wps:spPr>
+                      <wps:style>
+                        <a:lnRef idx="1">
+                          <a:schemeClr val="dk1"/>
+                        </a:lnRef>
+                        <a:fillRef idx="0">
+                          <a:schemeClr val="dk1"/>
+                        </a:fillRef>
+                        <a:effectRef idx="0">
+                          <a:schemeClr val="dk1"/>
+                        </a:effectRef>
+                        <a:fontRef idx="minor">
+                          <a:schemeClr val="tx1"/>
+                        </a:fontRef>
+                      </wps:style>
+                      <wps:bodyPr/>
+                    </wps:wsp>
+                  </a:graphicData>
+                </a:graphic>
+              </wp:anchor>
+            </w:drawing>
+          </mc:Choice>
+          <mc:Fallback>
+            <w:pict>
+              <v:shape id="_x0000_s1026" o:spid="_x0000_s1026" o:spt="32" type="#_x0000_t32" style="position:absolute;left:0pt;flip:x y;margin-left:373.05pt;margin-top:227.9pt;height:0.15pt;width:15pt;z-index:1850771456;mso-width-relative:page;mso-height-relative:page;" filled="f" stroked="t" coordsize="21600,21600" o:gfxdata="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">
+                <v:fill on="f" focussize="0,0"/>
+                <v:stroke weight="0.5pt" color="#000000 [3200]" miterlimit="8" joinstyle="miter" endarrow="open"/>
+                <v:imagedata o:title=""/>
+                <o:lock v:ext="edit" aspectratio="f"/>
+              </v:shape>
+            </w:pict>
+          </mc:Fallback>
+        </mc:AlternateContent>
+      </w:r>
+      <w:r>
+        <w:rPr>
+          <w:sz w:val="22"/>
+        </w:rPr>
+        <mc:AlternateContent>
+          <mc:Choice Requires="wps">
+            <w:drawing>
+              <wp:anchor distT="0" distB="0" distL="114300" distR="114300" simplePos="0" relativeHeight="1850772480" behindDoc="0" locked="0" layoutInCell="1" allowOverlap="1">
+                <wp:simplePos x="0" y="0"/>
+                <wp:positionH relativeFrom="column">
+                  <wp:posOffset>4368165</wp:posOffset>
+                </wp:positionH>
+                <wp:positionV relativeFrom="paragraph">
+                  <wp:posOffset>2896870</wp:posOffset>
+                </wp:positionV>
+                <wp:extent cx="190500" cy="0"/>
+                <wp:effectExtent l="0" t="48895" r="0" b="65405"/>
+                <wp:wrapNone/>
+                <wp:docPr id="133" name="直接箭头连接符 133"/>
+                <wp:cNvGraphicFramePr/>
+                <a:graphic xmlns:a="http://schemas.openxmlformats.org/drawingml/2006/main">
+                  <a:graphicData uri="http://schemas.microsoft.com/office/word/2010/wordprocessingShape">
+                    <wps:wsp>
+                      <wps:cNvCnPr/>
+                      <wps:spPr>
+                        <a:xfrm>
+                          <a:off x="0" y="0"/>
+                          <a:ext cx="190500" cy="0"/>
+                        </a:xfrm>
+                        <a:prstGeom prst="straightConnector1">
+                          <a:avLst/>
+                        </a:prstGeom>
+                        <a:ln>
+                          <a:tailEnd type="arrow" w="med" len="med"/>
+                        </a:ln>
+                      </wps:spPr>
+                      <wps:style>
+                        <a:lnRef idx="1">
+                          <a:schemeClr val="dk1"/>
+                        </a:lnRef>
+                        <a:fillRef idx="0">
+                          <a:schemeClr val="dk1"/>
+                        </a:fillRef>
+                        <a:effectRef idx="0">
+                          <a:schemeClr val="dk1"/>
+                        </a:effectRef>
+                        <a:fontRef idx="minor">
+                          <a:schemeClr val="tx1"/>
+                        </a:fontRef>
+                      </wps:style>
+                      <wps:bodyPr/>
+                    </wps:wsp>
+                  </a:graphicData>
+                </a:graphic>
+              </wp:anchor>
+            </w:drawing>
+          </mc:Choice>
+          <mc:Fallback>
+            <w:pict>
+              <v:shape id="_x0000_s1026" o:spid="_x0000_s1026" o:spt="32" type="#_x0000_t32" style="position:absolute;left:0pt;margin-left:343.95pt;margin-top:228.1pt;height:0pt;width:15pt;z-index:1850772480;mso-width-relative:page;mso-height-relative:page;" filled="f" stroked="t" coordsize="21600,21600" o:gfxdata="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">
+                <v:fill on="f" focussize="0,0"/>
+                <v:stroke weight="0.5pt" color="#000000 [3200]" miterlimit="8" joinstyle="miter" endarrow="open"/>
+                <v:imagedata o:title=""/>
+                <o:lock v:ext="edit" aspectratio="f"/>
+              </v:shape>
+            </w:pict>
+          </mc:Fallback>
+        </mc:AlternateContent>
+      </w:r>
+      <w:r>
+        <w:rPr>
+          <w:sz w:val="22"/>
+        </w:rPr>
+        <mc:AlternateContent>
+          <mc:Choice Requires="wps">
+            <w:drawing>
+              <wp:anchor distT="0" distB="0" distL="114300" distR="114300" simplePos="0" relativeHeight="2749389824" behindDoc="0" locked="0" layoutInCell="1" allowOverlap="1">
+                <wp:simplePos x="0" y="0"/>
+                <wp:positionH relativeFrom="column">
+                  <wp:posOffset>2327275</wp:posOffset>
+                </wp:positionH>
+                <wp:positionV relativeFrom="paragraph">
+                  <wp:posOffset>2906395</wp:posOffset>
+                </wp:positionV>
+                <wp:extent cx="190500" cy="0"/>
+                <wp:effectExtent l="0" t="48895" r="0" b="65405"/>
+                <wp:wrapNone/>
+                <wp:docPr id="132" name="直接箭头连接符 132"/>
+                <wp:cNvGraphicFramePr/>
+                <a:graphic xmlns:a="http://schemas.openxmlformats.org/drawingml/2006/main">
+                  <a:graphicData uri="http://schemas.microsoft.com/office/word/2010/wordprocessingShape">
+                    <wps:wsp>
+                      <wps:cNvCnPr/>
+                      <wps:spPr>
+                        <a:xfrm>
+                          <a:off x="0" y="0"/>
+                          <a:ext cx="190500" cy="0"/>
+                        </a:xfrm>
+                        <a:prstGeom prst="straightConnector1">
+                          <a:avLst/>
+                        </a:prstGeom>
+                        <a:ln>
+                          <a:tailEnd type="arrow" w="med" len="med"/>
+                        </a:ln>
+                      </wps:spPr>
+                      <wps:style>
+                        <a:lnRef idx="1">
+                          <a:schemeClr val="dk1"/>
+                        </a:lnRef>
+                        <a:fillRef idx="0">
+                          <a:schemeClr val="dk1"/>
+                        </a:fillRef>
+                        <a:effectRef idx="0">
+                          <a:schemeClr val="dk1"/>
+                        </a:effectRef>
+                        <a:fontRef idx="minor">
+                          <a:schemeClr val="tx1"/>
+                        </a:fontRef>
+                      </wps:style>
+                      <wps:bodyPr/>
+                    </wps:wsp>
+                  </a:graphicData>
+                </a:graphic>
+              </wp:anchor>
+            </w:drawing>
+          </mc:Choice>
+          <mc:Fallback>
+            <w:pict>
+              <v:shape id="_x0000_s1026" o:spid="_x0000_s1026" o:spt="32" type="#_x0000_t32" style="position:absolute;left:0pt;margin-left:183.25pt;margin-top:228.85pt;height:0pt;width:15pt;z-index:-1545577472;mso-width-relative:page;mso-height-relative:page;" filled="f" stroked="t" coordsize="21600,21600" o:gfxdata="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">
+                <v:fill on="f" focussize="0,0"/>
+                <v:stroke weight="0.5pt" color="#000000 [3200]" miterlimit="8" joinstyle="miter" endarrow="open"/>
+                <v:imagedata o:title=""/>
+                <o:lock v:ext="edit" aspectratio="f"/>
+              </v:shape>
+            </w:pict>
+          </mc:Fallback>
+        </mc:AlternateContent>
+      </w:r>
+      <w:r>
+        <w:rPr>
+          <w:sz w:val="22"/>
+        </w:rPr>
+        <mc:AlternateContent>
+          <mc:Choice Requires="wps">
+            <w:drawing>
+              <wp:anchor distT="0" distB="0" distL="114300" distR="114300" simplePos="0" relativeHeight="2749388800" behindDoc="0" locked="0" layoutInCell="1" allowOverlap="1">
+                <wp:simplePos x="0" y="0"/>
+                <wp:positionH relativeFrom="column">
+                  <wp:posOffset>2696845</wp:posOffset>
+                </wp:positionH>
+                <wp:positionV relativeFrom="paragraph">
+                  <wp:posOffset>2903855</wp:posOffset>
+                </wp:positionV>
+                <wp:extent cx="190500" cy="1905"/>
+                <wp:effectExtent l="0" t="48260" r="0" b="64135"/>
+                <wp:wrapNone/>
+                <wp:docPr id="131" name="直接箭头连接符 131"/>
+                <wp:cNvGraphicFramePr/>
+                <a:graphic xmlns:a="http://schemas.openxmlformats.org/drawingml/2006/main">
+                  <a:graphicData uri="http://schemas.microsoft.com/office/word/2010/wordprocessingShape">
+                    <wps:wsp>
+                      <wps:cNvCnPr/>
+                      <wps:spPr>
+                        <a:xfrm flipH="1" flipV="1">
+                          <a:off x="0" y="0"/>
+                          <a:ext cx="190500" cy="1905"/>
+                        </a:xfrm>
+                        <a:prstGeom prst="straightConnector1">
+                          <a:avLst/>
+                        </a:prstGeom>
+                        <a:ln>
+                          <a:tailEnd type="arrow" w="med" len="med"/>
+                        </a:ln>
+                      </wps:spPr>
+                      <wps:style>
+                        <a:lnRef idx="1">
+                          <a:schemeClr val="dk1"/>
+                        </a:lnRef>
+                        <a:fillRef idx="0">
+                          <a:schemeClr val="dk1"/>
+                        </a:fillRef>
+                        <a:effectRef idx="0">
+                          <a:schemeClr val="dk1"/>
+                        </a:effectRef>
+                        <a:fontRef idx="minor">
+                          <a:schemeClr val="tx1"/>
+                        </a:fontRef>
+                      </wps:style>
+                      <wps:bodyPr/>
+                    </wps:wsp>
+                  </a:graphicData>
+                </a:graphic>
+              </wp:anchor>
+            </w:drawing>
+          </mc:Choice>
+          <mc:Fallback>
+            <w:pict>
+              <v:shape id="_x0000_s1026" o:spid="_x0000_s1026" o:spt="32" type="#_x0000_t32" style="position:absolute;left:0pt;flip:x y;margin-left:212.35pt;margin-top:228.65pt;height:0.15pt;width:15pt;z-index:-1545578496;mso-width-relative:page;mso-height-relative:page;" filled="f" stroked="t" coordsize="21600,21600" o:gfxdata="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">
+                <v:fill on="f" focussize="0,0"/>
+                <v:stroke weight="0.5pt" color="#000000 [3200]" miterlimit="8" joinstyle="miter" endarrow="open"/>
+                <v:imagedata o:title=""/>
+                <o:lock v:ext="edit" aspectratio="f"/>
+              </v:shape>
+            </w:pict>
+          </mc:Fallback>
+        </mc:AlternateContent>
+      </w:r>
+      <w:r>
+        <w:rPr>
+          <w:sz w:val="22"/>
+        </w:rPr>
+        <mc:AlternateContent>
+          <mc:Choice Requires="wps">
+            <w:drawing>
+              <wp:anchor distT="0" distB="0" distL="114300" distR="114300" simplePos="0" relativeHeight="3648006144" behindDoc="0" locked="0" layoutInCell="1" allowOverlap="1">
+                <wp:simplePos x="0" y="0"/>
+                <wp:positionH relativeFrom="column">
+                  <wp:posOffset>645160</wp:posOffset>
+                </wp:positionH>
+                <wp:positionV relativeFrom="paragraph">
+                  <wp:posOffset>2886075</wp:posOffset>
+                </wp:positionV>
+                <wp:extent cx="190500" cy="1905"/>
+                <wp:effectExtent l="0" t="48260" r="0" b="64135"/>
+                <wp:wrapNone/>
+                <wp:docPr id="137" name="直接箭头连接符 137"/>
+                <wp:cNvGraphicFramePr/>
+                <a:graphic xmlns:a="http://schemas.openxmlformats.org/drawingml/2006/main">
+                  <a:graphicData uri="http://schemas.microsoft.com/office/word/2010/wordprocessingShape">
+                    <wps:wsp>
+                      <wps:cNvCnPr/>
+                      <wps:spPr>
+                        <a:xfrm flipH="1" flipV="1">
+                          <a:off x="0" y="0"/>
+                          <a:ext cx="190500" cy="1905"/>
+                        </a:xfrm>
+                        <a:prstGeom prst="straightConnector1">
+                          <a:avLst/>
+                        </a:prstGeom>
+                        <a:ln>
+                          <a:tailEnd type="arrow" w="med" len="med"/>
+                        </a:ln>
+                      </wps:spPr>
+                      <wps:style>
+                        <a:lnRef idx="1">
+                          <a:schemeClr val="dk1"/>
+                        </a:lnRef>
+                        <a:fillRef idx="0">
+                          <a:schemeClr val="dk1"/>
+                        </a:fillRef>
+                        <a:effectRef idx="0">
+                          <a:schemeClr val="dk1"/>
+                        </a:effectRef>
+                        <a:fontRef idx="minor">
+                          <a:schemeClr val="tx1"/>
+                        </a:fontRef>
+                      </wps:style>
+                      <wps:bodyPr/>
+                    </wps:wsp>
+                  </a:graphicData>
+                </a:graphic>
+              </wp:anchor>
+            </w:drawing>
+          </mc:Choice>
+          <mc:Fallback>
+            <w:pict>
+              <v:shape id="_x0000_s1026" o:spid="_x0000_s1026" o:spt="32" type="#_x0000_t32" style="position:absolute;left:0pt;flip:x y;margin-left:50.8pt;margin-top:227.25pt;height:0.15pt;width:15pt;z-index:-646961152;mso-width-relative:page;mso-height-relative:page;" filled="f" stroked="t" coordsize="21600,21600" o:gfxdata="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">
+                <v:fill on="f" focussize="0,0"/>
+                <v:stroke weight="0.5pt" color="#000000 [3200]" miterlimit="8" joinstyle="miter" endarrow="open"/>
+                <v:imagedata o:title=""/>
+                <o:lock v:ext="edit" aspectratio="f"/>
+              </v:shape>
+            </w:pict>
+          </mc:Fallback>
+        </mc:AlternateContent>
+      </w:r>
+      <w:r>
+        <w:rPr>
+          <w:sz w:val="22"/>
+        </w:rPr>
+        <mc:AlternateContent>
+          <mc:Choice Requires="wps">
+            <w:drawing>
+              <wp:anchor distT="0" distB="0" distL="114300" distR="114300" simplePos="0" relativeHeight="3648007168" behindDoc="0" locked="0" layoutInCell="1" allowOverlap="1">
+                <wp:simplePos x="0" y="0"/>
+                <wp:positionH relativeFrom="column">
+                  <wp:posOffset>275590</wp:posOffset>
+                </wp:positionH>
+                <wp:positionV relativeFrom="paragraph">
+                  <wp:posOffset>2888615</wp:posOffset>
+                </wp:positionV>
+                <wp:extent cx="190500" cy="0"/>
+                <wp:effectExtent l="0" t="48895" r="0" b="65405"/>
+                <wp:wrapNone/>
+                <wp:docPr id="136" name="直接箭头连接符 136"/>
+                <wp:cNvGraphicFramePr/>
+                <a:graphic xmlns:a="http://schemas.openxmlformats.org/drawingml/2006/main">
+                  <a:graphicData uri="http://schemas.microsoft.com/office/word/2010/wordprocessingShape">
+                    <wps:wsp>
+                      <wps:cNvCnPr/>
+                      <wps:spPr>
+                        <a:xfrm>
+                          <a:off x="0" y="0"/>
+                          <a:ext cx="190500" cy="0"/>
+                        </a:xfrm>
+                        <a:prstGeom prst="straightConnector1">
+                          <a:avLst/>
+                        </a:prstGeom>
+                        <a:ln>
+                          <a:tailEnd type="arrow" w="med" len="med"/>
+                        </a:ln>
+                      </wps:spPr>
+                      <wps:style>
+                        <a:lnRef idx="1">
+                          <a:schemeClr val="dk1"/>
+                        </a:lnRef>
+                        <a:fillRef idx="0">
+                          <a:schemeClr val="dk1"/>
+                        </a:fillRef>
+                        <a:effectRef idx="0">
+                          <a:schemeClr val="dk1"/>
+                        </a:effectRef>
+                        <a:fontRef idx="minor">
+                          <a:schemeClr val="tx1"/>
+                        </a:fontRef>
+                      </wps:style>
+                      <wps:bodyPr/>
+                    </wps:wsp>
+                  </a:graphicData>
+                </a:graphic>
+              </wp:anchor>
+            </w:drawing>
+          </mc:Choice>
+          <mc:Fallback>
+            <w:pict>
+              <v:shape id="_x0000_s1026" o:spid="_x0000_s1026" o:spt="32" type="#_x0000_t32" style="position:absolute;left:0pt;margin-left:21.7pt;margin-top:227.45pt;height:0pt;width:15pt;z-index:-646960128;mso-width-relative:page;mso-height-relative:page;" filled="f" stroked="t" coordsize="21600,21600" o:gfxdata="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">
+                <v:fill on="f" focussize="0,0"/>
+                <v:stroke weight="0.5pt" color="#000000 [3200]" miterlimit="8" joinstyle="miter" endarrow="open"/>
+                <v:imagedata o:title=""/>
+                <o:lock v:ext="edit" aspectratio="f"/>
+              </v:shape>
+            </w:pict>
+          </mc:Fallback>
+        </mc:AlternateContent>
+      </w:r>
+      <w:r>
+        <w:rPr>
+          <w:sz w:val="22"/>
+        </w:rPr>
+        <mc:AlternateContent>
+          <mc:Choice Requires="wps">
+            <w:drawing>
+              <wp:anchor distT="0" distB="0" distL="114300" distR="114300" simplePos="0" relativeHeight="725424128" behindDoc="0" locked="0" layoutInCell="1" allowOverlap="1">
+                <wp:simplePos x="0" y="0"/>
+                <wp:positionH relativeFrom="column">
+                  <wp:posOffset>4552950</wp:posOffset>
+                </wp:positionH>
+                <wp:positionV relativeFrom="paragraph">
+                  <wp:posOffset>1604645</wp:posOffset>
+                </wp:positionV>
+                <wp:extent cx="175895" cy="1003300"/>
+                <wp:effectExtent l="0" t="0" r="14605" b="6350"/>
+                <wp:wrapNone/>
+                <wp:docPr id="130" name="矩形 130"/>
+                <wp:cNvGraphicFramePr/>
+                <a:graphic xmlns:a="http://schemas.openxmlformats.org/drawingml/2006/main">
+                  <a:graphicData uri="http://schemas.microsoft.com/office/word/2010/wordprocessingShape">
+                    <wps:wsp>
+                      <wps:cNvSpPr/>
+                      <wps:spPr>
+                        <a:xfrm flipH="1">
+                          <a:off x="0" y="0"/>
+                          <a:ext cx="175895" cy="1003300"/>
+                        </a:xfrm>
+                        <a:prstGeom prst="rect">
+                          <a:avLst/>
+                        </a:prstGeom>
+                        <a:solidFill>
+                          <a:srgbClr val="FF0000">
+                            <a:alpha val="50000"/>
+                          </a:srgbClr>
+                        </a:solidFill>
+                        <a:ln>
+                          <a:noFill/>
+                        </a:ln>
+                      </wps:spPr>
+                      <wps:style>
+                        <a:lnRef idx="2">
+                          <a:schemeClr val="accent1">
+                            <a:shade val="50000"/>
+                          </a:schemeClr>
+                        </a:lnRef>
+                        <a:fillRef idx="1">
+                          <a:schemeClr val="accent1"/>
+                        </a:fillRef>
+                        <a:effectRef idx="0">
+                          <a:schemeClr val="accent1"/>
+                        </a:effectRef>
+                        <a:fontRef idx="minor">
+                          <a:schemeClr val="lt1"/>
+                        </a:fontRef>
+                      </wps:style>
+                      <wps:bodyPr rot="0" spcFirstLastPara="0" vertOverflow="overflow" horzOverflow="overflow" vert="horz" wrap="square" lIns="91440" tIns="45720" rIns="91440" bIns="45720" numCol="1" spcCol="0" rtlCol="0" fromWordArt="0" anchor="ctr" anchorCtr="0" forceAA="0" compatLnSpc="1">
+                        <a:noAutofit/>
+                      </wps:bodyPr>
+                    </wps:wsp>
+                  </a:graphicData>
+                </a:graphic>
+              </wp:anchor>
+            </w:drawing>
+          </mc:Choice>
+          <mc:Fallback>
+            <w:pict>
+              <v:rect id="_x0000_s1026" o:spid="_x0000_s1026" o:spt="1" style="position:absolute;left:0pt;flip:x;margin-left:358.5pt;margin-top:126.35pt;height:79pt;width:13.85pt;z-index:725424128;v-text-anchor:middle;mso-width-relative:page;mso-height-relative:page;" fillcolor="#FF0000" filled="t" stroked="f" coordsize="21600,21600" o:gfxdata="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">
+                <v:fill on="t" opacity="32768f" focussize="0,0"/>
+                <v:stroke on="f" weight="1pt" miterlimit="8" joinstyle="miter"/>
+                <v:imagedata o:title=""/>
+                <o:lock v:ext="edit" aspectratio="f"/>
+              </v:rect>
+            </w:pict>
+          </mc:Fallback>
+        </mc:AlternateContent>
+      </w:r>
+      <w:r>
+        <w:rPr>
+          <w:sz w:val="22"/>
+        </w:rPr>
+        <mc:AlternateContent>
+          <mc:Choice Requires="wps">
+            <w:drawing>
+              <wp:anchor distT="0" distB="0" distL="114300" distR="114300" simplePos="0" relativeHeight="1982613504" behindDoc="0" locked="0" layoutInCell="1" allowOverlap="1">
+                <wp:simplePos x="0" y="0"/>
+                <wp:positionH relativeFrom="column">
+                  <wp:posOffset>4722495</wp:posOffset>
+                </wp:positionH>
+                <wp:positionV relativeFrom="paragraph">
+                  <wp:posOffset>1374775</wp:posOffset>
+                </wp:positionV>
+                <wp:extent cx="7620" cy="1600835"/>
+                <wp:effectExtent l="4445" t="0" r="6985" b="18415"/>
+                <wp:wrapNone/>
+                <wp:docPr id="128" name="直线 627"/>
+                <wp:cNvGraphicFramePr/>
+                <a:graphic xmlns:a="http://schemas.openxmlformats.org/drawingml/2006/main">
+                  <a:graphicData uri="http://schemas.microsoft.com/office/word/2010/wordprocessingShape">
+                    <wps:wsp>
+                      <wps:cNvCnPr/>
+                      <wps:spPr>
+                        <a:xfrm>
+                          <a:off x="0" y="0"/>
+                          <a:ext cx="7620" cy="1600835"/>
+                        </a:xfrm>
+                        <a:prstGeom prst="line">
+                          <a:avLst/>
+                        </a:prstGeom>
+                        <a:ln w="6350" cap="flat" cmpd="sng">
+                          <a:solidFill>
+                            <a:srgbClr val="000000"/>
+                          </a:solidFill>
+                          <a:prstDash val="dash"/>
+                          <a:headEnd type="none" w="med" len="med"/>
+                          <a:tailEnd type="none" w="med" len="med"/>
+                        </a:ln>
+                      </wps:spPr>
+                      <wps:bodyPr upright="1"/>
+                    </wps:wsp>
+                  </a:graphicData>
+                </a:graphic>
+              </wp:anchor>
+            </w:drawing>
+          </mc:Choice>
+          <mc:Fallback>
+            <w:pict>
+              <v:line id="直线 627" o:spid="_x0000_s1026" o:spt="20" style="position:absolute;left:0pt;margin-left:371.85pt;margin-top:108.25pt;height:126.05pt;width:0.6pt;z-index:1982613504;mso-width-relative:page;mso-height-relative:page;" filled="f" stroked="t" coordsize="21600,21600" o:gfxdata="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">
+                <v:fill on="f" focussize="0,0"/>
+                <v:stroke weight="0.5pt" color="#000000" joinstyle="round" dashstyle="dash"/>
+                <v:imagedata o:title=""/>
+                <o:lock v:ext="edit" aspectratio="f"/>
+              </v:line>
+            </w:pict>
+          </mc:Fallback>
+        </mc:AlternateContent>
+      </w:r>
+      <w:r>
+        <w:rPr>
+          <w:sz w:val="22"/>
+        </w:rPr>
+        <mc:AlternateContent>
+          <mc:Choice Requires="wps">
+            <w:drawing>
+              <wp:anchor distT="0" distB="0" distL="114300" distR="114300" simplePos="0" relativeHeight="3647925248" behindDoc="0" locked="0" layoutInCell="1" allowOverlap="1">
+                <wp:simplePos x="0" y="0"/>
+                <wp:positionH relativeFrom="column">
+                  <wp:posOffset>4551680</wp:posOffset>
+                </wp:positionH>
+                <wp:positionV relativeFrom="paragraph">
+                  <wp:posOffset>2099945</wp:posOffset>
+                </wp:positionV>
+                <wp:extent cx="1905" cy="861695"/>
+                <wp:effectExtent l="0" t="0" r="0" b="0"/>
+                <wp:wrapNone/>
+                <wp:docPr id="129" name="直线 627"/>
+                <wp:cNvGraphicFramePr/>
+                <a:graphic xmlns:a="http://schemas.openxmlformats.org/drawingml/2006/main">
+                  <a:graphicData uri="http://schemas.microsoft.com/office/word/2010/wordprocessingShape">
+                    <wps:wsp>
+                      <wps:cNvCnPr/>
+                      <wps:spPr>
+                        <a:xfrm flipH="1">
+                          <a:off x="0" y="0"/>
+                          <a:ext cx="1905" cy="861695"/>
+                        </a:xfrm>
+                        <a:prstGeom prst="line">
+                          <a:avLst/>
+                        </a:prstGeom>
+                        <a:ln w="6350" cap="flat" cmpd="sng">
+                          <a:solidFill>
+                            <a:srgbClr val="000000"/>
+                          </a:solidFill>
+                          <a:prstDash val="dash"/>
+                          <a:headEnd type="none" w="med" len="med"/>
+                          <a:tailEnd type="none" w="med" len="med"/>
+                        </a:ln>
+                      </wps:spPr>
+                      <wps:bodyPr upright="1"/>
+                    </wps:wsp>
+                  </a:graphicData>
+                </a:graphic>
+              </wp:anchor>
+            </w:drawing>
+          </mc:Choice>
+          <mc:Fallback>
+            <w:pict>
+              <v:line id="直线 627" o:spid="_x0000_s1026" o:spt="20" style="position:absolute;left:0pt;flip:x;margin-left:358.4pt;margin-top:165.35pt;height:67.85pt;width:0.15pt;z-index:-647042048;mso-width-relative:page;mso-height-relative:page;" filled="f" stroked="t" coordsize="21600,21600" o:gfxdata="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">
+                <v:fill on="f" focussize="0,0"/>
+                <v:stroke weight="0.5pt" color="#000000" joinstyle="round" dashstyle="dash"/>
+                <v:imagedata o:title=""/>
+                <o:lock v:ext="edit" aspectratio="f"/>
+              </v:line>
+            </w:pict>
+          </mc:Fallback>
+        </mc:AlternateContent>
+      </w:r>
+      <w:r>
+        <w:rPr>
+          <w:sz w:val="22"/>
+        </w:rPr>
+        <mc:AlternateContent>
+          <mc:Choice Requires="wps">
+            <w:drawing>
+              <wp:anchor distT="0" distB="0" distL="114300" distR="114300" simplePos="0" relativeHeight="284479488" behindDoc="0" locked="0" layoutInCell="1" allowOverlap="1">
+                <wp:simplePos x="0" y="0"/>
+                <wp:positionH relativeFrom="column">
+                  <wp:posOffset>631190</wp:posOffset>
+                </wp:positionH>
+                <wp:positionV relativeFrom="paragraph">
+                  <wp:posOffset>1380490</wp:posOffset>
+                </wp:positionV>
+                <wp:extent cx="7620" cy="1600835"/>
+                <wp:effectExtent l="4445" t="0" r="6985" b="18415"/>
+                <wp:wrapNone/>
+                <wp:docPr id="126" name="直线 627"/>
+                <wp:cNvGraphicFramePr/>
+                <a:graphic xmlns:a="http://schemas.openxmlformats.org/drawingml/2006/main">
+                  <a:graphicData uri="http://schemas.microsoft.com/office/word/2010/wordprocessingShape">
+                    <wps:wsp>
+                      <wps:cNvCnPr/>
+                      <wps:spPr>
+                        <a:xfrm>
+                          <a:off x="0" y="0"/>
+                          <a:ext cx="7620" cy="1600835"/>
+                        </a:xfrm>
+                        <a:prstGeom prst="line">
+                          <a:avLst/>
+                        </a:prstGeom>
+                        <a:ln w="6350" cap="flat" cmpd="sng">
+                          <a:solidFill>
+                            <a:srgbClr val="000000"/>
+                          </a:solidFill>
+                          <a:prstDash val="dash"/>
+                          <a:headEnd type="none" w="med" len="med"/>
+                          <a:tailEnd type="none" w="med" len="med"/>
+                        </a:ln>
+                      </wps:spPr>
+                      <wps:bodyPr upright="1"/>
+                    </wps:wsp>
+                  </a:graphicData>
+                </a:graphic>
+              </wp:anchor>
+            </w:drawing>
+          </mc:Choice>
+          <mc:Fallback>
+            <w:pict>
+              <v:line id="直线 627" o:spid="_x0000_s1026" o:spt="20" style="position:absolute;left:0pt;margin-left:49.7pt;margin-top:108.7pt;height:126.05pt;width:0.6pt;z-index:284479488;mso-width-relative:page;mso-height-relative:page;" filled="f" stroked="t" coordsize="21600,21600" o:gfxdata="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">
+                <v:fill on="f" focussize="0,0"/>
+                <v:stroke weight="0.5pt" color="#000000" joinstyle="round" dashstyle="dash"/>
+                <v:imagedata o:title=""/>
+                <o:lock v:ext="edit" aspectratio="f"/>
+              </v:line>
+            </w:pict>
+          </mc:Fallback>
+        </mc:AlternateContent>
+      </w:r>
+      <w:r>
+        <w:rPr>
+          <w:sz w:val="22"/>
+        </w:rPr>
+        <mc:AlternateContent>
+          <mc:Choice Requires="wps">
+            <w:drawing>
+              <wp:anchor distT="0" distB="0" distL="114300" distR="114300" simplePos="0" relativeHeight="1949791232" behindDoc="0" locked="0" layoutInCell="1" allowOverlap="1">
+                <wp:simplePos x="0" y="0"/>
+                <wp:positionH relativeFrom="column">
+                  <wp:posOffset>460375</wp:posOffset>
+                </wp:positionH>
+                <wp:positionV relativeFrom="paragraph">
+                  <wp:posOffset>2105660</wp:posOffset>
+                </wp:positionV>
+                <wp:extent cx="1905" cy="861695"/>
+                <wp:effectExtent l="0" t="0" r="0" b="0"/>
+                <wp:wrapNone/>
+                <wp:docPr id="127" name="直线 627"/>
+                <wp:cNvGraphicFramePr/>
+                <a:graphic xmlns:a="http://schemas.openxmlformats.org/drawingml/2006/main">
+                  <a:graphicData uri="http://schemas.microsoft.com/office/word/2010/wordprocessingShape">
+                    <wps:wsp>
+                      <wps:cNvCnPr/>
+                      <wps:spPr>
+                        <a:xfrm flipH="1">
+                          <a:off x="0" y="0"/>
+                          <a:ext cx="1905" cy="861695"/>
+                        </a:xfrm>
+                        <a:prstGeom prst="line">
+                          <a:avLst/>
+                        </a:prstGeom>
+                        <a:ln w="6350" cap="flat" cmpd="sng">
+                          <a:solidFill>
+                            <a:srgbClr val="000000"/>
+                          </a:solidFill>
+                          <a:prstDash val="dash"/>
+                          <a:headEnd type="none" w="med" len="med"/>
+                          <a:tailEnd type="none" w="med" len="med"/>
+                        </a:ln>
+                      </wps:spPr>
+                      <wps:bodyPr upright="1"/>
+                    </wps:wsp>
+                  </a:graphicData>
+                </a:graphic>
+              </wp:anchor>
+            </w:drawing>
+          </mc:Choice>
+          <mc:Fallback>
+            <w:pict>
+              <v:line id="直线 627" o:spid="_x0000_s1026" o:spt="20" style="position:absolute;left:0pt;flip:x;margin-left:36.25pt;margin-top:165.8pt;height:67.85pt;width:0.15pt;z-index:1949791232;mso-width-relative:page;mso-height-relative:page;" filled="f" stroked="t" coordsize="21600,21600" o:gfxdata="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">
+                <v:fill on="f" focussize="0,0"/>
+                <v:stroke weight="0.5pt" color="#000000" joinstyle="round" dashstyle="dash"/>
+                <v:imagedata o:title=""/>
+                <o:lock v:ext="edit" aspectratio="f"/>
+              </v:line>
+            </w:pict>
+          </mc:Fallback>
+        </mc:AlternateContent>
+      </w:r>
+      <w:r>
+        <w:rPr>
+          <w:sz w:val="22"/>
+        </w:rPr>
+        <mc:AlternateContent>
+          <mc:Choice Requires="wps">
+            <w:drawing>
+              <wp:anchor distT="0" distB="0" distL="114300" distR="114300" simplePos="0" relativeHeight="3322257408" behindDoc="0" locked="0" layoutInCell="1" allowOverlap="1">
+                <wp:simplePos x="0" y="0"/>
+                <wp:positionH relativeFrom="column">
+                  <wp:posOffset>461645</wp:posOffset>
+                </wp:positionH>
+                <wp:positionV relativeFrom="paragraph">
+                  <wp:posOffset>1610360</wp:posOffset>
+                </wp:positionV>
+                <wp:extent cx="175895" cy="1003300"/>
+                <wp:effectExtent l="0" t="0" r="14605" b="6350"/>
+                <wp:wrapNone/>
+                <wp:docPr id="125" name="矩形 125"/>
+                <wp:cNvGraphicFramePr/>
+                <a:graphic xmlns:a="http://schemas.openxmlformats.org/drawingml/2006/main">
+                  <a:graphicData uri="http://schemas.microsoft.com/office/word/2010/wordprocessingShape">
+                    <wps:wsp>
+                      <wps:cNvSpPr/>
+                      <wps:spPr>
+                        <a:xfrm flipH="1">
+                          <a:off x="0" y="0"/>
+                          <a:ext cx="175895" cy="1003300"/>
+                        </a:xfrm>
+                        <a:prstGeom prst="rect">
+                          <a:avLst/>
+                        </a:prstGeom>
+                        <a:solidFill>
+                          <a:srgbClr val="FF0000">
+                            <a:alpha val="50000"/>
+                          </a:srgbClr>
+                        </a:solidFill>
+                        <a:ln>
+                          <a:noFill/>
+                        </a:ln>
+                      </wps:spPr>
+                      <wps:style>
+                        <a:lnRef idx="2">
+                          <a:schemeClr val="accent1">
+                            <a:shade val="50000"/>
+                          </a:schemeClr>
+                        </a:lnRef>
+                        <a:fillRef idx="1">
+                          <a:schemeClr val="accent1"/>
+                        </a:fillRef>
+                        <a:effectRef idx="0">
+                          <a:schemeClr val="accent1"/>
+                        </a:effectRef>
+                        <a:fontRef idx="minor">
+                          <a:schemeClr val="lt1"/>
+                        </a:fontRef>
+                      </wps:style>
+                      <wps:bodyPr rot="0" spcFirstLastPara="0" vertOverflow="overflow" horzOverflow="overflow" vert="horz" wrap="square" lIns="91440" tIns="45720" rIns="91440" bIns="45720" numCol="1" spcCol="0" rtlCol="0" fromWordArt="0" anchor="ctr" anchorCtr="0" forceAA="0" compatLnSpc="1">
+                        <a:noAutofit/>
+                      </wps:bodyPr>
+                    </wps:wsp>
+                  </a:graphicData>
+                </a:graphic>
+              </wp:anchor>
+            </w:drawing>
+          </mc:Choice>
+          <mc:Fallback>
+            <w:pict>
+              <v:rect id="_x0000_s1026" o:spid="_x0000_s1026" o:spt="1" style="position:absolute;left:0pt;flip:x;margin-left:36.35pt;margin-top:126.8pt;height:79pt;width:13.85pt;z-index:-972709888;v-text-anchor:middle;mso-width-relative:page;mso-height-relative:page;" fillcolor="#FF0000" filled="t" stroked="f" coordsize="21600,21600" o:gfxdata="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">
+                <v:fill on="t" opacity="32768f" focussize="0,0"/>
+                <v:stroke on="f" weight="1pt" miterlimit="8" joinstyle="miter"/>
+                <v:imagedata o:title=""/>
+                <o:lock v:ext="edit" aspectratio="f"/>
+              </v:rect>
+            </w:pict>
+          </mc:Fallback>
+        </mc:AlternateContent>
+      </w:r>
+      <w:r>
+        <w:rPr>
+          <w:sz w:val="22"/>
+        </w:rPr>
+        <mc:AlternateContent>
+          <mc:Choice Requires="wps">
+            <w:drawing>
+              <wp:anchor distT="0" distB="0" distL="114300" distR="114300" simplePos="0" relativeHeight="2473190400" behindDoc="0" locked="0" layoutInCell="1" allowOverlap="1">
+                <wp:simplePos x="0" y="0"/>
+                <wp:positionH relativeFrom="column">
+                  <wp:posOffset>2522855</wp:posOffset>
+                </wp:positionH>
+                <wp:positionV relativeFrom="paragraph">
+                  <wp:posOffset>1631315</wp:posOffset>
+                </wp:positionV>
+                <wp:extent cx="175895" cy="1003300"/>
+                <wp:effectExtent l="0" t="0" r="14605" b="6350"/>
+                <wp:wrapNone/>
+                <wp:docPr id="123" name="矩形 123"/>
+                <wp:cNvGraphicFramePr/>
+                <a:graphic xmlns:a="http://schemas.openxmlformats.org/drawingml/2006/main">
+                  <a:graphicData uri="http://schemas.microsoft.com/office/word/2010/wordprocessingShape">
+                    <wps:wsp>
+                      <wps:cNvSpPr/>
+                      <wps:spPr>
+                        <a:xfrm flipH="1">
+                          <a:off x="0" y="0"/>
+                          <a:ext cx="175895" cy="1003300"/>
+                        </a:xfrm>
+                        <a:prstGeom prst="rect">
+                          <a:avLst/>
+                        </a:prstGeom>
+                        <a:solidFill>
+                          <a:srgbClr val="FF0000">
+                            <a:alpha val="50000"/>
+                          </a:srgbClr>
+                        </a:solidFill>
+                        <a:ln>
+                          <a:noFill/>
+                        </a:ln>
+                      </wps:spPr>
+                      <wps:style>
+                        <a:lnRef idx="2">
+                          <a:schemeClr val="accent1">
+                            <a:shade val="50000"/>
+                          </a:schemeClr>
+                        </a:lnRef>
+                        <a:fillRef idx="1">
+                          <a:schemeClr val="accent1"/>
+                        </a:fillRef>
+                        <a:effectRef idx="0">
+                          <a:schemeClr val="accent1"/>
+                        </a:effectRef>
+                        <a:fontRef idx="minor">
+                          <a:schemeClr val="lt1"/>
+                        </a:fontRef>
+                      </wps:style>
+                      <wps:bodyPr rot="0" spcFirstLastPara="0" vertOverflow="overflow" horzOverflow="overflow" vert="horz" wrap="square" lIns="91440" tIns="45720" rIns="91440" bIns="45720" numCol="1" spcCol="0" rtlCol="0" fromWordArt="0" anchor="ctr" anchorCtr="0" forceAA="0" compatLnSpc="1">
+                        <a:noAutofit/>
+                      </wps:bodyPr>
+                    </wps:wsp>
+                  </a:graphicData>
+                </a:graphic>
+              </wp:anchor>
+            </w:drawing>
+          </mc:Choice>
+          <mc:Fallback>
+            <w:pict>
+              <v:rect id="_x0000_s1026" o:spid="_x0000_s1026" o:spt="1" style="position:absolute;left:0pt;flip:x;margin-left:198.65pt;margin-top:128.45pt;height:79pt;width:13.85pt;z-index:-1821776896;v-text-anchor:middle;mso-width-relative:page;mso-height-relative:page;" fillcolor="#FF0000" filled="t" stroked="f" coordsize="21600,21600" o:gfxdata="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">
+                <v:fill on="t" opacity="32768f" focussize="0,0"/>
+                <v:stroke on="f" weight="1pt" miterlimit="8" joinstyle="miter"/>
+                <v:imagedata o:title=""/>
+                <o:lock v:ext="edit" aspectratio="f"/>
+              </v:rect>
+            </w:pict>
+          </mc:Fallback>
+        </mc:AlternateContent>
+      </w:r>
+      <w:r>
+        <w:rPr>
+          <w:sz w:val="22"/>
+        </w:rPr>
+        <mc:AlternateContent>
+          <mc:Choice Requires="wps">
+            <w:drawing>
+              <wp:anchor distT="0" distB="0" distL="114300" distR="114300" simplePos="0" relativeHeight="3730379776" behindDoc="0" locked="0" layoutInCell="1" allowOverlap="1">
+                <wp:simplePos x="0" y="0"/>
+                <wp:positionH relativeFrom="column">
+                  <wp:posOffset>2692400</wp:posOffset>
+                </wp:positionH>
+                <wp:positionV relativeFrom="paragraph">
+                  <wp:posOffset>1401445</wp:posOffset>
+                </wp:positionV>
+                <wp:extent cx="7620" cy="1600835"/>
+                <wp:effectExtent l="4445" t="0" r="6985" b="18415"/>
+                <wp:wrapNone/>
+                <wp:docPr id="122" name="直线 627"/>
+                <wp:cNvGraphicFramePr/>
+                <a:graphic xmlns:a="http://schemas.openxmlformats.org/drawingml/2006/main">
+                  <a:graphicData uri="http://schemas.microsoft.com/office/word/2010/wordprocessingShape">
+                    <wps:wsp>
+                      <wps:cNvCnPr/>
+                      <wps:spPr>
+                        <a:xfrm>
+                          <a:off x="0" y="0"/>
+                          <a:ext cx="7620" cy="1600835"/>
+                        </a:xfrm>
+                        <a:prstGeom prst="line">
+                          <a:avLst/>
+                        </a:prstGeom>
+                        <a:ln w="6350" cap="flat" cmpd="sng">
+                          <a:solidFill>
+                            <a:srgbClr val="000000"/>
+                          </a:solidFill>
+                          <a:prstDash val="dash"/>
+                          <a:headEnd type="none" w="med" len="med"/>
+                          <a:tailEnd type="none" w="med" len="med"/>
+                        </a:ln>
+                      </wps:spPr>
+                      <wps:bodyPr upright="1"/>
+                    </wps:wsp>
+                  </a:graphicData>
+                </a:graphic>
+              </wp:anchor>
+            </w:drawing>
+          </mc:Choice>
+          <mc:Fallback>
+            <w:pict>
+              <v:line id="直线 627" o:spid="_x0000_s1026" o:spt="20" style="position:absolute;left:0pt;margin-left:212pt;margin-top:110.35pt;height:126.05pt;width:0.6pt;z-index:-564587520;mso-width-relative:page;mso-height-relative:page;" filled="f" stroked="t" coordsize="21600,21600" o:gfxdata="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">
+                <v:fill on="f" focussize="0,0"/>
+                <v:stroke weight="0.5pt" color="#000000" joinstyle="round" dashstyle="dash"/>
+                <v:imagedata o:title=""/>
+                <o:lock v:ext="edit" aspectratio="f"/>
+              </v:line>
+            </w:pict>
+          </mc:Fallback>
+        </mc:AlternateContent>
+      </w:r>
+      <w:r>
+        <w:rPr>
+          <w:sz w:val="22"/>
+        </w:rPr>
+        <mc:AlternateContent>
+          <mc:Choice Requires="wps">
+            <w:drawing>
+              <wp:anchor distT="0" distB="0" distL="114300" distR="114300" simplePos="0" relativeHeight="1100724224" behindDoc="0" locked="0" layoutInCell="1" allowOverlap="1">
+                <wp:simplePos x="0" y="0"/>
+                <wp:positionH relativeFrom="column">
+                  <wp:posOffset>2521585</wp:posOffset>
+                </wp:positionH>
+                <wp:positionV relativeFrom="paragraph">
+                  <wp:posOffset>2126615</wp:posOffset>
+                </wp:positionV>
+                <wp:extent cx="1905" cy="861695"/>
+                <wp:effectExtent l="0" t="0" r="0" b="0"/>
+                <wp:wrapNone/>
+                <wp:docPr id="124" name="直线 627"/>
+                <wp:cNvGraphicFramePr/>
+                <a:graphic xmlns:a="http://schemas.openxmlformats.org/drawingml/2006/main">
+                  <a:graphicData uri="http://schemas.microsoft.com/office/word/2010/wordprocessingShape">
+                    <wps:wsp>
+                      <wps:cNvCnPr>
+                        <a:endCxn id="120" idx="2"/>
+                      </wps:cNvCnPr>
+                      <wps:spPr>
+                        <a:xfrm flipH="1">
+                          <a:off x="0" y="0"/>
+                          <a:ext cx="1905" cy="861695"/>
+                        </a:xfrm>
+                        <a:prstGeom prst="line">
+                          <a:avLst/>
+                        </a:prstGeom>
+                        <a:ln w="6350" cap="flat" cmpd="sng">
+                          <a:solidFill>
+                            <a:srgbClr val="000000"/>
+                          </a:solidFill>
+                          <a:prstDash val="dash"/>
+                          <a:headEnd type="none" w="med" len="med"/>
+                          <a:tailEnd type="none" w="med" len="med"/>
+                        </a:ln>
+                      </wps:spPr>
+                      <wps:bodyPr upright="1"/>
+                    </wps:wsp>
+                  </a:graphicData>
+                </a:graphic>
+              </wp:anchor>
+            </w:drawing>
+          </mc:Choice>
+          <mc:Fallback>
+            <w:pict>
+              <v:line id="直线 627" o:spid="_x0000_s1026" o:spt="20" style="position:absolute;left:0pt;flip:x;margin-left:198.55pt;margin-top:167.45pt;height:67.85pt;width:0.15pt;z-index:1100724224;mso-width-relative:page;mso-height-relative:page;" filled="f" stroked="t" coordsize="21600,21600" o:gfxdata="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">
+                <v:fill on="f" focussize="0,0"/>
+                <v:stroke weight="0.5pt" color="#000000" joinstyle="round" dashstyle="dash"/>
+                <v:imagedata o:title=""/>
+                <o:lock v:ext="edit" aspectratio="f"/>
+              </v:line>
+            </w:pict>
+          </mc:Fallback>
+        </mc:AlternateContent>
+      </w:r>
+      <w:r>
+        <w:rPr>
+          <w:rFonts w:hint="eastAsia" w:eastAsia="SimSun"/>
+          <w:position w:val="-20"/>
+          <w:lang w:val="en-US" w:eastAsia="zh-CN"/>
+        </w:rPr>
+        <w:pict>
+          <v:shape id="_x0000_s1248" o:spid="_x0000_s1248" o:spt="75" alt="" type="#_x0000_t75" style="position:absolute;left:0pt;margin-left:-45.55pt;margin-top:220.05pt;height:21.05pt;width:17.65pt;z-index:1508763648;mso-width-relative:page;mso-height-relative:page;" o:ole="t" filled="f" o:preferrelative="t" stroked="t" coordsize="21600,21600">
+            <v:path/>
+            <v:fill on="f" focussize="0,0"/>
+            <v:stroke color="#FF0000" joinstyle="miter"/>
+            <v:imagedata r:id="rId10" o:title=""/>
+            <o:lock v:ext="edit" aspectratio="t"/>
+          </v:shape>
+          <o:OLEObject Type="Embed" ProgID="Equation.KSEE3" ShapeID="_x0000_s1248" DrawAspect="Content" ObjectID="_1468075728" r:id="rId9">
+            <o:LockedField>false</o:LockedField>
+          </o:OLEObject>
+        </w:pict>
+      </w:r>
+      <w:r>
+        <w:rPr>
+          <w:rFonts w:hint="eastAsia" w:eastAsia="SimSun"/>
+          <w:position w:val="-20"/>
+          <w:lang w:val="en-US" w:eastAsia="zh-CN"/>
+        </w:rPr>
+        <w:pict>
+          <v:shape id="_x0000_s1232" o:spid="_x0000_s1232" o:spt="75" alt="" type="#_x0000_t75" style="position:absolute;left:0pt;margin-left:-25.85pt;margin-top:220.85pt;height:20.35pt;width:16.9pt;z-index:944058368;mso-width-relative:page;mso-height-relative:page;" o:ole="t" filled="f" o:preferrelative="t" stroked="t" coordsize="21600,21600">
+            <v:path/>
+            <v:fill on="f" focussize="0,0"/>
+            <v:stroke color="#000000 [3213]"/>
+            <v:imagedata r:id="rId12" o:title=""/>
+            <o:lock v:ext="edit" aspectratio="t"/>
+          </v:shape>
+          <o:OLEObject Type="Embed" ProgID="Equation.KSEE3" ShapeID="_x0000_s1232" DrawAspect="Content" ObjectID="_1468075729" r:id="rId11">
+            <o:LockedField>false</o:LockedField>
+          </o:OLEObject>
+        </w:pict>
+      </w:r>
+      <w:r>
+        <w:rPr>
+          <w:rFonts w:hint="eastAsia" w:eastAsia="SimSun"/>
+          <w:position w:val="-20"/>
+          <w:lang w:val="en-US" w:eastAsia="zh-CN"/>
+        </w:rPr>
+        <w:pict>
+          <v:shape id="_x0000_s1247" o:spid="_x0000_s1247" o:spt="75" alt="" type="#_x0000_t75" style="position:absolute;left:0pt;margin-left:-20.85pt;margin-top:144.7pt;height:21.05pt;width:17.65pt;z-index:816362496;mso-width-relative:page;mso-height-relative:page;" o:ole="t" filled="f" o:preferrelative="t" stroked="t" coordsize="21600,21600">
+            <v:path/>
+            <v:fill on="f" focussize="0,0"/>
+            <v:stroke color="#FF0000"/>
+            <v:imagedata r:id="rId14" o:title=""/>
+            <o:lock v:ext="edit" aspectratio="t"/>
+          </v:shape>
+          <o:OLEObject Type="Embed" ProgID="Equation.KSEE3" ShapeID="_x0000_s1247" DrawAspect="Content" ObjectID="_1468075730" r:id="rId13">
+            <o:LockedField>false</o:LockedField>
+          </o:OLEObject>
+        </w:pict>
+      </w:r>
+      <w:r>
         <w:drawing>
-          <wp:anchor distT="0" distB="0" distL="114300" distR="114300" simplePos="0" relativeHeight="153030656" behindDoc="0" locked="0" layoutInCell="1" allowOverlap="1">
+          <wp:anchor distT="0" distB="0" distL="114300" distR="114300" simplePos="0" relativeHeight="2456904704" behindDoc="0" locked="0" layoutInCell="1" allowOverlap="1">
+            <wp:simplePos x="0" y="0"/>
+            <wp:positionH relativeFrom="column">
+              <wp:posOffset>-112395</wp:posOffset>
+            </wp:positionH>
+            <wp:positionV relativeFrom="paragraph">
+              <wp:posOffset>2211070</wp:posOffset>
+            </wp:positionV>
+            <wp:extent cx="5267960" cy="777240"/>
+            <wp:effectExtent l="0" t="0" r="8890" b="3810"/>
+            <wp:wrapNone/>
+            <wp:docPr id="120" name="图片 5"/>
+            <wp:cNvGraphicFramePr>
+              <a:graphicFrameLocks xmlns:a="http://schemas.openxmlformats.org/drawingml/2006/main" noChangeAspect="1"/>
+            </wp:cNvGraphicFramePr>
+            <a:graphic xmlns:a="http://schemas.openxmlformats.org/drawingml/2006/main">
+              <a:graphicData uri="http://schemas.openxmlformats.org/drawingml/2006/picture">
+                <pic:pic xmlns:pic="http://schemas.openxmlformats.org/drawingml/2006/picture">
+                  <pic:nvPicPr>
+                    <pic:cNvPr id="120" name="图片 5"/>
+                    <pic:cNvPicPr>
+                      <a:picLocks noChangeAspect="1"/>
+                    </pic:cNvPicPr>
+                  </pic:nvPicPr>
+                  <pic:blipFill>
+                    <a:blip r:embed="rId15"/>
+                    <a:stretch>
+                      <a:fillRect/>
+                    </a:stretch>
+                  </pic:blipFill>
+                  <pic:spPr>
+                    <a:xfrm>
+                      <a:off x="0" y="0"/>
+                      <a:ext cx="5267960" cy="777240"/>
+                    </a:xfrm>
+                    <a:prstGeom prst="rect">
+                      <a:avLst/>
+                    </a:prstGeom>
+                    <a:noFill/>
+                    <a:ln w="9525">
+                      <a:noFill/>
+                    </a:ln>
+                  </pic:spPr>
+                </pic:pic>
+              </a:graphicData>
+            </a:graphic>
+          </wp:anchor>
+        </w:drawing>
+      </w:r>
+      <w:r>
+        <w:drawing>
+          <wp:anchor distT="0" distB="0" distL="114300" distR="114300" simplePos="0" relativeHeight="2456905728" behindDoc="0" locked="0" layoutInCell="1" allowOverlap="1">
+            <wp:simplePos x="0" y="0"/>
+            <wp:positionH relativeFrom="column">
+              <wp:posOffset>55245</wp:posOffset>
+            </wp:positionH>
+            <wp:positionV relativeFrom="paragraph">
+              <wp:posOffset>1158875</wp:posOffset>
+            </wp:positionV>
+            <wp:extent cx="5272405" cy="903605"/>
+            <wp:effectExtent l="0" t="0" r="4445" b="10795"/>
+            <wp:wrapNone/>
+            <wp:docPr id="119" name="图片 4"/>
+            <wp:cNvGraphicFramePr>
+              <a:graphicFrameLocks xmlns:a="http://schemas.openxmlformats.org/drawingml/2006/main" noChangeAspect="1"/>
+            </wp:cNvGraphicFramePr>
+            <a:graphic xmlns:a="http://schemas.openxmlformats.org/drawingml/2006/main">
+              <a:graphicData uri="http://schemas.openxmlformats.org/drawingml/2006/picture">
+                <pic:pic xmlns:pic="http://schemas.openxmlformats.org/drawingml/2006/picture">
+                  <pic:nvPicPr>
+                    <pic:cNvPr id="119" name="图片 4"/>
+                    <pic:cNvPicPr>
+                      <a:picLocks noChangeAspect="1"/>
+                    </pic:cNvPicPr>
+                  </pic:nvPicPr>
+                  <pic:blipFill>
+                    <a:blip r:embed="rId16"/>
+                    <a:stretch>
+                      <a:fillRect/>
+                    </a:stretch>
+                  </pic:blipFill>
+                  <pic:spPr>
+                    <a:xfrm>
+                      <a:off x="0" y="0"/>
+                      <a:ext cx="5272405" cy="903605"/>
+                    </a:xfrm>
+                    <a:prstGeom prst="rect">
+                      <a:avLst/>
+                    </a:prstGeom>
+                    <a:noFill/>
+                    <a:ln w="9525">
+                      <a:noFill/>
+                    </a:ln>
+                  </pic:spPr>
+                </pic:pic>
+              </a:graphicData>
+            </a:graphic>
+          </wp:anchor>
+        </w:drawing>
+      </w:r>
+      <w:r>
+        <w:rPr>
+          <w:rFonts w:hint="eastAsia" w:eastAsia="SimSun"/>
+          <w:position w:val="-20"/>
+          <w:lang w:val="en-US" w:eastAsia="zh-CN"/>
+        </w:rPr>
+        <w:pict>
+          <v:shape id="_x0000_s1231" o:spid="_x0000_s1231" o:spt="75" alt="" type="#_x0000_t75" style="position:absolute;left:0pt;margin-left:7.75pt;margin-top:80.2pt;height:20.35pt;width:16.9pt;z-index:944056320;mso-width-relative:page;mso-height-relative:page;" o:ole="t" filled="f" o:preferrelative="t" stroked="t" coordsize="21600,21600">
+            <v:path/>
+            <v:fill on="f" focussize="0,0"/>
+            <v:stroke color="#000000 [3213]"/>
+            <v:imagedata r:id="rId18" o:title=""/>
+            <o:lock v:ext="edit" aspectratio="t"/>
+          </v:shape>
+          <o:OLEObject Type="Embed" ProgID="Equation.KSEE3" ShapeID="_x0000_s1231" DrawAspect="Content" ObjectID="_1468075731" r:id="rId17">
+            <o:LockedField>false</o:LockedField>
+          </o:OLEObject>
+        </w:pict>
+      </w:r>
+      <w:r>
+        <w:rPr>
+          <w:sz w:val="22"/>
+        </w:rPr>
+        <w:drawing>
+          <wp:anchor distT="0" distB="0" distL="114300" distR="114300" simplePos="0" relativeHeight="944080896" behindDoc="0" locked="0" layoutInCell="1" allowOverlap="1">
             <wp:simplePos x="0" y="0"/>
             <wp:positionH relativeFrom="column">
               <wp:posOffset>1639570</wp:posOffset>
@@ -35,7 +1452,7 @@
                     </pic:cNvPicPr>
                   </pic:nvPicPr>
                   <pic:blipFill>
-                    <a:blip r:embed="rId4"/>
+                    <a:blip r:embed="rId19"/>
                     <a:stretch>
                       <a:fillRect/>
                     </a:stretch>
@@ -89,7 +1506,7 @@
                     </pic:cNvPicPr>
                   </pic:nvPicPr>
                   <pic:blipFill>
-                    <a:blip r:embed="rId4"/>
+                    <a:blip r:embed="rId19"/>
                     <a:stretch>
                       <a:fillRect/>
                     </a:stretch>
@@ -143,7 +1560,7 @@
                     </pic:cNvPicPr>
                   </pic:nvPicPr>
                   <pic:blipFill>
-                    <a:blip r:embed="rId4"/>
+                    <a:blip r:embed="rId19"/>
                     <a:stretch>
                       <a:fillRect/>
                     </a:stretch>
@@ -172,7 +1589,7 @@
           <w:sz w:val="22"/>
         </w:rPr>
         <w:drawing>
-          <wp:anchor distT="0" distB="0" distL="114300" distR="114300" simplePos="0" relativeHeight="4152118272" behindDoc="0" locked="0" layoutInCell="1" allowOverlap="1">
+          <wp:anchor distT="0" distB="0" distL="114300" distR="114300" simplePos="0" relativeHeight="944074752" behindDoc="0" locked="0" layoutInCell="1" allowOverlap="1">
             <wp:simplePos x="0" y="0"/>
             <wp:positionH relativeFrom="column">
               <wp:posOffset>2700020</wp:posOffset>
@@ -197,7 +1614,7 @@
                     </pic:cNvPicPr>
                   </pic:nvPicPr>
                   <pic:blipFill>
-                    <a:blip r:embed="rId4"/>
+                    <a:blip r:embed="rId19"/>
                     <a:stretch>
                       <a:fillRect/>
                     </a:stretch>
@@ -251,7 +1668,7 @@
                     </pic:cNvPicPr>
                   </pic:nvPicPr>
                   <pic:blipFill>
-                    <a:blip r:embed="rId4"/>
+                    <a:blip r:embed="rId19"/>
                     <a:stretch>
                       <a:fillRect/>
                     </a:stretch>
@@ -305,7 +1722,7 @@
                     </pic:cNvPicPr>
                   </pic:nvPicPr>
                   <pic:blipFill>
-                    <a:blip r:embed="rId4"/>
+                    <a:blip r:embed="rId19"/>
                     <a:stretch>
                       <a:fillRect/>
                     </a:stretch>
@@ -359,7 +1776,7 @@
                     </pic:cNvPicPr>
                   </pic:nvPicPr>
                   <pic:blipFill>
-                    <a:blip r:embed="rId4"/>
+                    <a:blip r:embed="rId19"/>
                     <a:stretch>
                       <a:fillRect/>
                     </a:stretch>
@@ -413,7 +1830,7 @@
                     </pic:cNvPicPr>
                   </pic:nvPicPr>
                   <pic:blipFill>
-                    <a:blip r:embed="rId4"/>
+                    <a:blip r:embed="rId19"/>
                     <a:stretch>
                       <a:fillRect/>
                     </a:stretch>
@@ -442,7 +1859,7 @@
           <w:sz w:val="22"/>
         </w:rPr>
         <w:drawing>
-          <wp:anchor distT="0" distB="0" distL="114300" distR="114300" simplePos="0" relativeHeight="54404096" behindDoc="0" locked="0" layoutInCell="1" allowOverlap="1">
+          <wp:anchor distT="0" distB="0" distL="114300" distR="114300" simplePos="0" relativeHeight="944078848" behindDoc="0" locked="0" layoutInCell="1" allowOverlap="1">
             <wp:simplePos x="0" y="0"/>
             <wp:positionH relativeFrom="column">
               <wp:posOffset>2014220</wp:posOffset>
@@ -467,7 +1884,7 @@
                     </pic:cNvPicPr>
                   </pic:nvPicPr>
                   <pic:blipFill>
-                    <a:blip r:embed="rId4"/>
+                    <a:blip r:embed="rId19"/>
                     <a:stretch>
                       <a:fillRect/>
                     </a:stretch>
@@ -521,7 +1938,7 @@
                     </pic:cNvPicPr>
                   </pic:nvPicPr>
                   <pic:blipFill>
-                    <a:blip r:embed="rId4"/>
+                    <a:blip r:embed="rId19"/>
                     <a:stretch>
                       <a:fillRect/>
                     </a:stretch>
@@ -575,7 +1992,7 @@
                     </pic:cNvPicPr>
                   </pic:nvPicPr>
                   <pic:blipFill>
-                    <a:blip r:embed="rId4"/>
+                    <a:blip r:embed="rId19"/>
                     <a:stretch>
                       <a:fillRect/>
                     </a:stretch>
@@ -604,7 +2021,7 @@
           <w:sz w:val="22"/>
         </w:rPr>
         <w:drawing>
-          <wp:anchor distT="0" distB="0" distL="114300" distR="114300" simplePos="0" relativeHeight="4250744832" behindDoc="0" locked="0" layoutInCell="1" allowOverlap="1">
+          <wp:anchor distT="0" distB="0" distL="114300" distR="114300" simplePos="0" relativeHeight="944076800" behindDoc="0" locked="0" layoutInCell="1" allowOverlap="1">
             <wp:simplePos x="0" y="0"/>
             <wp:positionH relativeFrom="column">
               <wp:posOffset>2731770</wp:posOffset>
@@ -629,7 +2046,7 @@
                     </pic:cNvPicPr>
                   </pic:nvPicPr>
                   <pic:blipFill>
-                    <a:blip r:embed="rId4"/>
+                    <a:blip r:embed="rId19"/>
                     <a:stretch>
                       <a:fillRect/>
                     </a:stretch>
@@ -683,7 +2100,7 @@
                     </pic:cNvPicPr>
                   </pic:nvPicPr>
                   <pic:blipFill>
-                    <a:blip r:embed="rId5"/>
+                    <a:blip r:embed="rId20"/>
                     <a:stretch>
                       <a:fillRect/>
                     </a:stretch>
@@ -737,7 +2154,7 @@
                     </pic:cNvPicPr>
                   </pic:nvPicPr>
                   <pic:blipFill>
-                    <a:blip r:embed="rId5"/>
+                    <a:blip r:embed="rId20"/>
                     <a:stretch>
                       <a:fillRect/>
                     </a:stretch>
@@ -766,7 +2183,7 @@
           <w:sz w:val="22"/>
         </w:rPr>
         <w:drawing>
-          <wp:anchor distT="0" distB="0" distL="114300" distR="114300" simplePos="0" relativeHeight="3931905024" behindDoc="0" locked="0" layoutInCell="1" allowOverlap="1">
+          <wp:anchor distT="0" distB="0" distL="114300" distR="114300" simplePos="0" relativeHeight="944071680" behindDoc="0" locked="0" layoutInCell="1" allowOverlap="1">
             <wp:simplePos x="0" y="0"/>
             <wp:positionH relativeFrom="column">
               <wp:posOffset>1488440</wp:posOffset>
@@ -791,7 +2208,7 @@
                     </pic:cNvPicPr>
                   </pic:nvPicPr>
                   <pic:blipFill>
-                    <a:blip r:embed="rId5"/>
+                    <a:blip r:embed="rId20"/>
                     <a:stretch>
                       <a:fillRect/>
                     </a:stretch>
@@ -820,7 +2237,7 @@
           <w:sz w:val="22"/>
         </w:rPr>
         <w:drawing>
-          <wp:anchor distT="0" distB="0" distL="114300" distR="114300" simplePos="0" relativeHeight="4034358272" behindDoc="0" locked="0" layoutInCell="1" allowOverlap="1">
+          <wp:anchor distT="0" distB="0" distL="114300" distR="114300" simplePos="0" relativeHeight="944072704" behindDoc="0" locked="0" layoutInCell="1" allowOverlap="1">
             <wp:simplePos x="0" y="0"/>
             <wp:positionH relativeFrom="column">
               <wp:posOffset>1342390</wp:posOffset>
@@ -845,7 +2262,7 @@
                     </pic:cNvPicPr>
                   </pic:nvPicPr>
                   <pic:blipFill>
-                    <a:blip r:embed="rId5"/>
+                    <a:blip r:embed="rId20"/>
                     <a:stretch>
                       <a:fillRect/>
                     </a:stretch>
@@ -899,7 +2316,7 @@
                     </pic:cNvPicPr>
                   </pic:nvPicPr>
                   <pic:blipFill>
-                    <a:blip r:embed="rId5"/>
+                    <a:blip r:embed="rId20"/>
                     <a:stretch>
                       <a:fillRect/>
                     </a:stretch>
@@ -928,7 +2345,7 @@
           <w:sz w:val="22"/>
         </w:rPr>
         <w:drawing>
-          <wp:anchor distT="0" distB="0" distL="114300" distR="114300" simplePos="0" relativeHeight="4136811520" behindDoc="0" locked="0" layoutInCell="1" allowOverlap="1">
+          <wp:anchor distT="0" distB="0" distL="114300" distR="114300" simplePos="0" relativeHeight="944073728" behindDoc="0" locked="0" layoutInCell="1" allowOverlap="1">
             <wp:simplePos x="0" y="0"/>
             <wp:positionH relativeFrom="column">
               <wp:posOffset>1837690</wp:posOffset>
@@ -953,7 +2370,7 @@
                     </pic:cNvPicPr>
                   </pic:nvPicPr>
                   <pic:blipFill>
-                    <a:blip r:embed="rId5"/>
+                    <a:blip r:embed="rId20"/>
                     <a:stretch>
                       <a:fillRect/>
                     </a:stretch>
@@ -1007,7 +2424,7 @@
                     </pic:cNvPicPr>
                   </pic:nvPicPr>
                   <pic:blipFill>
-                    <a:blip r:embed="rId5"/>
+                    <a:blip r:embed="rId20"/>
                     <a:stretch>
                       <a:fillRect/>
                     </a:stretch>
@@ -1036,7 +2453,7 @@
           <w:sz w:val="22"/>
         </w:rPr>
         <w:drawing>
-          <wp:anchor distT="0" distB="0" distL="114300" distR="114300" simplePos="0" relativeHeight="46750720" behindDoc="0" locked="0" layoutInCell="1" allowOverlap="1">
+          <wp:anchor distT="0" distB="0" distL="114300" distR="114300" simplePos="0" relativeHeight="944077824" behindDoc="0" locked="0" layoutInCell="1" allowOverlap="1">
             <wp:simplePos x="0" y="0"/>
             <wp:positionH relativeFrom="column">
               <wp:posOffset>4390390</wp:posOffset>
@@ -1061,7 +2478,7 @@
                     </pic:cNvPicPr>
                   </pic:nvPicPr>
                   <pic:blipFill>
-                    <a:blip r:embed="rId5"/>
+                    <a:blip r:embed="rId20"/>
                     <a:stretch>
                       <a:fillRect/>
                     </a:stretch>
@@ -1090,7 +2507,7 @@
           <w:sz w:val="22"/>
         </w:rPr>
         <w:drawing>
-          <wp:anchor distT="0" distB="0" distL="114300" distR="114300" simplePos="0" relativeHeight="4239264768" behindDoc="0" locked="0" layoutInCell="1" allowOverlap="1">
+          <wp:anchor distT="0" distB="0" distL="114300" distR="114300" simplePos="0" relativeHeight="944075776" behindDoc="0" locked="0" layoutInCell="1" allowOverlap="1">
             <wp:simplePos x="0" y="0"/>
             <wp:positionH relativeFrom="column">
               <wp:posOffset>3234690</wp:posOffset>
@@ -1115,7 +2532,7 @@
                     </pic:cNvPicPr>
                   </pic:nvPicPr>
                   <pic:blipFill>
-                    <a:blip r:embed="rId5"/>
+                    <a:blip r:embed="rId20"/>
                     <a:stretch>
                       <a:fillRect/>
                     </a:stretch>
@@ -1169,7 +2586,7 @@
                     </pic:cNvPicPr>
                   </pic:nvPicPr>
                   <pic:blipFill>
-                    <a:blip r:embed="rId5"/>
+                    <a:blip r:embed="rId20"/>
                     <a:stretch>
                       <a:fillRect/>
                     </a:stretch>
@@ -1198,7 +2615,7 @@
           <w:sz w:val="22"/>
         </w:rPr>
         <w:drawing>
-          <wp:anchor distT="0" distB="0" distL="114300" distR="114300" simplePos="0" relativeHeight="149203968" behindDoc="0" locked="0" layoutInCell="1" allowOverlap="1">
+          <wp:anchor distT="0" distB="0" distL="114300" distR="114300" simplePos="0" relativeHeight="944079872" behindDoc="0" locked="0" layoutInCell="1" allowOverlap="1">
             <wp:simplePos x="0" y="0"/>
             <wp:positionH relativeFrom="column">
               <wp:posOffset>3691890</wp:posOffset>
@@ -1223,7 +2640,7 @@
                     </pic:cNvPicPr>
                   </pic:nvPicPr>
                   <pic:blipFill>
-                    <a:blip r:embed="rId5"/>
+                    <a:blip r:embed="rId20"/>
                     <a:stretch>
                       <a:fillRect/>
                     </a:stretch>
@@ -1252,7 +2669,7 @@
           <w:sz w:val="22"/>
         </w:rPr>
         <w:drawing>
-          <wp:anchor distT="0" distB="0" distL="114300" distR="114300" simplePos="0" relativeHeight="1615010816" behindDoc="0" locked="0" layoutInCell="1" allowOverlap="1">
+          <wp:anchor distT="0" distB="0" distL="114300" distR="114300" simplePos="0" relativeHeight="944068608" behindDoc="0" locked="0" layoutInCell="1" allowOverlap="1">
             <wp:simplePos x="0" y="0"/>
             <wp:positionH relativeFrom="column">
               <wp:posOffset>3317240</wp:posOffset>
@@ -1277,7 +2694,7 @@
                     </pic:cNvPicPr>
                   </pic:nvPicPr>
                   <pic:blipFill>
-                    <a:blip r:embed="rId5"/>
+                    <a:blip r:embed="rId20"/>
                     <a:stretch>
                       <a:fillRect/>
                     </a:stretch>
@@ -1306,7 +2723,7 @@
           <w:sz w:val="22"/>
         </w:rPr>
         <w:drawing>
-          <wp:anchor distT="0" distB="0" distL="114300" distR="114300" simplePos="0" relativeHeight="3080817664" behindDoc="0" locked="0" layoutInCell="1" allowOverlap="1">
+          <wp:anchor distT="0" distB="0" distL="114300" distR="114300" simplePos="0" relativeHeight="944070656" behindDoc="0" locked="0" layoutInCell="1" allowOverlap="1">
             <wp:simplePos x="0" y="0"/>
             <wp:positionH relativeFrom="column">
               <wp:posOffset>2917190</wp:posOffset>
@@ -1331,7 +2748,7 @@
                     </pic:cNvPicPr>
                   </pic:nvPicPr>
                   <pic:blipFill>
-                    <a:blip r:embed="rId5"/>
+                    <a:blip r:embed="rId20"/>
                     <a:stretch>
                       <a:fillRect/>
                     </a:stretch>
@@ -1385,7 +2802,7 @@
                     </pic:cNvPicPr>
                   </pic:nvPicPr>
                   <pic:blipFill>
-                    <a:blip r:embed="rId5"/>
+                    <a:blip r:embed="rId20"/>
                     <a:stretch>
                       <a:fillRect/>
                     </a:stretch>
@@ -1414,7 +2831,7 @@
           <w:sz w:val="22"/>
         </w:rPr>
         <w:drawing>
-          <wp:anchor distT="0" distB="0" distL="114300" distR="114300" simplePos="0" relativeHeight="706108416" behindDoc="0" locked="0" layoutInCell="1" allowOverlap="1">
+          <wp:anchor distT="0" distB="0" distL="114300" distR="114300" simplePos="0" relativeHeight="944064512" behindDoc="0" locked="0" layoutInCell="1" allowOverlap="1">
             <wp:simplePos x="0" y="0"/>
             <wp:positionH relativeFrom="column">
               <wp:posOffset>2527300</wp:posOffset>
@@ -1439,7 +2856,7 @@
                     </pic:cNvPicPr>
                   </pic:nvPicPr>
                   <pic:blipFill>
-                    <a:blip r:embed="rId5"/>
+                    <a:blip r:embed="rId20"/>
                     <a:stretch>
                       <a:fillRect/>
                     </a:stretch>
@@ -1468,7 +2885,7 @@
           <w:sz w:val="22"/>
         </w:rPr>
         <w:drawing>
-          <wp:anchor distT="0" distB="0" distL="114300" distR="114300" simplePos="0" relativeHeight="2626366464" behindDoc="0" locked="0" layoutInCell="1" allowOverlap="1">
+          <wp:anchor distT="0" distB="0" distL="114300" distR="114300" simplePos="0" relativeHeight="944069632" behindDoc="0" locked="0" layoutInCell="1" allowOverlap="1">
             <wp:simplePos x="0" y="0"/>
             <wp:positionH relativeFrom="column">
               <wp:posOffset>2529840</wp:posOffset>
@@ -1493,7 +2910,7 @@
                     </pic:cNvPicPr>
                   </pic:nvPicPr>
                   <pic:blipFill>
-                    <a:blip r:embed="rId5"/>
+                    <a:blip r:embed="rId20"/>
                     <a:stretch>
                       <a:fillRect/>
                     </a:stretch>
@@ -1522,7 +2939,7 @@
           <w:sz w:val="22"/>
         </w:rPr>
         <w:drawing>
-          <wp:anchor distT="0" distB="0" distL="114300" distR="114300" simplePos="0" relativeHeight="1439011840" behindDoc="0" locked="0" layoutInCell="1" allowOverlap="1">
+          <wp:anchor distT="0" distB="0" distL="114300" distR="114300" simplePos="0" relativeHeight="944067584" behindDoc="0" locked="0" layoutInCell="1" allowOverlap="1">
             <wp:simplePos x="0" y="0"/>
             <wp:positionH relativeFrom="column">
               <wp:posOffset>2200910</wp:posOffset>
@@ -1547,7 +2964,7 @@
                     </pic:cNvPicPr>
                   </pic:nvPicPr>
                   <pic:blipFill>
-                    <a:blip r:embed="rId5"/>
+                    <a:blip r:embed="rId20"/>
                     <a:stretch>
                       <a:fillRect/>
                     </a:stretch>
@@ -1576,7 +2993,7 @@
           <w:sz w:val="22"/>
         </w:rPr>
         <w:drawing>
-          <wp:anchor distT="0" distB="0" distL="114300" distR="114300" simplePos="0" relativeHeight="845334528" behindDoc="0" locked="0" layoutInCell="1" allowOverlap="1">
+          <wp:anchor distT="0" distB="0" distL="114300" distR="114300" simplePos="0" relativeHeight="944066560" behindDoc="0" locked="0" layoutInCell="1" allowOverlap="1">
             <wp:simplePos x="0" y="0"/>
             <wp:positionH relativeFrom="column">
               <wp:posOffset>2116455</wp:posOffset>
@@ -1601,7 +3018,7 @@
                     </pic:cNvPicPr>
                   </pic:nvPicPr>
                   <pic:blipFill>
-                    <a:blip r:embed="rId5"/>
+                    <a:blip r:embed="rId20"/>
                     <a:stretch>
                       <a:fillRect/>
                     </a:stretch>
@@ -1660,7 +3077,7 @@
         <mc:AlternateContent>
           <mc:Choice Requires="wps">
             <w:drawing>
-              <wp:anchor distT="0" distB="0" distL="114300" distR="114300" simplePos="0" relativeHeight="3415690240" behindDoc="0" locked="0" layoutInCell="1" allowOverlap="1">
+              <wp:anchor distT="0" distB="0" distL="114300" distR="114300" simplePos="0" relativeHeight="944059392" behindDoc="0" locked="0" layoutInCell="1" allowOverlap="1">
                 <wp:simplePos x="0" y="0"/>
                 <wp:positionH relativeFrom="column">
                   <wp:posOffset>2277110</wp:posOffset>
@@ -1713,7 +3130,7 @@
           </mc:Choice>
           <mc:Fallback>
             <w:pict>
-              <v:shape id="_x0000_s1026" o:spid="_x0000_s1026" o:spt="32" type="#_x0000_t32" style="position:absolute;left:0pt;margin-left:179.3pt;margin-top:354.4pt;height:0pt;width:25.15pt;z-index:-879277056;mso-width-relative:page;mso-height-relative:page;" filled="f" stroked="t" coordsize="21600,21600" o:gfxdata="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">
+              <v:shape id="_x0000_s1026" o:spid="_x0000_s1026" o:spt="32" type="#_x0000_t32" style="position:absolute;left:0pt;margin-left:179.3pt;margin-top:354.4pt;height:0pt;width:25.15pt;z-index:944059392;mso-width-relative:page;mso-height-relative:page;" filled="f" stroked="t" coordsize="21600,21600" o:gfxdata="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">
                 <v:fill on="f" focussize="0,0"/>
                 <v:stroke weight="0.5pt" color="#5B9BD5 [3204]" miterlimit="8" joinstyle="miter" startarrow="open" endarrow="open"/>
                 <v:imagedata o:title=""/>
@@ -1730,14 +3147,14 @@
           <w:lang w:val="en-US" w:eastAsia="zh-CN"/>
         </w:rPr>
         <w:pict>
-          <v:shape id="_x0000_s1241" o:spid="_x0000_s1241" o:spt="75" alt="" type="#_x0000_t75" style="position:absolute;left:0pt;margin-left:171.95pt;margin-top:327.5pt;height:21.4pt;width:45.55pt;z-index:833979392;mso-width-relative:page;mso-height-relative:page;" o:ole="t" filled="f" o:preferrelative="t" stroked="f" coordsize="21600,21600">
+          <v:shape id="_x0000_s1241" o:spid="_x0000_s1241" o:spt="75" alt="" type="#_x0000_t75" style="position:absolute;left:0pt;margin-left:171.95pt;margin-top:327.5pt;height:21.4pt;width:45.55pt;z-index:944065536;mso-width-relative:page;mso-height-relative:page;" o:ole="t" filled="f" o:preferrelative="t" stroked="f" coordsize="21600,21600">
             <v:path/>
             <v:fill on="f" focussize="0,0"/>
             <v:stroke on="f"/>
-            <v:imagedata r:id="rId7" o:title=""/>
+            <v:imagedata r:id="rId22" o:title=""/>
             <o:lock v:ext="edit" aspectratio="t"/>
           </v:shape>
-          <o:OLEObject Type="Embed" ProgID="Equation.KSEE3" ShapeID="_x0000_s1241" DrawAspect="Content" ObjectID="_1468075725" r:id="rId6">
+          <o:OLEObject Type="Embed" ProgID="Equation.KSEE3" ShapeID="_x0000_s1241" DrawAspect="Content" ObjectID="_1468075732" r:id="rId21">
             <o:LockedField>false</o:LockedField>
           </o:OLEObject>
         </w:pict>
@@ -1761,7 +3178,7 @@
           <w:sz w:val="22"/>
         </w:rPr>
         <w:drawing>
-          <wp:anchor distT="0" distB="0" distL="114300" distR="114300" simplePos="0" relativeHeight="1335808000" behindDoc="0" locked="0" layoutInCell="1" allowOverlap="1">
+          <wp:anchor distT="0" distB="0" distL="114300" distR="114300" simplePos="0" relativeHeight="944040960" behindDoc="0" locked="0" layoutInCell="1" allowOverlap="1">
             <wp:simplePos x="0" y="0"/>
             <wp:positionH relativeFrom="column">
               <wp:posOffset>4193540</wp:posOffset>
@@ -1786,7 +3203,7 @@
                     </pic:cNvPicPr>
                   </pic:nvPicPr>
                   <pic:blipFill>
-                    <a:blip r:embed="rId4"/>
+                    <a:blip r:embed="rId19"/>
                     <a:stretch>
                       <a:fillRect/>
                     </a:stretch>
@@ -1814,76 +3231,6 @@
         <w:rPr>
           <w:sz w:val="22"/>
         </w:rPr>
-        <mc:AlternateContent>
-          <mc:Choice Requires="wps">
-            <w:drawing>
-              <wp:anchor distT="0" distB="0" distL="114300" distR="114300" simplePos="0" relativeHeight="2308600832" behindDoc="0" locked="0" layoutInCell="1" allowOverlap="1">
-                <wp:simplePos x="0" y="0"/>
-                <wp:positionH relativeFrom="column">
-                  <wp:posOffset>1657350</wp:posOffset>
-                </wp:positionH>
-                <wp:positionV relativeFrom="paragraph">
-                  <wp:posOffset>2204720</wp:posOffset>
-                </wp:positionV>
-                <wp:extent cx="2065655" cy="12700"/>
-                <wp:effectExtent l="0" t="48895" r="10795" b="52705"/>
-                <wp:wrapNone/>
-                <wp:docPr id="22" name="直接箭头连接符 22"/>
-                <wp:cNvGraphicFramePr/>
-                <a:graphic xmlns:a="http://schemas.openxmlformats.org/drawingml/2006/main">
-                  <a:graphicData uri="http://schemas.microsoft.com/office/word/2010/wordprocessingShape">
-                    <wps:wsp>
-                      <wps:cNvCnPr/>
-                      <wps:spPr>
-                        <a:xfrm flipV="1">
-                          <a:off x="2806065" y="3455670"/>
-                          <a:ext cx="2065655" cy="12700"/>
-                        </a:xfrm>
-                        <a:prstGeom prst="straightConnector1">
-                          <a:avLst/>
-                        </a:prstGeom>
-                        <a:ln>
-                          <a:headEnd type="arrow"/>
-                          <a:tailEnd type="arrow"/>
-                        </a:ln>
-                      </wps:spPr>
-                      <wps:style>
-                        <a:lnRef idx="1">
-                          <a:schemeClr val="accent1"/>
-                        </a:lnRef>
-                        <a:fillRef idx="0">
-                          <a:schemeClr val="accent1"/>
-                        </a:fillRef>
-                        <a:effectRef idx="0">
-                          <a:schemeClr val="accent1"/>
-                        </a:effectRef>
-                        <a:fontRef idx="minor">
-                          <a:schemeClr val="tx1"/>
-                        </a:fontRef>
-                      </wps:style>
-                      <wps:bodyPr/>
-                    </wps:wsp>
-                  </a:graphicData>
-                </a:graphic>
-              </wp:anchor>
-            </w:drawing>
-          </mc:Choice>
-          <mc:Fallback>
-            <w:pict>
-              <v:shape id="_x0000_s1026" o:spid="_x0000_s1026" o:spt="32" type="#_x0000_t32" style="position:absolute;left:0pt;flip:y;margin-left:130.5pt;margin-top:173.6pt;height:1pt;width:162.65pt;z-index:-1986366464;mso-width-relative:page;mso-height-relative:page;" filled="f" stroked="t" coordsize="21600,21600" o:gfxdata="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">
-                <v:fill on="f" focussize="0,0"/>
-                <v:stroke weight="0.5pt" color="#5B9BD5 [3204]" miterlimit="8" joinstyle="miter" startarrow="open" endarrow="open"/>
-                <v:imagedata o:title=""/>
-                <o:lock v:ext="edit" aspectratio="f"/>
-              </v:shape>
-            </w:pict>
-          </mc:Fallback>
-        </mc:AlternateContent>
-      </w:r>
-      <w:r>
-        <w:rPr>
-          <w:sz w:val="22"/>
-        </w:rPr>
         <w:pict>
           <v:line id="直线 627" o:spid="_x0000_s1183" o:spt="20" style="position:absolute;left:0pt;margin-left:351.05pt;margin-top:344.15pt;height:134.85pt;width:0.8pt;z-index:255465472;mso-width-relative:page;mso-height-relative:page;" filled="f" stroked="t" coordsize="21600,21600">
             <v:path arrowok="t"/>
@@ -1901,7 +3248,7 @@
         <mc:AlternateContent>
           <mc:Choice Requires="wps">
             <w:drawing>
-              <wp:anchor distT="0" distB="0" distL="114300" distR="114300" simplePos="0" relativeHeight="1162468352" behindDoc="0" locked="0" layoutInCell="1" allowOverlap="1">
+              <wp:anchor distT="0" distB="0" distL="114300" distR="114300" simplePos="0" relativeHeight="944039936" behindDoc="0" locked="0" layoutInCell="1" allowOverlap="1">
                 <wp:simplePos x="0" y="0"/>
                 <wp:positionH relativeFrom="column">
                   <wp:posOffset>2943860</wp:posOffset>
@@ -1975,7 +3322,7 @@
           </mc:Choice>
           <mc:Fallback>
             <w:pict>
-              <v:shape id="_x0000_s1026" o:spid="_x0000_s1026" o:spt="202" type="#_x0000_t202" style="position:absolute;left:0pt;margin-left:231.8pt;margin-top:328.1pt;height:51.15pt;width:133.6pt;z-index:1162468352;mso-width-relative:page;mso-height-relative:page;" filled="f" stroked="f" coordsize="21600,21600" o:gfxdata="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">
+              <v:shape id="_x0000_s1026" o:spid="_x0000_s1026" o:spt="202" type="#_x0000_t202" style="position:absolute;left:0pt;margin-left:231.8pt;margin-top:328.1pt;height:51.15pt;width:133.6pt;z-index:944039936;mso-width-relative:page;mso-height-relative:page;" filled="f" stroked="f" coordsize="21600,21600" o:gfxdata="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">
                 <v:fill on="f" focussize="0,0"/>
                 <v:stroke on="f" weight="0.5pt"/>
                 <v:imagedata o:title=""/>
@@ -2071,14 +3418,14 @@
           <w:lang w:val="en-US" w:eastAsia="zh-CN"/>
         </w:rPr>
         <w:pict>
-          <v:shape id="_x0000_s1228" o:spid="_x0000_s1228" o:spt="75" type="#_x0000_t75" style="position:absolute;left:0pt;margin-left:328.45pt;margin-top:478.1pt;height:20.95pt;width:60.1pt;z-index:2131280896;mso-width-relative:page;mso-height-relative:page;" o:ole="t" filled="f" o:preferrelative="t" stroked="f" coordsize="21600,21600">
+          <v:shape id="_x0000_s1228" o:spid="_x0000_s1228" o:spt="75" type="#_x0000_t75" style="position:absolute;left:0pt;margin-left:328.45pt;margin-top:478.1pt;height:20.95pt;width:60.1pt;z-index:944045056;mso-width-relative:page;mso-height-relative:page;" o:ole="t" filled="f" o:preferrelative="t" stroked="f" coordsize="21600,21600">
             <v:path/>
             <v:fill on="f" focussize="0,0"/>
             <v:stroke on="f"/>
-            <v:imagedata r:id="rId9" o:title=""/>
+            <v:imagedata r:id="rId24" o:title=""/>
             <o:lock v:ext="edit" aspectratio="t"/>
           </v:shape>
-          <o:OLEObject Type="Embed" ProgID="Equation.KSEE3" ShapeID="_x0000_s1228" DrawAspect="Content" ObjectID="_1468075726" r:id="rId8">
+          <o:OLEObject Type="Embed" ProgID="Equation.KSEE3" ShapeID="_x0000_s1228" DrawAspect="Content" ObjectID="_1468075733" r:id="rId23">
             <o:LockedField>false</o:LockedField>
           </o:OLEObject>
         </w:pict>
@@ -2094,10 +3441,10 @@
             <v:path/>
             <v:fill on="f" focussize="0,0"/>
             <v:stroke on="f"/>
-            <v:imagedata r:id="rId9" o:title=""/>
+            <v:imagedata r:id="rId24" o:title=""/>
             <o:lock v:ext="edit" aspectratio="t"/>
           </v:shape>
-          <o:OLEObject Type="Embed" ProgID="Equation.KSEE3" ShapeID="_x0000_s1227" DrawAspect="Content" ObjectID="_1468075727" r:id="rId10">
+          <o:OLEObject Type="Embed" ProgID="Equation.KSEE3" ShapeID="_x0000_s1227" DrawAspect="Content" ObjectID="_1468075734" r:id="rId25">
             <o:LockedField>false</o:LockedField>
           </o:OLEObject>
         </w:pict>
@@ -2109,7 +3456,7 @@
         <mc:AlternateContent>
           <mc:Choice Requires="wps">
             <w:drawing>
-              <wp:anchor distT="0" distB="0" distL="114300" distR="114300" simplePos="0" relativeHeight="2131282944" behindDoc="0" locked="0" layoutInCell="1" allowOverlap="1">
+              <wp:anchor distT="0" distB="0" distL="114300" distR="114300" simplePos="0" relativeHeight="944046080" behindDoc="0" locked="0" layoutInCell="1" allowOverlap="1">
                 <wp:simplePos x="0" y="0"/>
                 <wp:positionH relativeFrom="column">
                   <wp:posOffset>2619375</wp:posOffset>
@@ -2162,7 +3509,7 @@
           </mc:Choice>
           <mc:Fallback>
             <w:pict>
-              <v:shape id="_x0000_s1026" o:spid="_x0000_s1026" o:spt="32" type="#_x0000_t32" style="position:absolute;left:0pt;flip:y;margin-left:206.25pt;margin-top:354.8pt;height:0.3pt;width:144.95pt;z-index:2131282944;mso-width-relative:page;mso-height-relative:page;" filled="f" stroked="t" coordsize="21600,21600" o:gfxdata="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">
+              <v:shape id="_x0000_s1026" o:spid="_x0000_s1026" o:spt="32" type="#_x0000_t32" style="position:absolute;left:0pt;flip:y;margin-left:206.25pt;margin-top:354.8pt;height:0.3pt;width:144.95pt;z-index:944046080;mso-width-relative:page;mso-height-relative:page;" filled="f" stroked="t" coordsize="21600,21600" o:gfxdata="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">
                 <v:fill on="f" focussize="0,0"/>
                 <v:stroke weight="0.5pt" color="#000000 [3200]" miterlimit="8" joinstyle="miter" startarrow="open" endarrow="open"/>
                 <v:imagedata o:title=""/>
@@ -2183,10 +3530,10 @@
             <v:path/>
             <v:fill on="f" focussize="0,0"/>
             <v:stroke on="f"/>
-            <v:imagedata r:id="rId9" o:title=""/>
+            <v:imagedata r:id="rId24" o:title=""/>
             <o:lock v:ext="edit" aspectratio="t"/>
           </v:shape>
-          <o:OLEObject Type="Embed" ProgID="Equation.KSEE3" ShapeID="_x0000_s1225" DrawAspect="Content" ObjectID="_1468075728" r:id="rId11">
+          <o:OLEObject Type="Embed" ProgID="Equation.KSEE3" ShapeID="_x0000_s1225" DrawAspect="Content" ObjectID="_1468075735" r:id="rId26">
             <o:LockedField>false</o:LockedField>
           </o:OLEObject>
         </w:pict>
@@ -2198,14 +3545,14 @@
           <w:lang w:val="en-US" w:eastAsia="zh-CN"/>
         </w:rPr>
         <w:pict>
-          <v:shape id="_x0000_s1239" o:spid="_x0000_s1239" o:spt="75" alt="" type="#_x0000_t75" style="position:absolute;left:0pt;margin-left:129.8pt;margin-top:507.7pt;height:21pt;width:49.35pt;z-index:189506560;mso-width-relative:page;mso-height-relative:page;" o:ole="t" filled="f" o:preferrelative="t" stroked="f" coordsize="21600,21600">
+          <v:shape id="_x0000_s1239" o:spid="_x0000_s1239" o:spt="75" alt="" type="#_x0000_t75" style="position:absolute;left:0pt;margin-left:129.8pt;margin-top:507.7pt;height:21pt;width:49.35pt;z-index:944063488;mso-width-relative:page;mso-height-relative:page;" o:ole="t" filled="f" o:preferrelative="t" stroked="f" coordsize="21600,21600">
             <v:path/>
             <v:fill on="f" focussize="0,0"/>
             <v:stroke on="f"/>
-            <v:imagedata r:id="rId13" o:title=""/>
+            <v:imagedata r:id="rId28" o:title=""/>
             <o:lock v:ext="edit" aspectratio="t"/>
           </v:shape>
-          <o:OLEObject Type="Embed" ProgID="Equation.KSEE3" ShapeID="_x0000_s1239" DrawAspect="Content" ObjectID="_1468075729" r:id="rId12">
+          <o:OLEObject Type="Embed" ProgID="Equation.KSEE3" ShapeID="_x0000_s1239" DrawAspect="Content" ObjectID="_1468075736" r:id="rId27">
             <o:LockedField>false</o:LockedField>
           </o:OLEObject>
         </w:pict>
@@ -2279,7 +3626,7 @@
         <mc:AlternateContent>
           <mc:Choice Requires="wps">
             <w:drawing>
-              <wp:anchor distT="0" distB="0" distL="114300" distR="114300" simplePos="0" relativeHeight="3477840896" behindDoc="0" locked="0" layoutInCell="1" allowOverlap="1">
+              <wp:anchor distT="0" distB="0" distL="114300" distR="114300" simplePos="0" relativeHeight="944060416" behindDoc="0" locked="0" layoutInCell="1" allowOverlap="1">
                 <wp:simplePos x="0" y="0"/>
                 <wp:positionH relativeFrom="column">
                   <wp:posOffset>1810385</wp:posOffset>
@@ -2332,7 +3679,7 @@
           </mc:Choice>
           <mc:Fallback>
             <w:pict>
-              <v:shape id="_x0000_s1026" o:spid="_x0000_s1026" o:spt="32" type="#_x0000_t32" style="position:absolute;left:0pt;margin-left:142.55pt;margin-top:502.9pt;height:0.1pt;width:30.4pt;z-index:-817126400;mso-width-relative:page;mso-height-relative:page;" filled="f" stroked="t" coordsize="21600,21600" o:gfxdata="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">
+              <v:shape id="_x0000_s1026" o:spid="_x0000_s1026" o:spt="32" type="#_x0000_t32" style="position:absolute;left:0pt;margin-left:142.55pt;margin-top:502.9pt;height:0.1pt;width:30.4pt;z-index:944060416;mso-width-relative:page;mso-height-relative:page;" filled="f" stroked="t" coordsize="21600,21600" o:gfxdata="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">
                 <v:fill on="f" focussize="0,0"/>
                 <v:stroke weight="0.5pt" color="#5B9BD5 [3204]" miterlimit="8" joinstyle="miter" startarrow="open" endarrow="open"/>
                 <v:imagedata o:title=""/>
@@ -2391,7 +3738,7 @@
         <mc:AlternateContent>
           <mc:Choice Requires="wps">
             <w:drawing>
-              <wp:anchor distT="0" distB="0" distL="114300" distR="114300" simplePos="0" relativeHeight="3658920960" behindDoc="0" locked="0" layoutInCell="1" allowOverlap="1">
+              <wp:anchor distT="0" distB="0" distL="114300" distR="114300" simplePos="0" relativeHeight="944062464" behindDoc="0" locked="0" layoutInCell="1" allowOverlap="1">
                 <wp:simplePos x="0" y="0"/>
                 <wp:positionH relativeFrom="column">
                   <wp:posOffset>3002280</wp:posOffset>
@@ -2434,7 +3781,7 @@
           </mc:Choice>
           <mc:Fallback>
             <w:pict>
-              <v:line id="直线 627" o:spid="_x0000_s1026" o:spt="20" style="position:absolute;left:0pt;margin-left:236.4pt;margin-top:360.55pt;height:88.3pt;width:0.5pt;z-index:-636046336;mso-width-relative:page;mso-height-relative:page;" filled="f" stroked="t" coordsize="21600,21600" o:gfxdata="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">
+              <v:line id="直线 627" o:spid="_x0000_s1026" o:spt="20" style="position:absolute;left:0pt;margin-left:236.4pt;margin-top:360.55pt;height:88.3pt;width:0.5pt;z-index:944062464;mso-width-relative:page;mso-height-relative:page;" filled="f" stroked="t" coordsize="21600,21600" o:gfxdata="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">
                 <v:fill on="f" focussize="0,0"/>
                 <v:stroke color="#000000" joinstyle="round" dashstyle="dash"/>
                 <v:imagedata o:title=""/>
@@ -2759,7 +4106,7 @@
         <mc:AlternateContent>
           <mc:Choice Requires="wps">
             <w:drawing>
-              <wp:anchor distT="0" distB="0" distL="114300" distR="114300" simplePos="0" relativeHeight="944036864" behindDoc="0" locked="0" layoutInCell="1" allowOverlap="1">
+              <wp:anchor distT="0" distB="0" distL="114300" distR="114300" simplePos="0" relativeHeight="944037888" behindDoc="0" locked="0" layoutInCell="1" allowOverlap="1">
                 <wp:simplePos x="0" y="0"/>
                 <wp:positionH relativeFrom="column">
                   <wp:posOffset>3771265</wp:posOffset>
@@ -2802,7 +4149,7 @@
           </mc:Choice>
           <mc:Fallback>
             <w:pict>
-              <v:line id="直线 627" o:spid="_x0000_s1026" o:spt="20" style="position:absolute;left:0pt;margin-left:296.95pt;margin-top:357.7pt;height:99.75pt;width:0.5pt;z-index:944036864;mso-width-relative:page;mso-height-relative:page;" filled="f" stroked="t" coordsize="21600,21600" o:gfxdata="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">
+              <v:line id="直线 627" o:spid="_x0000_s1026" o:spt="20" style="position:absolute;left:0pt;margin-left:296.95pt;margin-top:357.7pt;height:99.75pt;width:0.5pt;z-index:944037888;mso-width-relative:page;mso-height-relative:page;" filled="f" stroked="t" coordsize="21600,21600" o:gfxdata="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">
                 <v:fill on="f" focussize="0,0"/>
                 <v:stroke color="#000000" joinstyle="round" dashstyle="dash"/>
                 <v:imagedata o:title=""/>
@@ -2957,7 +4304,7 @@
         <mc:AlternateContent>
           <mc:Choice Requires="wps">
             <w:drawing>
-              <wp:anchor distT="0" distB="0" distL="114300" distR="114300" simplePos="0" relativeHeight="1912836096" behindDoc="0" locked="0" layoutInCell="1" allowOverlap="1">
+              <wp:anchor distT="0" distB="0" distL="114300" distR="114300" simplePos="0" relativeHeight="944044032" behindDoc="0" locked="0" layoutInCell="1" allowOverlap="1">
                 <wp:simplePos x="0" y="0"/>
                 <wp:positionH relativeFrom="column">
                   <wp:posOffset>3311525</wp:posOffset>
@@ -3018,7 +4365,7 @@
           </mc:Choice>
           <mc:Fallback>
             <w:pict>
-              <v:rect id="_x0000_s1026" o:spid="_x0000_s1026" o:spt="1" style="position:absolute;left:0pt;flip:x;margin-left:260.75pt;margin-top:364.65pt;height:92.95pt;width:6.15pt;z-index:1912836096;v-text-anchor:middle;mso-width-relative:page;mso-height-relative:page;" fillcolor="#FF0000" filled="t" stroked="f" coordsize="21600,21600" o:gfxdata="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">
+              <v:rect id="_x0000_s1026" o:spid="_x0000_s1026" o:spt="1" style="position:absolute;left:0pt;flip:x;margin-left:260.75pt;margin-top:364.65pt;height:92.95pt;width:6.15pt;z-index:944044032;v-text-anchor:middle;mso-width-relative:page;mso-height-relative:page;" fillcolor="#FF0000" filled="t" stroked="f" coordsize="21600,21600" o:gfxdata="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">
                 <v:fill on="t" opacity="32768f" focussize="0,0"/>
                 <v:stroke on="f" weight="1pt" miterlimit="8" joinstyle="miter"/>
                 <v:imagedata o:title=""/>
@@ -3035,7 +4382,7 @@
         <mc:AlternateContent>
           <mc:Choice Requires="wps">
             <w:drawing>
-              <wp:anchor distT="0" distB="0" distL="114300" distR="114300" simplePos="0" relativeHeight="1713701888" behindDoc="0" locked="0" layoutInCell="1" allowOverlap="1">
+              <wp:anchor distT="0" distB="0" distL="114300" distR="114300" simplePos="0" relativeHeight="944057344" behindDoc="0" locked="0" layoutInCell="1" allowOverlap="1">
                 <wp:simplePos x="0" y="0"/>
                 <wp:positionH relativeFrom="column">
                   <wp:posOffset>2965450</wp:posOffset>
@@ -3096,7 +4443,7 @@
           </mc:Choice>
           <mc:Fallback>
             <w:pict>
-              <v:rect id="_x0000_s1026" o:spid="_x0000_s1026" o:spt="1" style="position:absolute;left:0pt;flip:x;margin-left:233.5pt;margin-top:363.9pt;height:94.8pt;width:2.85pt;z-index:1713701888;v-text-anchor:middle;mso-width-relative:page;mso-height-relative:page;" fillcolor="#FF0000" filled="t" stroked="f" coordsize="21600,21600" o:gfxdata="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">
+              <v:rect id="_x0000_s1026" o:spid="_x0000_s1026" o:spt="1" style="position:absolute;left:0pt;flip:x;margin-left:233.5pt;margin-top:363.9pt;height:94.8pt;width:2.85pt;z-index:944057344;v-text-anchor:middle;mso-width-relative:page;mso-height-relative:page;" fillcolor="#FF0000" filled="t" stroked="f" coordsize="21600,21600" o:gfxdata="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">
                 <v:fill on="t" opacity="32768f" focussize="0,0"/>
                 <v:stroke on="f" weight="1pt" miterlimit="8" joinstyle="miter"/>
                 <v:imagedata o:title=""/>
@@ -3113,14 +4460,14 @@
           <w:lang w:val="en-US" w:eastAsia="zh-CN"/>
         </w:rPr>
         <w:pict>
-          <v:shape id="_x0000_s1233" o:spid="_x0000_s1233" o:spt="75" type="#_x0000_t75" style="position:absolute;left:0pt;margin-left:-8.95pt;margin-top:418.1pt;height:21pt;width:16.25pt;z-index:689003520;mso-width-relative:page;mso-height-relative:page;" o:ole="t" filled="f" o:preferrelative="t" stroked="f" coordsize="21600,21600">
+          <v:shape id="_x0000_s1233" o:spid="_x0000_s1233" o:spt="75" type="#_x0000_t75" style="position:absolute;left:0pt;margin-left:-8.95pt;margin-top:418.1pt;height:21pt;width:16.25pt;z-index:944054272;mso-width-relative:page;mso-height-relative:page;" o:ole="t" filled="f" o:preferrelative="t" stroked="f" coordsize="21600,21600">
             <v:path/>
             <v:fill on="f" focussize="0,0"/>
             <v:stroke on="f"/>
-            <v:imagedata r:id="rId15" o:title=""/>
+            <v:imagedata r:id="rId30" o:title=""/>
             <o:lock v:ext="edit" aspectratio="t"/>
           </v:shape>
-          <o:OLEObject Type="Embed" ProgID="Equation.KSEE3" ShapeID="_x0000_s1233" DrawAspect="Content" ObjectID="_1468075730" r:id="rId14">
+          <o:OLEObject Type="Embed" ProgID="Equation.KSEE3" ShapeID="_x0000_s1233" DrawAspect="Content" ObjectID="_1468075737" r:id="rId29">
             <o:LockedField>false</o:LockedField>
           </o:OLEObject>
         </w:pict>
@@ -3132,14 +4479,14 @@
           <w:lang w:val="en-US" w:eastAsia="zh-CN"/>
         </w:rPr>
         <w:pict>
-          <v:shape id="_x0000_s1234" o:spid="_x0000_s1234" o:spt="75" type="#_x0000_t75" style="position:absolute;left:0pt;margin-left:-11.1pt;margin-top:372.3pt;height:21pt;width:16.25pt;z-index:-639865856;mso-width-relative:page;mso-height-relative:page;" o:ole="t" filled="f" o:preferrelative="t" stroked="f" coordsize="21600,21600">
+          <v:shape id="_x0000_s1234" o:spid="_x0000_s1234" o:spt="75" type="#_x0000_t75" style="position:absolute;left:0pt;margin-left:-11.1pt;margin-top:372.3pt;height:21pt;width:16.25pt;z-index:944061440;mso-width-relative:page;mso-height-relative:page;" o:ole="t" filled="f" o:preferrelative="t" stroked="f" coordsize="21600,21600">
             <v:path/>
             <v:fill on="f" focussize="0,0"/>
             <v:stroke on="f"/>
-            <v:imagedata r:id="rId17" o:title=""/>
+            <v:imagedata r:id="rId32" o:title=""/>
             <o:lock v:ext="edit" aspectratio="t"/>
           </v:shape>
-          <o:OLEObject Type="Embed" ProgID="Equation.KSEE3" ShapeID="_x0000_s1234" DrawAspect="Content" ObjectID="_1468075731" r:id="rId16">
+          <o:OLEObject Type="Embed" ProgID="Equation.KSEE3" ShapeID="_x0000_s1234" DrawAspect="Content" ObjectID="_1468075738" r:id="rId31">
             <o:LockedField>false</o:LockedField>
           </o:OLEObject>
         </w:pict>
@@ -3326,410 +4673,6 @@
       </w:r>
       <w:r>
         <w:rPr>
-          <w:rFonts w:hint="eastAsia" w:eastAsia="SimSun"/>
-          <w:position w:val="-20"/>
-          <w:lang w:val="en-US" w:eastAsia="zh-CN"/>
-        </w:rPr>
-        <w:pict>
-          <v:shape id="_x0000_s1232" o:spid="_x0000_s1232" o:spt="75" alt="" type="#_x0000_t75" style="position:absolute;left:0pt;margin-left:-39.05pt;margin-top:195.25pt;height:21pt;width:16.25pt;z-index:-1928811520;mso-width-relative:page;mso-height-relative:page;" o:ole="t" filled="f" o:preferrelative="t" stroked="f" coordsize="21600,21600">
-            <v:path/>
-            <v:fill on="f" focussize="0,0"/>
-            <v:stroke on="f"/>
-            <v:imagedata r:id="rId15" o:title=""/>
-            <o:lock v:ext="edit" aspectratio="t"/>
-          </v:shape>
-          <o:OLEObject Type="Embed" ProgID="Equation.KSEE3" ShapeID="_x0000_s1232" DrawAspect="Content" ObjectID="_1468075732" r:id="rId18">
-            <o:LockedField>false</o:LockedField>
-          </o:OLEObject>
-        </w:pict>
-      </w:r>
-      <w:r>
-        <w:rPr>
-          <w:rFonts w:hint="eastAsia" w:eastAsia="SimSun"/>
-          <w:position w:val="-20"/>
-          <w:lang w:val="en-US" w:eastAsia="zh-CN"/>
-        </w:rPr>
-        <w:pict>
-          <v:shape id="_x0000_s1231" o:spid="_x0000_s1231" o:spt="75" alt="" type="#_x0000_t75" style="position:absolute;left:0pt;margin-left:-41.2pt;margin-top:117.7pt;height:21pt;width:16.25pt;z-index:1540602880;mso-width-relative:page;mso-height-relative:page;" o:ole="t" filled="f" o:preferrelative="t" stroked="f" coordsize="21600,21600">
-            <v:path/>
-            <v:fill on="f" focussize="0,0"/>
-            <v:stroke on="f"/>
-            <v:imagedata r:id="rId17" o:title=""/>
-            <o:lock v:ext="edit" aspectratio="t"/>
-          </v:shape>
-          <o:OLEObject Type="Embed" ProgID="Equation.KSEE3" ShapeID="_x0000_s1231" DrawAspect="Content" ObjectID="_1468075733" r:id="rId19">
-            <o:LockedField>false</o:LockedField>
-          </o:OLEObject>
-        </w:pict>
-      </w:r>
-      <w:r>
-        <w:rPr>
-          <w:rFonts w:hint="eastAsia" w:eastAsia="SimSun"/>
-          <w:position w:val="-20"/>
-          <w:lang w:val="en-US" w:eastAsia="zh-CN"/>
-        </w:rPr>
-        <w:pict>
-          <v:shape id="_x0000_s1230" o:spid="_x0000_s1230" o:spt="75" alt="" type="#_x0000_t75" style="position:absolute;left:0pt;margin-left:190.35pt;margin-top:77.05pt;height:21pt;width:37.2pt;z-index:896130048;mso-width-relative:page;mso-height-relative:page;" o:ole="t" filled="f" o:preferrelative="t" stroked="f" coordsize="21600,21600">
-            <v:path/>
-            <v:fill on="f" focussize="0,0"/>
-            <v:stroke on="f"/>
-            <v:imagedata r:id="rId21" o:title=""/>
-            <o:lock v:ext="edit" aspectratio="t"/>
-          </v:shape>
-          <o:OLEObject Type="Embed" ProgID="Equation.KSEE3" ShapeID="_x0000_s1230" DrawAspect="Content" ObjectID="_1468075734" r:id="rId20">
-            <o:LockedField>false</o:LockedField>
-          </o:OLEObject>
-        </w:pict>
-      </w:r>
-      <w:r>
-        <w:rPr>
-          <w:sz w:val="22"/>
-        </w:rPr>
-        <mc:AlternateContent>
-          <mc:Choice Requires="wps">
-            <w:drawing>
-              <wp:anchor distT="0" distB="0" distL="114300" distR="114300" simplePos="0" relativeHeight="70577152" behindDoc="0" locked="0" layoutInCell="1" allowOverlap="1">
-                <wp:simplePos x="0" y="0"/>
-                <wp:positionH relativeFrom="column">
-                  <wp:posOffset>1523365</wp:posOffset>
-                </wp:positionH>
-                <wp:positionV relativeFrom="paragraph">
-                  <wp:posOffset>1242695</wp:posOffset>
-                </wp:positionV>
-                <wp:extent cx="2067560" cy="17145"/>
-                <wp:effectExtent l="0" t="48260" r="8890" b="48895"/>
-                <wp:wrapNone/>
-                <wp:docPr id="23" name="直接箭头连接符 23"/>
-                <wp:cNvGraphicFramePr/>
-                <a:graphic xmlns:a="http://schemas.openxmlformats.org/drawingml/2006/main">
-                  <a:graphicData uri="http://schemas.microsoft.com/office/word/2010/wordprocessingShape">
-                    <wps:wsp>
-                      <wps:cNvCnPr/>
-                      <wps:spPr>
-                        <a:xfrm flipV="1">
-                          <a:off x="0" y="0"/>
-                          <a:ext cx="2067560" cy="17145"/>
-                        </a:xfrm>
-                        <a:prstGeom prst="straightConnector1">
-                          <a:avLst/>
-                        </a:prstGeom>
-                        <a:ln>
-                          <a:headEnd type="arrow"/>
-                          <a:tailEnd type="arrow"/>
-                        </a:ln>
-                      </wps:spPr>
-                      <wps:style>
-                        <a:lnRef idx="1">
-                          <a:schemeClr val="accent1"/>
-                        </a:lnRef>
-                        <a:fillRef idx="0">
-                          <a:schemeClr val="accent1"/>
-                        </a:fillRef>
-                        <a:effectRef idx="0">
-                          <a:schemeClr val="accent1"/>
-                        </a:effectRef>
-                        <a:fontRef idx="minor">
-                          <a:schemeClr val="tx1"/>
-                        </a:fontRef>
-                      </wps:style>
-                      <wps:bodyPr/>
-                    </wps:wsp>
-                  </a:graphicData>
-                </a:graphic>
-              </wp:anchor>
-            </w:drawing>
-          </mc:Choice>
-          <mc:Fallback>
-            <w:pict>
-              <v:shape id="_x0000_s1026" o:spid="_x0000_s1026" o:spt="32" type="#_x0000_t32" style="position:absolute;left:0pt;flip:y;margin-left:119.95pt;margin-top:97.85pt;height:1.35pt;width:162.8pt;z-index:70577152;mso-width-relative:page;mso-height-relative:page;" filled="f" stroked="t" coordsize="21600,21600" o:gfxdata="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">
-                <v:fill on="f" focussize="0,0"/>
-                <v:stroke weight="0.5pt" color="#5B9BD5 [3204]" miterlimit="8" joinstyle="miter" startarrow="open" endarrow="open"/>
-                <v:imagedata o:title=""/>
-                <o:lock v:ext="edit" aspectratio="f"/>
-              </v:shape>
-            </w:pict>
-          </mc:Fallback>
-        </mc:AlternateContent>
-      </w:r>
-      <w:r>
-        <w:rPr>
-          <w:rFonts w:hint="eastAsia" w:eastAsia="SimSun"/>
-          <w:position w:val="-20"/>
-          <w:lang w:val="en-US" w:eastAsia="zh-CN"/>
-        </w:rPr>
-        <w:pict>
-          <v:shape id="_x0000_s1229" o:spid="_x0000_s1229" o:spt="75" alt="" type="#_x0000_t75" style="position:absolute;left:0pt;margin-left:188.05pt;margin-top:154.15pt;height:21pt;width:47.3pt;z-index:1077210112;mso-width-relative:page;mso-height-relative:page;" o:ole="t" filled="f" o:preferrelative="t" stroked="f" coordsize="21600,21600">
-            <v:path/>
-            <v:fill on="f" focussize="0,0"/>
-            <v:stroke on="f"/>
-            <v:imagedata r:id="rId23" o:title=""/>
-            <o:lock v:ext="edit" aspectratio="t"/>
-          </v:shape>
-          <o:OLEObject Type="Embed" ProgID="Equation.KSEE3" ShapeID="_x0000_s1229" DrawAspect="Content" ObjectID="_1468075735" r:id="rId22">
-            <o:LockedField>false</o:LockedField>
-          </o:OLEObject>
-        </w:pict>
-      </w:r>
-      <w:r>
-        <w:rPr>
-          <w:sz w:val="22"/>
-        </w:rPr>
-        <mc:AlternateContent>
-          <mc:Choice Requires="wps">
-            <w:drawing>
-              <wp:anchor distT="0" distB="0" distL="114300" distR="114300" simplePos="0" relativeHeight="251739136" behindDoc="0" locked="0" layoutInCell="1" allowOverlap="1">
-                <wp:simplePos x="0" y="0"/>
-                <wp:positionH relativeFrom="column">
-                  <wp:posOffset>1345565</wp:posOffset>
-                </wp:positionH>
-                <wp:positionV relativeFrom="paragraph">
-                  <wp:posOffset>2978150</wp:posOffset>
-                </wp:positionV>
-                <wp:extent cx="190500" cy="0"/>
-                <wp:effectExtent l="0" t="48895" r="0" b="65405"/>
-                <wp:wrapNone/>
-                <wp:docPr id="136" name="直接箭头连接符 136"/>
-                <wp:cNvGraphicFramePr/>
-                <a:graphic xmlns:a="http://schemas.openxmlformats.org/drawingml/2006/main">
-                  <a:graphicData uri="http://schemas.microsoft.com/office/word/2010/wordprocessingShape">
-                    <wps:wsp>
-                      <wps:cNvCnPr/>
-                      <wps:spPr>
-                        <a:xfrm>
-                          <a:off x="1277620" y="4361180"/>
-                          <a:ext cx="190500" cy="0"/>
-                        </a:xfrm>
-                        <a:prstGeom prst="straightConnector1">
-                          <a:avLst/>
-                        </a:prstGeom>
-                        <a:ln>
-                          <a:tailEnd type="arrow" w="med" len="med"/>
-                        </a:ln>
-                      </wps:spPr>
-                      <wps:style>
-                        <a:lnRef idx="1">
-                          <a:schemeClr val="dk1"/>
-                        </a:lnRef>
-                        <a:fillRef idx="0">
-                          <a:schemeClr val="dk1"/>
-                        </a:fillRef>
-                        <a:effectRef idx="0">
-                          <a:schemeClr val="dk1"/>
-                        </a:effectRef>
-                        <a:fontRef idx="minor">
-                          <a:schemeClr val="tx1"/>
-                        </a:fontRef>
-                      </wps:style>
-                      <wps:bodyPr/>
-                    </wps:wsp>
-                  </a:graphicData>
-                </a:graphic>
-              </wp:anchor>
-            </w:drawing>
-          </mc:Choice>
-          <mc:Fallback>
-            <w:pict>
-              <v:shape id="_x0000_s1026" o:spid="_x0000_s1026" o:spt="32" type="#_x0000_t32" style="position:absolute;left:0pt;margin-left:105.95pt;margin-top:234.5pt;height:0pt;width:15pt;z-index:251739136;mso-width-relative:page;mso-height-relative:page;" filled="f" stroked="t" coordsize="21600,21600" o:gfxdata="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">
-                <v:fill on="f" focussize="0,0"/>
-                <v:stroke weight="0.5pt" color="#000000 [3200]" miterlimit="8" joinstyle="miter" endarrow="open"/>
-                <v:imagedata o:title=""/>
-                <o:lock v:ext="edit" aspectratio="f"/>
-              </v:shape>
-            </w:pict>
-          </mc:Fallback>
-        </mc:AlternateContent>
-      </w:r>
-      <w:r>
-        <w:rPr>
-          <w:sz w:val="22"/>
-        </w:rPr>
-        <mc:AlternateContent>
-          <mc:Choice Requires="wps">
-            <w:drawing>
-              <wp:anchor distT="0" distB="0" distL="114300" distR="114300" simplePos="0" relativeHeight="321215488" behindDoc="0" locked="0" layoutInCell="1" allowOverlap="1">
-                <wp:simplePos x="0" y="0"/>
-                <wp:positionH relativeFrom="column">
-                  <wp:posOffset>3404870</wp:posOffset>
-                </wp:positionH>
-                <wp:positionV relativeFrom="paragraph">
-                  <wp:posOffset>2956560</wp:posOffset>
-                </wp:positionV>
-                <wp:extent cx="190500" cy="0"/>
-                <wp:effectExtent l="0" t="48895" r="0" b="65405"/>
-                <wp:wrapNone/>
-                <wp:docPr id="15" name="直接箭头连接符 15"/>
-                <wp:cNvGraphicFramePr/>
-                <a:graphic xmlns:a="http://schemas.openxmlformats.org/drawingml/2006/main">
-                  <a:graphicData uri="http://schemas.microsoft.com/office/word/2010/wordprocessingShape">
-                    <wps:wsp>
-                      <wps:cNvCnPr/>
-                      <wps:spPr>
-                        <a:xfrm>
-                          <a:off x="0" y="0"/>
-                          <a:ext cx="190500" cy="0"/>
-                        </a:xfrm>
-                        <a:prstGeom prst="straightConnector1">
-                          <a:avLst/>
-                        </a:prstGeom>
-                        <a:ln>
-                          <a:tailEnd type="arrow" w="med" len="med"/>
-                        </a:ln>
-                      </wps:spPr>
-                      <wps:style>
-                        <a:lnRef idx="1">
-                          <a:schemeClr val="dk1"/>
-                        </a:lnRef>
-                        <a:fillRef idx="0">
-                          <a:schemeClr val="dk1"/>
-                        </a:fillRef>
-                        <a:effectRef idx="0">
-                          <a:schemeClr val="dk1"/>
-                        </a:effectRef>
-                        <a:fontRef idx="minor">
-                          <a:schemeClr val="tx1"/>
-                        </a:fontRef>
-                      </wps:style>
-                      <wps:bodyPr/>
-                    </wps:wsp>
-                  </a:graphicData>
-                </a:graphic>
-              </wp:anchor>
-            </w:drawing>
-          </mc:Choice>
-          <mc:Fallback>
-            <w:pict>
-              <v:shape id="_x0000_s1026" o:spid="_x0000_s1026" o:spt="32" type="#_x0000_t32" style="position:absolute;left:0pt;margin-left:268.1pt;margin-top:232.8pt;height:0pt;width:15pt;z-index:321215488;mso-width-relative:page;mso-height-relative:page;" filled="f" stroked="t" coordsize="21600,21600" o:gfxdata="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">
-                <v:fill on="f" focussize="0,0"/>
-                <v:stroke weight="0.5pt" color="#000000 [3200]" miterlimit="8" joinstyle="miter" endarrow="open"/>
-                <v:imagedata o:title=""/>
-                <o:lock v:ext="edit" aspectratio="f"/>
-              </v:shape>
-            </w:pict>
-          </mc:Fallback>
-        </mc:AlternateContent>
-      </w:r>
-      <w:r>
-        <w:rPr>
-          <w:sz w:val="22"/>
-        </w:rPr>
-        <mc:AlternateContent>
-          <mc:Choice Requires="wps">
-            <w:drawing>
-              <wp:anchor distT="0" distB="0" distL="114300" distR="114300" simplePos="0" relativeHeight="321214464" behindDoc="0" locked="0" layoutInCell="1" allowOverlap="1">
-                <wp:simplePos x="0" y="0"/>
-                <wp:positionH relativeFrom="column">
-                  <wp:posOffset>3729355</wp:posOffset>
-                </wp:positionH>
-                <wp:positionV relativeFrom="paragraph">
-                  <wp:posOffset>2959735</wp:posOffset>
-                </wp:positionV>
-                <wp:extent cx="190500" cy="1905"/>
-                <wp:effectExtent l="0" t="48260" r="0" b="64135"/>
-                <wp:wrapNone/>
-                <wp:docPr id="16" name="直接箭头连接符 16"/>
-                <wp:cNvGraphicFramePr/>
-                <a:graphic xmlns:a="http://schemas.openxmlformats.org/drawingml/2006/main">
-                  <a:graphicData uri="http://schemas.microsoft.com/office/word/2010/wordprocessingShape">
-                    <wps:wsp>
-                      <wps:cNvCnPr/>
-                      <wps:spPr>
-                        <a:xfrm flipH="1" flipV="1">
-                          <a:off x="0" y="0"/>
-                          <a:ext cx="190500" cy="1905"/>
-                        </a:xfrm>
-                        <a:prstGeom prst="straightConnector1">
-                          <a:avLst/>
-                        </a:prstGeom>
-                        <a:ln>
-                          <a:tailEnd type="arrow" w="med" len="med"/>
-                        </a:ln>
-                      </wps:spPr>
-                      <wps:style>
-                        <a:lnRef idx="1">
-                          <a:schemeClr val="dk1"/>
-                        </a:lnRef>
-                        <a:fillRef idx="0">
-                          <a:schemeClr val="dk1"/>
-                        </a:fillRef>
-                        <a:effectRef idx="0">
-                          <a:schemeClr val="dk1"/>
-                        </a:effectRef>
-                        <a:fontRef idx="minor">
-                          <a:schemeClr val="tx1"/>
-                        </a:fontRef>
-                      </wps:style>
-                      <wps:bodyPr/>
-                    </wps:wsp>
-                  </a:graphicData>
-                </a:graphic>
-              </wp:anchor>
-            </w:drawing>
-          </mc:Choice>
-          <mc:Fallback>
-            <w:pict>
-              <v:shape id="_x0000_s1026" o:spid="_x0000_s1026" o:spt="32" type="#_x0000_t32" style="position:absolute;left:0pt;flip:x y;margin-left:293.65pt;margin-top:233.05pt;height:0.15pt;width:15pt;z-index:321214464;mso-width-relative:page;mso-height-relative:page;" filled="f" stroked="t" coordsize="21600,21600" o:gfxdata="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">
-                <v:fill on="f" focussize="0,0"/>
-                <v:stroke weight="0.5pt" color="#000000 [3200]" miterlimit="8" joinstyle="miter" endarrow="open"/>
-                <v:imagedata o:title=""/>
-                <o:lock v:ext="edit" aspectratio="f"/>
-              </v:shape>
-            </w:pict>
-          </mc:Fallback>
-        </mc:AlternateContent>
-      </w:r>
-      <w:r>
-        <w:drawing>
-          <wp:anchor distT="0" distB="0" distL="114300" distR="114300" simplePos="0" relativeHeight="2456906752" behindDoc="0" locked="0" layoutInCell="1" allowOverlap="1">
-            <wp:simplePos x="0" y="0"/>
-            <wp:positionH relativeFrom="column">
-              <wp:posOffset>183515</wp:posOffset>
-            </wp:positionH>
-            <wp:positionV relativeFrom="paragraph">
-              <wp:posOffset>2045970</wp:posOffset>
-            </wp:positionV>
-            <wp:extent cx="5267960" cy="1294765"/>
-            <wp:effectExtent l="0" t="0" r="8890" b="635"/>
-            <wp:wrapNone/>
-            <wp:docPr id="5" name="图片 2"/>
-            <wp:cNvGraphicFramePr>
-              <a:graphicFrameLocks xmlns:a="http://schemas.openxmlformats.org/drawingml/2006/main" noChangeAspect="1"/>
-            </wp:cNvGraphicFramePr>
-            <a:graphic xmlns:a="http://schemas.openxmlformats.org/drawingml/2006/main">
-              <a:graphicData uri="http://schemas.openxmlformats.org/drawingml/2006/picture">
-                <pic:pic xmlns:pic="http://schemas.openxmlformats.org/drawingml/2006/picture">
-                  <pic:nvPicPr>
-                    <pic:cNvPr id="5" name="图片 2"/>
-                    <pic:cNvPicPr>
-                      <a:picLocks noChangeAspect="1"/>
-                    </pic:cNvPicPr>
-                  </pic:nvPicPr>
-                  <pic:blipFill>
-                    <a:blip r:embed="rId24"/>
-                    <a:stretch>
-                      <a:fillRect/>
-                    </a:stretch>
-                  </pic:blipFill>
-                  <pic:spPr>
-                    <a:xfrm>
-                      <a:off x="0" y="0"/>
-                      <a:ext cx="5267960" cy="1294765"/>
-                    </a:xfrm>
-                    <a:prstGeom prst="rect">
-                      <a:avLst/>
-                    </a:prstGeom>
-                    <a:noFill/>
-                    <a:ln w="9525">
-                      <a:noFill/>
-                    </a:ln>
-                  </pic:spPr>
-                </pic:pic>
-              </a:graphicData>
-            </a:graphic>
-          </wp:anchor>
-        </w:drawing>
-      </w:r>
-      <w:r>
-        <w:rPr>
           <w:sz w:val="22"/>
         </w:rPr>
         <mc:AlternateContent>
@@ -3795,731 +4738,7 @@
         <mc:AlternateContent>
           <mc:Choice Requires="wps">
             <w:drawing>
-              <wp:anchor distT="0" distB="0" distL="114300" distR="114300" simplePos="0" relativeHeight="251738112" behindDoc="0" locked="0" layoutInCell="1" allowOverlap="1">
-                <wp:simplePos x="0" y="0"/>
-                <wp:positionH relativeFrom="column">
-                  <wp:posOffset>1670050</wp:posOffset>
-                </wp:positionH>
-                <wp:positionV relativeFrom="paragraph">
-                  <wp:posOffset>2981325</wp:posOffset>
-                </wp:positionV>
-                <wp:extent cx="190500" cy="1905"/>
-                <wp:effectExtent l="0" t="48260" r="0" b="64135"/>
-                <wp:wrapNone/>
-                <wp:docPr id="137" name="直接箭头连接符 137"/>
-                <wp:cNvGraphicFramePr/>
-                <a:graphic xmlns:a="http://schemas.openxmlformats.org/drawingml/2006/main">
-                  <a:graphicData uri="http://schemas.microsoft.com/office/word/2010/wordprocessingShape">
-                    <wps:wsp>
-                      <wps:cNvCnPr/>
-                      <wps:spPr>
-                        <a:xfrm flipH="1" flipV="1">
-                          <a:off x="1321435" y="4422140"/>
-                          <a:ext cx="190500" cy="1905"/>
-                        </a:xfrm>
-                        <a:prstGeom prst="straightConnector1">
-                          <a:avLst/>
-                        </a:prstGeom>
-                        <a:ln>
-                          <a:tailEnd type="arrow" w="med" len="med"/>
-                        </a:ln>
-                      </wps:spPr>
-                      <wps:style>
-                        <a:lnRef idx="1">
-                          <a:schemeClr val="dk1"/>
-                        </a:lnRef>
-                        <a:fillRef idx="0">
-                          <a:schemeClr val="dk1"/>
-                        </a:fillRef>
-                        <a:effectRef idx="0">
-                          <a:schemeClr val="dk1"/>
-                        </a:effectRef>
-                        <a:fontRef idx="minor">
-                          <a:schemeClr val="tx1"/>
-                        </a:fontRef>
-                      </wps:style>
-                      <wps:bodyPr/>
-                    </wps:wsp>
-                  </a:graphicData>
-                </a:graphic>
-              </wp:anchor>
-            </w:drawing>
-          </mc:Choice>
-          <mc:Fallback>
-            <w:pict>
-              <v:shape id="_x0000_s1026" o:spid="_x0000_s1026" o:spt="32" type="#_x0000_t32" style="position:absolute;left:0pt;flip:x y;margin-left:131.5pt;margin-top:234.75pt;height:0.15pt;width:15pt;z-index:251738112;mso-width-relative:page;mso-height-relative:page;" filled="f" stroked="t" coordsize="21600,21600" o:gfxdata="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">
-                <v:fill on="f" focussize="0,0"/>
-                <v:stroke weight="0.5pt" color="#000000 [3200]" miterlimit="8" joinstyle="miter" endarrow="open"/>
-                <v:imagedata o:title=""/>
-                <o:lock v:ext="edit" aspectratio="f"/>
-              </v:shape>
-            </w:pict>
-          </mc:Fallback>
-        </mc:AlternateContent>
-      </w:r>
-      <w:r>
-        <w:rPr>
-          <w:rFonts w:hint="eastAsia" w:eastAsia="SimSun"/>
-          <w:position w:val="-20"/>
-          <w:lang w:val="en-US" w:eastAsia="zh-CN"/>
-        </w:rPr>
-        <w:pict>
-          <v:shape id="_x0000_s1223" o:spid="_x0000_s1223" o:spt="75" type="#_x0000_t75" style="position:absolute;left:0pt;margin-left:276.85pt;margin-top:235pt;height:20.95pt;width:29pt;z-index:-1986366464;mso-width-relative:page;mso-height-relative:page;" o:ole="t" filled="f" o:preferrelative="t" stroked="f" coordsize="21600,21600">
-            <v:path/>
-            <v:fill on="f" focussize="0,0"/>
-            <v:stroke on="f"/>
-            <v:imagedata r:id="rId26" o:title=""/>
-            <o:lock v:ext="edit" aspectratio="t"/>
-          </v:shape>
-          <o:OLEObject Type="Embed" ProgID="Equation.KSEE3" ShapeID="_x0000_s1223" DrawAspect="Content" ObjectID="_1468075736" r:id="rId25">
-            <o:LockedField>false</o:LockedField>
-          </o:OLEObject>
-        </w:pict>
-      </w:r>
-      <w:r>
-        <w:rPr>
-          <w:sz w:val="22"/>
-        </w:rPr>
-        <mc:AlternateContent>
-          <mc:Choice Requires="wps">
-            <w:drawing>
-              <wp:anchor distT="0" distB="0" distL="114300" distR="114300" simplePos="0" relativeHeight="251737088" behindDoc="0" locked="0" layoutInCell="1" allowOverlap="1">
-                <wp:simplePos x="0" y="0"/>
-                <wp:positionH relativeFrom="column">
-                  <wp:posOffset>1768475</wp:posOffset>
-                </wp:positionH>
-                <wp:positionV relativeFrom="paragraph">
-                  <wp:posOffset>2981325</wp:posOffset>
-                </wp:positionV>
-                <wp:extent cx="1343025" cy="327025"/>
-                <wp:effectExtent l="0" t="0" r="0" b="0"/>
-                <wp:wrapNone/>
-                <wp:docPr id="138" name="文本框 613"/>
-                <wp:cNvGraphicFramePr/>
-                <a:graphic xmlns:a="http://schemas.openxmlformats.org/drawingml/2006/main">
-                  <a:graphicData uri="http://schemas.microsoft.com/office/word/2010/wordprocessingShape">
-                    <wps:wsp>
-                      <wps:cNvSpPr txBox="1"/>
-                      <wps:spPr>
-                        <a:xfrm>
-                          <a:off x="0" y="0"/>
-                          <a:ext cx="1343025" cy="327025"/>
-                        </a:xfrm>
-                        <a:prstGeom prst="rect">
-                          <a:avLst/>
-                        </a:prstGeom>
-                        <a:noFill/>
-                        <a:ln w="9525">
-                          <a:noFill/>
-                        </a:ln>
-                      </wps:spPr>
-                      <wps:txbx>
-                        <w:txbxContent>
-                          <w:p>
-                            <w:pPr>
-                              <w:jc w:val="left"/>
-                              <w:rPr>
-                                <w:rFonts w:hint="eastAsia" w:ascii="Arial" w:hAnsi="Arial" w:eastAsia="SimSun" w:cs="Arial"/>
-                                <w:i/>
-                                <w:iCs/>
-                                <w:sz w:val="22"/>
-                                <w:szCs w:val="22"/>
-                                <w:vertAlign w:val="subscript"/>
-                                <w:lang w:val="en-US" w:eastAsia="zh-CN"/>
-                              </w:rPr>
-                            </w:pPr>
-                            <w:r>
-                              <w:rPr>
-                                <w:rFonts w:hint="eastAsia" w:eastAsia="SimSun" w:cs="Arial"/>
-                                <w:i/>
-                                <w:iCs/>
-                                <w:sz w:val="22"/>
-                                <w:szCs w:val="22"/>
-                                <w:lang w:val="en-US" w:eastAsia="zh-CN"/>
-                              </w:rPr>
-                              <w:t>constant</w:t>
-                            </w:r>
-                          </w:p>
-                          <w:p>
-                            <w:pPr>
-                              <w:jc w:val="left"/>
-                              <w:rPr>
-                                <w:rFonts w:hint="eastAsia" w:ascii="Arial" w:hAnsi="Arial" w:eastAsia="SimSun" w:cs="Arial"/>
-                                <w:i/>
-                                <w:iCs/>
-                                <w:sz w:val="22"/>
-                                <w:szCs w:val="22"/>
-                                <w:vertAlign w:val="subscript"/>
-                                <w:lang w:val="en-US" w:eastAsia="zh-CN"/>
-                              </w:rPr>
-                            </w:pPr>
-                          </w:p>
-                          <w:p>
-                            <w:pPr>
-                              <w:jc w:val="left"/>
-                              <w:rPr>
-                                <w:rFonts w:hint="eastAsia" w:ascii="Arial" w:hAnsi="Arial" w:eastAsia="SimSun" w:cs="Arial"/>
-                                <w:i/>
-                                <w:iCs/>
-                                <w:sz w:val="22"/>
-                                <w:szCs w:val="22"/>
-                                <w:vertAlign w:val="subscript"/>
-                                <w:lang w:val="en-US" w:eastAsia="zh-CN"/>
-                              </w:rPr>
-                            </w:pPr>
-                          </w:p>
-                        </w:txbxContent>
-                      </wps:txbx>
-                      <wps:bodyPr upright="1"/>
-                    </wps:wsp>
-                  </a:graphicData>
-                </a:graphic>
-              </wp:anchor>
-            </w:drawing>
-          </mc:Choice>
-          <mc:Fallback>
-            <w:pict>
-              <v:shape id="文本框 613" o:spid="_x0000_s1026" o:spt="202" type="#_x0000_t202" style="position:absolute;left:0pt;margin-left:139.25pt;margin-top:234.75pt;height:25.75pt;width:105.75pt;z-index:251737088;mso-width-relative:page;mso-height-relative:page;" filled="f" stroked="f" coordsize="21600,21600" o:gfxdata="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">
-                <v:fill on="f" focussize="0,0"/>
-                <v:stroke on="f"/>
-                <v:imagedata o:title=""/>
-                <o:lock v:ext="edit" aspectratio="f"/>
-                <v:textbox>
-                  <w:txbxContent>
-                    <w:p>
-                      <w:pPr>
-                        <w:jc w:val="left"/>
-                        <w:rPr>
-                          <w:rFonts w:hint="eastAsia" w:ascii="Arial" w:hAnsi="Arial" w:eastAsia="SimSun" w:cs="Arial"/>
-                          <w:i/>
-                          <w:iCs/>
-                          <w:sz w:val="22"/>
-                          <w:szCs w:val="22"/>
-                          <w:vertAlign w:val="subscript"/>
-                          <w:lang w:val="en-US" w:eastAsia="zh-CN"/>
-                        </w:rPr>
-                      </w:pPr>
-                      <w:r>
-                        <w:rPr>
-                          <w:rFonts w:hint="eastAsia" w:eastAsia="SimSun" w:cs="Arial"/>
-                          <w:i/>
-                          <w:iCs/>
-                          <w:sz w:val="22"/>
-                          <w:szCs w:val="22"/>
-                          <w:lang w:val="en-US" w:eastAsia="zh-CN"/>
-                        </w:rPr>
-                        <w:t>constant</w:t>
-                      </w:r>
-                    </w:p>
-                    <w:p>
-                      <w:pPr>
-                        <w:jc w:val="left"/>
-                        <w:rPr>
-                          <w:rFonts w:hint="eastAsia" w:ascii="Arial" w:hAnsi="Arial" w:eastAsia="SimSun" w:cs="Arial"/>
-                          <w:i/>
-                          <w:iCs/>
-                          <w:sz w:val="22"/>
-                          <w:szCs w:val="22"/>
-                          <w:vertAlign w:val="subscript"/>
-                          <w:lang w:val="en-US" w:eastAsia="zh-CN"/>
-                        </w:rPr>
-                      </w:pPr>
-                    </w:p>
-                    <w:p>
-                      <w:pPr>
-                        <w:jc w:val="left"/>
-                        <w:rPr>
-                          <w:rFonts w:hint="eastAsia" w:ascii="Arial" w:hAnsi="Arial" w:eastAsia="SimSun" w:cs="Arial"/>
-                          <w:i/>
-                          <w:iCs/>
-                          <w:sz w:val="22"/>
-                          <w:szCs w:val="22"/>
-                          <w:vertAlign w:val="subscript"/>
-                          <w:lang w:val="en-US" w:eastAsia="zh-CN"/>
-                        </w:rPr>
-                      </w:pPr>
-                    </w:p>
-                  </w:txbxContent>
-                </v:textbox>
-              </v:shape>
-            </w:pict>
-          </mc:Fallback>
-        </mc:AlternateContent>
-      </w:r>
-      <w:r>
-        <w:rPr>
-          <w:rFonts w:hint="eastAsia" w:eastAsia="SimSun"/>
-          <w:position w:val="-20"/>
-          <w:lang w:val="en-US" w:eastAsia="zh-CN"/>
-        </w:rPr>
-        <w:pict>
-          <v:shape id="_x0000_s1220" o:spid="_x0000_s1220" o:spt="75" type="#_x0000_t75" style="position:absolute;left:0pt;margin-left:112.55pt;margin-top:235.25pt;height:20.95pt;width:29pt;z-index:-1483049984;mso-width-relative:page;mso-height-relative:page;" o:ole="t" filled="f" o:preferrelative="t" stroked="f" coordsize="21600,21600">
-            <v:path/>
-            <v:fill on="f" focussize="0,0"/>
-            <v:stroke on="f"/>
-            <v:imagedata r:id="rId26" o:title=""/>
-            <o:lock v:ext="edit" aspectratio="t"/>
-          </v:shape>
-          <o:OLEObject Type="Embed" ProgID="Equation.KSEE3" ShapeID="_x0000_s1220" DrawAspect="Content" ObjectID="_1468075737" r:id="rId27">
-            <o:LockedField>false</o:LockedField>
-          </o:OLEObject>
-        </w:pict>
-      </w:r>
-      <w:r>
-        <w:rPr>
-          <w:sz w:val="22"/>
-        </w:rPr>
-        <mc:AlternateContent>
-          <mc:Choice Requires="wps">
-            <w:drawing>
-              <wp:anchor distT="0" distB="0" distL="114300" distR="114300" simplePos="0" relativeHeight="1624206336" behindDoc="0" locked="0" layoutInCell="1" allowOverlap="1">
-                <wp:simplePos x="0" y="0"/>
-                <wp:positionH relativeFrom="column">
-                  <wp:posOffset>1532255</wp:posOffset>
-                </wp:positionH>
-                <wp:positionV relativeFrom="paragraph">
-                  <wp:posOffset>1304290</wp:posOffset>
-                </wp:positionV>
-                <wp:extent cx="125730" cy="1317625"/>
-                <wp:effectExtent l="0" t="0" r="7620" b="15875"/>
-                <wp:wrapNone/>
-                <wp:docPr id="3" name="矩形 3"/>
-                <wp:cNvGraphicFramePr/>
-                <a:graphic xmlns:a="http://schemas.openxmlformats.org/drawingml/2006/main">
-                  <a:graphicData uri="http://schemas.microsoft.com/office/word/2010/wordprocessingShape">
-                    <wps:wsp>
-                      <wps:cNvSpPr/>
-                      <wps:spPr>
-                        <a:xfrm>
-                          <a:off x="0" y="0"/>
-                          <a:ext cx="125730" cy="1317625"/>
-                        </a:xfrm>
-                        <a:prstGeom prst="rect">
-                          <a:avLst/>
-                        </a:prstGeom>
-                        <a:solidFill>
-                          <a:srgbClr val="FF0000">
-                            <a:alpha val="50000"/>
-                          </a:srgbClr>
-                        </a:solidFill>
-                        <a:ln>
-                          <a:noFill/>
-                        </a:ln>
-                      </wps:spPr>
-                      <wps:style>
-                        <a:lnRef idx="2">
-                          <a:schemeClr val="accent1">
-                            <a:shade val="50000"/>
-                          </a:schemeClr>
-                        </a:lnRef>
-                        <a:fillRef idx="1">
-                          <a:schemeClr val="accent1"/>
-                        </a:fillRef>
-                        <a:effectRef idx="0">
-                          <a:schemeClr val="accent1"/>
-                        </a:effectRef>
-                        <a:fontRef idx="minor">
-                          <a:schemeClr val="lt1"/>
-                        </a:fontRef>
-                      </wps:style>
-                      <wps:bodyPr rot="0" spcFirstLastPara="0" vertOverflow="overflow" horzOverflow="overflow" vert="horz" wrap="square" lIns="91440" tIns="45720" rIns="91440" bIns="45720" numCol="1" spcCol="0" rtlCol="0" fromWordArt="0" anchor="ctr" anchorCtr="0" forceAA="0" compatLnSpc="1">
-                        <a:noAutofit/>
-                      </wps:bodyPr>
-                    </wps:wsp>
-                  </a:graphicData>
-                </a:graphic>
-              </wp:anchor>
-            </w:drawing>
-          </mc:Choice>
-          <mc:Fallback>
-            <w:pict>
-              <v:rect id="_x0000_s1026" o:spid="_x0000_s1026" o:spt="1" style="position:absolute;left:0pt;margin-left:120.65pt;margin-top:102.7pt;height:103.75pt;width:9.9pt;z-index:1624206336;v-text-anchor:middle;mso-width-relative:page;mso-height-relative:page;" fillcolor="#FF0000" filled="t" stroked="f" coordsize="21600,21600" o:gfxdata="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">
-                <v:fill on="t" opacity="32768f" focussize="0,0"/>
-                <v:stroke on="f" weight="1pt" miterlimit="8" joinstyle="miter"/>
-                <v:imagedata o:title=""/>
-                <o:lock v:ext="edit" aspectratio="f"/>
-              </v:rect>
-            </w:pict>
-          </mc:Fallback>
-        </mc:AlternateContent>
-      </w:r>
-      <w:r>
-        <w:drawing>
-          <wp:anchor distT="0" distB="0" distL="114300" distR="114300" simplePos="0" relativeHeight="251680768" behindDoc="0" locked="0" layoutInCell="1" allowOverlap="1">
-            <wp:simplePos x="0" y="0"/>
-            <wp:positionH relativeFrom="column">
-              <wp:posOffset>168910</wp:posOffset>
-            </wp:positionH>
-            <wp:positionV relativeFrom="paragraph">
-              <wp:posOffset>1137285</wp:posOffset>
-            </wp:positionV>
-            <wp:extent cx="5340350" cy="1009015"/>
-            <wp:effectExtent l="0" t="0" r="12700" b="635"/>
-            <wp:wrapNone/>
-            <wp:docPr id="8" name="图片 3"/>
-            <wp:cNvGraphicFramePr>
-              <a:graphicFrameLocks xmlns:a="http://schemas.openxmlformats.org/drawingml/2006/main" noChangeAspect="1"/>
-            </wp:cNvGraphicFramePr>
-            <a:graphic xmlns:a="http://schemas.openxmlformats.org/drawingml/2006/main">
-              <a:graphicData uri="http://schemas.openxmlformats.org/drawingml/2006/picture">
-                <pic:pic xmlns:pic="http://schemas.openxmlformats.org/drawingml/2006/picture">
-                  <pic:nvPicPr>
-                    <pic:cNvPr id="8" name="图片 3"/>
-                    <pic:cNvPicPr>
-                      <a:picLocks noChangeAspect="1"/>
-                    </pic:cNvPicPr>
-                  </pic:nvPicPr>
-                  <pic:blipFill>
-                    <a:blip r:embed="rId28"/>
-                    <a:stretch>
-                      <a:fillRect/>
-                    </a:stretch>
-                  </pic:blipFill>
-                  <pic:spPr>
-                    <a:xfrm>
-                      <a:off x="0" y="0"/>
-                      <a:ext cx="5340350" cy="1009015"/>
-                    </a:xfrm>
-                    <a:prstGeom prst="rect">
-                      <a:avLst/>
-                    </a:prstGeom>
-                    <a:noFill/>
-                    <a:ln w="9525">
-                      <a:noFill/>
-                    </a:ln>
-                  </pic:spPr>
-                </pic:pic>
-              </a:graphicData>
-            </a:graphic>
-          </wp:anchor>
-        </w:drawing>
-      </w:r>
-      <w:r>
-        <w:rPr>
-          <w:sz w:val="22"/>
-        </w:rPr>
-        <mc:AlternateContent>
-          <mc:Choice Requires="wps">
-            <w:drawing>
-              <wp:anchor distT="0" distB="0" distL="114300" distR="114300" simplePos="0" relativeHeight="2308599808" behindDoc="0" locked="0" layoutInCell="1" allowOverlap="1">
-                <wp:simplePos x="0" y="0"/>
-                <wp:positionH relativeFrom="column">
-                  <wp:posOffset>3590925</wp:posOffset>
-                </wp:positionH>
-                <wp:positionV relativeFrom="paragraph">
-                  <wp:posOffset>1277620</wp:posOffset>
-                </wp:positionV>
-                <wp:extent cx="125730" cy="1329055"/>
-                <wp:effectExtent l="0" t="0" r="7620" b="4445"/>
-                <wp:wrapNone/>
-                <wp:docPr id="53" name="矩形 53"/>
-                <wp:cNvGraphicFramePr/>
-                <a:graphic xmlns:a="http://schemas.openxmlformats.org/drawingml/2006/main">
-                  <a:graphicData uri="http://schemas.microsoft.com/office/word/2010/wordprocessingShape">
-                    <wps:wsp>
-                      <wps:cNvSpPr/>
-                      <wps:spPr>
-                        <a:xfrm>
-                          <a:off x="0" y="0"/>
-                          <a:ext cx="125730" cy="1329055"/>
-                        </a:xfrm>
-                        <a:prstGeom prst="rect">
-                          <a:avLst/>
-                        </a:prstGeom>
-                        <a:solidFill>
-                          <a:srgbClr val="FF0000">
-                            <a:alpha val="50000"/>
-                          </a:srgbClr>
-                        </a:solidFill>
-                        <a:ln>
-                          <a:noFill/>
-                        </a:ln>
-                      </wps:spPr>
-                      <wps:style>
-                        <a:lnRef idx="2">
-                          <a:schemeClr val="accent1">
-                            <a:shade val="50000"/>
-                          </a:schemeClr>
-                        </a:lnRef>
-                        <a:fillRef idx="1">
-                          <a:schemeClr val="accent1"/>
-                        </a:fillRef>
-                        <a:effectRef idx="0">
-                          <a:schemeClr val="accent1"/>
-                        </a:effectRef>
-                        <a:fontRef idx="minor">
-                          <a:schemeClr val="lt1"/>
-                        </a:fontRef>
-                      </wps:style>
-                      <wps:bodyPr rot="0" spcFirstLastPara="0" vertOverflow="overflow" horzOverflow="overflow" vert="horz" wrap="square" lIns="91440" tIns="45720" rIns="91440" bIns="45720" numCol="1" spcCol="0" rtlCol="0" fromWordArt="0" anchor="ctr" anchorCtr="0" forceAA="0" compatLnSpc="1">
-                        <a:noAutofit/>
-                      </wps:bodyPr>
-                    </wps:wsp>
-                  </a:graphicData>
-                </a:graphic>
-              </wp:anchor>
-            </w:drawing>
-          </mc:Choice>
-          <mc:Fallback>
-            <w:pict>
-              <v:rect id="_x0000_s1026" o:spid="_x0000_s1026" o:spt="1" style="position:absolute;left:0pt;margin-left:282.75pt;margin-top:100.6pt;height:104.65pt;width:9.9pt;z-index:-1986367488;v-text-anchor:middle;mso-width-relative:page;mso-height-relative:page;" fillcolor="#FF0000" filled="t" stroked="f" coordsize="21600,21600" o:gfxdata="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">
-                <v:fill on="t" opacity="32768f" focussize="0,0"/>
-                <v:stroke on="f" weight="1pt" miterlimit="8" joinstyle="miter"/>
-                <v:imagedata o:title=""/>
-                <o:lock v:ext="edit" aspectratio="f"/>
-              </v:rect>
-            </w:pict>
-          </mc:Fallback>
-        </mc:AlternateContent>
-      </w:r>
-      <w:r>
-        <w:rPr>
-          <w:sz w:val="22"/>
-        </w:rPr>
-        <mc:AlternateContent>
-          <mc:Choice Requires="wps">
-            <w:drawing>
-              <wp:anchor distT="0" distB="0" distL="114300" distR="114300" simplePos="0" relativeHeight="251740160" behindDoc="0" locked="0" layoutInCell="1" allowOverlap="1">
-                <wp:simplePos x="0" y="0"/>
-                <wp:positionH relativeFrom="column">
-                  <wp:posOffset>1529715</wp:posOffset>
-                </wp:positionH>
-                <wp:positionV relativeFrom="paragraph">
-                  <wp:posOffset>1199515</wp:posOffset>
-                </wp:positionV>
-                <wp:extent cx="10160" cy="1746885"/>
-                <wp:effectExtent l="0" t="0" r="0" b="0"/>
-                <wp:wrapNone/>
-                <wp:docPr id="135" name="直线 627"/>
-                <wp:cNvGraphicFramePr/>
-                <a:graphic xmlns:a="http://schemas.openxmlformats.org/drawingml/2006/main">
-                  <a:graphicData uri="http://schemas.microsoft.com/office/word/2010/wordprocessingShape">
-                    <wps:wsp>
-                      <wps:cNvCnPr/>
-                      <wps:spPr>
-                        <a:xfrm flipH="1">
-                          <a:off x="0" y="0"/>
-                          <a:ext cx="10160" cy="1746885"/>
-                        </a:xfrm>
-                        <a:prstGeom prst="line">
-                          <a:avLst/>
-                        </a:prstGeom>
-                        <a:ln w="6350" cap="flat" cmpd="sng">
-                          <a:solidFill>
-                            <a:srgbClr val="000000"/>
-                          </a:solidFill>
-                          <a:prstDash val="dash"/>
-                          <a:headEnd type="none" w="med" len="med"/>
-                          <a:tailEnd type="none" w="med" len="med"/>
-                        </a:ln>
-                      </wps:spPr>
-                      <wps:bodyPr upright="1"/>
-                    </wps:wsp>
-                  </a:graphicData>
-                </a:graphic>
-              </wp:anchor>
-            </w:drawing>
-          </mc:Choice>
-          <mc:Fallback>
-            <w:pict>
-              <v:line id="直线 627" o:spid="_x0000_s1026" o:spt="20" style="position:absolute;left:0pt;flip:x;margin-left:120.45pt;margin-top:94.45pt;height:137.55pt;width:0.8pt;z-index:251740160;mso-width-relative:page;mso-height-relative:page;" filled="f" stroked="t" coordsize="21600,21600" o:gfxdata="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">
-                <v:fill on="f" focussize="0,0"/>
-                <v:stroke weight="0.5pt" color="#000000" joinstyle="round" dashstyle="dash"/>
-                <v:imagedata o:title=""/>
-                <o:lock v:ext="edit" aspectratio="f"/>
-              </v:line>
-            </w:pict>
-          </mc:Fallback>
-        </mc:AlternateContent>
-      </w:r>
-      <w:r>
-        <w:rPr>
-          <w:sz w:val="22"/>
-        </w:rPr>
-        <mc:AlternateContent>
-          <mc:Choice Requires="wps">
-            <w:drawing>
-              <wp:anchor distT="0" distB="0" distL="114300" distR="114300" simplePos="0" relativeHeight="251740160" behindDoc="0" locked="0" layoutInCell="1" allowOverlap="1">
-                <wp:simplePos x="0" y="0"/>
-                <wp:positionH relativeFrom="column">
-                  <wp:posOffset>1656080</wp:posOffset>
-                </wp:positionH>
-                <wp:positionV relativeFrom="paragraph">
-                  <wp:posOffset>1805305</wp:posOffset>
-                </wp:positionV>
-                <wp:extent cx="8890" cy="1188720"/>
-                <wp:effectExtent l="0" t="0" r="0" b="0"/>
-                <wp:wrapNone/>
-                <wp:docPr id="11" name="直线 627"/>
-                <wp:cNvGraphicFramePr/>
-                <a:graphic xmlns:a="http://schemas.openxmlformats.org/drawingml/2006/main">
-                  <a:graphicData uri="http://schemas.microsoft.com/office/word/2010/wordprocessingShape">
-                    <wps:wsp>
-                      <wps:cNvCnPr/>
-                      <wps:spPr>
-                        <a:xfrm flipH="1">
-                          <a:off x="1511300" y="2117725"/>
-                          <a:ext cx="8890" cy="1188720"/>
-                        </a:xfrm>
-                        <a:prstGeom prst="line">
-                          <a:avLst/>
-                        </a:prstGeom>
-                        <a:ln w="6350" cap="flat" cmpd="sng">
-                          <a:solidFill>
-                            <a:srgbClr val="000000"/>
-                          </a:solidFill>
-                          <a:prstDash val="dash"/>
-                          <a:headEnd type="none" w="med" len="med"/>
-                          <a:tailEnd type="none" w="med" len="med"/>
-                        </a:ln>
-                      </wps:spPr>
-                      <wps:bodyPr upright="1"/>
-                    </wps:wsp>
-                  </a:graphicData>
-                </a:graphic>
-              </wp:anchor>
-            </w:drawing>
-          </mc:Choice>
-          <mc:Fallback>
-            <w:pict>
-              <v:line id="直线 627" o:spid="_x0000_s1026" o:spt="20" style="position:absolute;left:0pt;flip:x;margin-left:130.4pt;margin-top:142.15pt;height:93.6pt;width:0.7pt;z-index:251740160;mso-width-relative:page;mso-height-relative:page;" filled="f" stroked="t" coordsize="21600,21600" o:gfxdata="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">
-                <v:fill on="f" focussize="0,0"/>
-                <v:stroke weight="0.5pt" color="#000000" joinstyle="round" dashstyle="dash"/>
-                <v:imagedata o:title=""/>
-                <o:lock v:ext="edit" aspectratio="f"/>
-              </v:line>
-            </w:pict>
-          </mc:Fallback>
-        </mc:AlternateContent>
-      </w:r>
-      <w:r>
-        <w:rPr>
-          <w:sz w:val="22"/>
-        </w:rPr>
-        <mc:AlternateContent>
-          <mc:Choice Requires="wps">
-            <w:drawing>
-              <wp:anchor distT="0" distB="0" distL="114300" distR="114300" simplePos="0" relativeHeight="321216512" behindDoc="0" locked="0" layoutInCell="1" allowOverlap="1">
-                <wp:simplePos x="0" y="0"/>
-                <wp:positionH relativeFrom="column">
-                  <wp:posOffset>3589020</wp:posOffset>
-                </wp:positionH>
-                <wp:positionV relativeFrom="paragraph">
-                  <wp:posOffset>1167765</wp:posOffset>
-                </wp:positionV>
-                <wp:extent cx="1270" cy="1757045"/>
-                <wp:effectExtent l="0" t="0" r="0" b="0"/>
-                <wp:wrapNone/>
-                <wp:docPr id="17" name="直线 627"/>
-                <wp:cNvGraphicFramePr/>
-                <a:graphic xmlns:a="http://schemas.openxmlformats.org/drawingml/2006/main">
-                  <a:graphicData uri="http://schemas.microsoft.com/office/word/2010/wordprocessingShape">
-                    <wps:wsp>
-                      <wps:cNvCnPr/>
-                      <wps:spPr>
-                        <a:xfrm flipH="1">
-                          <a:off x="0" y="0"/>
-                          <a:ext cx="1270" cy="1757045"/>
-                        </a:xfrm>
-                        <a:prstGeom prst="line">
-                          <a:avLst/>
-                        </a:prstGeom>
-                        <a:ln w="6350" cap="flat" cmpd="sng">
-                          <a:solidFill>
-                            <a:srgbClr val="000000"/>
-                          </a:solidFill>
-                          <a:prstDash val="dash"/>
-                          <a:headEnd type="none" w="med" len="med"/>
-                          <a:tailEnd type="none" w="med" len="med"/>
-                        </a:ln>
-                      </wps:spPr>
-                      <wps:bodyPr upright="1"/>
-                    </wps:wsp>
-                  </a:graphicData>
-                </a:graphic>
-              </wp:anchor>
-            </w:drawing>
-          </mc:Choice>
-          <mc:Fallback>
-            <w:pict>
-              <v:line id="直线 627" o:spid="_x0000_s1026" o:spt="20" style="position:absolute;left:0pt;flip:x;margin-left:282.6pt;margin-top:91.95pt;height:138.35pt;width:0.1pt;z-index:321216512;mso-width-relative:page;mso-height-relative:page;" filled="f" stroked="t" coordsize="21600,21600" o:gfxdata="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">
-                <v:fill on="f" focussize="0,0"/>
-                <v:stroke weight="0.5pt" color="#000000" joinstyle="round" dashstyle="dash"/>
-                <v:imagedata o:title=""/>
-                <o:lock v:ext="edit" aspectratio="f"/>
-              </v:line>
-            </w:pict>
-          </mc:Fallback>
-        </mc:AlternateContent>
-      </w:r>
-      <w:r>
-        <w:rPr>
-          <w:sz w:val="22"/>
-        </w:rPr>
-        <mc:AlternateContent>
-          <mc:Choice Requires="wps">
-            <w:drawing>
-              <wp:anchor distT="0" distB="0" distL="114300" distR="114300" simplePos="0" relativeHeight="321216512" behindDoc="0" locked="0" layoutInCell="1" allowOverlap="1">
-                <wp:simplePos x="0" y="0"/>
-                <wp:positionH relativeFrom="column">
-                  <wp:posOffset>3715385</wp:posOffset>
-                </wp:positionH>
-                <wp:positionV relativeFrom="paragraph">
-                  <wp:posOffset>1783715</wp:posOffset>
-                </wp:positionV>
-                <wp:extent cx="8890" cy="1188720"/>
-                <wp:effectExtent l="0" t="0" r="0" b="0"/>
-                <wp:wrapNone/>
-                <wp:docPr id="14" name="直线 627"/>
-                <wp:cNvGraphicFramePr/>
-                <a:graphic xmlns:a="http://schemas.openxmlformats.org/drawingml/2006/main">
-                  <a:graphicData uri="http://schemas.microsoft.com/office/word/2010/wordprocessingShape">
-                    <wps:wsp>
-                      <wps:cNvCnPr/>
-                      <wps:spPr>
-                        <a:xfrm flipH="1">
-                          <a:off x="0" y="0"/>
-                          <a:ext cx="8890" cy="1188720"/>
-                        </a:xfrm>
-                        <a:prstGeom prst="line">
-                          <a:avLst/>
-                        </a:prstGeom>
-                        <a:ln w="6350" cap="flat" cmpd="sng">
-                          <a:solidFill>
-                            <a:srgbClr val="000000"/>
-                          </a:solidFill>
-                          <a:prstDash val="dash"/>
-                          <a:headEnd type="none" w="med" len="med"/>
-                          <a:tailEnd type="none" w="med" len="med"/>
-                        </a:ln>
-                      </wps:spPr>
-                      <wps:bodyPr upright="1"/>
-                    </wps:wsp>
-                  </a:graphicData>
-                </a:graphic>
-              </wp:anchor>
-            </w:drawing>
-          </mc:Choice>
-          <mc:Fallback>
-            <w:pict>
-              <v:line id="直线 627" o:spid="_x0000_s1026" o:spt="20" style="position:absolute;left:0pt;flip:x;margin-left:292.55pt;margin-top:140.45pt;height:93.6pt;width:0.7pt;z-index:321216512;mso-width-relative:page;mso-height-relative:page;" filled="f" stroked="t" coordsize="21600,21600" o:gfxdata="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">
-                <v:fill on="f" focussize="0,0"/>
-                <v:stroke weight="0.5pt" color="#000000" joinstyle="round" dashstyle="dash"/>
-                <v:imagedata o:title=""/>
-                <o:lock v:ext="edit" aspectratio="f"/>
-              </v:line>
-            </w:pict>
-          </mc:Fallback>
-        </mc:AlternateContent>
-      </w:r>
-      <w:r>
-        <w:rPr>
-          <w:sz w:val="22"/>
-        </w:rPr>
-        <mc:AlternateContent>
-          <mc:Choice Requires="wps">
-            <w:drawing>
-              <wp:anchor distT="0" distB="0" distL="114300" distR="114300" simplePos="0" relativeHeight="2131286016" behindDoc="0" locked="0" layoutInCell="1" allowOverlap="1">
+              <wp:anchor distT="0" distB="0" distL="114300" distR="114300" simplePos="0" relativeHeight="944048128" behindDoc="0" locked="0" layoutInCell="1" allowOverlap="1">
                 <wp:simplePos x="0" y="0"/>
                 <wp:positionH relativeFrom="column">
                   <wp:posOffset>5163185</wp:posOffset>
@@ -4578,7 +4797,7 @@
           </mc:Choice>
           <mc:Fallback>
             <w:pict>
-              <v:rect id="_x0000_s1026" o:spid="_x0000_s1026" o:spt="1" style="position:absolute;left:0pt;margin-left:406.55pt;margin-top:410.05pt;height:84.65pt;width:88.25pt;z-index:2131286016;v-text-anchor:middle;mso-width-relative:page;mso-height-relative:page;" fillcolor="#FFFFFF [3212]" filled="t" stroked="f" coordsize="21600,21600" o:gfxdata="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">
+              <v:rect id="_x0000_s1026" o:spid="_x0000_s1026" o:spt="1" style="position:absolute;left:0pt;margin-left:406.55pt;margin-top:410.05pt;height:84.65pt;width:88.25pt;z-index:944048128;v-text-anchor:middle;mso-width-relative:page;mso-height-relative:page;" fillcolor="#FFFFFF [3212]" filled="t" stroked="f" coordsize="21600,21600" o:gfxdata="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">
                 <v:fill on="t" focussize="0,0"/>
                 <v:stroke on="f" weight="1pt" miterlimit="8" joinstyle="miter"/>
                 <v:imagedata o:title=""/>
@@ -4749,7 +4968,7 @@
         <mc:AlternateContent>
           <mc:Choice Requires="wps">
             <w:drawing>
-              <wp:anchor distT="0" distB="0" distL="114300" distR="114300" simplePos="0" relativeHeight="2131283968" behindDoc="0" locked="0" layoutInCell="1" allowOverlap="1">
+              <wp:anchor distT="0" distB="0" distL="114300" distR="114300" simplePos="0" relativeHeight="944047104" behindDoc="0" locked="0" layoutInCell="1" allowOverlap="1">
                 <wp:simplePos x="0" y="0"/>
                 <wp:positionH relativeFrom="column">
                   <wp:posOffset>4460240</wp:posOffset>
@@ -4810,7 +5029,7 @@
           </mc:Choice>
           <mc:Fallback>
             <w:pict>
-              <v:rect id="_x0000_s1026" o:spid="_x0000_s1026" o:spt="1" style="position:absolute;left:0pt;flip:x;margin-left:351.2pt;margin-top:359.9pt;height:94.8pt;width:1.4pt;z-index:2131283968;v-text-anchor:middle;mso-width-relative:page;mso-height-relative:page;" fillcolor="#FF0000" filled="t" stroked="f" coordsize="21600,21600" o:gfxdata="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">
+              <v:rect id="_x0000_s1026" o:spid="_x0000_s1026" o:spt="1" style="position:absolute;left:0pt;flip:x;margin-left:351.2pt;margin-top:359.9pt;height:94.8pt;width:1.4pt;z-index:944047104;v-text-anchor:middle;mso-width-relative:page;mso-height-relative:page;" fillcolor="#FF0000" filled="t" stroked="f" coordsize="21600,21600" o:gfxdata="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">
                 <v:fill on="t" opacity="32768f" focussize="0,0"/>
                 <v:stroke on="f" weight="1pt" miterlimit="8" joinstyle="miter"/>
                 <v:imagedata o:title=""/>
@@ -4827,7 +5046,7 @@
         <mc:AlternateContent>
           <mc:Choice Requires="wps">
             <w:drawing>
-              <wp:anchor distT="0" distB="0" distL="114300" distR="114300" simplePos="0" relativeHeight="1352377344" behindDoc="0" locked="0" layoutInCell="1" allowOverlap="1">
+              <wp:anchor distT="0" distB="0" distL="114300" distR="114300" simplePos="0" relativeHeight="944041984" behindDoc="0" locked="0" layoutInCell="1" allowOverlap="1">
                 <wp:simplePos x="0" y="0"/>
                 <wp:positionH relativeFrom="column">
                   <wp:posOffset>2600325</wp:posOffset>
@@ -4888,7 +5107,7 @@
           </mc:Choice>
           <mc:Fallback>
             <w:pict>
-              <v:rect id="_x0000_s1026" o:spid="_x0000_s1026" o:spt="1" style="position:absolute;left:0pt;flip:x;margin-left:204.75pt;margin-top:366.15pt;height:94.8pt;width:1.4pt;z-index:1352377344;v-text-anchor:middle;mso-width-relative:page;mso-height-relative:page;" fillcolor="#FF0000" filled="t" stroked="f" coordsize="21600,21600" o:gfxdata="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">
+              <v:rect id="_x0000_s1026" o:spid="_x0000_s1026" o:spt="1" style="position:absolute;left:0pt;flip:x;margin-left:204.75pt;margin-top:366.15pt;height:94.8pt;width:1.4pt;z-index:944041984;v-text-anchor:middle;mso-width-relative:page;mso-height-relative:page;" fillcolor="#FF0000" filled="t" stroked="f" coordsize="21600,21600" o:gfxdata="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">
                 <v:fill on="t" opacity="32768f" focussize="0,0"/>
                 <v:stroke on="f" weight="1pt" miterlimit="8" joinstyle="miter"/>
                 <v:imagedata o:title=""/>
@@ -4907,7 +5126,7 @@
             <v:path/>
             <v:fill on="f" focussize="0,0"/>
             <v:stroke on="f"/>
-            <v:imagedata r:id="rId5" o:title=""/>
+            <v:imagedata r:id="rId20" o:title=""/>
             <o:lock v:ext="edit" aspectratio="t"/>
           </v:shape>
         </w:pict>
@@ -4922,12 +5141,12 @@
             <v:path/>
             <v:fill on="f" focussize="0,0"/>
             <v:stroke on="f"/>
-            <v:imagedata r:id="rId30" o:title=""/>
+            <v:imagedata r:id="rId34" o:title=""/>
             <o:lock v:ext="edit" aspectratio="t"/>
             <w10:wrap type="none"/>
             <w10:anchorlock/>
           </v:shape>
-          <o:OLEObject Type="Embed" ProgID="Equation.KSEE3" ShapeID="_x0000_i1025" DrawAspect="Content" ObjectID="_1468075738" r:id="rId29">
+          <o:OLEObject Type="Embed" ProgID="Equation.KSEE3" ShapeID="_x0000_i1025" DrawAspect="Content" ObjectID="_1468075739" r:id="rId33">
             <o:LockedField>false</o:LockedField>
           </o:OLEObject>
         </w:object>
@@ -5101,7 +5320,7 @@
           <w:sz w:val="22"/>
         </w:rPr>
         <w:pict>
-          <v:shape id="文本框 613" o:spid="_x0000_s1203" o:spt="202" type="#_x0000_t202" style="position:absolute;left:0pt;margin-left:402.8pt;margin-top:431.45pt;height:21.05pt;width:28.9pt;z-index:2131288064;mso-width-relative:page;mso-height-relative:page;" filled="f" stroked="f" coordsize="21600,21600">
+          <v:shape id="文本框 613" o:spid="_x0000_s1203" o:spt="202" type="#_x0000_t202" style="position:absolute;left:0pt;margin-left:402.8pt;margin-top:431.45pt;height:21.05pt;width:28.9pt;z-index:944050176;mso-width-relative:page;mso-height-relative:page;" filled="f" stroked="f" coordsize="21600,21600">
             <v:path/>
             <v:fill on="f" focussize="0,0"/>
             <v:stroke on="f"/>
@@ -5143,7 +5362,7 @@
             <v:path/>
             <v:fill on="f" focussize="0,0"/>
             <v:stroke on="f"/>
-            <v:imagedata r:id="rId4" o:title="图片1"/>
+            <v:imagedata r:id="rId19" o:title="图片1"/>
             <o:lock v:ext="edit" aspectratio="t"/>
           </v:shape>
         </w:pict>
@@ -5157,7 +5376,7 @@
             <v:path/>
             <v:fill on="f" focussize="0,0"/>
             <v:stroke on="f"/>
-            <v:imagedata r:id="rId4" o:title="图片1"/>
+            <v:imagedata r:id="rId19" o:title="图片1"/>
             <o:lock v:ext="edit" aspectratio="t"/>
           </v:shape>
         </w:pict>
@@ -5199,7 +5418,7 @@
             <v:path/>
             <v:fill on="f" focussize="0,0"/>
             <v:stroke on="f"/>
-            <v:imagedata r:id="rId4" o:title="图片1"/>
+            <v:imagedata r:id="rId19" o:title="图片1"/>
             <o:lock v:ext="edit" aspectratio="t"/>
           </v:shape>
         </w:pict>
@@ -5209,7 +5428,7 @@
           <w:sz w:val="22"/>
         </w:rPr>
         <w:pict>
-          <v:line id="箭头 631" o:spid="_x0000_s1164" o:spt="20" style="position:absolute;left:0pt;margin-left:11.3pt;margin-top:430.8pt;height:0.25pt;width:406.25pt;z-index:2131287040;mso-width-relative:page;mso-height-relative:page;" filled="f" stroked="t" coordsize="21600,21600">
+          <v:line id="箭头 631" o:spid="_x0000_s1164" o:spt="20" style="position:absolute;left:0pt;margin-left:11.3pt;margin-top:430.8pt;height:0.25pt;width:406.25pt;z-index:944049152;mso-width-relative:page;mso-height-relative:page;" filled="f" stroked="t" coordsize="21600,21600">
             <v:path arrowok="t"/>
             <v:fill on="f" focussize="0,0"/>
             <v:stroke color="#000000" endarrow="block"/>
@@ -5262,16 +5481,7 @@
           <w:rFonts w:hint="eastAsia" w:eastAsia="SimSun"/>
           <w:lang w:val="en-US" w:eastAsia="zh-CN"/>
         </w:rPr>
-        <w:t xml:space="preserve">                              </w:t>
-      </w:r>
-      <w:bookmarkStart w:id="0" w:name="_GoBack"/>
-      <w:bookmarkEnd w:id="0"/>
-      <w:r>
-        <w:rPr>
-          <w:rFonts w:hint="eastAsia" w:eastAsia="SimSun"/>
-          <w:lang w:val="en-US" w:eastAsia="zh-CN"/>
-        </w:rPr>
-        <w:t xml:space="preserve">                   </w:t>
+        <w:t xml:space="preserve">                                                 </w:t>
       </w:r>
     </w:p>
     <w:sectPr>
@@ -5289,7 +5499,7 @@
   <w:docDefaults>
     <w:rPrDefault>
       <w:rPr>
-        <w:rFonts w:asciiTheme="minorHAnsi" w:hAnsiTheme="minorHAnsi" w:eastAsiaTheme="minorEastAsia" w:cstheme="minorBidi"/>
+        <w:rFonts w:ascii="Times New Roman" w:hAnsi="Times New Roman" w:eastAsia="SimSun" w:cs="Times New Roman"/>
       </w:rPr>
     </w:rPrDefault>
   </w:docDefaults>
@@ -5844,9 +6054,16 @@
     <customSectPr/>
   </customSectProps>
   <customShpExts>
+    <customShpInfo spid="_x0000_s1026" textRotate="1"/>
+    <customShpInfo spid="_x0000_s1249"/>
+    <customShpInfo spid="_x0000_s1220"/>
+    <customShpInfo spid="_x0000_s1223"/>
+    <customShpInfo spid="_x0000_s1248"/>
+    <customShpInfo spid="_x0000_s1232"/>
+    <customShpInfo spid="_x0000_s1247"/>
+    <customShpInfo spid="_x0000_s1231"/>
     <customShpInfo spid="_x0000_s1165"/>
     <customShpInfo spid="_x0000_s1194"/>
-    <customShpInfo spid="_x0000_s1026" textRotate="1"/>
     <customShpInfo spid="_x0000_s1241"/>
     <customShpInfo spid="_x0000_s1179"/>
     <customShpInfo spid="_x0000_s1183"/>
@@ -5860,12 +6077,6 @@
     <customShpInfo spid="_x0000_s1195"/>
     <customShpInfo spid="_x0000_s1233"/>
     <customShpInfo spid="_x0000_s1234"/>
-    <customShpInfo spid="_x0000_s1232"/>
-    <customShpInfo spid="_x0000_s1231"/>
-    <customShpInfo spid="_x0000_s1230"/>
-    <customShpInfo spid="_x0000_s1229"/>
-    <customShpInfo spid="_x0000_s1223"/>
-    <customShpInfo spid="_x0000_s1220"/>
     <customShpInfo spid="_x0000_s1204"/>
     <customShpInfo spid="_x0000_s1203"/>
     <customShpInfo spid="_x0000_s1202"/>

--- a/images/phase_match1.docx
+++ b/images/phase_match1.docx
@@ -5,7 +5,133 @@
     <w:p/>
     <w:p/>
     <w:p>
-      <w:bookmarkStart w:id="0" w:name="_GoBack"/>
+      <w:r>
+        <w:rPr>
+          <w:sz w:val="22"/>
+        </w:rPr>
+        <mc:AlternateContent>
+          <mc:Choice Requires="wps">
+            <w:drawing>
+              <wp:anchor distT="0" distB="0" distL="114300" distR="114300" simplePos="0" relativeHeight="70582272" behindDoc="0" locked="0" layoutInCell="1" allowOverlap="1">
+                <wp:simplePos x="0" y="0"/>
+                <wp:positionH relativeFrom="column">
+                  <wp:posOffset>-621665</wp:posOffset>
+                </wp:positionH>
+                <wp:positionV relativeFrom="paragraph">
+                  <wp:posOffset>5086350</wp:posOffset>
+                </wp:positionV>
+                <wp:extent cx="1120775" cy="1075055"/>
+                <wp:effectExtent l="0" t="0" r="3175" b="10795"/>
+                <wp:wrapNone/>
+                <wp:docPr id="9" name="矩形 9"/>
+                <wp:cNvGraphicFramePr/>
+                <a:graphic xmlns:a="http://schemas.openxmlformats.org/drawingml/2006/main">
+                  <a:graphicData uri="http://schemas.microsoft.com/office/word/2010/wordprocessingShape">
+                    <wps:wsp>
+                      <wps:cNvSpPr/>
+                      <wps:spPr>
+                        <a:xfrm>
+                          <a:off x="0" y="0"/>
+                          <a:ext cx="1120775" cy="1075055"/>
+                        </a:xfrm>
+                        <a:prstGeom prst="rect">
+                          <a:avLst/>
+                        </a:prstGeom>
+                        <a:solidFill>
+                          <a:schemeClr val="bg1"/>
+                        </a:solidFill>
+                        <a:ln>
+                          <a:noFill/>
+                        </a:ln>
+                      </wps:spPr>
+                      <wps:style>
+                        <a:lnRef idx="2">
+                          <a:schemeClr val="accent1">
+                            <a:shade val="50000"/>
+                          </a:schemeClr>
+                        </a:lnRef>
+                        <a:fillRef idx="1">
+                          <a:schemeClr val="accent1"/>
+                        </a:fillRef>
+                        <a:effectRef idx="0">
+                          <a:schemeClr val="accent1"/>
+                        </a:effectRef>
+                        <a:fontRef idx="minor">
+                          <a:schemeClr val="lt1"/>
+                        </a:fontRef>
+                      </wps:style>
+                      <wps:bodyPr rot="0" spcFirstLastPara="0" vertOverflow="overflow" horzOverflow="overflow" vert="horz" wrap="square" lIns="91440" tIns="45720" rIns="91440" bIns="45720" numCol="1" spcCol="0" rtlCol="0" fromWordArt="0" anchor="ctr" anchorCtr="0" forceAA="0" compatLnSpc="1">
+                        <a:noAutofit/>
+                      </wps:bodyPr>
+                    </wps:wsp>
+                  </a:graphicData>
+                </a:graphic>
+              </wp:anchor>
+            </w:drawing>
+          </mc:Choice>
+          <mc:Fallback>
+            <w:pict>
+              <v:rect id="_x0000_s1026" o:spid="_x0000_s1026" o:spt="1" style="position:absolute;left:0pt;margin-left:-48.95pt;margin-top:400.5pt;height:84.65pt;width:88.25pt;z-index:70582272;v-text-anchor:middle;mso-width-relative:page;mso-height-relative:page;" fillcolor="#FFFFFF [3212]" filled="t" stroked="f" coordsize="21600,21600" o:gfxdata="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">
+                <v:fill on="t" focussize="0,0"/>
+                <v:stroke on="f" weight="1pt" miterlimit="8" joinstyle="miter"/>
+                <v:imagedata o:title=""/>
+                <o:lock v:ext="edit" aspectratio="f"/>
+              </v:rect>
+            </w:pict>
+          </mc:Fallback>
+        </mc:AlternateContent>
+      </w:r>
+      <w:r>
+        <w:drawing>
+          <wp:anchor distT="0" distB="0" distL="114300" distR="114300" simplePos="0" relativeHeight="2456900608" behindDoc="0" locked="0" layoutInCell="1" allowOverlap="1">
+            <wp:simplePos x="0" y="0"/>
+            <wp:positionH relativeFrom="column">
+              <wp:posOffset>440055</wp:posOffset>
+            </wp:positionH>
+            <wp:positionV relativeFrom="paragraph">
+              <wp:posOffset>5222240</wp:posOffset>
+            </wp:positionV>
+            <wp:extent cx="4890770" cy="921385"/>
+            <wp:effectExtent l="0" t="0" r="5080" b="12065"/>
+            <wp:wrapNone/>
+            <wp:docPr id="145" name="图片 6"/>
+            <wp:cNvGraphicFramePr>
+              <a:graphicFrameLocks xmlns:a="http://schemas.openxmlformats.org/drawingml/2006/main" noChangeAspect="1"/>
+            </wp:cNvGraphicFramePr>
+            <a:graphic xmlns:a="http://schemas.openxmlformats.org/drawingml/2006/main">
+              <a:graphicData uri="http://schemas.openxmlformats.org/drawingml/2006/picture">
+                <pic:pic xmlns:pic="http://schemas.openxmlformats.org/drawingml/2006/picture">
+                  <pic:nvPicPr>
+                    <pic:cNvPr id="145" name="图片 6"/>
+                    <pic:cNvPicPr>
+                      <a:picLocks noChangeAspect="1"/>
+                    </pic:cNvPicPr>
+                  </pic:nvPicPr>
+                  <pic:blipFill>
+                    <a:blip r:embed="rId4"/>
+                    <a:stretch>
+                      <a:fillRect/>
+                    </a:stretch>
+                  </pic:blipFill>
+                  <pic:spPr>
+                    <a:xfrm>
+                      <a:off x="0" y="0"/>
+                      <a:ext cx="4890770" cy="921385"/>
+                    </a:xfrm>
+                    <a:prstGeom prst="rect">
+                      <a:avLst/>
+                    </a:prstGeom>
+                    <a:noFill/>
+                    <a:ln w="9525">
+                      <a:noFill/>
+                    </a:ln>
+                  </pic:spPr>
+                </pic:pic>
+              </a:graphicData>
+            </a:graphic>
+          </wp:anchor>
+        </w:drawing>
+      </w:r>
       <w:r>
         <w:rPr>
           <w:rFonts w:hint="eastAsia" w:eastAsia="SimSun"/>
@@ -13,19 +139,18 @@
           <w:lang w:val="en-US" w:eastAsia="zh-CN"/>
         </w:rPr>
         <w:pict>
-          <v:shape id="_x0000_s1265" o:spid="_x0000_s1265" o:spt="75" alt="" type="#_x0000_t75" style="position:absolute;left:0pt;margin-left:17.85pt;margin-top:343.45pt;height:20.35pt;width:16.5pt;z-index:522677248;mso-width-relative:page;mso-height-relative:page;" o:ole="t" filled="f" o:preferrelative="t" stroked="t" coordsize="21600,21600">
+          <v:shape id="_x0000_s1265" o:spid="_x0000_s1265" o:spt="75" type="#_x0000_t75" style="position:absolute;left:0pt;margin-left:17.85pt;margin-top:343.45pt;height:20.35pt;width:16.5pt;z-index:522677248;mso-width-relative:page;mso-height-relative:page;" o:ole="t" filled="f" o:preferrelative="t" stroked="t" coordsize="21600,21600">
             <v:path/>
             <v:fill on="f" focussize="0,0"/>
             <v:stroke color="#000000 [3213]" joinstyle="miter"/>
-            <v:imagedata r:id="rId5" o:title=""/>
+            <v:imagedata r:id="rId6" o:title=""/>
             <o:lock v:ext="edit" aspectratio="t"/>
           </v:shape>
-          <o:OLEObject Type="Embed" ProgID="Equation.KSEE3" ShapeID="_x0000_s1265" DrawAspect="Content" ObjectID="_1468075725" r:id="rId4">
+          <o:OLEObject Type="Embed" ProgID="Equation.KSEE3" ShapeID="_x0000_s1265" DrawAspect="Content" ObjectID="_1468075725" r:id="rId5">
             <o:LockedField>false</o:LockedField>
           </o:OLEObject>
         </w:pict>
       </w:r>
-      <w:bookmarkEnd w:id="0"/>
       <w:r>
         <w:rPr>
           <w:rFonts w:hint="eastAsia" w:eastAsia="SimSun"/>
@@ -33,14 +158,14 @@
           <w:lang w:val="en-US" w:eastAsia="zh-CN"/>
         </w:rPr>
         <w:pict>
-          <v:shape id="_x0000_s1264" o:spid="_x0000_s1264" o:spt="75" type="#_x0000_t75" style="position:absolute;left:0pt;margin-left:17.55pt;margin-top:469.05pt;height:20.35pt;width:16.9pt;z-index:-169721856;mso-width-relative:page;mso-height-relative:page;" o:ole="t" filled="f" o:preferrelative="t" stroked="t" coordsize="21600,21600">
+          <v:shape id="_x0000_s1264" o:spid="_x0000_s1264" o:spt="75" type="#_x0000_t75" style="position:absolute;left:0pt;margin-left:17.55pt;margin-top:469.05pt;height:20.35pt;width:16.9pt;z-index:333594624;mso-width-relative:page;mso-height-relative:page;" o:ole="t" filled="f" o:preferrelative="t" stroked="t" coordsize="21600,21600">
             <v:path/>
             <v:fill on="f" focussize="0,0"/>
             <v:stroke color="#000000 [3213]"/>
-            <v:imagedata r:id="rId7" o:title=""/>
+            <v:imagedata r:id="rId8" o:title=""/>
             <o:lock v:ext="edit" aspectratio="t"/>
           </v:shape>
-          <o:OLEObject Type="Embed" ProgID="Equation.KSEE3" ShapeID="_x0000_s1264" DrawAspect="Content" ObjectID="_1468075726" r:id="rId6">
+          <o:OLEObject Type="Embed" ProgID="Equation.KSEE3" ShapeID="_x0000_s1264" DrawAspect="Content" ObjectID="_1468075726" r:id="rId7">
             <o:LockedField>false</o:LockedField>
           </o:OLEObject>
         </w:pict>
@@ -52,14 +177,14 @@
           <w:lang w:val="en-US" w:eastAsia="zh-CN"/>
         </w:rPr>
         <w:pict>
-          <v:shape id="_x0000_s1262" o:spid="_x0000_s1262" o:spt="75" alt="" type="#_x0000_t75" style="position:absolute;left:0pt;margin-left:217.1pt;margin-top:320.7pt;height:20.35pt;width:31.75pt;z-index:-1554511872;mso-width-relative:page;mso-height-relative:page;" o:ole="t" filled="f" o:preferrelative="t" stroked="f" coordsize="21600,21600">
+          <v:shape id="_x0000_s1262" o:spid="_x0000_s1262" o:spt="75" type="#_x0000_t75" style="position:absolute;left:0pt;margin-left:217.1pt;margin-top:320.7pt;height:20.35pt;width:31.75pt;z-index:-1554511872;mso-width-relative:page;mso-height-relative:page;" o:ole="t" filled="f" o:preferrelative="t" stroked="f" coordsize="21600,21600">
             <v:path/>
             <v:fill on="f" focussize="0,0"/>
             <v:stroke on="f"/>
-            <v:imagedata r:id="rId9" o:title=""/>
+            <v:imagedata r:id="rId10" o:title=""/>
             <o:lock v:ext="edit" aspectratio="t"/>
           </v:shape>
-          <o:OLEObject Type="Embed" ProgID="Equation.KSEE3" ShapeID="_x0000_s1262" DrawAspect="Content" ObjectID="_1468075727" r:id="rId8">
+          <o:OLEObject Type="Embed" ProgID="Equation.KSEE3" ShapeID="_x0000_s1262" DrawAspect="Content" ObjectID="_1468075727" r:id="rId9">
             <o:LockedField>false</o:LockedField>
           </o:OLEObject>
         </w:pict>
@@ -141,14 +266,14 @@
           <w:lang w:val="en-US" w:eastAsia="zh-CN"/>
         </w:rPr>
         <w:pict>
-          <v:shape id="_x0000_s1263" o:spid="_x0000_s1263" o:spt="75" alt="" type="#_x0000_t75" style="position:absolute;left:0pt;margin-left:216.55pt;margin-top:487.65pt;height:20.35pt;width:32.45pt;z-index:1626675200;mso-width-relative:page;mso-height-relative:page;" o:ole="t" filled="f" o:preferrelative="t" stroked="f" coordsize="21600,21600">
+          <v:shape id="_x0000_s1263" o:spid="_x0000_s1263" o:spt="75" type="#_x0000_t75" style="position:absolute;left:0pt;margin-left:216.55pt;margin-top:487.65pt;height:20.35pt;width:32.45pt;z-index:1626675200;mso-width-relative:page;mso-height-relative:page;" o:ole="t" filled="f" o:preferrelative="t" stroked="f" coordsize="21600,21600">
             <v:path/>
             <v:fill on="f" focussize="0,0"/>
             <v:stroke on="f"/>
-            <v:imagedata r:id="rId11" o:title=""/>
+            <v:imagedata r:id="rId12" o:title=""/>
             <o:lock v:ext="edit" aspectratio="t"/>
           </v:shape>
-          <o:OLEObject Type="Embed" ProgID="Equation.KSEE3" ShapeID="_x0000_s1263" DrawAspect="Content" ObjectID="_1468075728" r:id="rId10">
+          <o:OLEObject Type="Embed" ProgID="Equation.KSEE3" ShapeID="_x0000_s1263" DrawAspect="Content" ObjectID="_1468075728" r:id="rId11">
             <o:LockedField>false</o:LockedField>
           </o:OLEObject>
         </w:pict>
@@ -292,14 +417,14 @@
           <w:lang w:val="en-US" w:eastAsia="zh-CN"/>
         </w:rPr>
         <w:pict>
-          <v:shape id="_x0000_s1227" o:spid="_x0000_s1227" o:spt="75" alt="" type="#_x0000_t75" style="position:absolute;left:0pt;margin-left:107.95pt;margin-top:495.75pt;height:17.6pt;width:52pt;z-index:758731776;mso-width-relative:page;mso-height-relative:page;" o:ole="t" filled="f" o:preferrelative="t" stroked="f" coordsize="21600,21600">
+          <v:shape id="_x0000_s1227" o:spid="_x0000_s1227" o:spt="75" type="#_x0000_t75" style="position:absolute;left:0pt;margin-left:107.95pt;margin-top:495.75pt;height:17.6pt;width:52pt;z-index:758731776;mso-width-relative:page;mso-height-relative:page;" o:ole="t" filled="f" o:preferrelative="t" stroked="f" coordsize="21600,21600">
             <v:path/>
             <v:fill on="f" focussize="0,0"/>
             <v:stroke on="f"/>
-            <v:imagedata r:id="rId13" o:title=""/>
+            <v:imagedata r:id="rId14" o:title=""/>
             <o:lock v:ext="edit" aspectratio="t"/>
           </v:shape>
-          <o:OLEObject Type="Embed" ProgID="Equation.KSEE3" ShapeID="_x0000_s1227" DrawAspect="Content" ObjectID="_1468075729" r:id="rId12">
+          <o:OLEObject Type="Embed" ProgID="Equation.KSEE3" ShapeID="_x0000_s1227" DrawAspect="Content" ObjectID="_1468075729" r:id="rId13">
             <o:LockedField>false</o:LockedField>
           </o:OLEObject>
         </w:pict>
@@ -327,7 +452,7 @@
                 <a:graphic xmlns:a="http://schemas.openxmlformats.org/drawingml/2006/main">
                   <a:graphicData uri="http://schemas.microsoft.com/office/word/2010/wordprocessingShape">
                     <wps:wsp>
-                      <wps:cNvSpPr/>
+                      <wps:cNvCnPr/>
                       <wps:spPr>
                         <a:xfrm flipH="1">
                           <a:off x="0" y="0"/>
@@ -354,7 +479,7 @@
           </mc:Choice>
           <mc:Fallback>
             <w:pict>
-              <v:line id="直线 627" o:spid="_x0000_s1026" o:spt="20" style="position:absolute;left:0pt;flip:x;margin-left:320.55pt;margin-top:346.5pt;height:150.05pt;width:0.35pt;z-index:613965824;mso-width-relative:page;mso-height-relative:page;" filled="f" stroked="t" coordsize="21600,21600" o:gfxdata="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">
+              <v:line id="直线 627" o:spid="_x0000_s1026" o:spt="20" style="position:absolute;left:0pt;flip:x;margin-left:320.55pt;margin-top:346.5pt;height:150.05pt;width:0.35pt;z-index:613965824;mso-width-relative:page;mso-height-relative:page;" filled="f" stroked="t" coordsize="21600,21600" o:gfxdata="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">
                 <v:fill on="f" focussize="0,0"/>
                 <v:stroke color="#000000" joinstyle="round" dashstyle="dash"/>
                 <v:imagedata o:title=""/>
@@ -432,7 +557,7 @@
           </mc:Choice>
           <mc:Fallback>
             <w:pict>
-              <v:rect id="_x0000_s1026" o:spid="_x0000_s1026" o:spt="1" style="position:absolute;left:0pt;flip:x;margin-left:316.85pt;margin-top:332.8pt;height:151.35pt;width:5.1pt;z-index:-1335072768;v-text-anchor:middle;mso-width-relative:page;mso-height-relative:page;" fillcolor="#FF0000" filled="t" stroked="f" coordsize="21600,21600" o:gfxdata="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">
+              <v:rect id="_x0000_s1026" o:spid="_x0000_s1026" o:spt="1" style="position:absolute;left:0pt;flip:x;margin-left:316.85pt;margin-top:332.8pt;height:151.35pt;width:5.1pt;z-index:-1335072768;v-text-anchor:middle;mso-width-relative:page;mso-height-relative:page;" fillcolor="#FF0000" filled="t" stroked="f" coordsize="21600,21600" o:gfxdata="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">
                 <v:fill on="t" opacity="32768f" focussize="0,0"/>
                 <v:stroke on="f" weight="1pt" miterlimit="8" joinstyle="miter"/>
                 <v:imagedata o:title=""/>
@@ -441,57 +566,6 @@
             </w:pict>
           </mc:Fallback>
         </mc:AlternateContent>
-      </w:r>
-      <w:r>
-        <w:drawing>
-          <wp:anchor distT="0" distB="0" distL="114300" distR="114300" simplePos="0" relativeHeight="2456900608" behindDoc="0" locked="0" layoutInCell="1" allowOverlap="1">
-            <wp:simplePos x="0" y="0"/>
-            <wp:positionH relativeFrom="column">
-              <wp:posOffset>440055</wp:posOffset>
-            </wp:positionH>
-            <wp:positionV relativeFrom="paragraph">
-              <wp:posOffset>5227955</wp:posOffset>
-            </wp:positionV>
-            <wp:extent cx="4890770" cy="921385"/>
-            <wp:effectExtent l="0" t="0" r="5080" b="12065"/>
-            <wp:wrapNone/>
-            <wp:docPr id="145" name="图片 6"/>
-            <wp:cNvGraphicFramePr>
-              <a:graphicFrameLocks xmlns:a="http://schemas.openxmlformats.org/drawingml/2006/main" noChangeAspect="1"/>
-            </wp:cNvGraphicFramePr>
-            <a:graphic xmlns:a="http://schemas.openxmlformats.org/drawingml/2006/main">
-              <a:graphicData uri="http://schemas.openxmlformats.org/drawingml/2006/picture">
-                <pic:pic xmlns:pic="http://schemas.openxmlformats.org/drawingml/2006/picture">
-                  <pic:nvPicPr>
-                    <pic:cNvPr id="145" name="图片 6"/>
-                    <pic:cNvPicPr>
-                      <a:picLocks noChangeAspect="1"/>
-                    </pic:cNvPicPr>
-                  </pic:nvPicPr>
-                  <pic:blipFill>
-                    <a:blip r:embed="rId14"/>
-                    <a:stretch>
-                      <a:fillRect/>
-                    </a:stretch>
-                  </pic:blipFill>
-                  <pic:spPr>
-                    <a:xfrm>
-                      <a:off x="0" y="0"/>
-                      <a:ext cx="4890770" cy="921385"/>
-                    </a:xfrm>
-                    <a:prstGeom prst="rect">
-                      <a:avLst/>
-                    </a:prstGeom>
-                    <a:noFill/>
-                    <a:ln w="9525">
-                      <a:noFill/>
-                    </a:ln>
-                  </pic:spPr>
-                </pic:pic>
-              </a:graphicData>
-            </a:graphic>
-          </wp:anchor>
-        </w:drawing>
       </w:r>
       <w:r>
         <w:rPr>
@@ -636,7 +710,7 @@
           </mc:Choice>
           <mc:Fallback>
             <w:pict>
-              <v:line id="直线 627" o:spid="_x0000_s1026" o:spt="20" style="position:absolute;left:0pt;margin-left:316.35pt;margin-top:347.8pt;height:60.7pt;width:0.5pt;z-index:976274432;mso-width-relative:page;mso-height-relative:page;" filled="f" stroked="t" coordsize="21600,21600" o:gfxdata="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">
+              <v:line id="直线 627" o:spid="_x0000_s1026" o:spt="20" style="position:absolute;left:0pt;margin-left:316.35pt;margin-top:347.8pt;height:60.7pt;width:0.5pt;z-index:976274432;mso-width-relative:page;mso-height-relative:page;" filled="f" stroked="t" coordsize="21600,21600" o:gfxdata="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">
                 <v:fill on="f" focussize="0,0"/>
                 <v:stroke color="#000000" joinstyle="round" dashstyle="dash"/>
                 <v:imagedata o:title=""/>
@@ -714,7 +788,7 @@
           </mc:Choice>
           <mc:Fallback>
             <w:pict>
-              <v:rect id="_x0000_s1026" o:spid="_x0000_s1026" o:spt="1" style="position:absolute;left:0pt;flip:x;margin-left:133.45pt;margin-top:345.6pt;height:123pt;width:1.4pt;z-index:944041984;v-text-anchor:middle;mso-width-relative:page;mso-height-relative:page;" fillcolor="#FF0000" filled="t" stroked="f" coordsize="21600,21600" o:gfxdata="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">
+              <v:rect id="_x0000_s1026" o:spid="_x0000_s1026" o:spt="1" style="position:absolute;left:0pt;flip:x;margin-left:133.45pt;margin-top:345.6pt;height:123pt;width:1.4pt;z-index:944041984;v-text-anchor:middle;mso-width-relative:page;mso-height-relative:page;" fillcolor="#FF0000" filled="t" stroked="f" coordsize="21600,21600" o:gfxdata="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">
                 <v:fill on="t" opacity="32768f" focussize="0,0"/>
                 <v:stroke on="f" weight="1pt" miterlimit="8" joinstyle="miter"/>
                 <v:imagedata o:title=""/>
@@ -751,7 +825,7 @@
                     </pic:cNvPicPr>
                   </pic:nvPicPr>
                   <pic:blipFill>
-                    <a:blip r:embed="rId14"/>
+                    <a:blip r:embed="rId4"/>
                     <a:stretch>
                       <a:fillRect/>
                     </a:stretch>
@@ -782,7 +856,7 @@
           <w:lang w:val="en-US" w:eastAsia="zh-CN"/>
         </w:rPr>
         <w:pict>
-          <v:shape id="_x0000_s1258" o:spid="_x0000_s1258" o:spt="75" type="#_x0000_t75" style="position:absolute;left:0pt;margin-left:-9.7pt;margin-top:449.8pt;height:21.05pt;width:17.65pt;z-index:-2061586432;mso-width-relative:page;mso-height-relative:page;" o:ole="t" filled="f" o:preferrelative="t" stroked="t" coordsize="21600,21600">
+          <v:shape id="_x0000_s1258" o:spid="_x0000_s1258" o:spt="75" type="#_x0000_t75" style="position:absolute;left:0pt;margin-left:-9.7pt;margin-top:449.8pt;height:21.05pt;width:17.65pt;z-index:1982614528;mso-width-relative:page;mso-height-relative:page;" o:ole="t" filled="f" o:preferrelative="t" stroked="t" coordsize="21600,21600">
             <v:path/>
             <v:fill on="f" focussize="0,0"/>
             <v:stroke color="#FF0000" joinstyle="miter"/>
@@ -930,7 +1004,7 @@
           </mc:Choice>
           <mc:Fallback>
             <w:pict>
-              <v:shape id="文本框 613" o:spid="_x0000_s1026" o:spt="202" type="#_x0000_t202" style="position:absolute;left:0pt;margin-left:60.75pt;margin-top:232.1pt;height:25.75pt;width:105.75pt;z-index:251737088;mso-width-relative:page;mso-height-relative:page;" filled="f" stroked="f" coordsize="21600,21600" o:gfxdata="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">
+              <v:shape id="文本框 613" o:spid="_x0000_s1026" o:spt="202" type="#_x0000_t202" style="position:absolute;left:0pt;margin-left:60.75pt;margin-top:232.1pt;height:25.75pt;width:105.75pt;z-index:251737088;mso-width-relative:page;mso-height-relative:page;" filled="f" stroked="f" coordsize="21600,21600" o:gfxdata="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">
                 <v:fill on="f" focussize="0,0"/>
                 <v:stroke on="f"/>
                 <v:imagedata o:title=""/>
@@ -1023,7 +1097,7 @@
           <w:lang w:val="en-US" w:eastAsia="zh-CN"/>
         </w:rPr>
         <w:pict>
-          <v:shape id="_x0000_s1220" o:spid="_x0000_s1220" o:spt="75" alt="" type="#_x0000_t75" style="position:absolute;left:0pt;margin-left:33.55pt;margin-top:233.95pt;height:17.6pt;width:21.6pt;z-index:-1483049984;mso-width-relative:page;mso-height-relative:page;" o:ole="t" filled="f" o:preferrelative="t" stroked="f" coordsize="21600,21600">
+          <v:shape id="_x0000_s1220" o:spid="_x0000_s1220" o:spt="75" type="#_x0000_t75" style="position:absolute;left:0pt;margin-left:33.55pt;margin-top:233.95pt;height:17.6pt;width:21.6pt;z-index:-1483049984;mso-width-relative:page;mso-height-relative:page;" o:ole="t" filled="f" o:preferrelative="t" stroked="f" coordsize="21600,21600">
             <v:path/>
             <v:fill on="f" focussize="0,0"/>
             <v:stroke on="f"/>
@@ -1042,7 +1116,7 @@
           <w:lang w:val="en-US" w:eastAsia="zh-CN"/>
         </w:rPr>
         <w:pict>
-          <v:shape id="_x0000_s1223" o:spid="_x0000_s1223" o:spt="75" alt="" type="#_x0000_t75" style="position:absolute;left:0pt;margin-left:194.75pt;margin-top:233.7pt;height:17.6pt;width:21.6pt;z-index:944052224;mso-width-relative:page;mso-height-relative:page;" o:ole="t" filled="f" o:preferrelative="t" stroked="f" coordsize="21600,21600">
+          <v:shape id="_x0000_s1223" o:spid="_x0000_s1223" o:spt="75" type="#_x0000_t75" style="position:absolute;left:0pt;margin-left:194.75pt;margin-top:233.7pt;height:17.6pt;width:21.6pt;z-index:944052224;mso-width-relative:page;mso-height-relative:page;" o:ole="t" filled="f" o:preferrelative="t" stroked="f" coordsize="21600,21600">
             <v:path/>
             <v:fill on="f" focussize="0,0"/>
             <v:stroke on="f"/>
@@ -2071,7 +2145,7 @@
           <w:lang w:val="en-US" w:eastAsia="zh-CN"/>
         </w:rPr>
         <w:pict>
-          <v:shape id="_x0000_s1248" o:spid="_x0000_s1248" o:spt="75" alt="" type="#_x0000_t75" style="position:absolute;left:0pt;margin-left:-45.55pt;margin-top:220.05pt;height:21.05pt;width:17.65pt;z-index:1508763648;mso-width-relative:page;mso-height-relative:page;" o:ole="t" filled="f" o:preferrelative="t" stroked="t" coordsize="21600,21600">
+          <v:shape id="_x0000_s1248" o:spid="_x0000_s1248" o:spt="75" type="#_x0000_t75" style="position:absolute;left:0pt;margin-left:-45.55pt;margin-top:220.05pt;height:21.05pt;width:17.65pt;z-index:1508763648;mso-width-relative:page;mso-height-relative:page;" o:ole="t" filled="f" o:preferrelative="t" stroked="t" coordsize="21600,21600">
             <v:path/>
             <v:fill on="f" focussize="0,0"/>
             <v:stroke color="#FF0000" joinstyle="miter"/>
@@ -2090,11 +2164,11 @@
           <w:lang w:val="en-US" w:eastAsia="zh-CN"/>
         </w:rPr>
         <w:pict>
-          <v:shape id="_x0000_s1232" o:spid="_x0000_s1232" o:spt="75" alt="" type="#_x0000_t75" style="position:absolute;left:0pt;margin-left:-25.85pt;margin-top:220.85pt;height:20.35pt;width:16.9pt;z-index:944058368;mso-width-relative:page;mso-height-relative:page;" o:ole="t" filled="f" o:preferrelative="t" stroked="t" coordsize="21600,21600">
+          <v:shape id="_x0000_s1232" o:spid="_x0000_s1232" o:spt="75" type="#_x0000_t75" style="position:absolute;left:0pt;margin-left:-25.85pt;margin-top:220.85pt;height:20.35pt;width:16.9pt;z-index:944058368;mso-width-relative:page;mso-height-relative:page;" o:ole="t" filled="f" o:preferrelative="t" stroked="t" coordsize="21600,21600">
             <v:path/>
             <v:fill on="f" focussize="0,0"/>
             <v:stroke color="#000000 [3213]"/>
-            <v:imagedata r:id="rId7" o:title=""/>
+            <v:imagedata r:id="rId8" o:title=""/>
             <o:lock v:ext="edit" aspectratio="t"/>
           </v:shape>
           <o:OLEObject Type="Embed" ProgID="Equation.KSEE3" ShapeID="_x0000_s1232" DrawAspect="Content" ObjectID="_1468075736" r:id="rId25">
@@ -2109,7 +2183,7 @@
           <w:lang w:val="en-US" w:eastAsia="zh-CN"/>
         </w:rPr>
         <w:pict>
-          <v:shape id="_x0000_s1247" o:spid="_x0000_s1247" o:spt="75" alt="" type="#_x0000_t75" style="position:absolute;left:0pt;margin-left:-20.85pt;margin-top:144.7pt;height:21.05pt;width:17.65pt;z-index:816362496;mso-width-relative:page;mso-height-relative:page;" o:ole="t" filled="f" o:preferrelative="t" stroked="t" coordsize="21600,21600">
+          <v:shape id="_x0000_s1247" o:spid="_x0000_s1247" o:spt="75" type="#_x0000_t75" style="position:absolute;left:0pt;margin-left:-20.85pt;margin-top:144.7pt;height:21.05pt;width:17.65pt;z-index:816362496;mso-width-relative:page;mso-height-relative:page;" o:ole="t" filled="f" o:preferrelative="t" stroked="t" coordsize="21600,21600">
             <v:path/>
             <v:fill on="f" focussize="0,0"/>
             <v:stroke color="#FF0000"/>
@@ -2230,93 +2304,17 @@
           <w:lang w:val="en-US" w:eastAsia="zh-CN"/>
         </w:rPr>
         <w:pict>
-          <v:shape id="_x0000_s1231" o:spid="_x0000_s1231" o:spt="75" alt="" type="#_x0000_t75" style="position:absolute;left:0pt;margin-left:7.75pt;margin-top:80.2pt;height:20.35pt;width:16.9pt;z-index:944056320;mso-width-relative:page;mso-height-relative:page;" o:ole="t" filled="f" o:preferrelative="t" stroked="t" coordsize="21600,21600">
+          <v:shape id="_x0000_s1231" o:spid="_x0000_s1231" o:spt="75" type="#_x0000_t75" style="position:absolute;left:0pt;margin-left:7.75pt;margin-top:80.2pt;height:20.35pt;width:16.9pt;z-index:944056320;mso-width-relative:page;mso-height-relative:page;" o:ole="t" filled="f" o:preferrelative="t" stroked="t" coordsize="21600,21600">
             <v:path/>
             <v:fill on="f" focussize="0,0"/>
             <v:stroke color="#000000 [3213]"/>
-            <v:imagedata r:id="rId5" o:title=""/>
+            <v:imagedata r:id="rId6" o:title=""/>
             <o:lock v:ext="edit" aspectratio="t"/>
           </v:shape>
           <o:OLEObject Type="Embed" ProgID="Equation.KSEE3" ShapeID="_x0000_s1231" DrawAspect="Content" ObjectID="_1468075738" r:id="rId29">
             <o:LockedField>false</o:LockedField>
           </o:OLEObject>
         </w:pict>
-      </w:r>
-      <w:r>
-        <w:rPr>
-          <w:sz w:val="22"/>
-        </w:rPr>
-        <mc:AlternateContent>
-          <mc:Choice Requires="wps">
-            <w:drawing>
-              <wp:anchor distT="0" distB="0" distL="114300" distR="114300" simplePos="0" relativeHeight="70582272" behindDoc="0" locked="0" layoutInCell="1" allowOverlap="1">
-                <wp:simplePos x="0" y="0"/>
-                <wp:positionH relativeFrom="column">
-                  <wp:posOffset>-616585</wp:posOffset>
-                </wp:positionH>
-                <wp:positionV relativeFrom="paragraph">
-                  <wp:posOffset>4944110</wp:posOffset>
-                </wp:positionV>
-                <wp:extent cx="1120775" cy="1075055"/>
-                <wp:effectExtent l="0" t="0" r="3175" b="10795"/>
-                <wp:wrapNone/>
-                <wp:docPr id="9" name="矩形 9"/>
-                <wp:cNvGraphicFramePr/>
-                <a:graphic xmlns:a="http://schemas.openxmlformats.org/drawingml/2006/main">
-                  <a:graphicData uri="http://schemas.microsoft.com/office/word/2010/wordprocessingShape">
-                    <wps:wsp>
-                      <wps:cNvSpPr/>
-                      <wps:spPr>
-                        <a:xfrm>
-                          <a:off x="0" y="0"/>
-                          <a:ext cx="1120775" cy="1075055"/>
-                        </a:xfrm>
-                        <a:prstGeom prst="rect">
-                          <a:avLst/>
-                        </a:prstGeom>
-                        <a:solidFill>
-                          <a:schemeClr val="bg1"/>
-                        </a:solidFill>
-                        <a:ln>
-                          <a:noFill/>
-                        </a:ln>
-                      </wps:spPr>
-                      <wps:style>
-                        <a:lnRef idx="2">
-                          <a:schemeClr val="accent1">
-                            <a:shade val="50000"/>
-                          </a:schemeClr>
-                        </a:lnRef>
-                        <a:fillRef idx="1">
-                          <a:schemeClr val="accent1"/>
-                        </a:fillRef>
-                        <a:effectRef idx="0">
-                          <a:schemeClr val="accent1"/>
-                        </a:effectRef>
-                        <a:fontRef idx="minor">
-                          <a:schemeClr val="lt1"/>
-                        </a:fontRef>
-                      </wps:style>
-                      <wps:bodyPr rot="0" spcFirstLastPara="0" vertOverflow="overflow" horzOverflow="overflow" vert="horz" wrap="square" lIns="91440" tIns="45720" rIns="91440" bIns="45720" numCol="1" spcCol="0" rtlCol="0" fromWordArt="0" anchor="ctr" anchorCtr="0" forceAA="0" compatLnSpc="1">
-                        <a:noAutofit/>
-                      </wps:bodyPr>
-                    </wps:wsp>
-                  </a:graphicData>
-                </a:graphic>
-              </wp:anchor>
-            </w:drawing>
-          </mc:Choice>
-          <mc:Fallback>
-            <w:pict>
-              <v:rect id="_x0000_s1026" o:spid="_x0000_s1026" o:spt="1" style="position:absolute;left:0pt;margin-left:-48.55pt;margin-top:389.3pt;height:84.65pt;width:88.25pt;z-index:70582272;v-text-anchor:middle;mso-width-relative:page;mso-height-relative:page;" fillcolor="#FFFFFF [3212]" filled="t" stroked="f" coordsize="21600,21600" o:gfxdata="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">
-                <v:fill on="t" focussize="0,0"/>
-                <v:stroke on="f" weight="1pt" miterlimit="8" joinstyle="miter"/>
-                <v:imagedata o:title=""/>
-                <o:lock v:ext="edit" aspectratio="f"/>
-              </v:rect>
-            </w:pict>
-          </mc:Fallback>
-        </mc:AlternateContent>
       </w:r>
       <w:r>
         <w:rPr>
@@ -2388,7 +2386,7 @@
           </mc:Choice>
           <mc:Fallback>
             <w:pict>
-              <v:shape id="文本框 613" o:spid="_x0000_s1026" o:spt="202" type="#_x0000_t202" style="position:absolute;left:0pt;margin-left:420.7pt;margin-top:202.7pt;height:21.05pt;width:32.05pt;z-index:251749376;mso-width-relative:page;mso-height-relative:page;" filled="f" stroked="f" coordsize="21600,21600" o:gfxdata="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">
+              <v:shape id="文本框 613" o:spid="_x0000_s1026" o:spt="202" type="#_x0000_t202" style="position:absolute;left:0pt;margin-left:420.7pt;margin-top:202.7pt;height:21.05pt;width:32.05pt;z-index:251749376;mso-width-relative:page;mso-height-relative:page;" filled="f" stroked="f" coordsize="21600,21600" o:gfxdata="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">
                 <v:fill on="f" focussize="0,0"/>
                 <v:stroke on="f"/>
                 <v:imagedata o:title=""/>
@@ -2472,7 +2470,7 @@
           </mc:Choice>
           <mc:Fallback>
             <w:pict>
-              <v:line id="箭头 631" o:spid="_x0000_s1026" o:spt="20" style="position:absolute;left:0pt;flip:y;margin-left:-16.8pt;margin-top:205.2pt;height:1.75pt;width:452.35pt;z-index:251736064;mso-width-relative:page;mso-height-relative:page;" filled="f" stroked="t" coordsize="21600,21600" o:gfxdata="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">
+              <v:line id="箭头 631" o:spid="_x0000_s1026" o:spt="20" style="position:absolute;left:0pt;flip:y;margin-left:-16.8pt;margin-top:205.2pt;height:1.75pt;width:452.35pt;z-index:251736064;mso-width-relative:page;mso-height-relative:page;" filled="f" stroked="t" coordsize="21600,21600" o:gfxdata="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">
                 <v:fill on="f" focussize="0,0"/>
                 <v:stroke color="#000000" joinstyle="round" endarrow="block"/>
                 <v:imagedata o:title=""/>
@@ -2761,7 +2759,16 @@
           <w:rFonts w:hint="eastAsia" w:eastAsia="SimSun"/>
           <w:lang w:val="en-US" w:eastAsia="zh-CN"/>
         </w:rPr>
-        <w:t xml:space="preserve">                                                 </w:t>
+        <w:t xml:space="preserve">                  </w:t>
+      </w:r>
+      <w:bookmarkStart w:id="0" w:name="_GoBack"/>
+      <w:bookmarkEnd w:id="0"/>
+      <w:r>
+        <w:rPr>
+          <w:rFonts w:hint="eastAsia" w:eastAsia="SimSun"/>
+          <w:lang w:val="en-US" w:eastAsia="zh-CN"/>
+        </w:rPr>
+        <w:t xml:space="preserve">                               </w:t>
       </w:r>
     </w:p>
     <w:sectPr>
@@ -3334,10 +3341,10 @@
     <customSectPr/>
   </customSectProps>
   <customShpExts>
+    <customShpInfo spid="_x0000_s1026" textRotate="1"/>
     <customShpInfo spid="_x0000_s1265"/>
     <customShpInfo spid="_x0000_s1264"/>
     <customShpInfo spid="_x0000_s1262"/>
-    <customShpInfo spid="_x0000_s1026" textRotate="1"/>
     <customShpInfo spid="_x0000_s1263"/>
     <customShpInfo spid="_x0000_s1227"/>
     <customShpInfo spid="_x0000_s1203"/>

--- a/images/phase_match1.docx
+++ b/images/phase_match1.docx
@@ -6,25 +6,6 @@
     <w:p/>
     <w:p/>
     <w:p>
-      <w:r>
-        <w:rPr>
-          <w:rFonts w:hint="eastAsia" w:eastAsia="SimSun"/>
-          <w:position w:val="-20"/>
-          <w:lang w:val="en-US" w:eastAsia="zh-CN"/>
-        </w:rPr>
-        <w:pict>
-          <v:shape id="_x0000_s1271" o:spid="_x0000_s1271" o:spt="75" type="#_x0000_t75" style="position:absolute;left:0pt;margin-left:-6.25pt;margin-top:3.1pt;height:21.05pt;width:16.3pt;z-index:803477504;mso-width-relative:page;mso-height-relative:page;" o:ole="t" filled="f" o:preferrelative="t" stroked="t" coordsize="21600,21600">
-            <v:path/>
-            <v:fill on="f" focussize="0,0"/>
-            <v:stroke color="#000000 [3213]" joinstyle="miter"/>
-            <v:imagedata r:id="rId5" o:title=""/>
-            <o:lock v:ext="edit" aspectratio="t"/>
-          </v:shape>
-          <o:OLEObject Type="Embed" ProgID="Equation.KSEE3" ShapeID="_x0000_s1271" DrawAspect="Content" ObjectID="_1468075725" r:id="rId4">
-            <o:LockedField>false</o:LockedField>
-          </o:OLEObject>
-        </w:pict>
-      </w:r>
       <w:r>
         <w:drawing>
           <wp:anchor distT="0" distB="0" distL="114300" distR="114300" simplePos="0" relativeHeight="2456896512" behindDoc="0" locked="0" layoutInCell="1" allowOverlap="1">
@@ -52,7 +33,7 @@
                     </pic:cNvPicPr>
                   </pic:nvPicPr>
                   <pic:blipFill>
-                    <a:blip r:embed="rId6"/>
+                    <a:blip r:embed="rId4"/>
                     <a:stretch>
                       <a:fillRect/>
                     </a:stretch>
@@ -76,6 +57,63 @@
           </wp:anchor>
         </w:drawing>
       </w:r>
+      <w:r>
+        <w:rPr>
+          <w:rFonts w:hint="eastAsia" w:eastAsia="SimSun"/>
+          <w:position w:val="-20"/>
+          <w:lang w:val="en-US" w:eastAsia="zh-CN"/>
+        </w:rPr>
+        <w:pict>
+          <v:shape id="_x0000_s1275" o:spid="_x0000_s1275" o:spt="75" alt="" type="#_x0000_t75" style="position:absolute;left:0pt;margin-left:-44.6pt;margin-top:3.85pt;height:20.45pt;width:17pt;z-index:-705248256;mso-width-relative:page;mso-height-relative:page;" o:ole="t" filled="f" o:preferrelative="t" stroked="t" coordsize="21600,21600">
+            <v:path/>
+            <v:fill on="f" focussize="0,0"/>
+            <v:stroke color="#0070C0" joinstyle="miter"/>
+            <v:imagedata r:id="rId6" o:title=""/>
+            <o:lock v:ext="edit" aspectratio="t"/>
+          </v:shape>
+          <o:OLEObject Type="Embed" ProgID="Equation.KSEE3" ShapeID="_x0000_s1275" DrawAspect="Content" ObjectID="_1468075725" r:id="rId5">
+            <o:LockedField>false</o:LockedField>
+          </o:OLEObject>
+        </w:pict>
+      </w:r>
+      <w:r>
+        <w:rPr>
+          <w:rFonts w:hint="eastAsia" w:eastAsia="SimSun"/>
+          <w:position w:val="-20"/>
+          <w:lang w:val="en-US" w:eastAsia="zh-CN"/>
+        </w:rPr>
+        <w:pict>
+          <v:shape id="_x0000_s1248" o:spid="_x0000_s1248" o:spt="75" type="#_x0000_t75" style="position:absolute;left:0pt;margin-left:-25.6pt;margin-top:3.35pt;height:21.05pt;width:17.7pt;z-index:1508763648;mso-width-relative:page;mso-height-relative:page;" o:ole="t" filled="f" o:preferrelative="t" stroked="t" coordsize="21600,21600">
+            <v:path/>
+            <v:fill on="f" focussize="0,0"/>
+            <v:stroke color="#FF0000" joinstyle="miter"/>
+            <v:imagedata r:id="rId8" o:title=""/>
+            <o:lock v:ext="edit" aspectratio="t"/>
+          </v:shape>
+          <o:OLEObject Type="Embed" ProgID="Equation.KSEE3" ShapeID="_x0000_s1248" DrawAspect="Content" ObjectID="_1468075726" r:id="rId7">
+            <o:LockedField>false</o:LockedField>
+          </o:OLEObject>
+        </w:pict>
+      </w:r>
+      <w:r>
+        <w:rPr>
+          <w:rFonts w:hint="eastAsia" w:eastAsia="SimSun"/>
+          <w:position w:val="-20"/>
+          <w:lang w:val="en-US" w:eastAsia="zh-CN"/>
+        </w:rPr>
+        <w:pict>
+          <v:shape id="_x0000_s1271" o:spid="_x0000_s1271" o:spt="75" type="#_x0000_t75" style="position:absolute;left:0pt;margin-left:-6.25pt;margin-top:3.1pt;height:21.05pt;width:16.3pt;z-index:803477504;mso-width-relative:page;mso-height-relative:page;" o:ole="t" filled="f" o:preferrelative="t" stroked="t" coordsize="21600,21600">
+            <v:path/>
+            <v:fill on="f" focussize="0,0"/>
+            <v:stroke color="#000000 [3213]" joinstyle="miter"/>
+            <v:imagedata r:id="rId10" o:title=""/>
+            <o:lock v:ext="edit" aspectratio="t"/>
+          </v:shape>
+          <o:OLEObject Type="Embed" ProgID="Equation.KSEE3" ShapeID="_x0000_s1271" DrawAspect="Content" ObjectID="_1468075727" r:id="rId9">
+            <o:LockedField>false</o:LockedField>
+          </o:OLEObject>
+        </w:pict>
+      </w:r>
     </w:p>
     <w:p>
       <w:r>
@@ -85,18 +123,18 @@
         <mc:AlternateContent>
           <mc:Choice Requires="wps">
             <w:drawing>
-              <wp:anchor distT="0" distB="0" distL="114300" distR="114300" simplePos="0" relativeHeight="3184631808" behindDoc="0" locked="0" layoutInCell="1" allowOverlap="1">
+              <wp:anchor distT="0" distB="0" distL="114300" distR="114300" simplePos="0" relativeHeight="758247424" behindDoc="0" locked="0" layoutInCell="1" allowOverlap="1">
                 <wp:simplePos x="0" y="0"/>
                 <wp:positionH relativeFrom="column">
-                  <wp:posOffset>2065655</wp:posOffset>
+                  <wp:posOffset>509270</wp:posOffset>
                 </wp:positionH>
                 <wp:positionV relativeFrom="paragraph">
-                  <wp:posOffset>225425</wp:posOffset>
+                  <wp:posOffset>232410</wp:posOffset>
                 </wp:positionV>
                 <wp:extent cx="175895" cy="984885"/>
                 <wp:effectExtent l="0" t="0" r="14605" b="5715"/>
                 <wp:wrapNone/>
-                <wp:docPr id="35" name="矩形 35"/>
+                <wp:docPr id="20" name="矩形 20"/>
                 <wp:cNvGraphicFramePr/>
                 <a:graphic xmlns:a="http://schemas.openxmlformats.org/drawingml/2006/main">
                   <a:graphicData uri="http://schemas.microsoft.com/office/word/2010/wordprocessingShape">
@@ -146,7 +184,7 @@
           </mc:Choice>
           <mc:Fallback>
             <w:pict>
-              <v:rect id="_x0000_s1026" o:spid="_x0000_s1026" o:spt="1" style="position:absolute;left:0pt;flip:x;margin-left:162.65pt;margin-top:17.75pt;height:77.55pt;width:13.85pt;z-index:-1110335488;v-text-anchor:middle;mso-width-relative:page;mso-height-relative:page;" fillcolor="#FF0000" filled="t" stroked="f" coordsize="21600,21600" o:gfxdata="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">
+              <v:rect id="_x0000_s1026" o:spid="_x0000_s1026" o:spt="1" style="position:absolute;left:0pt;flip:x;margin-left:40.1pt;margin-top:18.3pt;height:77.55pt;width:13.85pt;z-index:758247424;v-text-anchor:middle;mso-width-relative:page;mso-height-relative:page;" fillcolor="#FF0000" filled="t" stroked="f" coordsize="21600,21600" o:gfxdata="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">
                 <v:fill on="t" opacity="32768f" focussize="0,0"/>
                 <v:stroke on="f" weight="1pt" miterlimit="8" joinstyle="miter"/>
                 <v:imagedata o:title=""/>
@@ -163,18 +201,96 @@
         <mc:AlternateContent>
           <mc:Choice Requires="wps">
             <w:drawing>
-              <wp:anchor distT="0" distB="0" distL="114300" distR="114300" simplePos="0" relativeHeight="2456381440" behindDoc="0" locked="0" layoutInCell="1" allowOverlap="1">
+              <wp:anchor distT="0" distB="0" distL="114300" distR="114300" simplePos="0" relativeHeight="3051573248" behindDoc="0" locked="0" layoutInCell="1" allowOverlap="1">
                 <wp:simplePos x="0" y="0"/>
                 <wp:positionH relativeFrom="column">
-                  <wp:posOffset>4600575</wp:posOffset>
+                  <wp:posOffset>3081655</wp:posOffset>
                 </wp:positionH>
                 <wp:positionV relativeFrom="paragraph">
-                  <wp:posOffset>226695</wp:posOffset>
+                  <wp:posOffset>226060</wp:posOffset>
+                </wp:positionV>
+                <wp:extent cx="175895" cy="977900"/>
+                <wp:effectExtent l="0" t="0" r="14605" b="12700"/>
+                <wp:wrapNone/>
+                <wp:docPr id="37" name="矩形 37"/>
+                <wp:cNvGraphicFramePr/>
+                <a:graphic xmlns:a="http://schemas.openxmlformats.org/drawingml/2006/main">
+                  <a:graphicData uri="http://schemas.microsoft.com/office/word/2010/wordprocessingShape">
+                    <wps:wsp>
+                      <wps:cNvSpPr/>
+                      <wps:spPr>
+                        <a:xfrm flipH="1">
+                          <a:off x="0" y="0"/>
+                          <a:ext cx="175895" cy="977900"/>
+                        </a:xfrm>
+                        <a:prstGeom prst="rect">
+                          <a:avLst/>
+                        </a:prstGeom>
+                        <a:solidFill>
+                          <a:srgbClr val="FF0000">
+                            <a:alpha val="50000"/>
+                          </a:srgbClr>
+                        </a:solidFill>
+                        <a:ln>
+                          <a:noFill/>
+                        </a:ln>
+                      </wps:spPr>
+                      <wps:style>
+                        <a:lnRef idx="2">
+                          <a:schemeClr val="accent1">
+                            <a:shade val="50000"/>
+                          </a:schemeClr>
+                        </a:lnRef>
+                        <a:fillRef idx="1">
+                          <a:schemeClr val="accent1"/>
+                        </a:fillRef>
+                        <a:effectRef idx="0">
+                          <a:schemeClr val="accent1"/>
+                        </a:effectRef>
+                        <a:fontRef idx="minor">
+                          <a:schemeClr val="lt1"/>
+                        </a:fontRef>
+                      </wps:style>
+                      <wps:bodyPr rot="0" spcFirstLastPara="0" vertOverflow="overflow" horzOverflow="overflow" vert="horz" wrap="square" lIns="91440" tIns="45720" rIns="91440" bIns="45720" numCol="1" spcCol="0" rtlCol="0" fromWordArt="0" anchor="ctr" anchorCtr="0" forceAA="0" compatLnSpc="1">
+                        <a:noAutofit/>
+                      </wps:bodyPr>
+                    </wps:wsp>
+                  </a:graphicData>
+                </a:graphic>
+              </wp:anchor>
+            </w:drawing>
+          </mc:Choice>
+          <mc:Fallback>
+            <w:pict>
+              <v:rect id="_x0000_s1026" o:spid="_x0000_s1026" o:spt="1" style="position:absolute;left:0pt;flip:x;margin-left:242.65pt;margin-top:17.8pt;height:77pt;width:13.85pt;z-index:-1243394048;v-text-anchor:middle;mso-width-relative:page;mso-height-relative:page;" fillcolor="#FF0000" filled="t" stroked="f" coordsize="21600,21600" o:gfxdata="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">
+                <v:fill on="t" opacity="32768f" focussize="0,0"/>
+                <v:stroke on="f" weight="1pt" miterlimit="8" joinstyle="miter"/>
+                <v:imagedata o:title=""/>
+                <o:lock v:ext="edit" aspectratio="f"/>
+              </v:rect>
+            </w:pict>
+          </mc:Fallback>
+        </mc:AlternateContent>
+      </w:r>
+      <w:r>
+        <w:rPr>
+          <w:sz w:val="22"/>
+        </w:rPr>
+        <mc:AlternateContent>
+          <mc:Choice Requires="wps">
+            <w:drawing>
+              <wp:anchor distT="0" distB="0" distL="114300" distR="114300" simplePos="0" relativeHeight="970618880" behindDoc="0" locked="0" layoutInCell="1" allowOverlap="1">
+                <wp:simplePos x="0" y="0"/>
+                <wp:positionH relativeFrom="column">
+                  <wp:posOffset>2567305</wp:posOffset>
+                </wp:positionH>
+                <wp:positionV relativeFrom="paragraph">
+                  <wp:posOffset>213360</wp:posOffset>
                 </wp:positionV>
                 <wp:extent cx="175895" cy="984885"/>
                 <wp:effectExtent l="0" t="0" r="14605" b="5715"/>
                 <wp:wrapNone/>
-                <wp:docPr id="15" name="矩形 15"/>
+                <wp:docPr id="36" name="矩形 36"/>
                 <wp:cNvGraphicFramePr/>
                 <a:graphic xmlns:a="http://schemas.openxmlformats.org/drawingml/2006/main">
                   <a:graphicData uri="http://schemas.microsoft.com/office/word/2010/wordprocessingShape">
@@ -224,7 +340,7 @@
           </mc:Choice>
           <mc:Fallback>
             <w:pict>
-              <v:rect id="_x0000_s1026" o:spid="_x0000_s1026" o:spt="1" style="position:absolute;left:0pt;flip:x;margin-left:362.25pt;margin-top:17.85pt;height:77.55pt;width:13.85pt;z-index:-1838585856;v-text-anchor:middle;mso-width-relative:page;mso-height-relative:page;" fillcolor="#FF0000" filled="t" stroked="f" coordsize="21600,21600" o:gfxdata="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">
+              <v:rect id="_x0000_s1026" o:spid="_x0000_s1026" o:spt="1" style="position:absolute;left:0pt;flip:x;margin-left:202.15pt;margin-top:16.8pt;height:77.55pt;width:13.85pt;z-index:970618880;v-text-anchor:middle;mso-width-relative:page;mso-height-relative:page;" fillcolor="#FF0000" filled="t" stroked="f" coordsize="21600,21600" o:gfxdata="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">
                 <v:fill on="t" opacity="32768f" focussize="0,0"/>
                 <v:stroke on="f" weight="1pt" miterlimit="8" joinstyle="miter"/>
                 <v:imagedata o:title=""/>
@@ -241,18 +357,18 @@
         <mc:AlternateContent>
           <mc:Choice Requires="wps">
             <w:drawing>
-              <wp:anchor distT="0" distB="0" distL="114300" distR="114300" simplePos="0" relativeHeight="828271616" behindDoc="0" locked="0" layoutInCell="1" allowOverlap="1">
+              <wp:anchor distT="0" distB="0" distL="114300" distR="114300" simplePos="0" relativeHeight="3184631808" behindDoc="0" locked="0" layoutInCell="1" allowOverlap="1">
                 <wp:simplePos x="0" y="0"/>
                 <wp:positionH relativeFrom="column">
-                  <wp:posOffset>5114925</wp:posOffset>
+                  <wp:posOffset>2047240</wp:posOffset>
                 </wp:positionH>
                 <wp:positionV relativeFrom="paragraph">
-                  <wp:posOffset>233680</wp:posOffset>
+                  <wp:posOffset>225425</wp:posOffset>
                 </wp:positionV>
-                <wp:extent cx="175895" cy="952500"/>
-                <wp:effectExtent l="0" t="0" r="14605" b="0"/>
+                <wp:extent cx="194310" cy="966470"/>
+                <wp:effectExtent l="0" t="0" r="15240" b="5080"/>
                 <wp:wrapNone/>
-                <wp:docPr id="40" name="矩形 40"/>
+                <wp:docPr id="35" name="矩形 35"/>
                 <wp:cNvGraphicFramePr/>
                 <a:graphic xmlns:a="http://schemas.openxmlformats.org/drawingml/2006/main">
                   <a:graphicData uri="http://schemas.microsoft.com/office/word/2010/wordprocessingShape">
@@ -261,7 +377,7 @@
                       <wps:spPr>
                         <a:xfrm flipH="1">
                           <a:off x="0" y="0"/>
-                          <a:ext cx="175895" cy="952500"/>
+                          <a:ext cx="194310" cy="966470"/>
                         </a:xfrm>
                         <a:prstGeom prst="rect">
                           <a:avLst/>
@@ -302,7 +418,301 @@
           </mc:Choice>
           <mc:Fallback>
             <w:pict>
-              <v:rect id="_x0000_s1026" o:spid="_x0000_s1026" o:spt="1" style="position:absolute;left:0pt;flip:x;margin-left:402.75pt;margin-top:18.4pt;height:75pt;width:13.85pt;z-index:828271616;v-text-anchor:middle;mso-width-relative:page;mso-height-relative:page;" fillcolor="#FF0000" filled="t" stroked="f" coordsize="21600,21600" o:gfxdata="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">
+              <v:rect id="_x0000_s1026" o:spid="_x0000_s1026" o:spt="1" style="position:absolute;left:0pt;flip:x;margin-left:161.2pt;margin-top:17.75pt;height:76.1pt;width:15.3pt;z-index:-1110335488;v-text-anchor:middle;mso-width-relative:page;mso-height-relative:page;" fillcolor="#FF0000" filled="t" stroked="f" coordsize="21600,21600" o:gfxdata="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">
+                <v:fill on="t" opacity="32768f" focussize="0,0"/>
+                <v:stroke on="f" weight="1pt" miterlimit="8" joinstyle="miter"/>
+                <v:imagedata o:title=""/>
+                <o:lock v:ext="edit" aspectratio="f"/>
+              </v:rect>
+            </w:pict>
+          </mc:Fallback>
+        </mc:AlternateContent>
+      </w:r>
+      <w:r>
+        <w:rPr>
+          <w:sz w:val="22"/>
+        </w:rPr>
+        <mc:AlternateContent>
+          <mc:Choice Requires="wps">
+            <w:drawing>
+              <wp:anchor distT="0" distB="0" distL="114300" distR="114300" simplePos="0" relativeHeight="1103677440" behindDoc="0" locked="0" layoutInCell="1" allowOverlap="1">
+                <wp:simplePos x="0" y="0"/>
+                <wp:positionH relativeFrom="column">
+                  <wp:posOffset>1544955</wp:posOffset>
+                </wp:positionH>
+                <wp:positionV relativeFrom="paragraph">
+                  <wp:posOffset>219710</wp:posOffset>
+                </wp:positionV>
+                <wp:extent cx="175895" cy="984885"/>
+                <wp:effectExtent l="0" t="0" r="14605" b="5715"/>
+                <wp:wrapNone/>
+                <wp:docPr id="34" name="矩形 34"/>
+                <wp:cNvGraphicFramePr/>
+                <a:graphic xmlns:a="http://schemas.openxmlformats.org/drawingml/2006/main">
+                  <a:graphicData uri="http://schemas.microsoft.com/office/word/2010/wordprocessingShape">
+                    <wps:wsp>
+                      <wps:cNvSpPr/>
+                      <wps:spPr>
+                        <a:xfrm flipH="1">
+                          <a:off x="0" y="0"/>
+                          <a:ext cx="175895" cy="984885"/>
+                        </a:xfrm>
+                        <a:prstGeom prst="rect">
+                          <a:avLst/>
+                        </a:prstGeom>
+                        <a:solidFill>
+                          <a:srgbClr val="FF0000">
+                            <a:alpha val="50000"/>
+                          </a:srgbClr>
+                        </a:solidFill>
+                        <a:ln>
+                          <a:noFill/>
+                        </a:ln>
+                      </wps:spPr>
+                      <wps:style>
+                        <a:lnRef idx="2">
+                          <a:schemeClr val="accent1">
+                            <a:shade val="50000"/>
+                          </a:schemeClr>
+                        </a:lnRef>
+                        <a:fillRef idx="1">
+                          <a:schemeClr val="accent1"/>
+                        </a:fillRef>
+                        <a:effectRef idx="0">
+                          <a:schemeClr val="accent1"/>
+                        </a:effectRef>
+                        <a:fontRef idx="minor">
+                          <a:schemeClr val="lt1"/>
+                        </a:fontRef>
+                      </wps:style>
+                      <wps:bodyPr rot="0" spcFirstLastPara="0" vertOverflow="overflow" horzOverflow="overflow" vert="horz" wrap="square" lIns="91440" tIns="45720" rIns="91440" bIns="45720" numCol="1" spcCol="0" rtlCol="0" fromWordArt="0" anchor="ctr" anchorCtr="0" forceAA="0" compatLnSpc="1">
+                        <a:noAutofit/>
+                      </wps:bodyPr>
+                    </wps:wsp>
+                  </a:graphicData>
+                </a:graphic>
+              </wp:anchor>
+            </w:drawing>
+          </mc:Choice>
+          <mc:Fallback>
+            <w:pict>
+              <v:rect id="_x0000_s1026" o:spid="_x0000_s1026" o:spt="1" style="position:absolute;left:0pt;flip:x;margin-left:121.65pt;margin-top:17.3pt;height:77.55pt;width:13.85pt;z-index:1103677440;v-text-anchor:middle;mso-width-relative:page;mso-height-relative:page;" fillcolor="#FF0000" filled="t" stroked="f" coordsize="21600,21600" o:gfxdata="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">
+                <v:fill on="t" opacity="32768f" focussize="0,0"/>
+                <v:stroke on="f" weight="1pt" miterlimit="8" joinstyle="miter"/>
+                <v:imagedata o:title=""/>
+                <o:lock v:ext="edit" aspectratio="f"/>
+              </v:rect>
+            </w:pict>
+          </mc:Fallback>
+        </mc:AlternateContent>
+      </w:r>
+      <w:r>
+        <w:rPr>
+          <w:sz w:val="22"/>
+        </w:rPr>
+        <mc:AlternateContent>
+          <mc:Choice Requires="wps">
+            <w:drawing>
+              <wp:anchor distT="0" distB="0" distL="114300" distR="114300" simplePos="0" relativeHeight="2332611584" behindDoc="0" locked="0" layoutInCell="1" allowOverlap="1">
+                <wp:simplePos x="0" y="0"/>
+                <wp:positionH relativeFrom="column">
+                  <wp:posOffset>1030605</wp:posOffset>
+                </wp:positionH>
+                <wp:positionV relativeFrom="paragraph">
+                  <wp:posOffset>226060</wp:posOffset>
+                </wp:positionV>
+                <wp:extent cx="175895" cy="971550"/>
+                <wp:effectExtent l="0" t="0" r="14605" b="0"/>
+                <wp:wrapNone/>
+                <wp:docPr id="30" name="矩形 30"/>
+                <wp:cNvGraphicFramePr/>
+                <a:graphic xmlns:a="http://schemas.openxmlformats.org/drawingml/2006/main">
+                  <a:graphicData uri="http://schemas.microsoft.com/office/word/2010/wordprocessingShape">
+                    <wps:wsp>
+                      <wps:cNvSpPr/>
+                      <wps:spPr>
+                        <a:xfrm flipH="1">
+                          <a:off x="0" y="0"/>
+                          <a:ext cx="175895" cy="971550"/>
+                        </a:xfrm>
+                        <a:prstGeom prst="rect">
+                          <a:avLst/>
+                        </a:prstGeom>
+                        <a:solidFill>
+                          <a:srgbClr val="FF0000">
+                            <a:alpha val="50000"/>
+                          </a:srgbClr>
+                        </a:solidFill>
+                        <a:ln>
+                          <a:noFill/>
+                        </a:ln>
+                      </wps:spPr>
+                      <wps:style>
+                        <a:lnRef idx="2">
+                          <a:schemeClr val="accent1">
+                            <a:shade val="50000"/>
+                          </a:schemeClr>
+                        </a:lnRef>
+                        <a:fillRef idx="1">
+                          <a:schemeClr val="accent1"/>
+                        </a:fillRef>
+                        <a:effectRef idx="0">
+                          <a:schemeClr val="accent1"/>
+                        </a:effectRef>
+                        <a:fontRef idx="minor">
+                          <a:schemeClr val="lt1"/>
+                        </a:fontRef>
+                      </wps:style>
+                      <wps:bodyPr rot="0" spcFirstLastPara="0" vertOverflow="overflow" horzOverflow="overflow" vert="horz" wrap="square" lIns="91440" tIns="45720" rIns="91440" bIns="45720" numCol="1" spcCol="0" rtlCol="0" fromWordArt="0" anchor="ctr" anchorCtr="0" forceAA="0" compatLnSpc="1">
+                        <a:noAutofit/>
+                      </wps:bodyPr>
+                    </wps:wsp>
+                  </a:graphicData>
+                </a:graphic>
+              </wp:anchor>
+            </w:drawing>
+          </mc:Choice>
+          <mc:Fallback>
+            <w:pict>
+              <v:rect id="_x0000_s1026" o:spid="_x0000_s1026" o:spt="1" style="position:absolute;left:0pt;flip:x;margin-left:81.15pt;margin-top:17.8pt;height:76.5pt;width:13.85pt;z-index:-1962355712;v-text-anchor:middle;mso-width-relative:page;mso-height-relative:page;" fillcolor="#FF0000" filled="t" stroked="f" coordsize="21600,21600" o:gfxdata="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">
+                <v:fill on="t" opacity="32768f" focussize="0,0"/>
+                <v:stroke on="f" weight="1pt" miterlimit="8" joinstyle="miter"/>
+                <v:imagedata o:title=""/>
+                <o:lock v:ext="edit" aspectratio="f"/>
+              </v:rect>
+            </w:pict>
+          </mc:Fallback>
+        </mc:AlternateContent>
+      </w:r>
+      <w:r>
+        <w:rPr>
+          <w:sz w:val="22"/>
+        </w:rPr>
+        <mc:AlternateContent>
+          <mc:Choice Requires="wps">
+            <w:drawing>
+              <wp:anchor distT="0" distB="0" distL="114300" distR="114300" simplePos="0" relativeHeight="1982692352" behindDoc="0" locked="0" layoutInCell="1" allowOverlap="1">
+                <wp:simplePos x="0" y="0"/>
+                <wp:positionH relativeFrom="column">
+                  <wp:posOffset>-165735</wp:posOffset>
+                </wp:positionH>
+                <wp:positionV relativeFrom="paragraph">
+                  <wp:posOffset>229235</wp:posOffset>
+                </wp:positionV>
+                <wp:extent cx="5719445" cy="635"/>
+                <wp:effectExtent l="0" t="38100" r="14605" b="37465"/>
+                <wp:wrapNone/>
+                <wp:docPr id="26" name="箭头 631"/>
+                <wp:cNvGraphicFramePr/>
+                <a:graphic xmlns:a="http://schemas.openxmlformats.org/drawingml/2006/main">
+                  <a:graphicData uri="http://schemas.microsoft.com/office/word/2010/wordprocessingShape">
+                    <wps:wsp>
+                      <wps:cNvCnPr/>
+                      <wps:spPr>
+                        <a:xfrm flipV="1">
+                          <a:off x="0" y="0"/>
+                          <a:ext cx="5719445" cy="635"/>
+                        </a:xfrm>
+                        <a:prstGeom prst="line">
+                          <a:avLst/>
+                        </a:prstGeom>
+                        <a:ln w="9525" cap="flat" cmpd="sng">
+                          <a:solidFill>
+                            <a:srgbClr val="000000"/>
+                          </a:solidFill>
+                          <a:prstDash val="solid"/>
+                          <a:headEnd type="none" w="med" len="med"/>
+                          <a:tailEnd type="triangle" w="med" len="med"/>
+                        </a:ln>
+                      </wps:spPr>
+                      <wps:bodyPr upright="1"/>
+                    </wps:wsp>
+                  </a:graphicData>
+                </a:graphic>
+              </wp:anchor>
+            </w:drawing>
+          </mc:Choice>
+          <mc:Fallback>
+            <w:pict>
+              <v:line id="箭头 631" o:spid="_x0000_s1026" o:spt="20" style="position:absolute;left:0pt;flip:y;margin-left:-13.05pt;margin-top:18.05pt;height:0.05pt;width:450.35pt;z-index:1982692352;mso-width-relative:page;mso-height-relative:page;" filled="f" stroked="t" coordsize="21600,21600" o:gfxdata="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">
+                <v:fill on="f" focussize="0,0"/>
+                <v:stroke color="#000000" joinstyle="round" endarrow="block"/>
+                <v:imagedata o:title=""/>
+                <o:lock v:ext="edit" aspectratio="f"/>
+              </v:line>
+            </w:pict>
+          </mc:Fallback>
+        </mc:AlternateContent>
+      </w:r>
+      <w:r>
+        <w:rPr>
+          <w:sz w:val="22"/>
+        </w:rPr>
+        <mc:AlternateContent>
+          <mc:Choice Requires="wps">
+            <w:drawing>
+              <wp:anchor distT="0" distB="0" distL="114300" distR="114300" simplePos="0" relativeHeight="2332612608" behindDoc="0" locked="0" layoutInCell="1" allowOverlap="1">
+                <wp:simplePos x="0" y="0"/>
+                <wp:positionH relativeFrom="column">
+                  <wp:posOffset>4600575</wp:posOffset>
+                </wp:positionH>
+                <wp:positionV relativeFrom="paragraph">
+                  <wp:posOffset>226695</wp:posOffset>
+                </wp:positionV>
+                <wp:extent cx="175895" cy="966470"/>
+                <wp:effectExtent l="0" t="0" r="14605" b="5080"/>
+                <wp:wrapNone/>
+                <wp:docPr id="15" name="矩形 15"/>
+                <wp:cNvGraphicFramePr/>
+                <a:graphic xmlns:a="http://schemas.openxmlformats.org/drawingml/2006/main">
+                  <a:graphicData uri="http://schemas.microsoft.com/office/word/2010/wordprocessingShape">
+                    <wps:wsp>
+                      <wps:cNvSpPr/>
+                      <wps:spPr>
+                        <a:xfrm flipH="1">
+                          <a:off x="0" y="0"/>
+                          <a:ext cx="175895" cy="966470"/>
+                        </a:xfrm>
+                        <a:prstGeom prst="rect">
+                          <a:avLst/>
+                        </a:prstGeom>
+                        <a:solidFill>
+                          <a:srgbClr val="FF0000">
+                            <a:alpha val="50000"/>
+                          </a:srgbClr>
+                        </a:solidFill>
+                        <a:ln>
+                          <a:noFill/>
+                        </a:ln>
+                      </wps:spPr>
+                      <wps:style>
+                        <a:lnRef idx="2">
+                          <a:schemeClr val="accent1">
+                            <a:shade val="50000"/>
+                          </a:schemeClr>
+                        </a:lnRef>
+                        <a:fillRef idx="1">
+                          <a:schemeClr val="accent1"/>
+                        </a:fillRef>
+                        <a:effectRef idx="0">
+                          <a:schemeClr val="accent1"/>
+                        </a:effectRef>
+                        <a:fontRef idx="minor">
+                          <a:schemeClr val="lt1"/>
+                        </a:fontRef>
+                      </wps:style>
+                      <wps:bodyPr rot="0" spcFirstLastPara="0" vertOverflow="overflow" horzOverflow="overflow" vert="horz" wrap="square" lIns="91440" tIns="45720" rIns="91440" bIns="45720" numCol="1" spcCol="0" rtlCol="0" fromWordArt="0" anchor="ctr" anchorCtr="0" forceAA="0" compatLnSpc="1">
+                        <a:noAutofit/>
+                      </wps:bodyPr>
+                    </wps:wsp>
+                  </a:graphicData>
+                </a:graphic>
+              </wp:anchor>
+            </w:drawing>
+          </mc:Choice>
+          <mc:Fallback>
+            <w:pict>
+              <v:rect id="_x0000_s1026" o:spid="_x0000_s1026" o:spt="1" style="position:absolute;left:0pt;flip:x;margin-left:362.25pt;margin-top:17.85pt;height:76.1pt;width:13.85pt;z-index:-1962354688;v-text-anchor:middle;mso-width-relative:page;mso-height-relative:page;" fillcolor="#FF0000" filled="t" stroked="f" coordsize="21600,21600" o:gfxdata="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">
                 <v:fill on="t" opacity="32768f" focussize="0,0"/>
                 <v:stroke on="f" weight="1pt" miterlimit="8" joinstyle="miter"/>
                 <v:imagedata o:title=""/>
@@ -468,339 +878,8 @@
           </mc:Fallback>
         </mc:AlternateContent>
       </w:r>
-      <w:r>
-        <w:rPr>
-          <w:sz w:val="22"/>
-        </w:rPr>
-        <mc:AlternateContent>
-          <mc:Choice Requires="wps">
-            <w:drawing>
-              <wp:anchor distT="0" distB="0" distL="114300" distR="114300" simplePos="0" relativeHeight="3051573248" behindDoc="0" locked="0" layoutInCell="1" allowOverlap="1">
-                <wp:simplePos x="0" y="0"/>
-                <wp:positionH relativeFrom="column">
-                  <wp:posOffset>3088005</wp:posOffset>
-                </wp:positionH>
-                <wp:positionV relativeFrom="paragraph">
-                  <wp:posOffset>200660</wp:posOffset>
-                </wp:positionV>
-                <wp:extent cx="175895" cy="1003300"/>
-                <wp:effectExtent l="0" t="0" r="14605" b="6350"/>
-                <wp:wrapNone/>
-                <wp:docPr id="37" name="矩形 37"/>
-                <wp:cNvGraphicFramePr/>
-                <a:graphic xmlns:a="http://schemas.openxmlformats.org/drawingml/2006/main">
-                  <a:graphicData uri="http://schemas.microsoft.com/office/word/2010/wordprocessingShape">
-                    <wps:wsp>
-                      <wps:cNvSpPr/>
-                      <wps:spPr>
-                        <a:xfrm flipH="1">
-                          <a:off x="0" y="0"/>
-                          <a:ext cx="175895" cy="1003300"/>
-                        </a:xfrm>
-                        <a:prstGeom prst="rect">
-                          <a:avLst/>
-                        </a:prstGeom>
-                        <a:solidFill>
-                          <a:srgbClr val="FF0000">
-                            <a:alpha val="50000"/>
-                          </a:srgbClr>
-                        </a:solidFill>
-                        <a:ln>
-                          <a:noFill/>
-                        </a:ln>
-                      </wps:spPr>
-                      <wps:style>
-                        <a:lnRef idx="2">
-                          <a:schemeClr val="accent1">
-                            <a:shade val="50000"/>
-                          </a:schemeClr>
-                        </a:lnRef>
-                        <a:fillRef idx="1">
-                          <a:schemeClr val="accent1"/>
-                        </a:fillRef>
-                        <a:effectRef idx="0">
-                          <a:schemeClr val="accent1"/>
-                        </a:effectRef>
-                        <a:fontRef idx="minor">
-                          <a:schemeClr val="lt1"/>
-                        </a:fontRef>
-                      </wps:style>
-                      <wps:bodyPr rot="0" spcFirstLastPara="0" vertOverflow="overflow" horzOverflow="overflow" vert="horz" wrap="square" lIns="91440" tIns="45720" rIns="91440" bIns="45720" numCol="1" spcCol="0" rtlCol="0" fromWordArt="0" anchor="ctr" anchorCtr="0" forceAA="0" compatLnSpc="1">
-                        <a:noAutofit/>
-                      </wps:bodyPr>
-                    </wps:wsp>
-                  </a:graphicData>
-                </a:graphic>
-              </wp:anchor>
-            </w:drawing>
-          </mc:Choice>
-          <mc:Fallback>
-            <w:pict>
-              <v:rect id="_x0000_s1026" o:spid="_x0000_s1026" o:spt="1" style="position:absolute;left:0pt;flip:x;margin-left:243.15pt;margin-top:15.8pt;height:79pt;width:13.85pt;z-index:-1243394048;v-text-anchor:middle;mso-width-relative:page;mso-height-relative:page;" fillcolor="#FF0000" filled="t" stroked="f" coordsize="21600,21600" o:gfxdata="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">
-                <v:fill on="t" opacity="32768f" focussize="0,0"/>
-                <v:stroke on="f" weight="1pt" miterlimit="8" joinstyle="miter"/>
-                <v:imagedata o:title=""/>
-                <o:lock v:ext="edit" aspectratio="f"/>
-              </v:rect>
-            </w:pict>
-          </mc:Fallback>
-        </mc:AlternateContent>
-      </w:r>
-      <w:r>
-        <w:rPr>
-          <w:sz w:val="22"/>
-        </w:rPr>
-        <mc:AlternateContent>
-          <mc:Choice Requires="wps">
-            <w:drawing>
-              <wp:anchor distT="0" distB="0" distL="114300" distR="114300" simplePos="0" relativeHeight="970618880" behindDoc="0" locked="0" layoutInCell="1" allowOverlap="1">
-                <wp:simplePos x="0" y="0"/>
-                <wp:positionH relativeFrom="column">
-                  <wp:posOffset>2580005</wp:posOffset>
-                </wp:positionH>
-                <wp:positionV relativeFrom="paragraph">
-                  <wp:posOffset>207010</wp:posOffset>
-                </wp:positionV>
-                <wp:extent cx="175895" cy="1003300"/>
-                <wp:effectExtent l="0" t="0" r="14605" b="6350"/>
-                <wp:wrapNone/>
-                <wp:docPr id="36" name="矩形 36"/>
-                <wp:cNvGraphicFramePr/>
-                <a:graphic xmlns:a="http://schemas.openxmlformats.org/drawingml/2006/main">
-                  <a:graphicData uri="http://schemas.microsoft.com/office/word/2010/wordprocessingShape">
-                    <wps:wsp>
-                      <wps:cNvSpPr/>
-                      <wps:spPr>
-                        <a:xfrm flipH="1">
-                          <a:off x="0" y="0"/>
-                          <a:ext cx="175895" cy="1003300"/>
-                        </a:xfrm>
-                        <a:prstGeom prst="rect">
-                          <a:avLst/>
-                        </a:prstGeom>
-                        <a:solidFill>
-                          <a:srgbClr val="FF0000">
-                            <a:alpha val="50000"/>
-                          </a:srgbClr>
-                        </a:solidFill>
-                        <a:ln>
-                          <a:noFill/>
-                        </a:ln>
-                      </wps:spPr>
-                      <wps:style>
-                        <a:lnRef idx="2">
-                          <a:schemeClr val="accent1">
-                            <a:shade val="50000"/>
-                          </a:schemeClr>
-                        </a:lnRef>
-                        <a:fillRef idx="1">
-                          <a:schemeClr val="accent1"/>
-                        </a:fillRef>
-                        <a:effectRef idx="0">
-                          <a:schemeClr val="accent1"/>
-                        </a:effectRef>
-                        <a:fontRef idx="minor">
-                          <a:schemeClr val="lt1"/>
-                        </a:fontRef>
-                      </wps:style>
-                      <wps:bodyPr rot="0" spcFirstLastPara="0" vertOverflow="overflow" horzOverflow="overflow" vert="horz" wrap="square" lIns="91440" tIns="45720" rIns="91440" bIns="45720" numCol="1" spcCol="0" rtlCol="0" fromWordArt="0" anchor="ctr" anchorCtr="0" forceAA="0" compatLnSpc="1">
-                        <a:noAutofit/>
-                      </wps:bodyPr>
-                    </wps:wsp>
-                  </a:graphicData>
-                </a:graphic>
-              </wp:anchor>
-            </w:drawing>
-          </mc:Choice>
-          <mc:Fallback>
-            <w:pict>
-              <v:rect id="_x0000_s1026" o:spid="_x0000_s1026" o:spt="1" style="position:absolute;left:0pt;flip:x;margin-left:203.15pt;margin-top:16.3pt;height:79pt;width:13.85pt;z-index:970618880;v-text-anchor:middle;mso-width-relative:page;mso-height-relative:page;" fillcolor="#FF0000" filled="t" stroked="f" coordsize="21600,21600" o:gfxdata="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">
-                <v:fill on="t" opacity="32768f" focussize="0,0"/>
-                <v:stroke on="f" weight="1pt" miterlimit="8" joinstyle="miter"/>
-                <v:imagedata o:title=""/>
-                <o:lock v:ext="edit" aspectratio="f"/>
-              </v:rect>
-            </w:pict>
-          </mc:Fallback>
-        </mc:AlternateContent>
-      </w:r>
-      <w:r>
-        <w:rPr>
-          <w:sz w:val="22"/>
-        </w:rPr>
-        <mc:AlternateContent>
-          <mc:Choice Requires="wps">
-            <w:drawing>
-              <wp:anchor distT="0" distB="0" distL="114300" distR="114300" simplePos="0" relativeHeight="1103677440" behindDoc="0" locked="0" layoutInCell="1" allowOverlap="1">
-                <wp:simplePos x="0" y="0"/>
-                <wp:positionH relativeFrom="column">
-                  <wp:posOffset>1551305</wp:posOffset>
-                </wp:positionH>
-                <wp:positionV relativeFrom="paragraph">
-                  <wp:posOffset>219710</wp:posOffset>
-                </wp:positionV>
-                <wp:extent cx="175895" cy="1003300"/>
-                <wp:effectExtent l="0" t="0" r="14605" b="6350"/>
-                <wp:wrapNone/>
-                <wp:docPr id="34" name="矩形 34"/>
-                <wp:cNvGraphicFramePr/>
-                <a:graphic xmlns:a="http://schemas.openxmlformats.org/drawingml/2006/main">
-                  <a:graphicData uri="http://schemas.microsoft.com/office/word/2010/wordprocessingShape">
-                    <wps:wsp>
-                      <wps:cNvSpPr/>
-                      <wps:spPr>
-                        <a:xfrm flipH="1">
-                          <a:off x="0" y="0"/>
-                          <a:ext cx="175895" cy="1003300"/>
-                        </a:xfrm>
-                        <a:prstGeom prst="rect">
-                          <a:avLst/>
-                        </a:prstGeom>
-                        <a:solidFill>
-                          <a:srgbClr val="FF0000">
-                            <a:alpha val="50000"/>
-                          </a:srgbClr>
-                        </a:solidFill>
-                        <a:ln>
-                          <a:noFill/>
-                        </a:ln>
-                      </wps:spPr>
-                      <wps:style>
-                        <a:lnRef idx="2">
-                          <a:schemeClr val="accent1">
-                            <a:shade val="50000"/>
-                          </a:schemeClr>
-                        </a:lnRef>
-                        <a:fillRef idx="1">
-                          <a:schemeClr val="accent1"/>
-                        </a:fillRef>
-                        <a:effectRef idx="0">
-                          <a:schemeClr val="accent1"/>
-                        </a:effectRef>
-                        <a:fontRef idx="minor">
-                          <a:schemeClr val="lt1"/>
-                        </a:fontRef>
-                      </wps:style>
-                      <wps:bodyPr rot="0" spcFirstLastPara="0" vertOverflow="overflow" horzOverflow="overflow" vert="horz" wrap="square" lIns="91440" tIns="45720" rIns="91440" bIns="45720" numCol="1" spcCol="0" rtlCol="0" fromWordArt="0" anchor="ctr" anchorCtr="0" forceAA="0" compatLnSpc="1">
-                        <a:noAutofit/>
-                      </wps:bodyPr>
-                    </wps:wsp>
-                  </a:graphicData>
-                </a:graphic>
-              </wp:anchor>
-            </w:drawing>
-          </mc:Choice>
-          <mc:Fallback>
-            <w:pict>
-              <v:rect id="_x0000_s1026" o:spid="_x0000_s1026" o:spt="1" style="position:absolute;left:0pt;flip:x;margin-left:122.15pt;margin-top:17.3pt;height:79pt;width:13.85pt;z-index:1103677440;v-text-anchor:middle;mso-width-relative:page;mso-height-relative:page;" fillcolor="#FF0000" filled="t" stroked="f" coordsize="21600,21600" o:gfxdata="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">
-                <v:fill on="t" opacity="32768f" focussize="0,0"/>
-                <v:stroke on="f" weight="1pt" miterlimit="8" joinstyle="miter"/>
-                <v:imagedata o:title=""/>
-                <o:lock v:ext="edit" aspectratio="f"/>
-              </v:rect>
-            </w:pict>
-          </mc:Fallback>
-        </mc:AlternateContent>
-      </w:r>
-      <w:r>
-        <w:rPr>
-          <w:sz w:val="22"/>
-        </w:rPr>
-        <mc:AlternateContent>
-          <mc:Choice Requires="wps">
-            <w:drawing>
-              <wp:anchor distT="0" distB="0" distL="114300" distR="114300" simplePos="0" relativeHeight="2332611584" behindDoc="0" locked="0" layoutInCell="1" allowOverlap="1">
-                <wp:simplePos x="0" y="0"/>
-                <wp:positionH relativeFrom="column">
-                  <wp:posOffset>1036955</wp:posOffset>
-                </wp:positionH>
-                <wp:positionV relativeFrom="paragraph">
-                  <wp:posOffset>219710</wp:posOffset>
-                </wp:positionV>
-                <wp:extent cx="175895" cy="1003300"/>
-                <wp:effectExtent l="0" t="0" r="14605" b="6350"/>
-                <wp:wrapNone/>
-                <wp:docPr id="30" name="矩形 30"/>
-                <wp:cNvGraphicFramePr/>
-                <a:graphic xmlns:a="http://schemas.openxmlformats.org/drawingml/2006/main">
-                  <a:graphicData uri="http://schemas.microsoft.com/office/word/2010/wordprocessingShape">
-                    <wps:wsp>
-                      <wps:cNvSpPr/>
-                      <wps:spPr>
-                        <a:xfrm flipH="1">
-                          <a:off x="0" y="0"/>
-                          <a:ext cx="175895" cy="1003300"/>
-                        </a:xfrm>
-                        <a:prstGeom prst="rect">
-                          <a:avLst/>
-                        </a:prstGeom>
-                        <a:solidFill>
-                          <a:srgbClr val="FF0000">
-                            <a:alpha val="50000"/>
-                          </a:srgbClr>
-                        </a:solidFill>
-                        <a:ln>
-                          <a:noFill/>
-                        </a:ln>
-                      </wps:spPr>
-                      <wps:style>
-                        <a:lnRef idx="2">
-                          <a:schemeClr val="accent1">
-                            <a:shade val="50000"/>
-                          </a:schemeClr>
-                        </a:lnRef>
-                        <a:fillRef idx="1">
-                          <a:schemeClr val="accent1"/>
-                        </a:fillRef>
-                        <a:effectRef idx="0">
-                          <a:schemeClr val="accent1"/>
-                        </a:effectRef>
-                        <a:fontRef idx="minor">
-                          <a:schemeClr val="lt1"/>
-                        </a:fontRef>
-                      </wps:style>
-                      <wps:bodyPr rot="0" spcFirstLastPara="0" vertOverflow="overflow" horzOverflow="overflow" vert="horz" wrap="square" lIns="91440" tIns="45720" rIns="91440" bIns="45720" numCol="1" spcCol="0" rtlCol="0" fromWordArt="0" anchor="ctr" anchorCtr="0" forceAA="0" compatLnSpc="1">
-                        <a:noAutofit/>
-                      </wps:bodyPr>
-                    </wps:wsp>
-                  </a:graphicData>
-                </a:graphic>
-              </wp:anchor>
-            </w:drawing>
-          </mc:Choice>
-          <mc:Fallback>
-            <w:pict>
-              <v:rect id="_x0000_s1026" o:spid="_x0000_s1026" o:spt="1" style="position:absolute;left:0pt;flip:x;margin-left:81.65pt;margin-top:17.3pt;height:79pt;width:13.85pt;z-index:-1962355712;v-text-anchor:middle;mso-width-relative:page;mso-height-relative:page;" fillcolor="#FF0000" filled="t" stroked="f" coordsize="21600,21600" o:gfxdata="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">
-                <v:fill on="t" opacity="32768f" focussize="0,0"/>
-                <v:stroke on="f" weight="1pt" miterlimit="8" joinstyle="miter"/>
-                <v:imagedata o:title=""/>
-                <o:lock v:ext="edit" aspectratio="f"/>
-              </v:rect>
-            </w:pict>
-          </mc:Fallback>
-        </mc:AlternateContent>
-      </w:r>
     </w:p>
     <w:p>
-      <w:r>
-        <w:rPr>
-          <w:rFonts w:hint="eastAsia" w:eastAsia="SimSun"/>
-          <w:position w:val="-20"/>
-          <w:lang w:val="en-US" w:eastAsia="zh-CN"/>
-        </w:rPr>
-        <w:pict>
-          <v:shape id="_x0000_s1248" o:spid="_x0000_s1248" o:spt="75" alt="" type="#_x0000_t75" style="position:absolute;left:0pt;margin-left:-19.1pt;margin-top:8.65pt;height:21.05pt;width:17.7pt;z-index:1508763648;mso-width-relative:page;mso-height-relative:page;" o:ole="t" filled="f" o:preferrelative="t" stroked="t" coordsize="21600,21600">
-            <v:path/>
-            <v:fill on="f" focussize="0,0"/>
-            <v:stroke color="#FF0000" joinstyle="miter"/>
-            <v:imagedata r:id="rId8" o:title=""/>
-            <o:lock v:ext="edit" aspectratio="t"/>
-          </v:shape>
-          <o:OLEObject Type="Embed" ProgID="Equation.KSEE3" ShapeID="_x0000_s1248" DrawAspect="Content" ObjectID="_1468075726" r:id="rId7">
-            <o:LockedField>false</o:LockedField>
-          </o:OLEObject>
-        </w:pict>
-      </w:r>
       <w:r>
         <w:rPr>
           <w:sz w:val="22"/>
@@ -816,8 +895,8 @@
                 <wp:positionV relativeFrom="paragraph">
                   <wp:posOffset>-264795</wp:posOffset>
                 </wp:positionV>
-                <wp:extent cx="7620" cy="1600835"/>
-                <wp:effectExtent l="4445" t="0" r="6985" b="18415"/>
+                <wp:extent cx="6350" cy="1676400"/>
+                <wp:effectExtent l="4445" t="0" r="8255" b="0"/>
                 <wp:wrapNone/>
                 <wp:docPr id="18" name="直线 627"/>
                 <wp:cNvGraphicFramePr/>
@@ -828,7 +907,7 @@
                       <wps:spPr>
                         <a:xfrm>
                           <a:off x="0" y="0"/>
-                          <a:ext cx="7620" cy="1600835"/>
+                          <a:ext cx="6350" cy="1676400"/>
                         </a:xfrm>
                         <a:prstGeom prst="line">
                           <a:avLst/>
@@ -851,90 +930,12 @@
           </mc:Choice>
           <mc:Fallback>
             <w:pict>
-              <v:line id="直线 627" o:spid="_x0000_s1026" o:spt="20" style="position:absolute;left:0pt;margin-left:53.45pt;margin-top:-20.85pt;height:126.05pt;width:0.6pt;z-index:2015436800;mso-width-relative:page;mso-height-relative:page;" filled="f" stroked="t" coordsize="21600,21600" o:gfxdata="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">
+              <v:line id="直线 627" o:spid="_x0000_s1026" o:spt="20" style="position:absolute;left:0pt;margin-left:53.45pt;margin-top:-20.85pt;height:132pt;width:0.5pt;z-index:2015436800;mso-width-relative:page;mso-height-relative:page;" filled="f" stroked="t" coordsize="21600,21600" o:gfxdata="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">
                 <v:fill on="f" focussize="0,0"/>
                 <v:stroke weight="0.5pt" color="#000000" joinstyle="round" dashstyle="dash"/>
                 <v:imagedata o:title=""/>
                 <o:lock v:ext="edit" aspectratio="f"/>
               </v:line>
-            </w:pict>
-          </mc:Fallback>
-        </mc:AlternateContent>
-      </w:r>
-      <w:r>
-        <w:rPr>
-          <w:sz w:val="22"/>
-        </w:rPr>
-        <mc:AlternateContent>
-          <mc:Choice Requires="wps">
-            <w:drawing>
-              <wp:anchor distT="0" distB="0" distL="114300" distR="114300" simplePos="0" relativeHeight="758247424" behindDoc="0" locked="0" layoutInCell="1" allowOverlap="1">
-                <wp:simplePos x="0" y="0"/>
-                <wp:positionH relativeFrom="column">
-                  <wp:posOffset>509270</wp:posOffset>
-                </wp:positionH>
-                <wp:positionV relativeFrom="paragraph">
-                  <wp:posOffset>-34925</wp:posOffset>
-                </wp:positionV>
-                <wp:extent cx="175895" cy="1003300"/>
-                <wp:effectExtent l="0" t="0" r="14605" b="6350"/>
-                <wp:wrapNone/>
-                <wp:docPr id="20" name="矩形 20"/>
-                <wp:cNvGraphicFramePr/>
-                <a:graphic xmlns:a="http://schemas.openxmlformats.org/drawingml/2006/main">
-                  <a:graphicData uri="http://schemas.microsoft.com/office/word/2010/wordprocessingShape">
-                    <wps:wsp>
-                      <wps:cNvSpPr/>
-                      <wps:spPr>
-                        <a:xfrm flipH="1">
-                          <a:off x="0" y="0"/>
-                          <a:ext cx="175895" cy="1003300"/>
-                        </a:xfrm>
-                        <a:prstGeom prst="rect">
-                          <a:avLst/>
-                        </a:prstGeom>
-                        <a:solidFill>
-                          <a:srgbClr val="FF0000">
-                            <a:alpha val="50000"/>
-                          </a:srgbClr>
-                        </a:solidFill>
-                        <a:ln>
-                          <a:noFill/>
-                        </a:ln>
-                      </wps:spPr>
-                      <wps:style>
-                        <a:lnRef idx="2">
-                          <a:schemeClr val="accent1">
-                            <a:shade val="50000"/>
-                          </a:schemeClr>
-                        </a:lnRef>
-                        <a:fillRef idx="1">
-                          <a:schemeClr val="accent1"/>
-                        </a:fillRef>
-                        <a:effectRef idx="0">
-                          <a:schemeClr val="accent1"/>
-                        </a:effectRef>
-                        <a:fontRef idx="minor">
-                          <a:schemeClr val="lt1"/>
-                        </a:fontRef>
-                      </wps:style>
-                      <wps:bodyPr rot="0" spcFirstLastPara="0" vertOverflow="overflow" horzOverflow="overflow" vert="horz" wrap="square" lIns="91440" tIns="45720" rIns="91440" bIns="45720" numCol="1" spcCol="0" rtlCol="0" fromWordArt="0" anchor="ctr" anchorCtr="0" forceAA="0" compatLnSpc="1">
-                        <a:noAutofit/>
-                      </wps:bodyPr>
-                    </wps:wsp>
-                  </a:graphicData>
-                </a:graphic>
-              </wp:anchor>
-            </w:drawing>
-          </mc:Choice>
-          <mc:Fallback>
-            <w:pict>
-              <v:rect id="_x0000_s1026" o:spid="_x0000_s1026" o:spt="1" style="position:absolute;left:0pt;flip:x;margin-left:40.1pt;margin-top:-2.75pt;height:79pt;width:13.85pt;z-index:758247424;v-text-anchor:middle;mso-width-relative:page;mso-height-relative:page;" fillcolor="#FF0000" filled="t" stroked="f" coordsize="21600,21600" o:gfxdata="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">
-                <v:fill on="t" opacity="32768f" focussize="0,0"/>
-                <v:stroke on="f" weight="1pt" miterlimit="8" joinstyle="miter"/>
-                <v:imagedata o:title=""/>
-                <o:lock v:ext="edit" aspectratio="f"/>
-              </v:rect>
             </w:pict>
           </mc:Fallback>
         </mc:AlternateContent>
@@ -1043,66 +1044,6 @@
           </mc:Fallback>
         </mc:AlternateContent>
       </w:r>
-      <w:r>
-        <w:rPr>
-          <w:sz w:val="22"/>
-        </w:rPr>
-        <mc:AlternateContent>
-          <mc:Choice Requires="wps">
-            <w:drawing>
-              <wp:anchor distT="0" distB="0" distL="114300" distR="114300" simplePos="0" relativeHeight="1982692352" behindDoc="0" locked="0" layoutInCell="1" allowOverlap="1">
-                <wp:simplePos x="0" y="0"/>
-                <wp:positionH relativeFrom="column">
-                  <wp:posOffset>-165735</wp:posOffset>
-                </wp:positionH>
-                <wp:positionV relativeFrom="paragraph">
-                  <wp:posOffset>-13335</wp:posOffset>
-                </wp:positionV>
-                <wp:extent cx="5719445" cy="635"/>
-                <wp:effectExtent l="0" t="38100" r="14605" b="37465"/>
-                <wp:wrapNone/>
-                <wp:docPr id="26" name="箭头 631"/>
-                <wp:cNvGraphicFramePr/>
-                <a:graphic xmlns:a="http://schemas.openxmlformats.org/drawingml/2006/main">
-                  <a:graphicData uri="http://schemas.microsoft.com/office/word/2010/wordprocessingShape">
-                    <wps:wsp>
-                      <wps:cNvCnPr/>
-                      <wps:spPr>
-                        <a:xfrm flipV="1">
-                          <a:off x="0" y="0"/>
-                          <a:ext cx="5719445" cy="635"/>
-                        </a:xfrm>
-                        <a:prstGeom prst="line">
-                          <a:avLst/>
-                        </a:prstGeom>
-                        <a:ln w="9525" cap="flat" cmpd="sng">
-                          <a:solidFill>
-                            <a:srgbClr val="000000"/>
-                          </a:solidFill>
-                          <a:prstDash val="solid"/>
-                          <a:headEnd type="none" w="med" len="med"/>
-                          <a:tailEnd type="triangle" w="med" len="med"/>
-                        </a:ln>
-                      </wps:spPr>
-                      <wps:bodyPr upright="1"/>
-                    </wps:wsp>
-                  </a:graphicData>
-                </a:graphic>
-              </wp:anchor>
-            </w:drawing>
-          </mc:Choice>
-          <mc:Fallback>
-            <w:pict>
-              <v:line id="箭头 631" o:spid="_x0000_s1026" o:spt="20" style="position:absolute;left:0pt;flip:y;margin-left:-13.05pt;margin-top:-1.05pt;height:0.05pt;width:450.35pt;z-index:1982692352;mso-width-relative:page;mso-height-relative:page;" filled="f" stroked="t" coordsize="21600,21600" o:gfxdata="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">
-                <v:fill on="f" focussize="0,0"/>
-                <v:stroke color="#000000" joinstyle="round" endarrow="block"/>
-                <v:imagedata o:title=""/>
-                <o:lock v:ext="edit" aspectratio="f"/>
-              </v:line>
-            </w:pict>
-          </mc:Fallback>
-        </mc:AlternateContent>
-      </w:r>
     </w:p>
     <w:p>
       <w:r>
@@ -1115,12 +1056,12 @@
               <wp:anchor distT="0" distB="0" distL="114300" distR="114300" simplePos="0" relativeHeight="3680748544" behindDoc="0" locked="0" layoutInCell="1" allowOverlap="1">
                 <wp:simplePos x="0" y="0"/>
                 <wp:positionH relativeFrom="column">
-                  <wp:posOffset>508000</wp:posOffset>
+                  <wp:posOffset>501015</wp:posOffset>
                 </wp:positionH>
                 <wp:positionV relativeFrom="paragraph">
                   <wp:posOffset>211455</wp:posOffset>
                 </wp:positionV>
-                <wp:extent cx="1905" cy="861695"/>
+                <wp:extent cx="8890" cy="951230"/>
                 <wp:effectExtent l="0" t="0" r="0" b="0"/>
                 <wp:wrapNone/>
                 <wp:docPr id="19" name="直线 627"/>
@@ -1132,7 +1073,7 @@
                       <wps:spPr>
                         <a:xfrm flipH="1">
                           <a:off x="0" y="0"/>
-                          <a:ext cx="1905" cy="861695"/>
+                          <a:ext cx="8890" cy="951230"/>
                         </a:xfrm>
                         <a:prstGeom prst="line">
                           <a:avLst/>
@@ -1155,7 +1096,7 @@
           </mc:Choice>
           <mc:Fallback>
             <w:pict>
-              <v:line id="直线 627" o:spid="_x0000_s1026" o:spt="20" style="position:absolute;left:0pt;flip:x;margin-left:40pt;margin-top:16.65pt;height:67.85pt;width:0.15pt;z-index:-614218752;mso-width-relative:page;mso-height-relative:page;" filled="f" stroked="t" coordsize="21600,21600" o:gfxdata="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">
+              <v:line id="直线 627" o:spid="_x0000_s1026" o:spt="20" style="position:absolute;left:0pt;flip:x;margin-left:39.45pt;margin-top:16.65pt;height:74.9pt;width:0.7pt;z-index:-614218752;mso-width-relative:page;mso-height-relative:page;" filled="f" stroked="t" coordsize="21600,21600" o:gfxdata="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">
                 <v:fill on="f" focussize="0,0"/>
                 <v:stroke weight="0.5pt" color="#000000" joinstyle="round" dashstyle="dash"/>
                 <v:imagedata o:title=""/>
@@ -1175,38 +1116,19 @@
         </w:rPr>
       </w:pPr>
       <w:r>
-        <w:rPr>
-          <w:rFonts w:hint="eastAsia" w:eastAsia="SimSun"/>
-          <w:position w:val="-20"/>
-          <w:lang w:val="en-US" w:eastAsia="zh-CN"/>
-        </w:rPr>
-        <w:pict>
-          <v:shape id="_x0000_s1274" o:spid="_x0000_s1274" o:spt="75" alt="" type="#_x0000_t75" style="position:absolute;left:0pt;margin-left:-25.8pt;margin-top:9.65pt;height:21.05pt;width:17.75pt;z-index:-977276928;mso-width-relative:page;mso-height-relative:page;" o:ole="t" filled="f" o:preferrelative="t" stroked="t" coordsize="21600,21600">
-            <v:path/>
-            <v:fill on="f" focussize="0,0"/>
-            <v:stroke color="#FF0000" joinstyle="miter"/>
-            <v:imagedata r:id="rId10" o:title=""/>
-            <o:lock v:ext="edit" aspectratio="t"/>
-          </v:shape>
-          <o:OLEObject Type="Embed" ProgID="Equation.KSEE3" ShapeID="_x0000_s1274" DrawAspect="Content" ObjectID="_1468075727" r:id="rId9">
-            <o:LockedField>false</o:LockedField>
-          </o:OLEObject>
-        </w:pict>
-      </w:r>
-      <w:r>
         <w:drawing>
-          <wp:anchor distT="0" distB="0" distL="114300" distR="114300" simplePos="0" relativeHeight="2456897536" behindDoc="0" locked="0" layoutInCell="1" allowOverlap="1">
+          <wp:anchor distT="0" distB="0" distL="114300" distR="114300" simplePos="0" relativeHeight="2456376320" behindDoc="0" locked="0" layoutInCell="1" allowOverlap="1">
             <wp:simplePos x="0" y="0"/>
             <wp:positionH relativeFrom="column">
-              <wp:posOffset>-69850</wp:posOffset>
+              <wp:posOffset>373380</wp:posOffset>
             </wp:positionH>
             <wp:positionV relativeFrom="paragraph">
-              <wp:posOffset>78740</wp:posOffset>
+              <wp:posOffset>114300</wp:posOffset>
             </wp:positionV>
-            <wp:extent cx="5272405" cy="656590"/>
-            <wp:effectExtent l="0" t="0" r="4445" b="10160"/>
+            <wp:extent cx="4414520" cy="669925"/>
+            <wp:effectExtent l="0" t="0" r="5080" b="15875"/>
             <wp:wrapNone/>
-            <wp:docPr id="31" name="图片 5"/>
+            <wp:docPr id="8" name="图片 3"/>
             <wp:cNvGraphicFramePr>
               <a:graphicFrameLocks xmlns:a="http://schemas.openxmlformats.org/drawingml/2006/main" noChangeAspect="1"/>
             </wp:cNvGraphicFramePr>
@@ -1214,7 +1136,7 @@
               <a:graphicData uri="http://schemas.openxmlformats.org/drawingml/2006/picture">
                 <pic:pic xmlns:pic="http://schemas.openxmlformats.org/drawingml/2006/picture">
                   <pic:nvPicPr>
-                    <pic:cNvPr id="31" name="图片 5"/>
+                    <pic:cNvPr id="8" name="图片 3"/>
                     <pic:cNvPicPr>
                       <a:picLocks noChangeAspect="1"/>
                     </pic:cNvPicPr>
@@ -1228,7 +1150,7 @@
                   <pic:spPr>
                     <a:xfrm>
                       <a:off x="0" y="0"/>
-                      <a:ext cx="5272405" cy="656590"/>
+                      <a:ext cx="4414520" cy="669925"/>
                     </a:xfrm>
                     <a:prstGeom prst="rect">
                       <a:avLst/>
@@ -1257,7 +1179,7 @@
                   <wp:posOffset>-172085</wp:posOffset>
                 </wp:positionH>
                 <wp:positionV relativeFrom="paragraph">
-                  <wp:posOffset>443865</wp:posOffset>
+                  <wp:posOffset>437515</wp:posOffset>
                 </wp:positionV>
                 <wp:extent cx="5744845" cy="22225"/>
                 <wp:effectExtent l="0" t="38100" r="8255" b="15875"/>
@@ -1294,7 +1216,7 @@
           </mc:Choice>
           <mc:Fallback>
             <w:pict>
-              <v:line id="箭头 631" o:spid="_x0000_s1026" o:spt="20" style="position:absolute;left:0pt;flip:y;margin-left:-13.55pt;margin-top:34.95pt;height:1.75pt;width:452.35pt;z-index:1982693376;mso-width-relative:page;mso-height-relative:page;" filled="f" stroked="t" coordsize="21600,21600" o:gfxdata="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">
+              <v:line id="箭头 631" o:spid="_x0000_s1026" o:spt="20" style="position:absolute;left:0pt;flip:y;margin-left:-13.55pt;margin-top:34.45pt;height:1.75pt;width:452.35pt;z-index:1982693376;mso-width-relative:page;mso-height-relative:page;" filled="f" stroked="t" coordsize="21600,21600" o:gfxdata="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">
                 <v:fill on="f" focussize="0,0"/>
                 <v:stroke color="#000000" joinstyle="round" endarrow="block"/>
                 <v:imagedata o:title=""/>
@@ -1306,189 +1228,19 @@
       </w:r>
       <w:r>
         <w:rPr>
-          <w:sz w:val="22"/>
-        </w:rPr>
-        <mc:AlternateContent>
-          <mc:Choice Requires="wps">
-            <w:drawing>
-              <wp:anchor distT="0" distB="0" distL="114300" distR="114300" simplePos="0" relativeHeight="111078400" behindDoc="0" locked="0" layoutInCell="1" allowOverlap="1">
-                <wp:simplePos x="0" y="0"/>
-                <wp:positionH relativeFrom="column">
-                  <wp:posOffset>847725</wp:posOffset>
-                </wp:positionH>
-                <wp:positionV relativeFrom="paragraph">
-                  <wp:posOffset>839470</wp:posOffset>
-                </wp:positionV>
-                <wp:extent cx="1343025" cy="327025"/>
-                <wp:effectExtent l="0" t="0" r="0" b="0"/>
-                <wp:wrapNone/>
-                <wp:docPr id="29" name="文本框 613"/>
-                <wp:cNvGraphicFramePr/>
-                <a:graphic xmlns:a="http://schemas.openxmlformats.org/drawingml/2006/main">
-                  <a:graphicData uri="http://schemas.microsoft.com/office/word/2010/wordprocessingShape">
-                    <wps:wsp>
-                      <wps:cNvSpPr txBox="1"/>
-                      <wps:spPr>
-                        <a:xfrm>
-                          <a:off x="0" y="0"/>
-                          <a:ext cx="1343025" cy="327025"/>
-                        </a:xfrm>
-                        <a:prstGeom prst="rect">
-                          <a:avLst/>
-                        </a:prstGeom>
-                        <a:noFill/>
-                        <a:ln w="9525">
-                          <a:noFill/>
-                        </a:ln>
-                      </wps:spPr>
-                      <wps:txbx>
-                        <w:txbxContent>
-                          <w:p>
-                            <w:pPr>
-                              <w:jc w:val="left"/>
-                              <w:rPr>
-                                <w:rFonts w:hint="eastAsia" w:ascii="Arial" w:hAnsi="Arial" w:eastAsia="SimSun" w:cs="Arial"/>
-                                <w:i/>
-                                <w:iCs/>
-                                <w:sz w:val="22"/>
-                                <w:szCs w:val="22"/>
-                                <w:vertAlign w:val="subscript"/>
-                                <w:lang w:val="en-US" w:eastAsia="zh-CN"/>
-                              </w:rPr>
-                            </w:pPr>
-                            <w:r>
-                              <w:rPr>
-                                <w:rFonts w:hint="eastAsia" w:eastAsia="SimSun" w:cs="Arial"/>
-                                <w:i/>
-                                <w:iCs/>
-                                <w:sz w:val="22"/>
-                                <w:szCs w:val="22"/>
-                                <w:lang w:val="en-US" w:eastAsia="zh-CN"/>
-                              </w:rPr>
-                              <w:t>constant</w:t>
-                            </w:r>
-                          </w:p>
-                          <w:p>
-                            <w:pPr>
-                              <w:jc w:val="left"/>
-                              <w:rPr>
-                                <w:rFonts w:hint="eastAsia" w:ascii="Arial" w:hAnsi="Arial" w:eastAsia="SimSun" w:cs="Arial"/>
-                                <w:i/>
-                                <w:iCs/>
-                                <w:sz w:val="22"/>
-                                <w:szCs w:val="22"/>
-                                <w:vertAlign w:val="subscript"/>
-                                <w:lang w:val="en-US" w:eastAsia="zh-CN"/>
-                              </w:rPr>
-                            </w:pPr>
-                          </w:p>
-                          <w:p>
-                            <w:pPr>
-                              <w:jc w:val="left"/>
-                              <w:rPr>
-                                <w:rFonts w:hint="eastAsia" w:ascii="Arial" w:hAnsi="Arial" w:eastAsia="SimSun" w:cs="Arial"/>
-                                <w:i/>
-                                <w:iCs/>
-                                <w:sz w:val="22"/>
-                                <w:szCs w:val="22"/>
-                                <w:vertAlign w:val="subscript"/>
-                                <w:lang w:val="en-US" w:eastAsia="zh-CN"/>
-                              </w:rPr>
-                            </w:pPr>
-                          </w:p>
-                        </w:txbxContent>
-                      </wps:txbx>
-                      <wps:bodyPr upright="1"/>
-                    </wps:wsp>
-                  </a:graphicData>
-                </a:graphic>
-              </wp:anchor>
-            </w:drawing>
-          </mc:Choice>
-          <mc:Fallback>
-            <w:pict>
-              <v:shape id="文本框 613" o:spid="_x0000_s1026" o:spt="202" type="#_x0000_t202" style="position:absolute;left:0pt;margin-left:66.75pt;margin-top:66.1pt;height:25.75pt;width:105.75pt;z-index:111078400;mso-width-relative:page;mso-height-relative:page;" filled="f" stroked="f" coordsize="21600,21600" o:gfxdata="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">
-                <v:fill on="f" focussize="0,0"/>
-                <v:stroke on="f"/>
-                <v:imagedata o:title=""/>
-                <o:lock v:ext="edit" aspectratio="f"/>
-                <v:textbox>
-                  <w:txbxContent>
-                    <w:p>
-                      <w:pPr>
-                        <w:jc w:val="left"/>
-                        <w:rPr>
-                          <w:rFonts w:hint="eastAsia" w:ascii="Arial" w:hAnsi="Arial" w:eastAsia="SimSun" w:cs="Arial"/>
-                          <w:i/>
-                          <w:iCs/>
-                          <w:sz w:val="22"/>
-                          <w:szCs w:val="22"/>
-                          <w:vertAlign w:val="subscript"/>
-                          <w:lang w:val="en-US" w:eastAsia="zh-CN"/>
-                        </w:rPr>
-                      </w:pPr>
-                      <w:r>
-                        <w:rPr>
-                          <w:rFonts w:hint="eastAsia" w:eastAsia="SimSun" w:cs="Arial"/>
-                          <w:i/>
-                          <w:iCs/>
-                          <w:sz w:val="22"/>
-                          <w:szCs w:val="22"/>
-                          <w:lang w:val="en-US" w:eastAsia="zh-CN"/>
-                        </w:rPr>
-                        <w:t>constant</w:t>
-                      </w:r>
-                    </w:p>
-                    <w:p>
-                      <w:pPr>
-                        <w:jc w:val="left"/>
-                        <w:rPr>
-                          <w:rFonts w:hint="eastAsia" w:ascii="Arial" w:hAnsi="Arial" w:eastAsia="SimSun" w:cs="Arial"/>
-                          <w:i/>
-                          <w:iCs/>
-                          <w:sz w:val="22"/>
-                          <w:szCs w:val="22"/>
-                          <w:vertAlign w:val="subscript"/>
-                          <w:lang w:val="en-US" w:eastAsia="zh-CN"/>
-                        </w:rPr>
-                      </w:pPr>
-                    </w:p>
-                    <w:p>
-                      <w:pPr>
-                        <w:jc w:val="left"/>
-                        <w:rPr>
-                          <w:rFonts w:hint="eastAsia" w:ascii="Arial" w:hAnsi="Arial" w:eastAsia="SimSun" w:cs="Arial"/>
-                          <w:i/>
-                          <w:iCs/>
-                          <w:sz w:val="22"/>
-                          <w:szCs w:val="22"/>
-                          <w:vertAlign w:val="subscript"/>
-                          <w:lang w:val="en-US" w:eastAsia="zh-CN"/>
-                        </w:rPr>
-                      </w:pPr>
-                    </w:p>
-                  </w:txbxContent>
-                </v:textbox>
-              </v:shape>
-            </w:pict>
-          </mc:Fallback>
-        </mc:AlternateContent>
-      </w:r>
-      <w:r>
-        <w:rPr>
           <w:rFonts w:hint="eastAsia" w:eastAsia="SimSun"/>
           <w:position w:val="-20"/>
           <w:lang w:val="en-US" w:eastAsia="zh-CN"/>
         </w:rPr>
         <w:pict>
-          <v:shape id="_x0000_s1268" o:spid="_x0000_s1268" o:spt="75" type="#_x0000_t75" style="position:absolute;left:0pt;margin-left:39.55pt;margin-top:67.45pt;height:17.6pt;width:21.6pt;z-index:1978863616;mso-width-relative:page;mso-height-relative:page;" o:ole="t" filled="f" o:preferrelative="t" stroked="f" coordsize="21600,21600">
+          <v:shape id="_x0000_s1274" o:spid="_x0000_s1274" o:spt="75" type="#_x0000_t75" style="position:absolute;left:0pt;margin-left:-25.8pt;margin-top:9.65pt;height:21.05pt;width:17.75pt;z-index:-977276928;mso-width-relative:page;mso-height-relative:page;" o:ole="t" filled="f" o:preferrelative="t" stroked="t" coordsize="21600,21600">
             <v:path/>
             <v:fill on="f" focussize="0,0"/>
-            <v:stroke on="f"/>
+            <v:stroke color="#FF0000" joinstyle="miter"/>
             <v:imagedata r:id="rId13" o:title=""/>
             <o:lock v:ext="edit" aspectratio="t"/>
           </v:shape>
-          <o:OLEObject Type="Embed" ProgID="Equation.KSEE3" ShapeID="_x0000_s1268" DrawAspect="Content" ObjectID="_1468075728" r:id="rId12">
+          <o:OLEObject Type="Embed" ProgID="Equation.KSEE3" ShapeID="_x0000_s1274" DrawAspect="Content" ObjectID="_1468075728" r:id="rId12">
             <o:LockedField>false</o:LockedField>
           </o:OLEObject>
         </w:pict>
@@ -1499,7 +1251,7 @@
           <w:sz w:val="22"/>
         </w:rPr>
         <w:object>
-          <v:shape id="_x0000_i1028" o:spt="75" type="#_x0000_t75" style="height:29pt;width:72pt;" o:ole="t" filled="f" o:preferrelative="t" stroked="f" coordsize="21600,21600">
+          <v:shape id="_x0000_i1025" o:spt="75" type="#_x0000_t75" style="height:29pt;width:72pt;" o:ole="t" filled="f" o:preferrelative="t" stroked="f" coordsize="21600,21600">
             <v:path/>
             <v:fill on="f" focussize="0,0"/>
             <v:stroke on="f"/>
@@ -1508,148 +1260,10 @@
             <w10:wrap type="none"/>
             <w10:anchorlock/>
           </v:shape>
-          <o:OLEObject Type="Embed" ProgID="Equation.KSEE3" ShapeID="_x0000_i1028" DrawAspect="Content" ObjectID="_1468075729" r:id="rId14">
+          <o:OLEObject Type="Embed" ProgID="Equation.KSEE3" ShapeID="_x0000_i1025" DrawAspect="Content" ObjectID="_1468075729" r:id="rId14">
             <o:LockedField>false</o:LockedField>
           </o:OLEObject>
         </w:object>
-      </w:r>
-      <w:r>
-        <w:rPr>
-          <w:sz w:val="22"/>
-        </w:rPr>
-        <mc:AlternateContent>
-          <mc:Choice Requires="wps">
-            <w:drawing>
-              <wp:anchor distT="0" distB="0" distL="114300" distR="114300" simplePos="0" relativeHeight="1083996160" behindDoc="0" locked="0" layoutInCell="1" allowOverlap="1">
-                <wp:simplePos x="0" y="0"/>
-                <wp:positionH relativeFrom="column">
-                  <wp:posOffset>692785</wp:posOffset>
-                </wp:positionH>
-                <wp:positionV relativeFrom="paragraph">
-                  <wp:posOffset>742950</wp:posOffset>
-                </wp:positionV>
-                <wp:extent cx="190500" cy="1905"/>
-                <wp:effectExtent l="0" t="48260" r="0" b="64135"/>
-                <wp:wrapNone/>
-                <wp:docPr id="13" name="直接箭头连接符 13"/>
-                <wp:cNvGraphicFramePr/>
-                <a:graphic xmlns:a="http://schemas.openxmlformats.org/drawingml/2006/main">
-                  <a:graphicData uri="http://schemas.microsoft.com/office/word/2010/wordprocessingShape">
-                    <wps:wsp>
-                      <wps:cNvCnPr/>
-                      <wps:spPr>
-                        <a:xfrm flipH="1" flipV="1">
-                          <a:off x="0" y="0"/>
-                          <a:ext cx="190500" cy="1905"/>
-                        </a:xfrm>
-                        <a:prstGeom prst="straightConnector1">
-                          <a:avLst/>
-                        </a:prstGeom>
-                        <a:ln>
-                          <a:tailEnd type="arrow" w="med" len="med"/>
-                        </a:ln>
-                      </wps:spPr>
-                      <wps:style>
-                        <a:lnRef idx="1">
-                          <a:schemeClr val="dk1"/>
-                        </a:lnRef>
-                        <a:fillRef idx="0">
-                          <a:schemeClr val="dk1"/>
-                        </a:fillRef>
-                        <a:effectRef idx="0">
-                          <a:schemeClr val="dk1"/>
-                        </a:effectRef>
-                        <a:fontRef idx="minor">
-                          <a:schemeClr val="tx1"/>
-                        </a:fontRef>
-                      </wps:style>
-                      <wps:bodyPr/>
-                    </wps:wsp>
-                  </a:graphicData>
-                </a:graphic>
-              </wp:anchor>
-            </w:drawing>
-          </mc:Choice>
-          <mc:Fallback>
-            <w:pict>
-              <v:shape id="_x0000_s1026" o:spid="_x0000_s1026" o:spt="32" type="#_x0000_t32" style="position:absolute;left:0pt;flip:x y;margin-left:54.55pt;margin-top:58.5pt;height:0.15pt;width:15pt;z-index:1083996160;mso-width-relative:page;mso-height-relative:page;" filled="f" stroked="t" coordsize="21600,21600" o:gfxdata="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">
-                <v:fill on="f" focussize="0,0"/>
-                <v:stroke weight="0.5pt" color="#000000 [3200]" miterlimit="8" joinstyle="miter" endarrow="open"/>
-                <v:imagedata o:title=""/>
-                <o:lock v:ext="edit" aspectratio="f"/>
-              </v:shape>
-            </w:pict>
-          </mc:Fallback>
-        </mc:AlternateContent>
-      </w:r>
-      <w:r>
-        <w:rPr>
-          <w:sz w:val="22"/>
-        </w:rPr>
-        <mc:AlternateContent>
-          <mc:Choice Requires="wps">
-            <w:drawing>
-              <wp:anchor distT="0" distB="0" distL="114300" distR="114300" simplePos="0" relativeHeight="1083997184" behindDoc="0" locked="0" layoutInCell="1" allowOverlap="1">
-                <wp:simplePos x="0" y="0"/>
-                <wp:positionH relativeFrom="column">
-                  <wp:posOffset>323215</wp:posOffset>
-                </wp:positionH>
-                <wp:positionV relativeFrom="paragraph">
-                  <wp:posOffset>745490</wp:posOffset>
-                </wp:positionV>
-                <wp:extent cx="190500" cy="0"/>
-                <wp:effectExtent l="0" t="48895" r="0" b="65405"/>
-                <wp:wrapNone/>
-                <wp:docPr id="14" name="直接箭头连接符 14"/>
-                <wp:cNvGraphicFramePr/>
-                <a:graphic xmlns:a="http://schemas.openxmlformats.org/drawingml/2006/main">
-                  <a:graphicData uri="http://schemas.microsoft.com/office/word/2010/wordprocessingShape">
-                    <wps:wsp>
-                      <wps:cNvCnPr/>
-                      <wps:spPr>
-                        <a:xfrm>
-                          <a:off x="0" y="0"/>
-                          <a:ext cx="190500" cy="0"/>
-                        </a:xfrm>
-                        <a:prstGeom prst="straightConnector1">
-                          <a:avLst/>
-                        </a:prstGeom>
-                        <a:ln>
-                          <a:tailEnd type="arrow" w="med" len="med"/>
-                        </a:ln>
-                      </wps:spPr>
-                      <wps:style>
-                        <a:lnRef idx="1">
-                          <a:schemeClr val="dk1"/>
-                        </a:lnRef>
-                        <a:fillRef idx="0">
-                          <a:schemeClr val="dk1"/>
-                        </a:fillRef>
-                        <a:effectRef idx="0">
-                          <a:schemeClr val="dk1"/>
-                        </a:effectRef>
-                        <a:fontRef idx="minor">
-                          <a:schemeClr val="tx1"/>
-                        </a:fontRef>
-                      </wps:style>
-                      <wps:bodyPr/>
-                    </wps:wsp>
-                  </a:graphicData>
-                </a:graphic>
-              </wp:anchor>
-            </w:drawing>
-          </mc:Choice>
-          <mc:Fallback>
-            <w:pict>
-              <v:shape id="_x0000_s1026" o:spid="_x0000_s1026" o:spt="32" type="#_x0000_t32" style="position:absolute;left:0pt;margin-left:25.45pt;margin-top:58.7pt;height:0pt;width:15pt;z-index:1083997184;mso-width-relative:page;mso-height-relative:page;" filled="f" stroked="t" coordsize="21600,21600" o:gfxdata="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">
-                <v:fill on="f" focussize="0,0"/>
-                <v:stroke weight="0.5pt" color="#000000 [3200]" miterlimit="8" joinstyle="miter" endarrow="open"/>
-                <v:imagedata o:title=""/>
-                <o:lock v:ext="edit" aspectratio="f"/>
-              </v:shape>
-            </w:pict>
-          </mc:Fallback>
-        </mc:AlternateContent>
       </w:r>
       <w:r>
         <w:rPr>
@@ -1771,7 +1385,7 @@
           <w:lang w:val="en-US" w:eastAsia="zh-CN"/>
         </w:rPr>
         <w:pict>
-          <v:shape id="_x0000_s1273" o:spid="_x0000_s1273" o:spt="75" type="#_x0000_t75" style="position:absolute;left:0pt;margin-left:-31.05pt;margin-top:15.7pt;height:21.05pt;width:16.3pt;z-index:-1541982208;mso-width-relative:page;mso-height-relative:page;" o:ole="t" filled="f" o:preferrelative="t" stroked="t" coordsize="21600,21600">
+          <v:shape id="_x0000_s1273" o:spid="_x0000_s1273" o:spt="75" type="#_x0000_t75" style="position:absolute;left:0pt;margin-left:-28.55pt;margin-top:13.2pt;height:21.05pt;width:16.3pt;z-index:-1541982208;mso-width-relative:page;mso-height-relative:page;" o:ole="t" filled="f" o:preferrelative="t" stroked="t" coordsize="21600,21600">
             <v:path/>
             <v:fill on="f" focussize="0,0"/>
             <v:stroke color="#000000 [3213]" joinstyle="miter"/>
@@ -1783,8 +1397,918 @@
           </o:OLEObject>
         </w:pict>
       </w:r>
+      <w:r>
+        <w:rPr>
+          <w:rFonts w:hint="eastAsia" w:eastAsia="SimSun"/>
+          <w:position w:val="-20"/>
+          <w:lang w:val="en-US" w:eastAsia="zh-CN"/>
+        </w:rPr>
+        <w:pict>
+          <v:shape id="_x0000_s1276" o:spid="_x0000_s1276" o:spt="75" alt="" type="#_x0000_t75" style="position:absolute;left:0pt;margin-left:2.4pt;margin-top:2.25pt;height:20.45pt;width:17pt;z-index:-1662153728;mso-width-relative:page;mso-height-relative:page;" o:ole="t" filled="f" o:preferrelative="t" stroked="t" coordsize="21600,21600">
+            <v:path/>
+            <v:fill on="f" focussize="0,0"/>
+            <v:stroke color="#0070C0" joinstyle="miter"/>
+            <v:imagedata r:id="rId19" o:title=""/>
+            <o:lock v:ext="edit" aspectratio="t"/>
+          </v:shape>
+          <o:OLEObject Type="Embed" ProgID="Equation.KSEE3" ShapeID="_x0000_s1276" DrawAspect="Content" ObjectID="_1468075731" r:id="rId18">
+            <o:LockedField>false</o:LockedField>
+          </o:OLEObject>
+        </w:pict>
+      </w:r>
     </w:p>
     <w:p>
+      <w:r>
+        <w:rPr>
+          <w:rFonts w:hint="eastAsia" w:eastAsia="SimSun"/>
+          <w:position w:val="-20"/>
+          <w:lang w:val="en-US" w:eastAsia="zh-CN"/>
+        </w:rPr>
+        <w:pict>
+          <v:shape id="_x0000_s1278" o:spid="_x0000_s1278" o:spt="75" alt="" type="#_x0000_t75" style="position:absolute;left:0pt;margin-left:-30.6pt;margin-top:432.7pt;height:21.4pt;width:17pt;z-index:719002624;mso-width-relative:page;mso-height-relative:page;" o:ole="t" filled="f" o:preferrelative="t" stroked="t" coordsize="21600,21600">
+            <v:path/>
+            <v:fill on="f" focussize="0,0"/>
+            <v:stroke color="#0070C0" joinstyle="miter"/>
+            <v:imagedata r:id="rId21" o:title=""/>
+            <o:lock v:ext="edit" aspectratio="t"/>
+          </v:shape>
+          <o:OLEObject Type="Embed" ProgID="Equation.KSEE3" ShapeID="_x0000_s1278" DrawAspect="Content" ObjectID="_1468075732" r:id="rId20">
+            <o:LockedField>false</o:LockedField>
+          </o:OLEObject>
+        </w:pict>
+      </w:r>
+      <w:r>
+        <w:rPr>
+          <w:rFonts w:hint="eastAsia" w:eastAsia="SimSun"/>
+          <w:position w:val="-20"/>
+          <w:lang w:val="en-US" w:eastAsia="zh-CN"/>
+        </w:rPr>
+        <w:pict>
+          <v:shape id="_x0000_s1277" o:spid="_x0000_s1277" o:spt="75" alt="" type="#_x0000_t75" style="position:absolute;left:0pt;margin-left:-29.6pt;margin-top:366.2pt;height:21.4pt;width:17pt;z-index:1675908096;mso-width-relative:page;mso-height-relative:page;" o:ole="t" filled="f" o:preferrelative="t" stroked="t" coordsize="21600,21600">
+            <v:path/>
+            <v:fill on="f" focussize="0,0"/>
+            <v:stroke color="#0070C0" joinstyle="miter"/>
+            <v:imagedata r:id="rId23" o:title=""/>
+            <o:lock v:ext="edit" aspectratio="t"/>
+          </v:shape>
+          <o:OLEObject Type="Embed" ProgID="Equation.KSEE3" ShapeID="_x0000_s1277" DrawAspect="Content" ObjectID="_1468075733" r:id="rId22">
+            <o:LockedField>false</o:LockedField>
+          </o:OLEObject>
+        </w:pict>
+      </w:r>
+      <w:r>
+        <w:rPr>
+          <w:sz w:val="22"/>
+        </w:rPr>
+        <mc:AlternateContent>
+          <mc:Choice Requires="wps">
+            <w:drawing>
+              <wp:anchor distT="0" distB="0" distL="114300" distR="114300" simplePos="0" relativeHeight="1083997184" behindDoc="0" locked="0" layoutInCell="1" allowOverlap="1">
+                <wp:simplePos x="0" y="0"/>
+                <wp:positionH relativeFrom="column">
+                  <wp:posOffset>304165</wp:posOffset>
+                </wp:positionH>
+                <wp:positionV relativeFrom="paragraph">
+                  <wp:posOffset>157480</wp:posOffset>
+                </wp:positionV>
+                <wp:extent cx="190500" cy="0"/>
+                <wp:effectExtent l="0" t="48895" r="0" b="65405"/>
+                <wp:wrapNone/>
+                <wp:docPr id="14" name="直接箭头连接符 14"/>
+                <wp:cNvGraphicFramePr/>
+                <a:graphic xmlns:a="http://schemas.openxmlformats.org/drawingml/2006/main">
+                  <a:graphicData uri="http://schemas.microsoft.com/office/word/2010/wordprocessingShape">
+                    <wps:wsp>
+                      <wps:cNvCnPr/>
+                      <wps:spPr>
+                        <a:xfrm>
+                          <a:off x="0" y="0"/>
+                          <a:ext cx="190500" cy="0"/>
+                        </a:xfrm>
+                        <a:prstGeom prst="straightConnector1">
+                          <a:avLst/>
+                        </a:prstGeom>
+                        <a:ln>
+                          <a:tailEnd type="arrow" w="med" len="med"/>
+                        </a:ln>
+                      </wps:spPr>
+                      <wps:style>
+                        <a:lnRef idx="1">
+                          <a:schemeClr val="dk1"/>
+                        </a:lnRef>
+                        <a:fillRef idx="0">
+                          <a:schemeClr val="dk1"/>
+                        </a:fillRef>
+                        <a:effectRef idx="0">
+                          <a:schemeClr val="dk1"/>
+                        </a:effectRef>
+                        <a:fontRef idx="minor">
+                          <a:schemeClr val="tx1"/>
+                        </a:fontRef>
+                      </wps:style>
+                      <wps:bodyPr/>
+                    </wps:wsp>
+                  </a:graphicData>
+                </a:graphic>
+              </wp:anchor>
+            </w:drawing>
+          </mc:Choice>
+          <mc:Fallback>
+            <w:pict>
+              <v:shape id="_x0000_s1026" o:spid="_x0000_s1026" o:spt="32" type="#_x0000_t32" style="position:absolute;left:0pt;margin-left:23.95pt;margin-top:12.4pt;height:0pt;width:15pt;z-index:1083997184;mso-width-relative:page;mso-height-relative:page;" filled="f" stroked="t" coordsize="21600,21600" o:gfxdata="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">
+                <v:fill on="f" focussize="0,0"/>
+                <v:stroke weight="0.5pt" color="#000000 [3200]" miterlimit="8" joinstyle="miter" endarrow="open"/>
+                <v:imagedata o:title=""/>
+                <o:lock v:ext="edit" aspectratio="f"/>
+              </v:shape>
+            </w:pict>
+          </mc:Fallback>
+        </mc:AlternateContent>
+      </w:r>
+      <w:r>
+        <w:rPr>
+          <w:sz w:val="22"/>
+        </w:rPr>
+        <mc:AlternateContent>
+          <mc:Choice Requires="wps">
+            <w:drawing>
+              <wp:anchor distT="0" distB="0" distL="114300" distR="114300" simplePos="0" relativeHeight="1083996160" behindDoc="0" locked="0" layoutInCell="1" allowOverlap="1">
+                <wp:simplePos x="0" y="0"/>
+                <wp:positionH relativeFrom="column">
+                  <wp:posOffset>686435</wp:posOffset>
+                </wp:positionH>
+                <wp:positionV relativeFrom="paragraph">
+                  <wp:posOffset>154940</wp:posOffset>
+                </wp:positionV>
+                <wp:extent cx="190500" cy="1905"/>
+                <wp:effectExtent l="0" t="48260" r="0" b="64135"/>
+                <wp:wrapNone/>
+                <wp:docPr id="13" name="直接箭头连接符 13"/>
+                <wp:cNvGraphicFramePr/>
+                <a:graphic xmlns:a="http://schemas.openxmlformats.org/drawingml/2006/main">
+                  <a:graphicData uri="http://schemas.microsoft.com/office/word/2010/wordprocessingShape">
+                    <wps:wsp>
+                      <wps:cNvCnPr/>
+                      <wps:spPr>
+                        <a:xfrm flipH="1" flipV="1">
+                          <a:off x="0" y="0"/>
+                          <a:ext cx="190500" cy="1905"/>
+                        </a:xfrm>
+                        <a:prstGeom prst="straightConnector1">
+                          <a:avLst/>
+                        </a:prstGeom>
+                        <a:ln>
+                          <a:tailEnd type="arrow" w="med" len="med"/>
+                        </a:ln>
+                      </wps:spPr>
+                      <wps:style>
+                        <a:lnRef idx="1">
+                          <a:schemeClr val="dk1"/>
+                        </a:lnRef>
+                        <a:fillRef idx="0">
+                          <a:schemeClr val="dk1"/>
+                        </a:fillRef>
+                        <a:effectRef idx="0">
+                          <a:schemeClr val="dk1"/>
+                        </a:effectRef>
+                        <a:fontRef idx="minor">
+                          <a:schemeClr val="tx1"/>
+                        </a:fontRef>
+                      </wps:style>
+                      <wps:bodyPr/>
+                    </wps:wsp>
+                  </a:graphicData>
+                </a:graphic>
+              </wp:anchor>
+            </w:drawing>
+          </mc:Choice>
+          <mc:Fallback>
+            <w:pict>
+              <v:shape id="_x0000_s1026" o:spid="_x0000_s1026" o:spt="32" type="#_x0000_t32" style="position:absolute;left:0pt;flip:x y;margin-left:54.05pt;margin-top:12.2pt;height:0.15pt;width:15pt;z-index:1083996160;mso-width-relative:page;mso-height-relative:page;" filled="f" stroked="t" coordsize="21600,21600" o:gfxdata="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">
+                <v:fill on="f" focussize="0,0"/>
+                <v:stroke weight="0.5pt" color="#000000 [3200]" miterlimit="8" joinstyle="miter" endarrow="open"/>
+                <v:imagedata o:title=""/>
+                <o:lock v:ext="edit" aspectratio="f"/>
+              </v:shape>
+            </w:pict>
+          </mc:Fallback>
+        </mc:AlternateContent>
+      </w:r>
+      <w:r>
+        <w:rPr>
+          <w:sz w:val="22"/>
+        </w:rPr>
+        <mc:AlternateContent>
+          <mc:Choice Requires="wps">
+            <w:drawing>
+              <wp:anchor distT="0" distB="0" distL="114300" distR="114300" simplePos="0" relativeHeight="111078400" behindDoc="0" locked="0" layoutInCell="1" allowOverlap="1">
+                <wp:simplePos x="0" y="0"/>
+                <wp:positionH relativeFrom="column">
+                  <wp:posOffset>796925</wp:posOffset>
+                </wp:positionH>
+                <wp:positionV relativeFrom="paragraph">
+                  <wp:posOffset>264160</wp:posOffset>
+                </wp:positionV>
+                <wp:extent cx="1343025" cy="327025"/>
+                <wp:effectExtent l="0" t="0" r="0" b="0"/>
+                <wp:wrapNone/>
+                <wp:docPr id="29" name="文本框 613"/>
+                <wp:cNvGraphicFramePr/>
+                <a:graphic xmlns:a="http://schemas.openxmlformats.org/drawingml/2006/main">
+                  <a:graphicData uri="http://schemas.microsoft.com/office/word/2010/wordprocessingShape">
+                    <wps:wsp>
+                      <wps:cNvSpPr txBox="1"/>
+                      <wps:spPr>
+                        <a:xfrm>
+                          <a:off x="0" y="0"/>
+                          <a:ext cx="1343025" cy="327025"/>
+                        </a:xfrm>
+                        <a:prstGeom prst="rect">
+                          <a:avLst/>
+                        </a:prstGeom>
+                        <a:noFill/>
+                        <a:ln w="9525">
+                          <a:noFill/>
+                        </a:ln>
+                      </wps:spPr>
+                      <wps:txbx>
+                        <w:txbxContent>
+                          <w:p>
+                            <w:pPr>
+                              <w:jc w:val="left"/>
+                              <w:rPr>
+                                <w:rFonts w:hint="eastAsia" w:ascii="Arial" w:hAnsi="Arial" w:eastAsia="SimSun" w:cs="Arial"/>
+                                <w:i/>
+                                <w:iCs/>
+                                <w:sz w:val="22"/>
+                                <w:szCs w:val="22"/>
+                                <w:vertAlign w:val="subscript"/>
+                                <w:lang w:val="en-US" w:eastAsia="zh-CN"/>
+                              </w:rPr>
+                            </w:pPr>
+                            <w:r>
+                              <w:rPr>
+                                <w:rFonts w:hint="eastAsia" w:eastAsia="SimSun" w:cs="Arial"/>
+                                <w:i/>
+                                <w:iCs/>
+                                <w:sz w:val="22"/>
+                                <w:szCs w:val="22"/>
+                                <w:lang w:val="en-US" w:eastAsia="zh-CN"/>
+                              </w:rPr>
+                              <w:t>constant</w:t>
+                            </w:r>
+                          </w:p>
+                          <w:p>
+                            <w:pPr>
+                              <w:jc w:val="left"/>
+                              <w:rPr>
+                                <w:rFonts w:hint="eastAsia" w:ascii="Arial" w:hAnsi="Arial" w:eastAsia="SimSun" w:cs="Arial"/>
+                                <w:i/>
+                                <w:iCs/>
+                                <w:sz w:val="22"/>
+                                <w:szCs w:val="22"/>
+                                <w:vertAlign w:val="subscript"/>
+                                <w:lang w:val="en-US" w:eastAsia="zh-CN"/>
+                              </w:rPr>
+                            </w:pPr>
+                          </w:p>
+                          <w:p>
+                            <w:pPr>
+                              <w:jc w:val="left"/>
+                              <w:rPr>
+                                <w:rFonts w:hint="eastAsia" w:ascii="Arial" w:hAnsi="Arial" w:eastAsia="SimSun" w:cs="Arial"/>
+                                <w:i/>
+                                <w:iCs/>
+                                <w:sz w:val="22"/>
+                                <w:szCs w:val="22"/>
+                                <w:vertAlign w:val="subscript"/>
+                                <w:lang w:val="en-US" w:eastAsia="zh-CN"/>
+                              </w:rPr>
+                            </w:pPr>
+                          </w:p>
+                        </w:txbxContent>
+                      </wps:txbx>
+                      <wps:bodyPr upright="1"/>
+                    </wps:wsp>
+                  </a:graphicData>
+                </a:graphic>
+              </wp:anchor>
+            </w:drawing>
+          </mc:Choice>
+          <mc:Fallback>
+            <w:pict>
+              <v:shape id="文本框 613" o:spid="_x0000_s1026" o:spt="202" type="#_x0000_t202" style="position:absolute;left:0pt;margin-left:62.75pt;margin-top:20.8pt;height:25.75pt;width:105.75pt;z-index:111078400;mso-width-relative:page;mso-height-relative:page;" filled="f" stroked="f" coordsize="21600,21600" o:gfxdata="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">
+                <v:fill on="f" focussize="0,0"/>
+                <v:stroke on="f"/>
+                <v:imagedata o:title=""/>
+                <o:lock v:ext="edit" aspectratio="f"/>
+                <v:textbox>
+                  <w:txbxContent>
+                    <w:p>
+                      <w:pPr>
+                        <w:jc w:val="left"/>
+                        <w:rPr>
+                          <w:rFonts w:hint="eastAsia" w:ascii="Arial" w:hAnsi="Arial" w:eastAsia="SimSun" w:cs="Arial"/>
+                          <w:i/>
+                          <w:iCs/>
+                          <w:sz w:val="22"/>
+                          <w:szCs w:val="22"/>
+                          <w:vertAlign w:val="subscript"/>
+                          <w:lang w:val="en-US" w:eastAsia="zh-CN"/>
+                        </w:rPr>
+                      </w:pPr>
+                      <w:r>
+                        <w:rPr>
+                          <w:rFonts w:hint="eastAsia" w:eastAsia="SimSun" w:cs="Arial"/>
+                          <w:i/>
+                          <w:iCs/>
+                          <w:sz w:val="22"/>
+                          <w:szCs w:val="22"/>
+                          <w:lang w:val="en-US" w:eastAsia="zh-CN"/>
+                        </w:rPr>
+                        <w:t>constant</w:t>
+                      </w:r>
+                    </w:p>
+                    <w:p>
+                      <w:pPr>
+                        <w:jc w:val="left"/>
+                        <w:rPr>
+                          <w:rFonts w:hint="eastAsia" w:ascii="Arial" w:hAnsi="Arial" w:eastAsia="SimSun" w:cs="Arial"/>
+                          <w:i/>
+                          <w:iCs/>
+                          <w:sz w:val="22"/>
+                          <w:szCs w:val="22"/>
+                          <w:vertAlign w:val="subscript"/>
+                          <w:lang w:val="en-US" w:eastAsia="zh-CN"/>
+                        </w:rPr>
+                      </w:pPr>
+                    </w:p>
+                    <w:p>
+                      <w:pPr>
+                        <w:jc w:val="left"/>
+                        <w:rPr>
+                          <w:rFonts w:hint="eastAsia" w:ascii="Arial" w:hAnsi="Arial" w:eastAsia="SimSun" w:cs="Arial"/>
+                          <w:i/>
+                          <w:iCs/>
+                          <w:sz w:val="22"/>
+                          <w:szCs w:val="22"/>
+                          <w:vertAlign w:val="subscript"/>
+                          <w:lang w:val="en-US" w:eastAsia="zh-CN"/>
+                        </w:rPr>
+                      </w:pPr>
+                    </w:p>
+                  </w:txbxContent>
+                </v:textbox>
+              </v:shape>
+            </w:pict>
+          </mc:Fallback>
+        </mc:AlternateContent>
+      </w:r>
+      <w:r>
+        <w:rPr>
+          <w:rFonts w:hint="eastAsia" w:eastAsia="SimSun"/>
+          <w:position w:val="-20"/>
+          <w:lang w:val="en-US" w:eastAsia="zh-CN"/>
+        </w:rPr>
+        <w:pict>
+          <v:shape id="_x0000_s1268" o:spid="_x0000_s1268" o:spt="75" type="#_x0000_t75" style="position:absolute;left:0pt;margin-left:38.55pt;margin-top:22.15pt;height:17.6pt;width:21.6pt;z-index:1978863616;mso-width-relative:page;mso-height-relative:page;" o:ole="t" filled="f" o:preferrelative="t" stroked="f" coordsize="21600,21600">
+            <v:path/>
+            <v:fill on="f" focussize="0,0"/>
+            <v:stroke on="f"/>
+            <v:imagedata r:id="rId25" o:title=""/>
+            <o:lock v:ext="edit" aspectratio="t"/>
+          </v:shape>
+          <o:OLEObject Type="Embed" ProgID="Equation.KSEE3" ShapeID="_x0000_s1268" DrawAspect="Content" ObjectID="_1468075734" r:id="rId24">
+            <o:LockedField>false</o:LockedField>
+          </o:OLEObject>
+        </w:pict>
+      </w:r>
+      <w:r>
+        <w:rPr>
+          <w:sz w:val="22"/>
+        </w:rPr>
+        <mc:AlternateContent>
+          <mc:Choice Requires="wps">
+            <w:drawing>
+              <wp:anchor distT="0" distB="0" distL="114300" distR="114300" simplePos="0" relativeHeight="2959894528" behindDoc="0" locked="0" layoutInCell="1" allowOverlap="1">
+                <wp:simplePos x="0" y="0"/>
+                <wp:positionH relativeFrom="column">
+                  <wp:posOffset>4938395</wp:posOffset>
+                </wp:positionH>
+                <wp:positionV relativeFrom="paragraph">
+                  <wp:posOffset>4366260</wp:posOffset>
+                </wp:positionV>
+                <wp:extent cx="60960" cy="1922145"/>
+                <wp:effectExtent l="0" t="0" r="15240" b="1905"/>
+                <wp:wrapNone/>
+                <wp:docPr id="135" name="矩形 135"/>
+                <wp:cNvGraphicFramePr/>
+                <a:graphic xmlns:a="http://schemas.openxmlformats.org/drawingml/2006/main">
+                  <a:graphicData uri="http://schemas.microsoft.com/office/word/2010/wordprocessingShape">
+                    <wps:wsp>
+                      <wps:cNvSpPr/>
+                      <wps:spPr>
+                        <a:xfrm flipH="1">
+                          <a:off x="0" y="0"/>
+                          <a:ext cx="60960" cy="1922145"/>
+                        </a:xfrm>
+                        <a:prstGeom prst="rect">
+                          <a:avLst/>
+                        </a:prstGeom>
+                        <a:solidFill>
+                          <a:srgbClr val="FF0000">
+                            <a:alpha val="50000"/>
+                          </a:srgbClr>
+                        </a:solidFill>
+                        <a:ln>
+                          <a:noFill/>
+                        </a:ln>
+                      </wps:spPr>
+                      <wps:style>
+                        <a:lnRef idx="2">
+                          <a:schemeClr val="accent1">
+                            <a:shade val="50000"/>
+                          </a:schemeClr>
+                        </a:lnRef>
+                        <a:fillRef idx="1">
+                          <a:schemeClr val="accent1"/>
+                        </a:fillRef>
+                        <a:effectRef idx="0">
+                          <a:schemeClr val="accent1"/>
+                        </a:effectRef>
+                        <a:fontRef idx="minor">
+                          <a:schemeClr val="lt1"/>
+                        </a:fontRef>
+                      </wps:style>
+                      <wps:bodyPr rot="0" spcFirstLastPara="0" vertOverflow="overflow" horzOverflow="overflow" vert="horz" wrap="square" lIns="91440" tIns="45720" rIns="91440" bIns="45720" numCol="1" spcCol="0" rtlCol="0" fromWordArt="0" anchor="ctr" anchorCtr="0" forceAA="0" compatLnSpc="1">
+                        <a:noAutofit/>
+                      </wps:bodyPr>
+                    </wps:wsp>
+                  </a:graphicData>
+                </a:graphic>
+              </wp:anchor>
+            </w:drawing>
+          </mc:Choice>
+          <mc:Fallback>
+            <w:pict>
+              <v:rect id="_x0000_s1026" o:spid="_x0000_s1026" o:spt="1" style="position:absolute;left:0pt;flip:x;margin-left:388.85pt;margin-top:343.8pt;height:151.35pt;width:4.8pt;z-index:-1335072768;v-text-anchor:middle;mso-width-relative:page;mso-height-relative:page;" fillcolor="#FF0000" filled="t" stroked="f" coordsize="21600,21600" o:gfxdata="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">
+                <v:fill on="t" opacity="32768f" focussize="0,0"/>
+                <v:stroke on="f" weight="1pt" miterlimit="8" joinstyle="miter"/>
+                <v:imagedata o:title=""/>
+                <o:lock v:ext="edit" aspectratio="f"/>
+              </v:rect>
+            </w:pict>
+          </mc:Fallback>
+        </mc:AlternateContent>
+      </w:r>
+      <w:r>
+        <w:rPr>
+          <w:sz w:val="22"/>
+        </w:rPr>
+        <mc:AlternateContent>
+          <mc:Choice Requires="wps">
+            <w:drawing>
+              <wp:anchor distT="0" distB="0" distL="114300" distR="114300" simplePos="0" relativeHeight="976274432" behindDoc="0" locked="0" layoutInCell="1" allowOverlap="1">
+                <wp:simplePos x="0" y="0"/>
+                <wp:positionH relativeFrom="column">
+                  <wp:posOffset>4932045</wp:posOffset>
+                </wp:positionH>
+                <wp:positionV relativeFrom="paragraph">
+                  <wp:posOffset>4969510</wp:posOffset>
+                </wp:positionV>
+                <wp:extent cx="6350" cy="770890"/>
+                <wp:effectExtent l="4445" t="0" r="8255" b="10160"/>
+                <wp:wrapNone/>
+                <wp:docPr id="142" name="直线 627"/>
+                <wp:cNvGraphicFramePr/>
+                <a:graphic xmlns:a="http://schemas.openxmlformats.org/drawingml/2006/main">
+                  <a:graphicData uri="http://schemas.microsoft.com/office/word/2010/wordprocessingShape">
+                    <wps:wsp>
+                      <wps:cNvCnPr/>
+                      <wps:spPr>
+                        <a:xfrm>
+                          <a:off x="0" y="0"/>
+                          <a:ext cx="6350" cy="770890"/>
+                        </a:xfrm>
+                        <a:prstGeom prst="line">
+                          <a:avLst/>
+                        </a:prstGeom>
+                        <a:ln w="9525" cap="flat" cmpd="sng">
+                          <a:solidFill>
+                            <a:srgbClr val="000000"/>
+                          </a:solidFill>
+                          <a:prstDash val="dash"/>
+                          <a:headEnd type="none" w="med" len="med"/>
+                          <a:tailEnd type="none" w="med" len="med"/>
+                        </a:ln>
+                      </wps:spPr>
+                      <wps:bodyPr upright="1"/>
+                    </wps:wsp>
+                  </a:graphicData>
+                </a:graphic>
+              </wp:anchor>
+            </w:drawing>
+          </mc:Choice>
+          <mc:Fallback>
+            <w:pict>
+              <v:line id="直线 627" o:spid="_x0000_s1026" o:spt="20" style="position:absolute;left:0pt;margin-left:388.35pt;margin-top:391.3pt;height:60.7pt;width:0.5pt;z-index:976274432;mso-width-relative:page;mso-height-relative:page;" filled="f" stroked="t" coordsize="21600,21600" o:gfxdata="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">
+                <v:fill on="f" focussize="0,0"/>
+                <v:stroke color="#000000" joinstyle="round" dashstyle="dash"/>
+                <v:imagedata o:title=""/>
+                <o:lock v:ext="edit" aspectratio="f"/>
+              </v:line>
+            </w:pict>
+          </mc:Fallback>
+        </mc:AlternateContent>
+      </w:r>
+      <w:r>
+        <w:rPr>
+          <w:sz w:val="22"/>
+        </w:rPr>
+        <mc:AlternateContent>
+          <mc:Choice Requires="wps">
+            <w:drawing>
+              <wp:anchor distT="0" distB="0" distL="114300" distR="114300" simplePos="0" relativeHeight="1331784704" behindDoc="0" locked="0" layoutInCell="1" allowOverlap="1">
+                <wp:simplePos x="0" y="0"/>
+                <wp:positionH relativeFrom="column">
+                  <wp:posOffset>760095</wp:posOffset>
+                </wp:positionH>
+                <wp:positionV relativeFrom="paragraph">
+                  <wp:posOffset>4277360</wp:posOffset>
+                </wp:positionV>
+                <wp:extent cx="60960" cy="1922145"/>
+                <wp:effectExtent l="0" t="0" r="15240" b="1905"/>
+                <wp:wrapNone/>
+                <wp:docPr id="43" name="矩形 43"/>
+                <wp:cNvGraphicFramePr/>
+                <a:graphic xmlns:a="http://schemas.openxmlformats.org/drawingml/2006/main">
+                  <a:graphicData uri="http://schemas.microsoft.com/office/word/2010/wordprocessingShape">
+                    <wps:wsp>
+                      <wps:cNvSpPr/>
+                      <wps:spPr>
+                        <a:xfrm flipH="1">
+                          <a:off x="0" y="0"/>
+                          <a:ext cx="60960" cy="1922145"/>
+                        </a:xfrm>
+                        <a:prstGeom prst="rect">
+                          <a:avLst/>
+                        </a:prstGeom>
+                        <a:solidFill>
+                          <a:srgbClr val="FF0000">
+                            <a:alpha val="50000"/>
+                          </a:srgbClr>
+                        </a:solidFill>
+                        <a:ln>
+                          <a:noFill/>
+                        </a:ln>
+                      </wps:spPr>
+                      <wps:style>
+                        <a:lnRef idx="2">
+                          <a:schemeClr val="accent1">
+                            <a:shade val="50000"/>
+                          </a:schemeClr>
+                        </a:lnRef>
+                        <a:fillRef idx="1">
+                          <a:schemeClr val="accent1"/>
+                        </a:fillRef>
+                        <a:effectRef idx="0">
+                          <a:schemeClr val="accent1"/>
+                        </a:effectRef>
+                        <a:fontRef idx="minor">
+                          <a:schemeClr val="lt1"/>
+                        </a:fontRef>
+                      </wps:style>
+                      <wps:bodyPr rot="0" spcFirstLastPara="0" vertOverflow="overflow" horzOverflow="overflow" vert="horz" wrap="square" lIns="91440" tIns="45720" rIns="91440" bIns="45720" numCol="1" spcCol="0" rtlCol="0" fromWordArt="0" anchor="ctr" anchorCtr="0" forceAA="0" compatLnSpc="1">
+                        <a:noAutofit/>
+                      </wps:bodyPr>
+                    </wps:wsp>
+                  </a:graphicData>
+                </a:graphic>
+              </wp:anchor>
+            </w:drawing>
+          </mc:Choice>
+          <mc:Fallback>
+            <w:pict>
+              <v:rect id="_x0000_s1026" o:spid="_x0000_s1026" o:spt="1" style="position:absolute;left:0pt;flip:x;margin-left:59.85pt;margin-top:336.8pt;height:151.35pt;width:4.8pt;z-index:1331784704;v-text-anchor:middle;mso-width-relative:page;mso-height-relative:page;" fillcolor="#FF0000" filled="t" stroked="f" coordsize="21600,21600" o:gfxdata="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">
+                <v:fill on="t" opacity="32768f" focussize="0,0"/>
+                <v:stroke on="f" weight="1pt" miterlimit="8" joinstyle="miter"/>
+                <v:imagedata o:title=""/>
+                <o:lock v:ext="edit" aspectratio="f"/>
+              </v:rect>
+            </w:pict>
+          </mc:Fallback>
+        </mc:AlternateContent>
+      </w:r>
+      <w:r>
+        <w:drawing>
+          <wp:anchor distT="0" distB="0" distL="114300" distR="114300" simplePos="0" relativeHeight="2456377344" behindDoc="0" locked="0" layoutInCell="1" allowOverlap="1">
+            <wp:simplePos x="0" y="0"/>
+            <wp:positionH relativeFrom="column">
+              <wp:posOffset>209550</wp:posOffset>
+            </wp:positionH>
+            <wp:positionV relativeFrom="paragraph">
+              <wp:posOffset>5327650</wp:posOffset>
+            </wp:positionV>
+            <wp:extent cx="5331460" cy="594360"/>
+            <wp:effectExtent l="0" t="0" r="2540" b="15240"/>
+            <wp:wrapNone/>
+            <wp:docPr id="42" name="图片 8"/>
+            <wp:cNvGraphicFramePr>
+              <a:graphicFrameLocks xmlns:a="http://schemas.openxmlformats.org/drawingml/2006/main" noChangeAspect="1"/>
+            </wp:cNvGraphicFramePr>
+            <a:graphic xmlns:a="http://schemas.openxmlformats.org/drawingml/2006/main">
+              <a:graphicData uri="http://schemas.openxmlformats.org/drawingml/2006/picture">
+                <pic:pic xmlns:pic="http://schemas.openxmlformats.org/drawingml/2006/picture">
+                  <pic:nvPicPr>
+                    <pic:cNvPr id="42" name="图片 8"/>
+                    <pic:cNvPicPr>
+                      <a:picLocks noChangeAspect="1"/>
+                    </pic:cNvPicPr>
+                  </pic:nvPicPr>
+                  <pic:blipFill>
+                    <a:blip r:embed="rId26"/>
+                    <a:stretch>
+                      <a:fillRect/>
+                    </a:stretch>
+                  </pic:blipFill>
+                  <pic:spPr>
+                    <a:xfrm>
+                      <a:off x="0" y="0"/>
+                      <a:ext cx="5331460" cy="594360"/>
+                    </a:xfrm>
+                    <a:prstGeom prst="rect">
+                      <a:avLst/>
+                    </a:prstGeom>
+                    <a:noFill/>
+                    <a:ln w="9525">
+                      <a:noFill/>
+                    </a:ln>
+                  </pic:spPr>
+                </pic:pic>
+              </a:graphicData>
+            </a:graphic>
+          </wp:anchor>
+        </w:drawing>
+      </w:r>
+      <w:r>
+        <w:rPr>
+          <w:sz w:val="22"/>
+        </w:rPr>
+        <mc:AlternateContent>
+          <mc:Choice Requires="wps">
+            <w:drawing>
+              <wp:anchor distT="0" distB="0" distL="114300" distR="114300" simplePos="0" relativeHeight="2456379392" behindDoc="0" locked="0" layoutInCell="1" allowOverlap="1">
+                <wp:simplePos x="0" y="0"/>
+                <wp:positionH relativeFrom="column">
+                  <wp:posOffset>5174615</wp:posOffset>
+                </wp:positionH>
+                <wp:positionV relativeFrom="paragraph">
+                  <wp:posOffset>4109085</wp:posOffset>
+                </wp:positionV>
+                <wp:extent cx="787400" cy="2139950"/>
+                <wp:effectExtent l="0" t="0" r="12700" b="12700"/>
+                <wp:wrapNone/>
+                <wp:docPr id="5" name="矩形 5"/>
+                <wp:cNvGraphicFramePr/>
+                <a:graphic xmlns:a="http://schemas.openxmlformats.org/drawingml/2006/main">
+                  <a:graphicData uri="http://schemas.microsoft.com/office/word/2010/wordprocessingShape">
+                    <wps:wsp>
+                      <wps:cNvSpPr/>
+                      <wps:spPr>
+                        <a:xfrm>
+                          <a:off x="6317615" y="7461885"/>
+                          <a:ext cx="787400" cy="2139950"/>
+                        </a:xfrm>
+                        <a:prstGeom prst="rect">
+                          <a:avLst/>
+                        </a:prstGeom>
+                        <a:solidFill>
+                          <a:schemeClr val="bg1"/>
+                        </a:solidFill>
+                        <a:ln>
+                          <a:noFill/>
+                        </a:ln>
+                      </wps:spPr>
+                      <wps:style>
+                        <a:lnRef idx="2">
+                          <a:schemeClr val="accent1">
+                            <a:shade val="50000"/>
+                          </a:schemeClr>
+                        </a:lnRef>
+                        <a:fillRef idx="1">
+                          <a:schemeClr val="accent1"/>
+                        </a:fillRef>
+                        <a:effectRef idx="0">
+                          <a:schemeClr val="accent1"/>
+                        </a:effectRef>
+                        <a:fontRef idx="minor">
+                          <a:schemeClr val="lt1"/>
+                        </a:fontRef>
+                      </wps:style>
+                      <wps:bodyPr rot="0" spcFirstLastPara="0" vertOverflow="overflow" horzOverflow="overflow" vert="horz" wrap="square" lIns="91440" tIns="45720" rIns="91440" bIns="45720" numCol="1" spcCol="0" rtlCol="0" fromWordArt="0" anchor="ctr" anchorCtr="0" forceAA="0" compatLnSpc="1">
+                        <a:noAutofit/>
+                      </wps:bodyPr>
+                    </wps:wsp>
+                  </a:graphicData>
+                </a:graphic>
+              </wp:anchor>
+            </w:drawing>
+          </mc:Choice>
+          <mc:Fallback>
+            <w:pict>
+              <v:rect id="_x0000_s1026" o:spid="_x0000_s1026" o:spt="1" style="position:absolute;left:0pt;margin-left:407.45pt;margin-top:323.55pt;height:168.5pt;width:62pt;z-index:-1838587904;v-text-anchor:middle;mso-width-relative:page;mso-height-relative:page;" fillcolor="#FFFFFF [3212]" filled="t" stroked="f" coordsize="21600,21600" o:gfxdata="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">
+                <v:fill on="t" focussize="0,0"/>
+                <v:stroke on="f" weight="1pt" miterlimit="8" joinstyle="miter"/>
+                <v:imagedata o:title=""/>
+                <o:lock v:ext="edit" aspectratio="f"/>
+              </v:rect>
+            </w:pict>
+          </mc:Fallback>
+        </mc:AlternateContent>
+      </w:r>
+      <w:r>
+        <w:rPr>
+          <w:sz w:val="22"/>
+        </w:rPr>
+        <mc:AlternateContent>
+          <mc:Choice Requires="wps">
+            <w:drawing>
+              <wp:anchor distT="0" distB="0" distL="114300" distR="114300" simplePos="0" relativeHeight="944046080" behindDoc="0" locked="0" layoutInCell="1" allowOverlap="1">
+                <wp:simplePos x="0" y="0"/>
+                <wp:positionH relativeFrom="column">
+                  <wp:posOffset>2878455</wp:posOffset>
+                </wp:positionH>
+                <wp:positionV relativeFrom="paragraph">
+                  <wp:posOffset>4458970</wp:posOffset>
+                </wp:positionV>
+                <wp:extent cx="2124075" cy="7620"/>
+                <wp:effectExtent l="0" t="48895" r="9525" b="57785"/>
+                <wp:wrapNone/>
+                <wp:docPr id="2" name="直接箭头连接符 2"/>
+                <wp:cNvGraphicFramePr/>
+                <a:graphic xmlns:a="http://schemas.openxmlformats.org/drawingml/2006/main">
+                  <a:graphicData uri="http://schemas.microsoft.com/office/word/2010/wordprocessingShape">
+                    <wps:wsp>
+                      <wps:cNvCnPr>
+                        <a:stCxn id="49" idx="0"/>
+                      </wps:cNvCnPr>
+                      <wps:spPr>
+                        <a:xfrm>
+                          <a:off x="1981200" y="5918835"/>
+                          <a:ext cx="2124075" cy="7620"/>
+                        </a:xfrm>
+                        <a:prstGeom prst="straightConnector1">
+                          <a:avLst/>
+                        </a:prstGeom>
+                        <a:ln>
+                          <a:headEnd type="arrow" w="med" len="med"/>
+                          <a:tailEnd type="arrow" w="med" len="med"/>
+                        </a:ln>
+                      </wps:spPr>
+                      <wps:style>
+                        <a:lnRef idx="1">
+                          <a:schemeClr val="dk1"/>
+                        </a:lnRef>
+                        <a:fillRef idx="0">
+                          <a:schemeClr val="dk1"/>
+                        </a:fillRef>
+                        <a:effectRef idx="0">
+                          <a:schemeClr val="dk1"/>
+                        </a:effectRef>
+                        <a:fontRef idx="minor">
+                          <a:schemeClr val="tx1"/>
+                        </a:fontRef>
+                      </wps:style>
+                      <wps:bodyPr/>
+                    </wps:wsp>
+                  </a:graphicData>
+                </a:graphic>
+              </wp:anchor>
+            </w:drawing>
+          </mc:Choice>
+          <mc:Fallback>
+            <w:pict>
+              <v:shape id="_x0000_s1026" o:spid="_x0000_s1026" o:spt="32" type="#_x0000_t32" style="position:absolute;left:0pt;margin-left:226.65pt;margin-top:351.1pt;height:0.6pt;width:167.25pt;z-index:944046080;mso-width-relative:page;mso-height-relative:page;" filled="f" stroked="t" coordsize="21600,21600" o:gfxdata="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">
+                <v:fill on="f" focussize="0,0"/>
+                <v:stroke weight="0.5pt" color="#000000 [3200]" miterlimit="8" joinstyle="miter" startarrow="open" endarrow="open"/>
+                <v:imagedata o:title=""/>
+                <o:lock v:ext="edit" aspectratio="f"/>
+              </v:shape>
+            </w:pict>
+          </mc:Fallback>
+        </mc:AlternateContent>
+      </w:r>
+      <w:r>
+        <w:rPr>
+          <w:sz w:val="22"/>
+        </w:rPr>
+        <mc:AlternateContent>
+          <mc:Choice Requires="wps">
+            <w:drawing>
+              <wp:anchor distT="0" distB="0" distL="114300" distR="114300" simplePos="0" relativeHeight="613965824" behindDoc="0" locked="0" layoutInCell="1" allowOverlap="1">
+                <wp:simplePos x="0" y="0"/>
+                <wp:positionH relativeFrom="column">
+                  <wp:posOffset>5004435</wp:posOffset>
+                </wp:positionH>
+                <wp:positionV relativeFrom="paragraph">
+                  <wp:posOffset>4368800</wp:posOffset>
+                </wp:positionV>
+                <wp:extent cx="4445" cy="1905635"/>
+                <wp:effectExtent l="0" t="0" r="0" b="0"/>
+                <wp:wrapNone/>
+                <wp:docPr id="141" name="直线 627"/>
+                <wp:cNvGraphicFramePr/>
+                <a:graphic xmlns:a="http://schemas.openxmlformats.org/drawingml/2006/main">
+                  <a:graphicData uri="http://schemas.microsoft.com/office/word/2010/wordprocessingShape">
+                    <wps:wsp>
+                      <wps:cNvCnPr/>
+                      <wps:spPr>
+                        <a:xfrm flipH="1">
+                          <a:off x="0" y="0"/>
+                          <a:ext cx="4445" cy="1905635"/>
+                        </a:xfrm>
+                        <a:prstGeom prst="line">
+                          <a:avLst/>
+                        </a:prstGeom>
+                        <a:ln w="9525" cap="flat" cmpd="sng">
+                          <a:solidFill>
+                            <a:srgbClr val="000000"/>
+                          </a:solidFill>
+                          <a:prstDash val="dash"/>
+                          <a:headEnd type="none" w="med" len="med"/>
+                          <a:tailEnd type="none" w="med" len="med"/>
+                        </a:ln>
+                      </wps:spPr>
+                      <wps:bodyPr upright="1"/>
+                    </wps:wsp>
+                  </a:graphicData>
+                </a:graphic>
+              </wp:anchor>
+            </w:drawing>
+          </mc:Choice>
+          <mc:Fallback>
+            <w:pict>
+              <v:line id="直线 627" o:spid="_x0000_s1026" o:spt="20" style="position:absolute;left:0pt;flip:x;margin-left:394.05pt;margin-top:344pt;height:150.05pt;width:0.35pt;z-index:613965824;mso-width-relative:page;mso-height-relative:page;" filled="f" stroked="t" coordsize="21600,21600" o:gfxdata="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">
+                <v:fill on="f" focussize="0,0"/>
+                <v:stroke color="#000000" joinstyle="round" dashstyle="dash"/>
+                <v:imagedata o:title=""/>
+                <o:lock v:ext="edit" aspectratio="f"/>
+              </v:line>
+            </w:pict>
+          </mc:Fallback>
+        </mc:AlternateContent>
+      </w:r>
+      <w:r>
+        <w:drawing>
+          <wp:anchor distT="0" distB="0" distL="114300" distR="114300" simplePos="0" relativeHeight="2456378368" behindDoc="0" locked="0" layoutInCell="1" allowOverlap="1">
+            <wp:simplePos x="0" y="0"/>
+            <wp:positionH relativeFrom="column">
+              <wp:posOffset>495300</wp:posOffset>
+            </wp:positionH>
+            <wp:positionV relativeFrom="paragraph">
+              <wp:posOffset>4536440</wp:posOffset>
+            </wp:positionV>
+            <wp:extent cx="5059680" cy="641350"/>
+            <wp:effectExtent l="0" t="0" r="7620" b="6350"/>
+            <wp:wrapNone/>
+            <wp:docPr id="4" name="图片 2"/>
+            <wp:cNvGraphicFramePr>
+              <a:graphicFrameLocks xmlns:a="http://schemas.openxmlformats.org/drawingml/2006/main" noChangeAspect="1"/>
+            </wp:cNvGraphicFramePr>
+            <a:graphic xmlns:a="http://schemas.openxmlformats.org/drawingml/2006/main">
+              <a:graphicData uri="http://schemas.openxmlformats.org/drawingml/2006/picture">
+                <pic:pic xmlns:pic="http://schemas.openxmlformats.org/drawingml/2006/picture">
+                  <pic:nvPicPr>
+                    <pic:cNvPr id="4" name="图片 2"/>
+                    <pic:cNvPicPr>
+                      <a:picLocks noChangeAspect="1"/>
+                    </pic:cNvPicPr>
+                  </pic:nvPicPr>
+                  <pic:blipFill>
+                    <a:blip r:embed="rId27"/>
+                    <a:stretch>
+                      <a:fillRect/>
+                    </a:stretch>
+                  </pic:blipFill>
+                  <pic:spPr>
+                    <a:xfrm>
+                      <a:off x="0" y="0"/>
+                      <a:ext cx="5059680" cy="641350"/>
+                    </a:xfrm>
+                    <a:prstGeom prst="rect">
+                      <a:avLst/>
+                    </a:prstGeom>
+                    <a:noFill/>
+                    <a:ln w="9525">
+                      <a:noFill/>
+                    </a:ln>
+                  </pic:spPr>
+                </pic:pic>
+              </a:graphicData>
+            </a:graphic>
+          </wp:anchor>
+        </w:drawing>
+      </w:r>
       <w:r>
         <w:rPr>
           <w:sz w:val="22"/>
@@ -1888,7 +2412,7 @@
           </mc:Choice>
           <mc:Fallback>
             <w:pict>
-              <v:shape id="文本框 613" o:spid="_x0000_s1026" o:spt="202" type="#_x0000_t202" style="position:absolute;left:0pt;margin-left:221.25pt;margin-top:232.3pt;height:25.75pt;width:105.75pt;z-index:251737088;mso-width-relative:page;mso-height-relative:page;" filled="f" stroked="f" coordsize="21600,21600" o:gfxdata="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">
+              <v:shape id="文本框 613" o:spid="_x0000_s1026" o:spt="202" type="#_x0000_t202" style="position:absolute;left:0pt;margin-left:221.25pt;margin-top:232.3pt;height:25.75pt;width:105.75pt;z-index:251737088;mso-width-relative:page;mso-height-relative:page;" filled="f" stroked="f" coordsize="21600,21600" o:gfxdata="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">
                 <v:fill on="f" focussize="0,0"/>
                 <v:stroke on="f"/>
                 <v:imagedata o:title=""/>
@@ -2014,7 +2538,7 @@
           </mc:Choice>
           <mc:Fallback>
             <w:pict>
-              <v:shape id="_x0000_s1026" o:spid="_x0000_s1026" o:spt="32" type="#_x0000_t32" style="position:absolute;left:0pt;margin-left:383.95pt;margin-top:228.6pt;height:0pt;width:15pt;z-index:1850772480;mso-width-relative:page;mso-height-relative:page;" filled="f" stroked="t" coordsize="21600,21600" o:gfxdata="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">
+              <v:shape id="_x0000_s1026" o:spid="_x0000_s1026" o:spt="32" type="#_x0000_t32" style="position:absolute;left:0pt;margin-left:383.95pt;margin-top:228.6pt;height:0pt;width:15pt;z-index:1850772480;mso-width-relative:page;mso-height-relative:page;" filled="f" stroked="t" coordsize="21600,21600" o:gfxdata="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">
                 <v:fill on="f" focussize="0,0"/>
                 <v:stroke weight="0.5pt" color="#000000 [3200]" miterlimit="8" joinstyle="miter" endarrow="open"/>
                 <v:imagedata o:title=""/>
@@ -2083,7 +2607,7 @@
           </mc:Choice>
           <mc:Fallback>
             <w:pict>
-              <v:shape id="_x0000_s1026" o:spid="_x0000_s1026" o:spt="32" type="#_x0000_t32" style="position:absolute;left:0pt;flip:x y;margin-left:411.55pt;margin-top:228.4pt;height:0.15pt;width:15pt;z-index:1850771456;mso-width-relative:page;mso-height-relative:page;" filled="f" stroked="t" coordsize="21600,21600" o:gfxdata="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">
+              <v:shape id="_x0000_s1026" o:spid="_x0000_s1026" o:spt="32" type="#_x0000_t32" style="position:absolute;left:0pt;flip:x y;margin-left:411.55pt;margin-top:228.4pt;height:0.15pt;width:15pt;z-index:1850771456;mso-width-relative:page;mso-height-relative:page;" filled="f" stroked="t" coordsize="21600,21600" o:gfxdata="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">
                 <v:fill on="f" focussize="0,0"/>
                 <v:stroke weight="0.5pt" color="#000000 [3200]" miterlimit="8" joinstyle="miter" endarrow="open"/>
                 <v:imagedata o:title=""/>
@@ -2104,10 +2628,10 @@
             <v:path/>
             <v:fill on="f" focussize="0,0"/>
             <v:stroke on="f"/>
-            <v:imagedata r:id="rId13" o:title=""/>
+            <v:imagedata r:id="rId25" o:title=""/>
             <o:lock v:ext="edit" aspectratio="t"/>
           </v:shape>
-          <o:OLEObject Type="Embed" ProgID="Equation.KSEE3" ShapeID="_x0000_s1249" DrawAspect="Content" ObjectID="_1468075731" r:id="rId18">
+          <o:OLEObject Type="Embed" ProgID="Equation.KSEE3" ShapeID="_x0000_s1249" DrawAspect="Content" ObjectID="_1468075735" r:id="rId28">
             <o:LockedField>false</o:LockedField>
           </o:OLEObject>
         </w:pict>
@@ -2162,7 +2686,7 @@
           </mc:Choice>
           <mc:Fallback>
             <w:pict>
-              <v:line id="直线 627" o:spid="_x0000_s1026" o:spt="20" style="position:absolute;left:0pt;margin-left:411.85pt;margin-top:108.25pt;height:126.05pt;width:0.6pt;z-index:1982613504;mso-width-relative:page;mso-height-relative:page;" filled="f" stroked="t" coordsize="21600,21600" o:gfxdata="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">
+              <v:line id="直线 627" o:spid="_x0000_s1026" o:spt="20" style="position:absolute;left:0pt;margin-left:411.85pt;margin-top:108.25pt;height:126.05pt;width:0.6pt;z-index:1982613504;mso-width-relative:page;mso-height-relative:page;" filled="f" stroked="t" coordsize="21600,21600" o:gfxdata="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">
                 <v:fill on="f" focussize="0,0"/>
                 <v:stroke weight="0.5pt" color="#000000" joinstyle="round" dashstyle="dash"/>
                 <v:imagedata o:title=""/>
@@ -2222,7 +2746,7 @@
           </mc:Choice>
           <mc:Fallback>
             <w:pict>
-              <v:line id="直线 627" o:spid="_x0000_s1026" o:spt="20" style="position:absolute;left:0pt;flip:x;margin-left:398.9pt;margin-top:164.85pt;height:67.85pt;width:0.15pt;z-index:-647042048;mso-width-relative:page;mso-height-relative:page;" filled="f" stroked="t" coordsize="21600,21600" o:gfxdata="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">
+              <v:line id="直线 627" o:spid="_x0000_s1026" o:spt="20" style="position:absolute;left:0pt;flip:x;margin-left:398.9pt;margin-top:164.85pt;height:67.85pt;width:0.15pt;z-index:-647042048;mso-width-relative:page;mso-height-relative:page;" filled="f" stroked="t" coordsize="21600,21600" o:gfxdata="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">
                 <v:fill on="f" focussize="0,0"/>
                 <v:stroke weight="0.5pt" color="#000000" joinstyle="round" dashstyle="dash"/>
                 <v:imagedata o:title=""/>
@@ -2300,7 +2824,7 @@
           </mc:Choice>
           <mc:Fallback>
             <w:pict>
-              <v:rect id="_x0000_s1026" o:spid="_x0000_s1026" o:spt="1" style="position:absolute;left:0pt;flip:x;margin-left:398.5pt;margin-top:127.35pt;height:77pt;width:13.85pt;z-index:725424128;v-text-anchor:middle;mso-width-relative:page;mso-height-relative:page;" fillcolor="#FF0000" filled="t" stroked="f" coordsize="21600,21600" o:gfxdata="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">
+              <v:rect id="_x0000_s1026" o:spid="_x0000_s1026" o:spt="1" style="position:absolute;left:0pt;flip:x;margin-left:398.5pt;margin-top:127.35pt;height:77pt;width:13.85pt;z-index:725424128;v-text-anchor:middle;mso-width-relative:page;mso-height-relative:page;" fillcolor="#FF0000" filled="t" stroked="f" coordsize="21600,21600" o:gfxdata="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">
                 <v:fill on="t" opacity="32768f" focussize="0,0"/>
                 <v:stroke on="f" weight="1pt" miterlimit="8" joinstyle="miter"/>
                 <v:imagedata o:title=""/>
@@ -2321,10 +2845,10 @@
             <v:path/>
             <v:fill on="f" focussize="0,0"/>
             <v:stroke on="f"/>
-            <v:imagedata r:id="rId20" o:title=""/>
+            <v:imagedata r:id="rId30" o:title=""/>
             <o:lock v:ext="edit" aspectratio="t"/>
           </v:shape>
-          <o:OLEObject Type="Embed" ProgID="Equation.KSEE3" ShapeID="_x0000_s1227" DrawAspect="Content" ObjectID="_1468075732" r:id="rId19">
+          <o:OLEObject Type="Embed" ProgID="Equation.KSEE3" ShapeID="_x0000_s1227" DrawAspect="Content" ObjectID="_1468075736" r:id="rId29">
             <o:LockedField>false</o:LockedField>
           </o:OLEObject>
         </w:pict>
@@ -2336,14 +2860,14 @@
           <w:lang w:val="en-US" w:eastAsia="zh-CN"/>
         </w:rPr>
         <w:pict>
-          <v:shape id="_x0000_s1263" o:spid="_x0000_s1263" o:spt="75" alt="" type="#_x0000_t75" style="position:absolute;left:0pt;margin-left:295.55pt;margin-top:483.15pt;height:21.05pt;width:22.35pt;z-index:1626675200;mso-width-relative:page;mso-height-relative:page;" o:ole="t" filled="f" o:preferrelative="t" stroked="f" coordsize="21600,21600">
+          <v:shape id="_x0000_s1263" o:spid="_x0000_s1263" o:spt="75" type="#_x0000_t75" style="position:absolute;left:0pt;margin-left:295.55pt;margin-top:483.15pt;height:21.05pt;width:22.35pt;z-index:1626675200;mso-width-relative:page;mso-height-relative:page;" o:ole="t" filled="f" o:preferrelative="t" stroked="f" coordsize="21600,21600">
             <v:path/>
             <v:fill on="f" focussize="0,0"/>
             <v:stroke on="f"/>
-            <v:imagedata r:id="rId22" o:title=""/>
+            <v:imagedata r:id="rId32" o:title=""/>
             <o:lock v:ext="edit" aspectratio="t"/>
           </v:shape>
-          <o:OLEObject Type="Embed" ProgID="Equation.KSEE3" ShapeID="_x0000_s1263" DrawAspect="Content" ObjectID="_1468075733" r:id="rId21">
+          <o:OLEObject Type="Embed" ProgID="Equation.KSEE3" ShapeID="_x0000_s1263" DrawAspect="Content" ObjectID="_1468075737" r:id="rId31">
             <o:LockedField>false</o:LockedField>
           </o:OLEObject>
         </w:pict>
@@ -2363,8 +2887,8 @@
                 <wp:positionV relativeFrom="paragraph">
                   <wp:posOffset>6087745</wp:posOffset>
                 </wp:positionV>
-                <wp:extent cx="2088515" cy="3810"/>
-                <wp:effectExtent l="0" t="48895" r="6985" b="61595"/>
+                <wp:extent cx="2120265" cy="635"/>
+                <wp:effectExtent l="0" t="48895" r="13335" b="64770"/>
                 <wp:wrapNone/>
                 <wp:docPr id="143" name="直接箭头连接符 143"/>
                 <wp:cNvGraphicFramePr/>
@@ -2375,7 +2899,7 @@
                       <wps:spPr>
                         <a:xfrm>
                           <a:off x="0" y="0"/>
-                          <a:ext cx="2088515" cy="3810"/>
+                          <a:ext cx="2120265" cy="635"/>
                         </a:xfrm>
                         <a:prstGeom prst="straightConnector1">
                           <a:avLst/>
@@ -2408,7 +2932,7 @@
           </mc:Choice>
           <mc:Fallback>
             <w:pict>
-              <v:shape id="_x0000_s1026" o:spid="_x0000_s1026" o:spt="32" type="#_x0000_t32" style="position:absolute;left:0pt;margin-left:224.45pt;margin-top:479.35pt;height:0.3pt;width:164.45pt;z-index:-862123008;mso-width-relative:page;mso-height-relative:page;" filled="f" stroked="t" coordsize="21600,21600" o:gfxdata="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">
+              <v:shape id="_x0000_s1026" o:spid="_x0000_s1026" o:spt="32" type="#_x0000_t32" style="position:absolute;left:0pt;margin-left:224.45pt;margin-top:479.35pt;height:0.05pt;width:166.95pt;z-index:-862123008;mso-width-relative:page;mso-height-relative:page;" filled="f" stroked="t" coordsize="21600,21600" o:gfxdata="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">
                 <v:fill on="f" focussize="0,0"/>
                 <v:stroke weight="0.5pt" color="#000000 [3200]" miterlimit="8" joinstyle="miter" startarrow="open" endarrow="open"/>
                 <v:imagedata o:title=""/>
@@ -2429,10 +2953,10 @@
             <v:path/>
             <v:fill on="f" focussize="0,0"/>
             <v:stroke color="#FF0000"/>
-            <v:imagedata r:id="rId24" o:title=""/>
+            <v:imagedata r:id="rId34" o:title=""/>
             <o:lock v:ext="edit" aspectratio="t"/>
           </v:shape>
-          <o:OLEObject Type="Embed" ProgID="Equation.KSEE3" ShapeID="_x0000_s1260" DrawAspect="Content" ObjectID="_1468075734" r:id="rId23">
+          <o:OLEObject Type="Embed" ProgID="Equation.KSEE3" ShapeID="_x0000_s1260" DrawAspect="Content" ObjectID="_1468075738" r:id="rId33">
             <o:LockedField>false</o:LockedField>
           </o:OLEObject>
         </w:pict>
@@ -2444,14 +2968,14 @@
           <w:lang w:val="en-US" w:eastAsia="zh-CN"/>
         </w:rPr>
         <w:pict>
-          <v:shape id="_x0000_s1265" o:spid="_x0000_s1265" o:spt="75" alt="" type="#_x0000_t75" style="position:absolute;left:0pt;margin-left:-12.15pt;margin-top:432.95pt;height:21.05pt;width:15.9pt;z-index:522677248;mso-width-relative:page;mso-height-relative:page;" o:ole="t" filled="f" o:preferrelative="t" stroked="t" coordsize="21600,21600">
+          <v:shape id="_x0000_s1265" o:spid="_x0000_s1265" o:spt="75" type="#_x0000_t75" style="position:absolute;left:0pt;margin-left:-12.15pt;margin-top:432.95pt;height:21.05pt;width:15.9pt;z-index:522677248;mso-width-relative:page;mso-height-relative:page;" o:ole="t" filled="f" o:preferrelative="t" stroked="t" coordsize="21600,21600">
             <v:path/>
             <v:fill on="f" focussize="0,0"/>
             <v:stroke color="#000000 [3213]" joinstyle="miter"/>
-            <v:imagedata r:id="rId26" o:title=""/>
+            <v:imagedata r:id="rId36" o:title=""/>
             <o:lock v:ext="edit" aspectratio="t"/>
           </v:shape>
-          <o:OLEObject Type="Embed" ProgID="Equation.KSEE3" ShapeID="_x0000_s1265" DrawAspect="Content" ObjectID="_1468075735" r:id="rId25">
+          <o:OLEObject Type="Embed" ProgID="Equation.KSEE3" ShapeID="_x0000_s1265" DrawAspect="Content" ObjectID="_1468075739" r:id="rId35">
             <o:LockedField>false</o:LockedField>
           </o:OLEObject>
         </w:pict>
@@ -2467,10 +2991,10 @@
             <v:path/>
             <v:fill on="f" focussize="0,0"/>
             <v:stroke color="#FF0000" joinstyle="miter"/>
-            <v:imagedata r:id="rId28" o:title=""/>
+            <v:imagedata r:id="rId38" o:title=""/>
             <o:lock v:ext="edit" aspectratio="t"/>
           </v:shape>
-          <o:OLEObject Type="Embed" ProgID="Equation.KSEE3" ShapeID="_x0000_s1258" DrawAspect="Content" ObjectID="_1468075736" r:id="rId27">
+          <o:OLEObject Type="Embed" ProgID="Equation.KSEE3" ShapeID="_x0000_s1258" DrawAspect="Content" ObjectID="_1468075740" r:id="rId37">
             <o:LockedField>false</o:LockedField>
           </o:OLEObject>
         </w:pict>
@@ -2482,14 +3006,14 @@
           <w:lang w:val="en-US" w:eastAsia="zh-CN"/>
         </w:rPr>
         <w:pict>
-          <v:shape id="_x0000_s1264" o:spid="_x0000_s1264" o:spt="75" alt="" type="#_x0000_t75" style="position:absolute;left:0pt;margin-left:-10.95pt;margin-top:366.05pt;height:21.05pt;width:16.3pt;z-index:333594624;mso-width-relative:page;mso-height-relative:page;" o:ole="t" filled="f" o:preferrelative="t" stroked="t" coordsize="21600,21600">
+          <v:shape id="_x0000_s1264" o:spid="_x0000_s1264" o:spt="75" type="#_x0000_t75" style="position:absolute;left:0pt;margin-left:-10.95pt;margin-top:366.05pt;height:21.05pt;width:16.3pt;z-index:333594624;mso-width-relative:page;mso-height-relative:page;" o:ole="t" filled="f" o:preferrelative="t" stroked="t" coordsize="21600,21600">
             <v:path/>
             <v:fill on="f" focussize="0,0"/>
             <v:stroke color="#000000 [3213]" joinstyle="miter"/>
-            <v:imagedata r:id="rId30" o:title=""/>
+            <v:imagedata r:id="rId40" o:title=""/>
             <o:lock v:ext="edit" aspectratio="t"/>
           </v:shape>
-          <o:OLEObject Type="Embed" ProgID="Equation.KSEE3" ShapeID="_x0000_s1264" DrawAspect="Content" ObjectID="_1468075737" r:id="rId29">
+          <o:OLEObject Type="Embed" ProgID="Equation.KSEE3" ShapeID="_x0000_s1264" DrawAspect="Content" ObjectID="_1468075741" r:id="rId39">
             <o:LockedField>false</o:LockedField>
           </o:OLEObject>
         </w:pict>
@@ -2501,87 +3025,17 @@
           <w:lang w:val="en-US" w:eastAsia="zh-CN"/>
         </w:rPr>
         <w:pict>
-          <v:shape id="_x0000_s1262" o:spid="_x0000_s1262" o:spt="75" alt="" type="#_x0000_t75" style="position:absolute;left:0pt;margin-left:298.1pt;margin-top:327.7pt;height:21.05pt;width:29.75pt;z-index:-1554511872;mso-width-relative:page;mso-height-relative:page;" o:ole="t" filled="f" o:preferrelative="t" stroked="f" coordsize="21600,21600">
+          <v:shape id="_x0000_s1262" o:spid="_x0000_s1262" o:spt="75" type="#_x0000_t75" style="position:absolute;left:0pt;margin-left:298.1pt;margin-top:327.7pt;height:21.05pt;width:29.75pt;z-index:-1554511872;mso-width-relative:page;mso-height-relative:page;" o:ole="t" filled="f" o:preferrelative="t" stroked="f" coordsize="21600,21600">
             <v:path/>
             <v:fill on="f" focussize="0,0"/>
             <v:stroke on="f"/>
-            <v:imagedata r:id="rId32" o:title=""/>
+            <v:imagedata r:id="rId42" o:title=""/>
             <o:lock v:ext="edit" aspectratio="t"/>
           </v:shape>
-          <o:OLEObject Type="Embed" ProgID="Equation.KSEE3" ShapeID="_x0000_s1262" DrawAspect="Content" ObjectID="_1468075738" r:id="rId31">
+          <o:OLEObject Type="Embed" ProgID="Equation.KSEE3" ShapeID="_x0000_s1262" DrawAspect="Content" ObjectID="_1468075742" r:id="rId41">
             <o:LockedField>false</o:LockedField>
           </o:OLEObject>
         </w:pict>
-      </w:r>
-      <w:r>
-        <w:rPr>
-          <w:sz w:val="22"/>
-        </w:rPr>
-        <mc:AlternateContent>
-          <mc:Choice Requires="wps">
-            <w:drawing>
-              <wp:anchor distT="0" distB="0" distL="114300" distR="114300" simplePos="0" relativeHeight="944046080" behindDoc="0" locked="0" layoutInCell="1" allowOverlap="1">
-                <wp:simplePos x="0" y="0"/>
-                <wp:positionH relativeFrom="column">
-                  <wp:posOffset>2888615</wp:posOffset>
-                </wp:positionH>
-                <wp:positionV relativeFrom="paragraph">
-                  <wp:posOffset>4491990</wp:posOffset>
-                </wp:positionV>
-                <wp:extent cx="2016125" cy="7620"/>
-                <wp:effectExtent l="0" t="48895" r="3175" b="57785"/>
-                <wp:wrapNone/>
-                <wp:docPr id="2" name="直接箭头连接符 2"/>
-                <wp:cNvGraphicFramePr/>
-                <a:graphic xmlns:a="http://schemas.openxmlformats.org/drawingml/2006/main">
-                  <a:graphicData uri="http://schemas.microsoft.com/office/word/2010/wordprocessingShape">
-                    <wps:wsp>
-                      <wps:cNvCnPr/>
-                      <wps:spPr>
-                        <a:xfrm>
-                          <a:off x="1981200" y="5918835"/>
-                          <a:ext cx="2016125" cy="7620"/>
-                        </a:xfrm>
-                        <a:prstGeom prst="straightConnector1">
-                          <a:avLst/>
-                        </a:prstGeom>
-                        <a:ln>
-                          <a:headEnd type="arrow" w="med" len="med"/>
-                          <a:tailEnd type="arrow" w="med" len="med"/>
-                        </a:ln>
-                      </wps:spPr>
-                      <wps:style>
-                        <a:lnRef idx="1">
-                          <a:schemeClr val="dk1"/>
-                        </a:lnRef>
-                        <a:fillRef idx="0">
-                          <a:schemeClr val="dk1"/>
-                        </a:fillRef>
-                        <a:effectRef idx="0">
-                          <a:schemeClr val="dk1"/>
-                        </a:effectRef>
-                        <a:fontRef idx="minor">
-                          <a:schemeClr val="tx1"/>
-                        </a:fontRef>
-                      </wps:style>
-                      <wps:bodyPr/>
-                    </wps:wsp>
-                  </a:graphicData>
-                </a:graphic>
-              </wp:anchor>
-            </w:drawing>
-          </mc:Choice>
-          <mc:Fallback>
-            <w:pict>
-              <v:shape id="_x0000_s1026" o:spid="_x0000_s1026" o:spt="32" type="#_x0000_t32" style="position:absolute;left:0pt;margin-left:227.45pt;margin-top:353.7pt;height:0.6pt;width:158.75pt;z-index:944046080;mso-width-relative:page;mso-height-relative:page;" filled="f" stroked="t" coordsize="21600,21600" o:gfxdata="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">
-                <v:fill on="f" focussize="0,0"/>
-                <v:stroke weight="0.5pt" color="#000000 [3200]" miterlimit="8" joinstyle="miter" startarrow="open" endarrow="open"/>
-                <v:imagedata o:title=""/>
-                <o:lock v:ext="edit" aspectratio="f"/>
-              </v:shape>
-            </w:pict>
-          </mc:Fallback>
-        </mc:AlternateContent>
       </w:r>
       <w:r>
         <w:rPr>
@@ -2702,324 +3156,6 @@
             </w:pict>
           </mc:Fallback>
         </mc:AlternateContent>
-      </w:r>
-      <w:r>
-        <w:rPr>
-          <w:sz w:val="22"/>
-        </w:rPr>
-        <mc:AlternateContent>
-          <mc:Choice Requires="wps">
-            <w:drawing>
-              <wp:anchor distT="0" distB="0" distL="114300" distR="114300" simplePos="0" relativeHeight="1331784704" behindDoc="0" locked="0" layoutInCell="1" allowOverlap="1">
-                <wp:simplePos x="0" y="0"/>
-                <wp:positionH relativeFrom="column">
-                  <wp:posOffset>753745</wp:posOffset>
-                </wp:positionH>
-                <wp:positionV relativeFrom="paragraph">
-                  <wp:posOffset>4277360</wp:posOffset>
-                </wp:positionV>
-                <wp:extent cx="71755" cy="1922145"/>
-                <wp:effectExtent l="0" t="0" r="4445" b="1905"/>
-                <wp:wrapNone/>
-                <wp:docPr id="43" name="矩形 43"/>
-                <wp:cNvGraphicFramePr/>
-                <a:graphic xmlns:a="http://schemas.openxmlformats.org/drawingml/2006/main">
-                  <a:graphicData uri="http://schemas.microsoft.com/office/word/2010/wordprocessingShape">
-                    <wps:wsp>
-                      <wps:cNvSpPr/>
-                      <wps:spPr>
-                        <a:xfrm flipH="1">
-                          <a:off x="0" y="0"/>
-                          <a:ext cx="71755" cy="1922145"/>
-                        </a:xfrm>
-                        <a:prstGeom prst="rect">
-                          <a:avLst/>
-                        </a:prstGeom>
-                        <a:solidFill>
-                          <a:srgbClr val="FF0000">
-                            <a:alpha val="50000"/>
-                          </a:srgbClr>
-                        </a:solidFill>
-                        <a:ln>
-                          <a:noFill/>
-                        </a:ln>
-                      </wps:spPr>
-                      <wps:style>
-                        <a:lnRef idx="2">
-                          <a:schemeClr val="accent1">
-                            <a:shade val="50000"/>
-                          </a:schemeClr>
-                        </a:lnRef>
-                        <a:fillRef idx="1">
-                          <a:schemeClr val="accent1"/>
-                        </a:fillRef>
-                        <a:effectRef idx="0">
-                          <a:schemeClr val="accent1"/>
-                        </a:effectRef>
-                        <a:fontRef idx="minor">
-                          <a:schemeClr val="lt1"/>
-                        </a:fontRef>
-                      </wps:style>
-                      <wps:bodyPr rot="0" spcFirstLastPara="0" vertOverflow="overflow" horzOverflow="overflow" vert="horz" wrap="square" lIns="91440" tIns="45720" rIns="91440" bIns="45720" numCol="1" spcCol="0" rtlCol="0" fromWordArt="0" anchor="ctr" anchorCtr="0" forceAA="0" compatLnSpc="1">
-                        <a:noAutofit/>
-                      </wps:bodyPr>
-                    </wps:wsp>
-                  </a:graphicData>
-                </a:graphic>
-              </wp:anchor>
-            </w:drawing>
-          </mc:Choice>
-          <mc:Fallback>
-            <w:pict>
-              <v:rect id="_x0000_s1026" o:spid="_x0000_s1026" o:spt="1" style="position:absolute;left:0pt;flip:x;margin-left:59.35pt;margin-top:336.8pt;height:151.35pt;width:5.65pt;z-index:1331784704;v-text-anchor:middle;mso-width-relative:page;mso-height-relative:page;" fillcolor="#FF0000" filled="t" stroked="f" coordsize="21600,21600" o:gfxdata="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">
-                <v:fill on="t" opacity="32768f" focussize="0,0"/>
-                <v:stroke on="f" weight="1pt" miterlimit="8" joinstyle="miter"/>
-                <v:imagedata o:title=""/>
-                <o:lock v:ext="edit" aspectratio="f"/>
-              </v:rect>
-            </w:pict>
-          </mc:Fallback>
-        </mc:AlternateContent>
-      </w:r>
-      <w:r>
-        <w:drawing>
-          <wp:anchor distT="0" distB="0" distL="114300" distR="114300" simplePos="0" relativeHeight="2456895488" behindDoc="0" locked="0" layoutInCell="1" allowOverlap="1">
-            <wp:simplePos x="0" y="0"/>
-            <wp:positionH relativeFrom="column">
-              <wp:posOffset>152400</wp:posOffset>
-            </wp:positionH>
-            <wp:positionV relativeFrom="paragraph">
-              <wp:posOffset>4554220</wp:posOffset>
-            </wp:positionV>
-            <wp:extent cx="5267960" cy="692150"/>
-            <wp:effectExtent l="0" t="0" r="8890" b="12700"/>
-            <wp:wrapNone/>
-            <wp:docPr id="41" name="图片 7"/>
-            <wp:cNvGraphicFramePr>
-              <a:graphicFrameLocks xmlns:a="http://schemas.openxmlformats.org/drawingml/2006/main" noChangeAspect="1"/>
-            </wp:cNvGraphicFramePr>
-            <a:graphic xmlns:a="http://schemas.openxmlformats.org/drawingml/2006/main">
-              <a:graphicData uri="http://schemas.openxmlformats.org/drawingml/2006/picture">
-                <pic:pic xmlns:pic="http://schemas.openxmlformats.org/drawingml/2006/picture">
-                  <pic:nvPicPr>
-                    <pic:cNvPr id="41" name="图片 7"/>
-                    <pic:cNvPicPr>
-                      <a:picLocks noChangeAspect="1"/>
-                    </pic:cNvPicPr>
-                  </pic:nvPicPr>
-                  <pic:blipFill>
-                    <a:blip r:embed="rId33"/>
-                    <a:stretch>
-                      <a:fillRect/>
-                    </a:stretch>
-                  </pic:blipFill>
-                  <pic:spPr>
-                    <a:xfrm>
-                      <a:off x="0" y="0"/>
-                      <a:ext cx="5267960" cy="692150"/>
-                    </a:xfrm>
-                    <a:prstGeom prst="rect">
-                      <a:avLst/>
-                    </a:prstGeom>
-                    <a:noFill/>
-                    <a:ln w="9525">
-                      <a:noFill/>
-                    </a:ln>
-                  </pic:spPr>
-                </pic:pic>
-              </a:graphicData>
-            </a:graphic>
-          </wp:anchor>
-        </w:drawing>
-      </w:r>
-      <w:r>
-        <w:rPr>
-          <w:sz w:val="22"/>
-        </w:rPr>
-        <mc:AlternateContent>
-          <mc:Choice Requires="wps">
-            <w:drawing>
-              <wp:anchor distT="0" distB="0" distL="114300" distR="114300" simplePos="0" relativeHeight="613965824" behindDoc="0" locked="0" layoutInCell="1" allowOverlap="1">
-                <wp:simplePos x="0" y="0"/>
-                <wp:positionH relativeFrom="column">
-                  <wp:posOffset>4972685</wp:posOffset>
-                </wp:positionH>
-                <wp:positionV relativeFrom="paragraph">
-                  <wp:posOffset>4375150</wp:posOffset>
-                </wp:positionV>
-                <wp:extent cx="4445" cy="1905635"/>
-                <wp:effectExtent l="0" t="0" r="0" b="0"/>
-                <wp:wrapNone/>
-                <wp:docPr id="141" name="直线 627"/>
-                <wp:cNvGraphicFramePr/>
-                <a:graphic xmlns:a="http://schemas.openxmlformats.org/drawingml/2006/main">
-                  <a:graphicData uri="http://schemas.microsoft.com/office/word/2010/wordprocessingShape">
-                    <wps:wsp>
-                      <wps:cNvCnPr/>
-                      <wps:spPr>
-                        <a:xfrm flipH="1">
-                          <a:off x="0" y="0"/>
-                          <a:ext cx="4445" cy="1905635"/>
-                        </a:xfrm>
-                        <a:prstGeom prst="line">
-                          <a:avLst/>
-                        </a:prstGeom>
-                        <a:ln w="9525" cap="flat" cmpd="sng">
-                          <a:solidFill>
-                            <a:srgbClr val="000000"/>
-                          </a:solidFill>
-                          <a:prstDash val="dash"/>
-                          <a:headEnd type="none" w="med" len="med"/>
-                          <a:tailEnd type="none" w="med" len="med"/>
-                        </a:ln>
-                      </wps:spPr>
-                      <wps:bodyPr upright="1"/>
-                    </wps:wsp>
-                  </a:graphicData>
-                </a:graphic>
-              </wp:anchor>
-            </w:drawing>
-          </mc:Choice>
-          <mc:Fallback>
-            <w:pict>
-              <v:line id="直线 627" o:spid="_x0000_s1026" o:spt="20" style="position:absolute;left:0pt;flip:x;margin-left:391.55pt;margin-top:344.5pt;height:150.05pt;width:0.35pt;z-index:613965824;mso-width-relative:page;mso-height-relative:page;" filled="f" stroked="t" coordsize="21600,21600" o:gfxdata="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">
-                <v:fill on="f" focussize="0,0"/>
-                <v:stroke color="#000000" joinstyle="round" dashstyle="dash"/>
-                <v:imagedata o:title=""/>
-                <o:lock v:ext="edit" aspectratio="f"/>
-              </v:line>
-            </w:pict>
-          </mc:Fallback>
-        </mc:AlternateContent>
-      </w:r>
-      <w:r>
-        <w:rPr>
-          <w:sz w:val="22"/>
-        </w:rPr>
-        <mc:AlternateContent>
-          <mc:Choice Requires="wps">
-            <w:drawing>
-              <wp:anchor distT="0" distB="0" distL="114300" distR="114300" simplePos="0" relativeHeight="2959894528" behindDoc="0" locked="0" layoutInCell="1" allowOverlap="1">
-                <wp:simplePos x="0" y="0"/>
-                <wp:positionH relativeFrom="column">
-                  <wp:posOffset>4906645</wp:posOffset>
-                </wp:positionH>
-                <wp:positionV relativeFrom="paragraph">
-                  <wp:posOffset>4283710</wp:posOffset>
-                </wp:positionV>
-                <wp:extent cx="64770" cy="1922145"/>
-                <wp:effectExtent l="0" t="0" r="11430" b="1905"/>
-                <wp:wrapNone/>
-                <wp:docPr id="135" name="矩形 135"/>
-                <wp:cNvGraphicFramePr/>
-                <a:graphic xmlns:a="http://schemas.openxmlformats.org/drawingml/2006/main">
-                  <a:graphicData uri="http://schemas.microsoft.com/office/word/2010/wordprocessingShape">
-                    <wps:wsp>
-                      <wps:cNvSpPr/>
-                      <wps:spPr>
-                        <a:xfrm flipH="1">
-                          <a:off x="0" y="0"/>
-                          <a:ext cx="64770" cy="1922145"/>
-                        </a:xfrm>
-                        <a:prstGeom prst="rect">
-                          <a:avLst/>
-                        </a:prstGeom>
-                        <a:solidFill>
-                          <a:srgbClr val="FF0000">
-                            <a:alpha val="50000"/>
-                          </a:srgbClr>
-                        </a:solidFill>
-                        <a:ln>
-                          <a:noFill/>
-                        </a:ln>
-                      </wps:spPr>
-                      <wps:style>
-                        <a:lnRef idx="2">
-                          <a:schemeClr val="accent1">
-                            <a:shade val="50000"/>
-                          </a:schemeClr>
-                        </a:lnRef>
-                        <a:fillRef idx="1">
-                          <a:schemeClr val="accent1"/>
-                        </a:fillRef>
-                        <a:effectRef idx="0">
-                          <a:schemeClr val="accent1"/>
-                        </a:effectRef>
-                        <a:fontRef idx="minor">
-                          <a:schemeClr val="lt1"/>
-                        </a:fontRef>
-                      </wps:style>
-                      <wps:bodyPr rot="0" spcFirstLastPara="0" vertOverflow="overflow" horzOverflow="overflow" vert="horz" wrap="square" lIns="91440" tIns="45720" rIns="91440" bIns="45720" numCol="1" spcCol="0" rtlCol="0" fromWordArt="0" anchor="ctr" anchorCtr="0" forceAA="0" compatLnSpc="1">
-                        <a:noAutofit/>
-                      </wps:bodyPr>
-                    </wps:wsp>
-                  </a:graphicData>
-                </a:graphic>
-              </wp:anchor>
-            </w:drawing>
-          </mc:Choice>
-          <mc:Fallback>
-            <w:pict>
-              <v:rect id="_x0000_s1026" o:spid="_x0000_s1026" o:spt="1" style="position:absolute;left:0pt;flip:x;margin-left:386.35pt;margin-top:337.3pt;height:151.35pt;width:5.1pt;z-index:-1335072768;v-text-anchor:middle;mso-width-relative:page;mso-height-relative:page;" fillcolor="#FF0000" filled="t" stroked="f" coordsize="21600,21600" o:gfxdata="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">
-                <v:fill on="t" opacity="32768f" focussize="0,0"/>
-                <v:stroke on="f" weight="1pt" miterlimit="8" joinstyle="miter"/>
-                <v:imagedata o:title=""/>
-                <o:lock v:ext="edit" aspectratio="f"/>
-              </v:rect>
-            </w:pict>
-          </mc:Fallback>
-        </mc:AlternateContent>
-      </w:r>
-      <w:r>
-        <w:drawing>
-          <wp:anchor distT="0" distB="0" distL="114300" distR="114300" simplePos="0" relativeHeight="2456894464" behindDoc="0" locked="0" layoutInCell="1" allowOverlap="1">
-            <wp:simplePos x="0" y="0"/>
-            <wp:positionH relativeFrom="column">
-              <wp:posOffset>234950</wp:posOffset>
-            </wp:positionH>
-            <wp:positionV relativeFrom="paragraph">
-              <wp:posOffset>5327650</wp:posOffset>
-            </wp:positionV>
-            <wp:extent cx="5331460" cy="594360"/>
-            <wp:effectExtent l="0" t="0" r="2540" b="15240"/>
-            <wp:wrapNone/>
-            <wp:docPr id="42" name="图片 8"/>
-            <wp:cNvGraphicFramePr>
-              <a:graphicFrameLocks xmlns:a="http://schemas.openxmlformats.org/drawingml/2006/main" noChangeAspect="1"/>
-            </wp:cNvGraphicFramePr>
-            <a:graphic xmlns:a="http://schemas.openxmlformats.org/drawingml/2006/main">
-              <a:graphicData uri="http://schemas.openxmlformats.org/drawingml/2006/picture">
-                <pic:pic xmlns:pic="http://schemas.openxmlformats.org/drawingml/2006/picture">
-                  <pic:nvPicPr>
-                    <pic:cNvPr id="42" name="图片 8"/>
-                    <pic:cNvPicPr>
-                      <a:picLocks noChangeAspect="1"/>
-                    </pic:cNvPicPr>
-                  </pic:nvPicPr>
-                  <pic:blipFill>
-                    <a:blip r:embed="rId34"/>
-                    <a:stretch>
-                      <a:fillRect/>
-                    </a:stretch>
-                  </pic:blipFill>
-                  <pic:spPr>
-                    <a:xfrm>
-                      <a:off x="0" y="0"/>
-                      <a:ext cx="5331460" cy="594360"/>
-                    </a:xfrm>
-                    <a:prstGeom prst="rect">
-                      <a:avLst/>
-                    </a:prstGeom>
-                    <a:noFill/>
-                    <a:ln w="9525">
-                      <a:noFill/>
-                    </a:ln>
-                  </pic:spPr>
-                </pic:pic>
-              </a:graphicData>
-            </a:graphic>
-          </wp:anchor>
-        </w:drawing>
       </w:r>
       <w:r>
         <w:rPr>
@@ -3089,7 +3225,7 @@
           </mc:Choice>
           <mc:Fallback>
             <w:pict>
-              <v:rect id="_x0000_s1026" o:spid="_x0000_s1026" o:spt="1" style="position:absolute;left:0pt;flip:x;margin-left:225.95pt;margin-top:351.1pt;height:123pt;width:1.4pt;z-index:944041984;v-text-anchor:middle;mso-width-relative:page;mso-height-relative:page;" fillcolor="#FF0000" filled="t" stroked="f" coordsize="21600,21600" o:gfxdata="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">
+              <v:rect id="_x0000_s1026" o:spid="_x0000_s1026" o:spt="1" style="position:absolute;left:0pt;flip:x;margin-left:225.95pt;margin-top:351.1pt;height:123pt;width:1.4pt;z-index:944041984;v-text-anchor:middle;mso-width-relative:page;mso-height-relative:page;" fillcolor="#FF0000" filled="t" stroked="f" coordsize="21600,21600" o:gfxdata="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">
                 <v:fill on="t" opacity="32768f" focussize="0,0"/>
                 <v:stroke on="f" weight="1pt" miterlimit="8" joinstyle="miter"/>
                 <v:imagedata o:title=""/>
@@ -3149,7 +3285,7 @@
           </mc:Choice>
           <mc:Fallback>
             <w:pict>
-              <v:line id="直线 627" o:spid="_x0000_s1026" o:spt="20" style="position:absolute;left:0pt;flip:x;margin-left:225.3pt;margin-top:334.15pt;height:167.05pt;width:2pt;z-index:603976704;mso-width-relative:page;mso-height-relative:page;" filled="f" stroked="t" coordsize="21600,21600" o:gfxdata="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">
+              <v:line id="直线 627" o:spid="_x0000_s1026" o:spt="20" style="position:absolute;left:0pt;flip:x;margin-left:225.3pt;margin-top:334.15pt;height:167.05pt;width:2pt;z-index:603976704;mso-width-relative:page;mso-height-relative:page;" filled="f" stroked="t" coordsize="21600,21600" o:gfxdata="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">
                 <v:fill on="f" focussize="0,0"/>
                 <v:stroke weight="0.5pt" color="#000000" joinstyle="round" dashstyle="dash"/>
                 <v:imagedata o:title=""/>
@@ -3166,14 +3302,14 @@
           <w:lang w:val="en-US" w:eastAsia="zh-CN"/>
         </w:rPr>
         <w:pict>
-          <v:shape id="_x0000_s1247" o:spid="_x0000_s1247" o:spt="75" alt="" type="#_x0000_t75" style="position:absolute;left:0pt;margin-left:-46.3pt;margin-top:179.85pt;height:21.05pt;width:37.35pt;z-index:816362496;mso-width-relative:page;mso-height-relative:page;" o:ole="t" filled="f" o:preferrelative="t" stroked="t" coordsize="21600,21600">
+          <v:shape id="_x0000_s1247" o:spid="_x0000_s1247" o:spt="75" type="#_x0000_t75" style="position:absolute;left:0pt;margin-left:-46.3pt;margin-top:179.85pt;height:21.05pt;width:37.35pt;z-index:816362496;mso-width-relative:page;mso-height-relative:page;" o:ole="t" filled="f" o:preferrelative="t" stroked="t" coordsize="21600,21600">
             <v:path/>
             <v:fill on="f" focussize="0,0"/>
             <v:stroke color="#FF0000" joinstyle="miter"/>
-            <v:imagedata r:id="rId36" o:title=""/>
+            <v:imagedata r:id="rId44" o:title=""/>
             <o:lock v:ext="edit" aspectratio="t"/>
           </v:shape>
-          <o:OLEObject Type="Embed" ProgID="Equation.KSEE3" ShapeID="_x0000_s1247" DrawAspect="Content" ObjectID="_1468075739" r:id="rId35">
+          <o:OLEObject Type="Embed" ProgID="Equation.KSEE3" ShapeID="_x0000_s1247" DrawAspect="Content" ObjectID="_1468075743" r:id="rId43">
             <o:LockedField>false</o:LockedField>
           </o:OLEObject>
         </w:pict>
@@ -3189,10 +3325,10 @@
             <v:path/>
             <v:fill on="f" focussize="0,0"/>
             <v:stroke color="#FF0000" joinstyle="miter"/>
-            <v:imagedata r:id="rId38" o:title=""/>
+            <v:imagedata r:id="rId46" o:title=""/>
             <o:lock v:ext="edit" aspectratio="t"/>
           </v:shape>
-          <o:OLEObject Type="Embed" ProgID="Equation.KSEE3" ShapeID="_x0000_s1272" DrawAspect="Content" ObjectID="_1468075740" r:id="rId37">
+          <o:OLEObject Type="Embed" ProgID="Equation.KSEE3" ShapeID="_x0000_s1272" DrawAspect="Content" ObjectID="_1468075744" r:id="rId45">
             <o:LockedField>false</o:LockedField>
           </o:OLEObject>
         </w:pict>
@@ -3224,7 +3360,7 @@
                     </pic:cNvPicPr>
                   </pic:nvPicPr>
                   <pic:blipFill>
-                    <a:blip r:embed="rId39"/>
+                    <a:blip r:embed="rId47"/>
                     <a:stretch>
                       <a:fillRect/>
                     </a:stretch>
@@ -3298,7 +3434,7 @@
           </mc:Choice>
           <mc:Fallback>
             <w:pict>
-              <v:line id="箭头 631" o:spid="_x0000_s1026" o:spt="20" style="position:absolute;left:0pt;flip:y;margin-left:-17.3pt;margin-top:203.7pt;height:1.75pt;width:452.35pt;z-index:251736064;mso-width-relative:page;mso-height-relative:page;" filled="f" stroked="t" coordsize="21600,21600" o:gfxdata="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">
+              <v:line id="箭头 631" o:spid="_x0000_s1026" o:spt="20" style="position:absolute;left:0pt;flip:y;margin-left:-17.3pt;margin-top:203.7pt;height:1.75pt;width:452.35pt;z-index:251736064;mso-width-relative:page;mso-height-relative:page;" filled="f" stroked="t" coordsize="21600,21600" o:gfxdata="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">
                 <v:fill on="f" focussize="0,0"/>
                 <v:stroke color="#000000" joinstyle="round" endarrow="block"/>
                 <v:imagedata o:title=""/>
@@ -3378,7 +3514,7 @@
           </mc:Choice>
           <mc:Fallback>
             <w:pict>
-              <v:shape id="文本框 613" o:spid="_x0000_s1026" o:spt="202" type="#_x0000_t202" style="position:absolute;left:0pt;margin-left:420.2pt;margin-top:201.2pt;height:21.05pt;width:32.05pt;z-index:251749376;mso-width-relative:page;mso-height-relative:page;" filled="f" stroked="f" coordsize="21600,21600" o:gfxdata="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">
+              <v:shape id="文本框 613" o:spid="_x0000_s1026" o:spt="202" type="#_x0000_t202" style="position:absolute;left:0pt;margin-left:420.2pt;margin-top:201.2pt;height:21.05pt;width:32.05pt;z-index:251749376;mso-width-relative:page;mso-height-relative:page;" filled="f" stroked="f" coordsize="21600,21600" o:gfxdata="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">
                 <v:fill on="f" focussize="0,0"/>
                 <v:stroke on="f"/>
                 <v:imagedata o:title=""/>
@@ -3419,14 +3555,14 @@
           <w:lang w:val="en-US" w:eastAsia="zh-CN"/>
         </w:rPr>
         <w:pict>
-          <v:shape id="_x0000_s1231" o:spid="_x0000_s1231" o:spt="75" alt="" type="#_x0000_t75" style="position:absolute;left:0pt;margin-left:-10.75pt;margin-top:102.9pt;height:21.05pt;width:16.3pt;z-index:944056320;mso-width-relative:page;mso-height-relative:page;" o:ole="t" filled="f" o:preferrelative="t" stroked="t" coordsize="21600,21600">
+          <v:shape id="_x0000_s1231" o:spid="_x0000_s1231" o:spt="75" type="#_x0000_t75" style="position:absolute;left:0pt;margin-left:-10.75pt;margin-top:102.9pt;height:21.05pt;width:16.3pt;z-index:944056320;mso-width-relative:page;mso-height-relative:page;" o:ole="t" filled="f" o:preferrelative="t" stroked="t" coordsize="21600,21600">
             <v:path/>
             <v:fill on="f" focussize="0,0"/>
             <v:stroke color="#000000 [3213]" joinstyle="miter"/>
-            <v:imagedata r:id="rId5" o:title=""/>
+            <v:imagedata r:id="rId10" o:title=""/>
             <o:lock v:ext="edit" aspectratio="t"/>
           </v:shape>
-          <o:OLEObject Type="Embed" ProgID="Equation.KSEE3" ShapeID="_x0000_s1231" DrawAspect="Content" ObjectID="_1468075741" r:id="rId40">
+          <o:OLEObject Type="Embed" ProgID="Equation.KSEE3" ShapeID="_x0000_s1231" DrawAspect="Content" ObjectID="_1468075745" r:id="rId48">
             <o:LockedField>false</o:LockedField>
           </o:OLEObject>
         </w:pict>
@@ -3438,14 +3574,14 @@
           <w:lang w:val="en-US" w:eastAsia="zh-CN"/>
         </w:rPr>
         <w:pict>
-          <v:shape id="_x0000_s1232" o:spid="_x0000_s1232" o:spt="75" alt="" type="#_x0000_t75" style="position:absolute;left:0pt;margin-left:-33.05pt;margin-top:215.6pt;height:21.05pt;width:16.3pt;z-index:944058368;mso-width-relative:page;mso-height-relative:page;" o:ole="t" filled="f" o:preferrelative="t" stroked="t" coordsize="21600,21600">
+          <v:shape id="_x0000_s1232" o:spid="_x0000_s1232" o:spt="75" type="#_x0000_t75" style="position:absolute;left:0pt;margin-left:-33.05pt;margin-top:215.6pt;height:21.05pt;width:16.3pt;z-index:944058368;mso-width-relative:page;mso-height-relative:page;" o:ole="t" filled="f" o:preferrelative="t" stroked="t" coordsize="21600,21600">
             <v:path/>
             <v:fill on="f" focussize="0,0"/>
             <v:stroke color="#000000 [3213]" joinstyle="miter"/>
             <v:imagedata r:id="rId17" o:title=""/>
             <o:lock v:ext="edit" aspectratio="t"/>
           </v:shape>
-          <o:OLEObject Type="Embed" ProgID="Equation.KSEE3" ShapeID="_x0000_s1232" DrawAspect="Content" ObjectID="_1468075742" r:id="rId41">
+          <o:OLEObject Type="Embed" ProgID="Equation.KSEE3" ShapeID="_x0000_s1232" DrawAspect="Content" ObjectID="_1468075746" r:id="rId49">
             <o:LockedField>false</o:LockedField>
           </o:OLEObject>
         </w:pict>
@@ -3518,7 +3654,7 @@
           </mc:Choice>
           <mc:Fallback>
             <w:pict>
-              <v:rect id="_x0000_s1026" o:spid="_x0000_s1026" o:spt="1" style="position:absolute;left:0pt;flip:x;margin-left:198.15pt;margin-top:128pt;height:75.55pt;width:13.85pt;z-index:-1821776896;v-text-anchor:middle;mso-width-relative:page;mso-height-relative:page;" fillcolor="#FF0000" filled="t" stroked="f" coordsize="21600,21600" o:gfxdata="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">
+              <v:rect id="_x0000_s1026" o:spid="_x0000_s1026" o:spt="1" style="position:absolute;left:0pt;flip:x;margin-left:198.15pt;margin-top:128pt;height:75.55pt;width:13.85pt;z-index:-1821776896;v-text-anchor:middle;mso-width-relative:page;mso-height-relative:page;" fillcolor="#FF0000" filled="t" stroked="f" coordsize="21600,21600" o:gfxdata="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">
                 <v:fill on="t" opacity="32768f" focussize="0,0"/>
                 <v:stroke on="f" weight="1pt" miterlimit="8" joinstyle="miter"/>
                 <v:imagedata o:title=""/>
@@ -3555,7 +3691,7 @@
                     </pic:cNvPicPr>
                   </pic:nvPicPr>
                   <pic:blipFill>
-                    <a:blip r:embed="rId42"/>
+                    <a:blip r:embed="rId50"/>
                     <a:stretch>
                       <a:fillRect/>
                     </a:stretch>
@@ -3672,68 +3808,6 @@
       </w:r>
       <w:r>
         <w:rPr>
-          <w:sz w:val="22"/>
-        </w:rPr>
-        <mc:AlternateContent>
-          <mc:Choice Requires="wps">
-            <w:drawing>
-              <wp:anchor distT="0" distB="0" distL="114300" distR="114300" simplePos="0" relativeHeight="976274432" behindDoc="0" locked="0" layoutInCell="1" allowOverlap="1">
-                <wp:simplePos x="0" y="0"/>
-                <wp:positionH relativeFrom="column">
-                  <wp:posOffset>4900295</wp:posOffset>
-                </wp:positionH>
-                <wp:positionV relativeFrom="paragraph">
-                  <wp:posOffset>4474210</wp:posOffset>
-                </wp:positionV>
-                <wp:extent cx="6350" cy="770890"/>
-                <wp:effectExtent l="4445" t="0" r="8255" b="10160"/>
-                <wp:wrapNone/>
-                <wp:docPr id="142" name="直线 627"/>
-                <wp:cNvGraphicFramePr/>
-                <a:graphic xmlns:a="http://schemas.openxmlformats.org/drawingml/2006/main">
-                  <a:graphicData uri="http://schemas.microsoft.com/office/word/2010/wordprocessingShape">
-                    <wps:wsp>
-                      <wps:cNvCnPr>
-                        <a:endCxn id="135" idx="3"/>
-                      </wps:cNvCnPr>
-                      <wps:spPr>
-                        <a:xfrm>
-                          <a:off x="0" y="0"/>
-                          <a:ext cx="6350" cy="770890"/>
-                        </a:xfrm>
-                        <a:prstGeom prst="line">
-                          <a:avLst/>
-                        </a:prstGeom>
-                        <a:ln w="9525" cap="flat" cmpd="sng">
-                          <a:solidFill>
-                            <a:srgbClr val="000000"/>
-                          </a:solidFill>
-                          <a:prstDash val="dash"/>
-                          <a:headEnd type="none" w="med" len="med"/>
-                          <a:tailEnd type="none" w="med" len="med"/>
-                        </a:ln>
-                      </wps:spPr>
-                      <wps:bodyPr upright="1"/>
-                    </wps:wsp>
-                  </a:graphicData>
-                </a:graphic>
-              </wp:anchor>
-            </w:drawing>
-          </mc:Choice>
-          <mc:Fallback>
-            <w:pict>
-              <v:line id="直线 627" o:spid="_x0000_s1026" o:spt="20" style="position:absolute;left:0pt;margin-left:385.85pt;margin-top:352.3pt;height:60.7pt;width:0.5pt;z-index:976274432;mso-width-relative:page;mso-height-relative:page;" filled="f" stroked="t" coordsize="21600,21600" o:gfxdata="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">
-                <v:fill on="f" focussize="0,0"/>
-                <v:stroke color="#000000" joinstyle="round" dashstyle="dash"/>
-                <v:imagedata o:title=""/>
-                <o:lock v:ext="edit" aspectratio="f"/>
-              </v:line>
-            </w:pict>
-          </mc:Fallback>
-        </mc:AlternateContent>
-      </w:r>
-      <w:r>
-        <w:rPr>
           <w:rFonts w:hint="eastAsia" w:eastAsia="SimSun"/>
           <w:position w:val="-20"/>
           <w:lang w:val="en-US" w:eastAsia="zh-CN"/>
@@ -3743,10 +3817,10 @@
             <v:path/>
             <v:fill on="f" focussize="0,0"/>
             <v:stroke on="f"/>
-            <v:imagedata r:id="rId44" o:title=""/>
+            <v:imagedata r:id="rId52" o:title=""/>
             <o:lock v:ext="edit" aspectratio="t"/>
           </v:shape>
-          <o:OLEObject Type="Embed" ProgID="Equation.KSEE3" ShapeID="_x0000_s1223" DrawAspect="Content" ObjectID="_1468075743" r:id="rId43">
+          <o:OLEObject Type="Embed" ProgID="Equation.KSEE3" ShapeID="_x0000_s1223" DrawAspect="Content" ObjectID="_1468075747" r:id="rId51">
             <o:LockedField>false</o:LockedField>
           </o:OLEObject>
         </w:pict>
@@ -3972,9 +4046,7 @@
                 <a:graphic xmlns:a="http://schemas.openxmlformats.org/drawingml/2006/main">
                   <a:graphicData uri="http://schemas.microsoft.com/office/word/2010/wordprocessingShape">
                     <wps:wsp>
-                      <wps:cNvCnPr>
-                        <a:endCxn id="120" idx="2"/>
-                      </wps:cNvCnPr>
+                      <wps:cNvCnPr/>
                       <wps:spPr>
                         <a:xfrm flipH="1">
                           <a:off x="0" y="0"/>
@@ -4001,7 +4073,7 @@
           </mc:Choice>
           <mc:Fallback>
             <w:pict>
-              <v:line id="直线 627" o:spid="_x0000_s1026" o:spt="20" style="position:absolute;left:0pt;flip:x;margin-left:198.55pt;margin-top:168.85pt;height:67.85pt;width:0.15pt;z-index:1100724224;mso-width-relative:page;mso-height-relative:page;" filled="f" stroked="t" coordsize="21600,21600" o:gfxdata="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">
+              <v:line id="直线 627" o:spid="_x0000_s1026" o:spt="20" style="position:absolute;left:0pt;flip:x;margin-left:198.55pt;margin-top:168.85pt;height:67.85pt;width:0.15pt;z-index:1100724224;mso-width-relative:page;mso-height-relative:page;" filled="f" stroked="t" coordsize="21600,21600" o:gfxdata="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">
                 <v:fill on="f" focussize="0,0"/>
                 <v:stroke weight="0.5pt" color="#000000" joinstyle="round" dashstyle="dash"/>
                 <v:imagedata o:title=""/>
@@ -4194,7 +4266,7 @@
           <w:rFonts w:hint="eastAsia" w:eastAsia="SimSun"/>
           <w:lang w:val="en-US" w:eastAsia="zh-CN"/>
         </w:rPr>
-        <w:t xml:space="preserve">                                                `</w:t>
+        <w:t xml:space="preserve">                                                </w:t>
       </w:r>
       <w:bookmarkStart w:id="0" w:name="_GoBack"/>
       <w:bookmarkEnd w:id="0"/>
@@ -4769,12 +4841,16 @@
     <customSectPr/>
   </customSectProps>
   <customShpExts>
+    <customShpInfo spid="_x0000_s1275"/>
+    <customShpInfo spid="_x0000_s1248"/>
     <customShpInfo spid="_x0000_s1271"/>
     <customShpInfo spid="_x0000_s1026" textRotate="1"/>
-    <customShpInfo spid="_x0000_s1248"/>
     <customShpInfo spid="_x0000_s1274"/>
+    <customShpInfo spid="_x0000_s1273"/>
+    <customShpInfo spid="_x0000_s1276"/>
+    <customShpInfo spid="_x0000_s1278"/>
+    <customShpInfo spid="_x0000_s1277"/>
     <customShpInfo spid="_x0000_s1268"/>
-    <customShpInfo spid="_x0000_s1273"/>
     <customShpInfo spid="_x0000_s1249"/>
     <customShpInfo spid="_x0000_s1227"/>
     <customShpInfo spid="_x0000_s1263"/>

--- a/images/phase_match1.docx
+++ b/images/phase_match1.docx
@@ -7,6 +7,486 @@
     <w:p/>
     <w:p>
       <w:r>
+        <w:rPr>
+          <w:sz w:val="22"/>
+        </w:rPr>
+        <mc:AlternateContent>
+          <mc:Choice Requires="wps">
+            <w:drawing>
+              <wp:anchor distT="0" distB="0" distL="114300" distR="114300" simplePos="0" relativeHeight="620357632" behindDoc="0" locked="0" layoutInCell="1" allowOverlap="1">
+                <wp:simplePos x="0" y="0"/>
+                <wp:positionH relativeFrom="column">
+                  <wp:posOffset>4274820</wp:posOffset>
+                </wp:positionH>
+                <wp:positionV relativeFrom="paragraph">
+                  <wp:posOffset>179705</wp:posOffset>
+                </wp:positionV>
+                <wp:extent cx="6350" cy="1676400"/>
+                <wp:effectExtent l="4445" t="0" r="8255" b="0"/>
+                <wp:wrapNone/>
+                <wp:docPr id="54" name="直线 627"/>
+                <wp:cNvGraphicFramePr/>
+                <a:graphic xmlns:a="http://schemas.openxmlformats.org/drawingml/2006/main">
+                  <a:graphicData uri="http://schemas.microsoft.com/office/word/2010/wordprocessingShape">
+                    <wps:wsp>
+                      <wps:cNvCnPr/>
+                      <wps:spPr>
+                        <a:xfrm>
+                          <a:off x="0" y="0"/>
+                          <a:ext cx="6350" cy="1676400"/>
+                        </a:xfrm>
+                        <a:prstGeom prst="line">
+                          <a:avLst/>
+                        </a:prstGeom>
+                        <a:ln w="6350" cap="flat" cmpd="sng">
+                          <a:solidFill>
+                            <a:srgbClr val="000000"/>
+                          </a:solidFill>
+                          <a:prstDash val="dash"/>
+                          <a:headEnd type="none" w="med" len="med"/>
+                          <a:tailEnd type="none" w="med" len="med"/>
+                        </a:ln>
+                      </wps:spPr>
+                      <wps:bodyPr upright="1"/>
+                    </wps:wsp>
+                  </a:graphicData>
+                </a:graphic>
+              </wp:anchor>
+            </w:drawing>
+          </mc:Choice>
+          <mc:Fallback>
+            <w:pict>
+              <v:line id="直线 627" o:spid="_x0000_s1026" o:spt="20" style="position:absolute;left:0pt;margin-left:336.6pt;margin-top:14.15pt;height:132pt;width:0.5pt;z-index:620357632;mso-width-relative:page;mso-height-relative:page;" filled="f" stroked="t" coordsize="21600,21600" o:gfxdata="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">
+                <v:fill on="f" focussize="0,0"/>
+                <v:stroke weight="0.5pt" color="#000000" joinstyle="round" dashstyle="dash"/>
+                <v:imagedata o:title=""/>
+                <o:lock v:ext="edit" aspectratio="f"/>
+              </v:line>
+            </w:pict>
+          </mc:Fallback>
+        </mc:AlternateContent>
+      </w:r>
+      <w:r>
+        <w:rPr>
+          <w:sz w:val="22"/>
+        </w:rPr>
+        <mc:AlternateContent>
+          <mc:Choice Requires="wps">
+            <w:drawing>
+              <wp:anchor distT="0" distB="0" distL="114300" distR="114300" simplePos="0" relativeHeight="1005008896" behindDoc="0" locked="0" layoutInCell="1" allowOverlap="1">
+                <wp:simplePos x="0" y="0"/>
+                <wp:positionH relativeFrom="column">
+                  <wp:posOffset>4778375</wp:posOffset>
+                </wp:positionH>
+                <wp:positionV relativeFrom="paragraph">
+                  <wp:posOffset>183515</wp:posOffset>
+                </wp:positionV>
+                <wp:extent cx="6350" cy="1676400"/>
+                <wp:effectExtent l="4445" t="0" r="8255" b="0"/>
+                <wp:wrapNone/>
+                <wp:docPr id="55" name="直线 627"/>
+                <wp:cNvGraphicFramePr/>
+                <a:graphic xmlns:a="http://schemas.openxmlformats.org/drawingml/2006/main">
+                  <a:graphicData uri="http://schemas.microsoft.com/office/word/2010/wordprocessingShape">
+                    <wps:wsp>
+                      <wps:cNvCnPr/>
+                      <wps:spPr>
+                        <a:xfrm>
+                          <a:off x="0" y="0"/>
+                          <a:ext cx="6350" cy="1676400"/>
+                        </a:xfrm>
+                        <a:prstGeom prst="line">
+                          <a:avLst/>
+                        </a:prstGeom>
+                        <a:ln w="6350" cap="flat" cmpd="sng">
+                          <a:solidFill>
+                            <a:srgbClr val="000000"/>
+                          </a:solidFill>
+                          <a:prstDash val="dash"/>
+                          <a:headEnd type="none" w="med" len="med"/>
+                          <a:tailEnd type="none" w="med" len="med"/>
+                        </a:ln>
+                      </wps:spPr>
+                      <wps:bodyPr upright="1"/>
+                    </wps:wsp>
+                  </a:graphicData>
+                </a:graphic>
+              </wp:anchor>
+            </w:drawing>
+          </mc:Choice>
+          <mc:Fallback>
+            <w:pict>
+              <v:line id="直线 627" o:spid="_x0000_s1026" o:spt="20" style="position:absolute;left:0pt;margin-left:376.25pt;margin-top:14.45pt;height:132pt;width:0.5pt;z-index:1005008896;mso-width-relative:page;mso-height-relative:page;" filled="f" stroked="t" coordsize="21600,21600" o:gfxdata="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">
+                <v:fill on="f" focussize="0,0"/>
+                <v:stroke weight="0.5pt" color="#000000" joinstyle="round" dashstyle="dash"/>
+                <v:imagedata o:title=""/>
+                <o:lock v:ext="edit" aspectratio="f"/>
+              </v:line>
+            </w:pict>
+          </mc:Fallback>
+        </mc:AlternateContent>
+      </w:r>
+      <w:r>
+        <w:rPr>
+          <w:sz w:val="22"/>
+        </w:rPr>
+        <mc:AlternateContent>
+          <mc:Choice Requires="wps">
+            <w:drawing>
+              <wp:anchor distT="0" distB="0" distL="114300" distR="114300" simplePos="0" relativeHeight="235706368" behindDoc="0" locked="0" layoutInCell="1" allowOverlap="1">
+                <wp:simplePos x="0" y="0"/>
+                <wp:positionH relativeFrom="column">
+                  <wp:posOffset>3770630</wp:posOffset>
+                </wp:positionH>
+                <wp:positionV relativeFrom="paragraph">
+                  <wp:posOffset>187960</wp:posOffset>
+                </wp:positionV>
+                <wp:extent cx="6350" cy="1676400"/>
+                <wp:effectExtent l="4445" t="0" r="8255" b="0"/>
+                <wp:wrapNone/>
+                <wp:docPr id="53" name="直线 627"/>
+                <wp:cNvGraphicFramePr/>
+                <a:graphic xmlns:a="http://schemas.openxmlformats.org/drawingml/2006/main">
+                  <a:graphicData uri="http://schemas.microsoft.com/office/word/2010/wordprocessingShape">
+                    <wps:wsp>
+                      <wps:cNvCnPr/>
+                      <wps:spPr>
+                        <a:xfrm>
+                          <a:off x="0" y="0"/>
+                          <a:ext cx="6350" cy="1676400"/>
+                        </a:xfrm>
+                        <a:prstGeom prst="line">
+                          <a:avLst/>
+                        </a:prstGeom>
+                        <a:ln w="6350" cap="flat" cmpd="sng">
+                          <a:solidFill>
+                            <a:srgbClr val="000000"/>
+                          </a:solidFill>
+                          <a:prstDash val="dash"/>
+                          <a:headEnd type="none" w="med" len="med"/>
+                          <a:tailEnd type="none" w="med" len="med"/>
+                        </a:ln>
+                      </wps:spPr>
+                      <wps:bodyPr upright="1"/>
+                    </wps:wsp>
+                  </a:graphicData>
+                </a:graphic>
+              </wp:anchor>
+            </w:drawing>
+          </mc:Choice>
+          <mc:Fallback>
+            <w:pict>
+              <v:line id="直线 627" o:spid="_x0000_s1026" o:spt="20" style="position:absolute;left:0pt;margin-left:296.9pt;margin-top:14.8pt;height:132pt;width:0.5pt;z-index:235706368;mso-width-relative:page;mso-height-relative:page;" filled="f" stroked="t" coordsize="21600,21600" o:gfxdata="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">
+                <v:fill on="f" focussize="0,0"/>
+                <v:stroke weight="0.5pt" color="#000000" joinstyle="round" dashstyle="dash"/>
+                <v:imagedata o:title=""/>
+                <o:lock v:ext="edit" aspectratio="f"/>
+              </v:line>
+            </w:pict>
+          </mc:Fallback>
+        </mc:AlternateContent>
+      </w:r>
+      <w:r>
+        <w:rPr>
+          <w:sz w:val="22"/>
+        </w:rPr>
+        <mc:AlternateContent>
+          <mc:Choice Requires="wps">
+            <w:drawing>
+              <wp:anchor distT="0" distB="0" distL="114300" distR="114300" simplePos="0" relativeHeight="4146022400" behindDoc="0" locked="0" layoutInCell="1" allowOverlap="1">
+                <wp:simplePos x="0" y="0"/>
+                <wp:positionH relativeFrom="column">
+                  <wp:posOffset>3255010</wp:posOffset>
+                </wp:positionH>
+                <wp:positionV relativeFrom="paragraph">
+                  <wp:posOffset>172085</wp:posOffset>
+                </wp:positionV>
+                <wp:extent cx="6350" cy="1676400"/>
+                <wp:effectExtent l="4445" t="0" r="8255" b="0"/>
+                <wp:wrapNone/>
+                <wp:docPr id="52" name="直线 627"/>
+                <wp:cNvGraphicFramePr/>
+                <a:graphic xmlns:a="http://schemas.openxmlformats.org/drawingml/2006/main">
+                  <a:graphicData uri="http://schemas.microsoft.com/office/word/2010/wordprocessingShape">
+                    <wps:wsp>
+                      <wps:cNvCnPr/>
+                      <wps:spPr>
+                        <a:xfrm>
+                          <a:off x="0" y="0"/>
+                          <a:ext cx="6350" cy="1676400"/>
+                        </a:xfrm>
+                        <a:prstGeom prst="line">
+                          <a:avLst/>
+                        </a:prstGeom>
+                        <a:ln w="6350" cap="flat" cmpd="sng">
+                          <a:solidFill>
+                            <a:srgbClr val="000000"/>
+                          </a:solidFill>
+                          <a:prstDash val="dash"/>
+                          <a:headEnd type="none" w="med" len="med"/>
+                          <a:tailEnd type="none" w="med" len="med"/>
+                        </a:ln>
+                      </wps:spPr>
+                      <wps:bodyPr upright="1"/>
+                    </wps:wsp>
+                  </a:graphicData>
+                </a:graphic>
+              </wp:anchor>
+            </w:drawing>
+          </mc:Choice>
+          <mc:Fallback>
+            <w:pict>
+              <v:line id="直线 627" o:spid="_x0000_s1026" o:spt="20" style="position:absolute;left:0pt;margin-left:256.3pt;margin-top:13.55pt;height:132pt;width:0.5pt;z-index:-148944896;mso-width-relative:page;mso-height-relative:page;" filled="f" stroked="t" coordsize="21600,21600" o:gfxdata="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">
+                <v:fill on="f" focussize="0,0"/>
+                <v:stroke weight="0.5pt" color="#000000" joinstyle="round" dashstyle="dash"/>
+                <v:imagedata o:title=""/>
+                <o:lock v:ext="edit" aspectratio="f"/>
+              </v:line>
+            </w:pict>
+          </mc:Fallback>
+        </mc:AlternateContent>
+      </w:r>
+      <w:r>
+        <w:rPr>
+          <w:sz w:val="22"/>
+        </w:rPr>
+        <mc:AlternateContent>
+          <mc:Choice Requires="wps">
+            <w:drawing>
+              <wp:anchor distT="0" distB="0" distL="114300" distR="114300" simplePos="0" relativeHeight="3761371136" behindDoc="0" locked="0" layoutInCell="1" allowOverlap="1">
+                <wp:simplePos x="0" y="0"/>
+                <wp:positionH relativeFrom="column">
+                  <wp:posOffset>2745740</wp:posOffset>
+                </wp:positionH>
+                <wp:positionV relativeFrom="paragraph">
+                  <wp:posOffset>156845</wp:posOffset>
+                </wp:positionV>
+                <wp:extent cx="6350" cy="1676400"/>
+                <wp:effectExtent l="4445" t="0" r="8255" b="0"/>
+                <wp:wrapNone/>
+                <wp:docPr id="50" name="直线 627"/>
+                <wp:cNvGraphicFramePr/>
+                <a:graphic xmlns:a="http://schemas.openxmlformats.org/drawingml/2006/main">
+                  <a:graphicData uri="http://schemas.microsoft.com/office/word/2010/wordprocessingShape">
+                    <wps:wsp>
+                      <wps:cNvCnPr/>
+                      <wps:spPr>
+                        <a:xfrm>
+                          <a:off x="0" y="0"/>
+                          <a:ext cx="6350" cy="1676400"/>
+                        </a:xfrm>
+                        <a:prstGeom prst="line">
+                          <a:avLst/>
+                        </a:prstGeom>
+                        <a:ln w="6350" cap="flat" cmpd="sng">
+                          <a:solidFill>
+                            <a:srgbClr val="000000"/>
+                          </a:solidFill>
+                          <a:prstDash val="dash"/>
+                          <a:headEnd type="none" w="med" len="med"/>
+                          <a:tailEnd type="none" w="med" len="med"/>
+                        </a:ln>
+                      </wps:spPr>
+                      <wps:bodyPr upright="1"/>
+                    </wps:wsp>
+                  </a:graphicData>
+                </a:graphic>
+              </wp:anchor>
+            </w:drawing>
+          </mc:Choice>
+          <mc:Fallback>
+            <w:pict>
+              <v:line id="直线 627" o:spid="_x0000_s1026" o:spt="20" style="position:absolute;left:0pt;margin-left:216.2pt;margin-top:12.35pt;height:132pt;width:0.5pt;z-index:-533596160;mso-width-relative:page;mso-height-relative:page;" filled="f" stroked="t" coordsize="21600,21600" o:gfxdata="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">
+                <v:fill on="f" focussize="0,0"/>
+                <v:stroke weight="0.5pt" color="#000000" joinstyle="round" dashstyle="dash"/>
+                <v:imagedata o:title=""/>
+                <o:lock v:ext="edit" aspectratio="f"/>
+              </v:line>
+            </w:pict>
+          </mc:Fallback>
+        </mc:AlternateContent>
+      </w:r>
+      <w:r>
+        <w:rPr>
+          <w:sz w:val="22"/>
+        </w:rPr>
+        <mc:AlternateContent>
+          <mc:Choice Requires="wps">
+            <w:drawing>
+              <wp:anchor distT="0" distB="0" distL="114300" distR="114300" simplePos="0" relativeHeight="636308480" behindDoc="0" locked="0" layoutInCell="1" allowOverlap="1">
+                <wp:simplePos x="0" y="0"/>
+                <wp:positionH relativeFrom="column">
+                  <wp:posOffset>2237740</wp:posOffset>
+                </wp:positionH>
+                <wp:positionV relativeFrom="paragraph">
+                  <wp:posOffset>190500</wp:posOffset>
+                </wp:positionV>
+                <wp:extent cx="6350" cy="1676400"/>
+                <wp:effectExtent l="4445" t="0" r="8255" b="0"/>
+                <wp:wrapNone/>
+                <wp:docPr id="51" name="直线 627"/>
+                <wp:cNvGraphicFramePr/>
+                <a:graphic xmlns:a="http://schemas.openxmlformats.org/drawingml/2006/main">
+                  <a:graphicData uri="http://schemas.microsoft.com/office/word/2010/wordprocessingShape">
+                    <wps:wsp>
+                      <wps:cNvCnPr/>
+                      <wps:spPr>
+                        <a:xfrm>
+                          <a:off x="0" y="0"/>
+                          <a:ext cx="6350" cy="1676400"/>
+                        </a:xfrm>
+                        <a:prstGeom prst="line">
+                          <a:avLst/>
+                        </a:prstGeom>
+                        <a:ln w="6350" cap="flat" cmpd="sng">
+                          <a:solidFill>
+                            <a:srgbClr val="000000"/>
+                          </a:solidFill>
+                          <a:prstDash val="dash"/>
+                          <a:headEnd type="none" w="med" len="med"/>
+                          <a:tailEnd type="none" w="med" len="med"/>
+                        </a:ln>
+                      </wps:spPr>
+                      <wps:bodyPr upright="1"/>
+                    </wps:wsp>
+                  </a:graphicData>
+                </a:graphic>
+              </wp:anchor>
+            </w:drawing>
+          </mc:Choice>
+          <mc:Fallback>
+            <w:pict>
+              <v:line id="直线 627" o:spid="_x0000_s1026" o:spt="20" style="position:absolute;left:0pt;margin-left:176.2pt;margin-top:15pt;height:132pt;width:0.5pt;z-index:636308480;mso-width-relative:page;mso-height-relative:page;" filled="f" stroked="t" coordsize="21600,21600" o:gfxdata="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">
+                <v:fill on="f" focussize="0,0"/>
+                <v:stroke weight="0.5pt" color="#000000" joinstyle="round" dashstyle="dash"/>
+                <v:imagedata o:title=""/>
+                <o:lock v:ext="edit" aspectratio="f"/>
+              </v:line>
+            </w:pict>
+          </mc:Fallback>
+        </mc:AlternateContent>
+      </w:r>
+      <w:r>
+        <w:rPr>
+          <w:sz w:val="22"/>
+        </w:rPr>
+        <mc:AlternateContent>
+          <mc:Choice Requires="wps">
+            <w:drawing>
+              <wp:anchor distT="0" distB="0" distL="114300" distR="114300" simplePos="0" relativeHeight="2591466496" behindDoc="0" locked="0" layoutInCell="1" allowOverlap="1">
+                <wp:simplePos x="0" y="0"/>
+                <wp:positionH relativeFrom="column">
+                  <wp:posOffset>1724660</wp:posOffset>
+                </wp:positionH>
+                <wp:positionV relativeFrom="paragraph">
+                  <wp:posOffset>192405</wp:posOffset>
+                </wp:positionV>
+                <wp:extent cx="6350" cy="1676400"/>
+                <wp:effectExtent l="4445" t="0" r="8255" b="0"/>
+                <wp:wrapNone/>
+                <wp:docPr id="48" name="直线 627"/>
+                <wp:cNvGraphicFramePr/>
+                <a:graphic xmlns:a="http://schemas.openxmlformats.org/drawingml/2006/main">
+                  <a:graphicData uri="http://schemas.microsoft.com/office/word/2010/wordprocessingShape">
+                    <wps:wsp>
+                      <wps:cNvCnPr/>
+                      <wps:spPr>
+                        <a:xfrm>
+                          <a:off x="0" y="0"/>
+                          <a:ext cx="6350" cy="1676400"/>
+                        </a:xfrm>
+                        <a:prstGeom prst="line">
+                          <a:avLst/>
+                        </a:prstGeom>
+                        <a:ln w="6350" cap="flat" cmpd="sng">
+                          <a:solidFill>
+                            <a:srgbClr val="000000"/>
+                          </a:solidFill>
+                          <a:prstDash val="dash"/>
+                          <a:headEnd type="none" w="med" len="med"/>
+                          <a:tailEnd type="none" w="med" len="med"/>
+                        </a:ln>
+                      </wps:spPr>
+                      <wps:bodyPr upright="1"/>
+                    </wps:wsp>
+                  </a:graphicData>
+                </a:graphic>
+              </wp:anchor>
+            </w:drawing>
+          </mc:Choice>
+          <mc:Fallback>
+            <w:pict>
+              <v:line id="直线 627" o:spid="_x0000_s1026" o:spt="20" style="position:absolute;left:0pt;margin-left:135.8pt;margin-top:15.15pt;height:132pt;width:0.5pt;z-index:-1703500800;mso-width-relative:page;mso-height-relative:page;" filled="f" stroked="t" coordsize="21600,21600" o:gfxdata="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">
+                <v:fill on="f" focussize="0,0"/>
+                <v:stroke weight="0.5pt" color="#000000" joinstyle="round" dashstyle="dash"/>
+                <v:imagedata o:title=""/>
+                <o:lock v:ext="edit" aspectratio="f"/>
+              </v:line>
+            </w:pict>
+          </mc:Fallback>
+        </mc:AlternateContent>
+      </w:r>
+      <w:r>
+        <w:rPr>
+          <w:sz w:val="22"/>
+        </w:rPr>
+        <mc:AlternateContent>
+          <mc:Choice Requires="wps">
+            <w:drawing>
+              <wp:anchor distT="0" distB="0" distL="114300" distR="114300" simplePos="0" relativeHeight="1421561856" behindDoc="0" locked="0" layoutInCell="1" allowOverlap="1">
+                <wp:simplePos x="0" y="0"/>
+                <wp:positionH relativeFrom="column">
+                  <wp:posOffset>1206500</wp:posOffset>
+                </wp:positionH>
+                <wp:positionV relativeFrom="paragraph">
+                  <wp:posOffset>177165</wp:posOffset>
+                </wp:positionV>
+                <wp:extent cx="6350" cy="1676400"/>
+                <wp:effectExtent l="4445" t="0" r="8255" b="0"/>
+                <wp:wrapNone/>
+                <wp:docPr id="47" name="直线 627"/>
+                <wp:cNvGraphicFramePr/>
+                <a:graphic xmlns:a="http://schemas.openxmlformats.org/drawingml/2006/main">
+                  <a:graphicData uri="http://schemas.microsoft.com/office/word/2010/wordprocessingShape">
+                    <wps:wsp>
+                      <wps:cNvCnPr/>
+                      <wps:spPr>
+                        <a:xfrm>
+                          <a:off x="0" y="0"/>
+                          <a:ext cx="6350" cy="1676400"/>
+                        </a:xfrm>
+                        <a:prstGeom prst="line">
+                          <a:avLst/>
+                        </a:prstGeom>
+                        <a:ln w="6350" cap="flat" cmpd="sng">
+                          <a:solidFill>
+                            <a:srgbClr val="000000"/>
+                          </a:solidFill>
+                          <a:prstDash val="dash"/>
+                          <a:headEnd type="none" w="med" len="med"/>
+                          <a:tailEnd type="none" w="med" len="med"/>
+                        </a:ln>
+                      </wps:spPr>
+                      <wps:bodyPr upright="1"/>
+                    </wps:wsp>
+                  </a:graphicData>
+                </a:graphic>
+              </wp:anchor>
+            </w:drawing>
+          </mc:Choice>
+          <mc:Fallback>
+            <w:pict>
+              <v:line id="直线 627" o:spid="_x0000_s1026" o:spt="20" style="position:absolute;left:0pt;margin-left:95pt;margin-top:13.95pt;height:132pt;width:0.5pt;z-index:1421561856;mso-width-relative:page;mso-height-relative:page;" filled="f" stroked="t" coordsize="21600,21600" o:gfxdata="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">
+                <v:fill on="f" focussize="0,0"/>
+                <v:stroke weight="0.5pt" color="#000000" joinstyle="round" dashstyle="dash"/>
+                <v:imagedata o:title=""/>
+                <o:lock v:ext="edit" aspectratio="f"/>
+              </v:line>
+            </w:pict>
+          </mc:Fallback>
+        </mc:AlternateContent>
+      </w:r>
+      <w:r>
         <w:drawing>
           <wp:anchor distT="0" distB="0" distL="114300" distR="114300" simplePos="0" relativeHeight="2456896512" behindDoc="0" locked="0" layoutInCell="1" allowOverlap="1">
             <wp:simplePos x="0" y="0"/>
@@ -14,7 +494,7 @@
               <wp:posOffset>95250</wp:posOffset>
             </wp:positionH>
             <wp:positionV relativeFrom="paragraph">
-              <wp:posOffset>145415</wp:posOffset>
+              <wp:posOffset>139065</wp:posOffset>
             </wp:positionV>
             <wp:extent cx="5272405" cy="661035"/>
             <wp:effectExtent l="0" t="0" r="4445" b="5715"/>
@@ -64,14 +544,33 @@
           <w:lang w:val="en-US" w:eastAsia="zh-CN"/>
         </w:rPr>
         <w:pict>
-          <v:shape id="_x0000_s1275" o:spid="_x0000_s1275" o:spt="75" alt="" type="#_x0000_t75" style="position:absolute;left:0pt;margin-left:-44.6pt;margin-top:3.85pt;height:20.45pt;width:17pt;z-index:-705248256;mso-width-relative:page;mso-height-relative:page;" o:ole="t" filled="f" o:preferrelative="t" stroked="t" coordsize="21600,21600">
+          <v:shape id="_x0000_s1271" o:spid="_x0000_s1271" o:spt="75" type="#_x0000_t75" style="position:absolute;left:0pt;margin-left:-5.35pt;margin-top:3.55pt;height:21.05pt;width:16.3pt;z-index:803477504;mso-width-relative:page;mso-height-relative:page;" o:ole="t" filled="f" o:preferrelative="t" stroked="t" coordsize="21600,21600">
+            <v:path/>
+            <v:fill on="f" focussize="0,0"/>
+            <v:stroke color="#000000 [3213]" joinstyle="miter"/>
+            <v:imagedata r:id="rId6" o:title=""/>
+            <o:lock v:ext="edit" aspectratio="t"/>
+          </v:shape>
+          <o:OLEObject Type="Embed" ProgID="Equation.KSEE3" ShapeID="_x0000_s1271" DrawAspect="Content" ObjectID="_1468075725" r:id="rId5">
+            <o:LockedField>false</o:LockedField>
+          </o:OLEObject>
+        </w:pict>
+      </w:r>
+      <w:r>
+        <w:rPr>
+          <w:rFonts w:hint="eastAsia" w:eastAsia="SimSun"/>
+          <w:position w:val="-20"/>
+          <w:lang w:val="en-US" w:eastAsia="zh-CN"/>
+        </w:rPr>
+        <w:pict>
+          <v:shape id="_x0000_s1275" o:spid="_x0000_s1275" o:spt="75" type="#_x0000_t75" style="position:absolute;left:0pt;margin-left:-45.05pt;margin-top:3.85pt;height:20.45pt;width:17pt;z-index:-705248256;mso-width-relative:page;mso-height-relative:page;" o:ole="t" filled="f" o:preferrelative="t" stroked="t" coordsize="21600,21600">
             <v:path/>
             <v:fill on="f" focussize="0,0"/>
             <v:stroke color="#0070C0" joinstyle="miter"/>
-            <v:imagedata r:id="rId6" o:title=""/>
+            <v:imagedata r:id="rId8" o:title=""/>
             <o:lock v:ext="edit" aspectratio="t"/>
           </v:shape>
-          <o:OLEObject Type="Embed" ProgID="Equation.KSEE3" ShapeID="_x0000_s1275" DrawAspect="Content" ObjectID="_1468075725" r:id="rId5">
+          <o:OLEObject Type="Embed" ProgID="Equation.KSEE3" ShapeID="_x0000_s1275" DrawAspect="Content" ObjectID="_1468075726" r:id="rId7">
             <o:LockedField>false</o:LockedField>
           </o:OLEObject>
         </w:pict>
@@ -87,29 +586,10 @@
             <v:path/>
             <v:fill on="f" focussize="0,0"/>
             <v:stroke color="#FF0000" joinstyle="miter"/>
-            <v:imagedata r:id="rId8" o:title=""/>
-            <o:lock v:ext="edit" aspectratio="t"/>
-          </v:shape>
-          <o:OLEObject Type="Embed" ProgID="Equation.KSEE3" ShapeID="_x0000_s1248" DrawAspect="Content" ObjectID="_1468075726" r:id="rId7">
-            <o:LockedField>false</o:LockedField>
-          </o:OLEObject>
-        </w:pict>
-      </w:r>
-      <w:r>
-        <w:rPr>
-          <w:rFonts w:hint="eastAsia" w:eastAsia="SimSun"/>
-          <w:position w:val="-20"/>
-          <w:lang w:val="en-US" w:eastAsia="zh-CN"/>
-        </w:rPr>
-        <w:pict>
-          <v:shape id="_x0000_s1271" o:spid="_x0000_s1271" o:spt="75" type="#_x0000_t75" style="position:absolute;left:0pt;margin-left:-6.25pt;margin-top:3.1pt;height:21.05pt;width:16.3pt;z-index:803477504;mso-width-relative:page;mso-height-relative:page;" o:ole="t" filled="f" o:preferrelative="t" stroked="t" coordsize="21600,21600">
-            <v:path/>
-            <v:fill on="f" focussize="0,0"/>
-            <v:stroke color="#000000 [3213]" joinstyle="miter"/>
             <v:imagedata r:id="rId10" o:title=""/>
             <o:lock v:ext="edit" aspectratio="t"/>
           </v:shape>
-          <o:OLEObject Type="Embed" ProgID="Equation.KSEE3" ShapeID="_x0000_s1271" DrawAspect="Content" ObjectID="_1468075727" r:id="rId9">
+          <o:OLEObject Type="Embed" ProgID="Equation.KSEE3" ShapeID="_x0000_s1248" DrawAspect="Content" ObjectID="_1468075727" r:id="rId9">
             <o:LockedField>false</o:LockedField>
           </o:OLEObject>
         </w:pict>
@@ -129,10 +609,10 @@
                   <wp:posOffset>509270</wp:posOffset>
                 </wp:positionH>
                 <wp:positionV relativeFrom="paragraph">
-                  <wp:posOffset>232410</wp:posOffset>
+                  <wp:posOffset>233045</wp:posOffset>
                 </wp:positionV>
-                <wp:extent cx="175895" cy="984885"/>
-                <wp:effectExtent l="0" t="0" r="14605" b="5715"/>
+                <wp:extent cx="175895" cy="979805"/>
+                <wp:effectExtent l="0" t="0" r="14605" b="10795"/>
                 <wp:wrapNone/>
                 <wp:docPr id="20" name="矩形 20"/>
                 <wp:cNvGraphicFramePr/>
@@ -143,7 +623,7 @@
                       <wps:spPr>
                         <a:xfrm flipH="1">
                           <a:off x="0" y="0"/>
-                          <a:ext cx="175895" cy="984885"/>
+                          <a:ext cx="175895" cy="979805"/>
                         </a:xfrm>
                         <a:prstGeom prst="rect">
                           <a:avLst/>
@@ -184,7 +664,7 @@
           </mc:Choice>
           <mc:Fallback>
             <w:pict>
-              <v:rect id="_x0000_s1026" o:spid="_x0000_s1026" o:spt="1" style="position:absolute;left:0pt;flip:x;margin-left:40.1pt;margin-top:18.3pt;height:77.55pt;width:13.85pt;z-index:758247424;v-text-anchor:middle;mso-width-relative:page;mso-height-relative:page;" fillcolor="#FF0000" filled="t" stroked="f" coordsize="21600,21600" o:gfxdata="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">
+              <v:rect id="_x0000_s1026" o:spid="_x0000_s1026" o:spt="1" style="position:absolute;left:0pt;flip:x;margin-left:40.1pt;margin-top:18.35pt;height:77.15pt;width:13.85pt;z-index:758247424;v-text-anchor:middle;mso-width-relative:page;mso-height-relative:page;" fillcolor="#FF0000" filled="t" stroked="f" coordsize="21600,21600" o:gfxdata="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">
                 <v:fill on="t" opacity="32768f" focussize="0,0"/>
                 <v:stroke on="f" weight="1pt" miterlimit="8" joinstyle="miter"/>
                 <v:imagedata o:title=""/>
@@ -262,7 +742,7 @@
           </mc:Choice>
           <mc:Fallback>
             <w:pict>
-              <v:rect id="_x0000_s1026" o:spid="_x0000_s1026" o:spt="1" style="position:absolute;left:0pt;flip:x;margin-left:242.65pt;margin-top:17.8pt;height:77pt;width:13.85pt;z-index:-1243394048;v-text-anchor:middle;mso-width-relative:page;mso-height-relative:page;" fillcolor="#FF0000" filled="t" stroked="f" coordsize="21600,21600" o:gfxdata="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">
+              <v:rect id="_x0000_s1026" o:spid="_x0000_s1026" o:spt="1" style="position:absolute;left:0pt;flip:x;margin-left:242.65pt;margin-top:17.8pt;height:77pt;width:13.85pt;z-index:-1243394048;v-text-anchor:middle;mso-width-relative:page;mso-height-relative:page;" fillcolor="#FF0000" filled="t" stroked="f" coordsize="21600,21600" o:gfxdata="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">
                 <v:fill on="t" opacity="32768f" focussize="0,0"/>
                 <v:stroke on="f" weight="1pt" miterlimit="8" joinstyle="miter"/>
                 <v:imagedata o:title=""/>
@@ -340,7 +820,7 @@
           </mc:Choice>
           <mc:Fallback>
             <w:pict>
-              <v:rect id="_x0000_s1026" o:spid="_x0000_s1026" o:spt="1" style="position:absolute;left:0pt;flip:x;margin-left:202.15pt;margin-top:16.8pt;height:77.55pt;width:13.85pt;z-index:970618880;v-text-anchor:middle;mso-width-relative:page;mso-height-relative:page;" fillcolor="#FF0000" filled="t" stroked="f" coordsize="21600,21600" o:gfxdata="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">
+              <v:rect id="_x0000_s1026" o:spid="_x0000_s1026" o:spt="1" style="position:absolute;left:0pt;flip:x;margin-left:202.15pt;margin-top:16.8pt;height:77.55pt;width:13.85pt;z-index:970618880;v-text-anchor:middle;mso-width-relative:page;mso-height-relative:page;" fillcolor="#FF0000" filled="t" stroked="f" coordsize="21600,21600" o:gfxdata="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">
                 <v:fill on="t" opacity="32768f" focussize="0,0"/>
                 <v:stroke on="f" weight="1pt" miterlimit="8" joinstyle="miter"/>
                 <v:imagedata o:title=""/>
@@ -418,7 +898,7 @@
           </mc:Choice>
           <mc:Fallback>
             <w:pict>
-              <v:rect id="_x0000_s1026" o:spid="_x0000_s1026" o:spt="1" style="position:absolute;left:0pt;flip:x;margin-left:161.2pt;margin-top:17.75pt;height:76.1pt;width:15.3pt;z-index:-1110335488;v-text-anchor:middle;mso-width-relative:page;mso-height-relative:page;" fillcolor="#FF0000" filled="t" stroked="f" coordsize="21600,21600" o:gfxdata="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">
+              <v:rect id="_x0000_s1026" o:spid="_x0000_s1026" o:spt="1" style="position:absolute;left:0pt;flip:x;margin-left:161.2pt;margin-top:17.75pt;height:76.1pt;width:15.3pt;z-index:-1110335488;v-text-anchor:middle;mso-width-relative:page;mso-height-relative:page;" fillcolor="#FF0000" filled="t" stroked="f" coordsize="21600,21600" o:gfxdata="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">
                 <v:fill on="t" opacity="32768f" focussize="0,0"/>
                 <v:stroke on="f" weight="1pt" miterlimit="8" joinstyle="miter"/>
                 <v:imagedata o:title=""/>
@@ -496,7 +976,7 @@
           </mc:Choice>
           <mc:Fallback>
             <w:pict>
-              <v:rect id="_x0000_s1026" o:spid="_x0000_s1026" o:spt="1" style="position:absolute;left:0pt;flip:x;margin-left:121.65pt;margin-top:17.3pt;height:77.55pt;width:13.85pt;z-index:1103677440;v-text-anchor:middle;mso-width-relative:page;mso-height-relative:page;" fillcolor="#FF0000" filled="t" stroked="f" coordsize="21600,21600" o:gfxdata="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">
+              <v:rect id="_x0000_s1026" o:spid="_x0000_s1026" o:spt="1" style="position:absolute;left:0pt;flip:x;margin-left:121.65pt;margin-top:17.3pt;height:77.55pt;width:13.85pt;z-index:1103677440;v-text-anchor:middle;mso-width-relative:page;mso-height-relative:page;" fillcolor="#FF0000" filled="t" stroked="f" coordsize="21600,21600" o:gfxdata="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">
                 <v:fill on="t" opacity="32768f" focussize="0,0"/>
                 <v:stroke on="f" weight="1pt" miterlimit="8" joinstyle="miter"/>
                 <v:imagedata o:title=""/>
@@ -574,7 +1054,7 @@
           </mc:Choice>
           <mc:Fallback>
             <w:pict>
-              <v:rect id="_x0000_s1026" o:spid="_x0000_s1026" o:spt="1" style="position:absolute;left:0pt;flip:x;margin-left:81.15pt;margin-top:17.8pt;height:76.5pt;width:13.85pt;z-index:-1962355712;v-text-anchor:middle;mso-width-relative:page;mso-height-relative:page;" fillcolor="#FF0000" filled="t" stroked="f" coordsize="21600,21600" o:gfxdata="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">
+              <v:rect id="_x0000_s1026" o:spid="_x0000_s1026" o:spt="1" style="position:absolute;left:0pt;flip:x;margin-left:81.15pt;margin-top:17.8pt;height:76.5pt;width:13.85pt;z-index:-1962355712;v-text-anchor:middle;mso-width-relative:page;mso-height-relative:page;" fillcolor="#FF0000" filled="t" stroked="f" coordsize="21600,21600" o:gfxdata="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">
                 <v:fill on="t" opacity="32768f" focussize="0,0"/>
                 <v:stroke on="f" weight="1pt" miterlimit="8" joinstyle="miter"/>
                 <v:imagedata o:title=""/>
@@ -634,7 +1114,7 @@
           </mc:Choice>
           <mc:Fallback>
             <w:pict>
-              <v:line id="箭头 631" o:spid="_x0000_s1026" o:spt="20" style="position:absolute;left:0pt;flip:y;margin-left:-13.05pt;margin-top:18.05pt;height:0.05pt;width:450.35pt;z-index:1982692352;mso-width-relative:page;mso-height-relative:page;" filled="f" stroked="t" coordsize="21600,21600" o:gfxdata="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">
+              <v:line id="箭头 631" o:spid="_x0000_s1026" o:spt="20" style="position:absolute;left:0pt;flip:y;margin-left:-13.05pt;margin-top:18.05pt;height:0.05pt;width:450.35pt;z-index:1982692352;mso-width-relative:page;mso-height-relative:page;" filled="f" stroked="t" coordsize="21600,21600" o:gfxdata="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">
                 <v:fill on="f" focussize="0,0"/>
                 <v:stroke color="#000000" joinstyle="round" endarrow="block"/>
                 <v:imagedata o:title=""/>
@@ -712,7 +1192,7 @@
           </mc:Choice>
           <mc:Fallback>
             <w:pict>
-              <v:rect id="_x0000_s1026" o:spid="_x0000_s1026" o:spt="1" style="position:absolute;left:0pt;flip:x;margin-left:362.25pt;margin-top:17.85pt;height:76.1pt;width:13.85pt;z-index:-1962354688;v-text-anchor:middle;mso-width-relative:page;mso-height-relative:page;" fillcolor="#FF0000" filled="t" stroked="f" coordsize="21600,21600" o:gfxdata="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">
+              <v:rect id="_x0000_s1026" o:spid="_x0000_s1026" o:spt="1" style="position:absolute;left:0pt;flip:x;margin-left:362.25pt;margin-top:17.85pt;height:76.1pt;width:13.85pt;z-index:-1962354688;v-text-anchor:middle;mso-width-relative:page;mso-height-relative:page;" fillcolor="#FF0000" filled="t" stroked="f" coordsize="21600,21600" o:gfxdata="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">
                 <v:fill on="t" opacity="32768f" focussize="0,0"/>
                 <v:stroke on="f" weight="1pt" miterlimit="8" joinstyle="miter"/>
                 <v:imagedata o:title=""/>
@@ -1045,68 +1525,7 @@
         </mc:AlternateContent>
       </w:r>
     </w:p>
-    <w:p>
-      <w:r>
-        <w:rPr>
-          <w:sz w:val="22"/>
-        </w:rPr>
-        <mc:AlternateContent>
-          <mc:Choice Requires="wps">
-            <w:drawing>
-              <wp:anchor distT="0" distB="0" distL="114300" distR="114300" simplePos="0" relativeHeight="3680748544" behindDoc="0" locked="0" layoutInCell="1" allowOverlap="1">
-                <wp:simplePos x="0" y="0"/>
-                <wp:positionH relativeFrom="column">
-                  <wp:posOffset>501015</wp:posOffset>
-                </wp:positionH>
-                <wp:positionV relativeFrom="paragraph">
-                  <wp:posOffset>211455</wp:posOffset>
-                </wp:positionV>
-                <wp:extent cx="8890" cy="951230"/>
-                <wp:effectExtent l="0" t="0" r="0" b="0"/>
-                <wp:wrapNone/>
-                <wp:docPr id="19" name="直线 627"/>
-                <wp:cNvGraphicFramePr/>
-                <a:graphic xmlns:a="http://schemas.openxmlformats.org/drawingml/2006/main">
-                  <a:graphicData uri="http://schemas.microsoft.com/office/word/2010/wordprocessingShape">
-                    <wps:wsp>
-                      <wps:cNvCnPr/>
-                      <wps:spPr>
-                        <a:xfrm flipH="1">
-                          <a:off x="0" y="0"/>
-                          <a:ext cx="8890" cy="951230"/>
-                        </a:xfrm>
-                        <a:prstGeom prst="line">
-                          <a:avLst/>
-                        </a:prstGeom>
-                        <a:ln w="6350" cap="flat" cmpd="sng">
-                          <a:solidFill>
-                            <a:srgbClr val="000000"/>
-                          </a:solidFill>
-                          <a:prstDash val="dash"/>
-                          <a:headEnd type="none" w="med" len="med"/>
-                          <a:tailEnd type="none" w="med" len="med"/>
-                        </a:ln>
-                      </wps:spPr>
-                      <wps:bodyPr upright="1"/>
-                    </wps:wsp>
-                  </a:graphicData>
-                </a:graphic>
-              </wp:anchor>
-            </w:drawing>
-          </mc:Choice>
-          <mc:Fallback>
-            <w:pict>
-              <v:line id="直线 627" o:spid="_x0000_s1026" o:spt="20" style="position:absolute;left:0pt;flip:x;margin-left:39.45pt;margin-top:16.65pt;height:74.9pt;width:0.7pt;z-index:-614218752;mso-width-relative:page;mso-height-relative:page;" filled="f" stroked="t" coordsize="21600,21600" o:gfxdata="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">
-                <v:fill on="f" focussize="0,0"/>
-                <v:stroke weight="0.5pt" color="#000000" joinstyle="round" dashstyle="dash"/>
-                <v:imagedata o:title=""/>
-                <o:lock v:ext="edit" aspectratio="f"/>
-              </v:line>
-            </w:pict>
-          </mc:Fallback>
-        </mc:AlternateContent>
-      </w:r>
-    </w:p>
+    <w:p/>
     <w:p>
       <w:pPr>
         <w:rPr>
@@ -1216,7 +1635,7 @@
           </mc:Choice>
           <mc:Fallback>
             <w:pict>
-              <v:line id="箭头 631" o:spid="_x0000_s1026" o:spt="20" style="position:absolute;left:0pt;flip:y;margin-left:-13.55pt;margin-top:34.45pt;height:1.75pt;width:452.35pt;z-index:1982693376;mso-width-relative:page;mso-height-relative:page;" filled="f" stroked="t" coordsize="21600,21600" o:gfxdata="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">
+              <v:line id="箭头 631" o:spid="_x0000_s1026" o:spt="20" style="position:absolute;left:0pt;flip:y;margin-left:-13.55pt;margin-top:34.45pt;height:1.75pt;width:452.35pt;z-index:1982693376;mso-width-relative:page;mso-height-relative:page;" filled="f" stroked="t" coordsize="21600,21600" o:gfxdata="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">
                 <v:fill on="f" focussize="0,0"/>
                 <v:stroke color="#000000" joinstyle="round" endarrow="block"/>
                 <v:imagedata o:title=""/>
@@ -1404,7 +1823,7 @@
           <w:lang w:val="en-US" w:eastAsia="zh-CN"/>
         </w:rPr>
         <w:pict>
-          <v:shape id="_x0000_s1276" o:spid="_x0000_s1276" o:spt="75" alt="" type="#_x0000_t75" style="position:absolute;left:0pt;margin-left:2.4pt;margin-top:2.25pt;height:20.45pt;width:17pt;z-index:-1662153728;mso-width-relative:page;mso-height-relative:page;" o:ole="t" filled="f" o:preferrelative="t" stroked="t" coordsize="21600,21600">
+          <v:shape id="_x0000_s1276" o:spid="_x0000_s1276" o:spt="75" type="#_x0000_t75" style="position:absolute;left:0pt;margin-left:2.4pt;margin-top:2.25pt;height:20.45pt;width:17pt;z-index:-1662153728;mso-width-relative:page;mso-height-relative:page;" o:ole="t" filled="f" o:preferrelative="t" stroked="t" coordsize="21600,21600">
             <v:path/>
             <v:fill on="f" focussize="0,0"/>
             <v:stroke color="#0070C0" joinstyle="miter"/>
@@ -1420,19 +1839,95 @@
     <w:p>
       <w:r>
         <w:rPr>
+          <w:sz w:val="22"/>
+        </w:rPr>
+        <mc:AlternateContent>
+          <mc:Choice Requires="wps">
+            <w:drawing>
+              <wp:anchor distT="0" distB="0" distL="114300" distR="114300" simplePos="0" relativeHeight="2456379392" behindDoc="0" locked="0" layoutInCell="1" allowOverlap="1">
+                <wp:simplePos x="0" y="0"/>
+                <wp:positionH relativeFrom="column">
+                  <wp:posOffset>5168900</wp:posOffset>
+                </wp:positionH>
+                <wp:positionV relativeFrom="paragraph">
+                  <wp:posOffset>4114800</wp:posOffset>
+                </wp:positionV>
+                <wp:extent cx="787400" cy="2139950"/>
+                <wp:effectExtent l="0" t="0" r="12700" b="12700"/>
+                <wp:wrapNone/>
+                <wp:docPr id="5" name="矩形 5"/>
+                <wp:cNvGraphicFramePr/>
+                <a:graphic xmlns:a="http://schemas.openxmlformats.org/drawingml/2006/main">
+                  <a:graphicData uri="http://schemas.microsoft.com/office/word/2010/wordprocessingShape">
+                    <wps:wsp>
+                      <wps:cNvSpPr/>
+                      <wps:spPr>
+                        <a:xfrm>
+                          <a:off x="6317615" y="7461885"/>
+                          <a:ext cx="787400" cy="2139950"/>
+                        </a:xfrm>
+                        <a:prstGeom prst="rect">
+                          <a:avLst/>
+                        </a:prstGeom>
+                        <a:solidFill>
+                          <a:schemeClr val="bg1"/>
+                        </a:solidFill>
+                        <a:ln>
+                          <a:noFill/>
+                        </a:ln>
+                      </wps:spPr>
+                      <wps:style>
+                        <a:lnRef idx="2">
+                          <a:schemeClr val="accent1">
+                            <a:shade val="50000"/>
+                          </a:schemeClr>
+                        </a:lnRef>
+                        <a:fillRef idx="1">
+                          <a:schemeClr val="accent1"/>
+                        </a:fillRef>
+                        <a:effectRef idx="0">
+                          <a:schemeClr val="accent1"/>
+                        </a:effectRef>
+                        <a:fontRef idx="minor">
+                          <a:schemeClr val="lt1"/>
+                        </a:fontRef>
+                      </wps:style>
+                      <wps:bodyPr rot="0" spcFirstLastPara="0" vertOverflow="overflow" horzOverflow="overflow" vert="horz" wrap="square" lIns="91440" tIns="45720" rIns="91440" bIns="45720" numCol="1" spcCol="0" rtlCol="0" fromWordArt="0" anchor="ctr" anchorCtr="0" forceAA="0" compatLnSpc="1">
+                        <a:noAutofit/>
+                      </wps:bodyPr>
+                    </wps:wsp>
+                  </a:graphicData>
+                </a:graphic>
+              </wp:anchor>
+            </w:drawing>
+          </mc:Choice>
+          <mc:Fallback>
+            <w:pict>
+              <v:rect id="_x0000_s1026" o:spid="_x0000_s1026" o:spt="1" style="position:absolute;left:0pt;margin-left:407pt;margin-top:324pt;height:168.5pt;width:62pt;z-index:-1838587904;v-text-anchor:middle;mso-width-relative:page;mso-height-relative:page;" fillcolor="#FFFFFF [3212]" filled="t" stroked="f" coordsize="21600,21600" o:gfxdata="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">
+                <v:fill on="t" focussize="0,0"/>
+                <v:stroke on="f" weight="1pt" miterlimit="8" joinstyle="miter"/>
+                <v:imagedata o:title=""/>
+                <o:lock v:ext="edit" aspectratio="f"/>
+              </v:rect>
+            </w:pict>
+          </mc:Fallback>
+        </mc:AlternateContent>
+      </w:r>
+      <w:r>
+        <w:rPr>
           <w:rFonts w:hint="eastAsia" w:eastAsia="SimSun"/>
           <w:position w:val="-20"/>
           <w:lang w:val="en-US" w:eastAsia="zh-CN"/>
         </w:rPr>
         <w:pict>
-          <v:shape id="_x0000_s1278" o:spid="_x0000_s1278" o:spt="75" alt="" type="#_x0000_t75" style="position:absolute;left:0pt;margin-left:-30.6pt;margin-top:432.7pt;height:21.4pt;width:17pt;z-index:719002624;mso-width-relative:page;mso-height-relative:page;" o:ole="t" filled="f" o:preferrelative="t" stroked="t" coordsize="21600,21600">
+          <v:shape id="_x0000_s1281" o:spid="_x0000_s1281" o:spt="75" alt="" type="#_x0000_t75" style="position:absolute;left:0pt;margin-left:363.15pt;margin-top:473.2pt;height:21pt;width:58.8pt;z-index:28199936;mso-width-relative:page;mso-height-relative:page;" o:ole="t" filled="f" o:preferrelative="t" stroked="f" coordsize="21600,21600">
             <v:path/>
             <v:fill on="f" focussize="0,0"/>
-            <v:stroke color="#0070C0" joinstyle="miter"/>
+            <v:stroke on="f"/>
             <v:imagedata r:id="rId21" o:title=""/>
             <o:lock v:ext="edit" aspectratio="t"/>
           </v:shape>
-          <o:OLEObject Type="Embed" ProgID="Equation.KSEE3" ShapeID="_x0000_s1278" DrawAspect="Content" ObjectID="_1468075732" r:id="rId20">
+          <o:OLEObject Type="Embed" ProgID="Equation.KSEE3" ShapeID="_x0000_s1281" DrawAspect="Content" ObjectID="_1468075732" r:id="rId20">
             <o:LockedField>false</o:LockedField>
           </o:OLEObject>
         </w:pict>
@@ -1444,37 +1939,113 @@
           <w:lang w:val="en-US" w:eastAsia="zh-CN"/>
         </w:rPr>
         <w:pict>
-          <v:shape id="_x0000_s1277" o:spid="_x0000_s1277" o:spt="75" alt="" type="#_x0000_t75" style="position:absolute;left:0pt;margin-left:-29.6pt;margin-top:366.2pt;height:21.4pt;width:17pt;z-index:1675908096;mso-width-relative:page;mso-height-relative:page;" o:ole="t" filled="f" o:preferrelative="t" stroked="t" coordsize="21600,21600">
+          <v:shape id="_x0000_s1278" o:spid="_x0000_s1278" o:spt="75" type="#_x0000_t75" style="position:absolute;left:0pt;margin-left:-31.8pt;margin-top:433.1pt;height:21.4pt;width:17pt;z-index:719002624;mso-width-relative:page;mso-height-relative:page;" o:ole="t" filled="f" o:preferrelative="t" stroked="t" coordsize="21600,21600">
             <v:path/>
             <v:fill on="f" focussize="0,0"/>
             <v:stroke color="#0070C0" joinstyle="miter"/>
             <v:imagedata r:id="rId23" o:title=""/>
             <o:lock v:ext="edit" aspectratio="t"/>
           </v:shape>
-          <o:OLEObject Type="Embed" ProgID="Equation.KSEE3" ShapeID="_x0000_s1277" DrawAspect="Content" ObjectID="_1468075733" r:id="rId22">
+          <o:OLEObject Type="Embed" ProgID="Equation.KSEE3" ShapeID="_x0000_s1278" DrawAspect="Content" ObjectID="_1468075733" r:id="rId22">
             <o:LockedField>false</o:LockedField>
           </o:OLEObject>
         </w:pict>
       </w:r>
       <w:r>
         <w:rPr>
+          <w:rFonts w:hint="eastAsia" w:eastAsia="SimSun"/>
+          <w:position w:val="-20"/>
+          <w:lang w:val="en-US" w:eastAsia="zh-CN"/>
+        </w:rPr>
+        <w:pict>
+          <v:shape id="_x0000_s1277" o:spid="_x0000_s1277" o:spt="75" type="#_x0000_t75" style="position:absolute;left:0pt;margin-left:-30.4pt;margin-top:365.8pt;height:21.4pt;width:17pt;z-index:1675908096;mso-width-relative:page;mso-height-relative:page;" o:ole="t" filled="f" o:preferrelative="t" stroked="t" coordsize="21600,21600">
+            <v:path/>
+            <v:fill on="f" focussize="0,0"/>
+            <v:stroke color="#0070C0" joinstyle="miter"/>
+            <v:imagedata r:id="rId25" o:title=""/>
+            <o:lock v:ext="edit" aspectratio="t"/>
+          </v:shape>
+          <o:OLEObject Type="Embed" ProgID="Equation.KSEE3" ShapeID="_x0000_s1277" DrawAspect="Content" ObjectID="_1468075734" r:id="rId24">
+            <o:LockedField>false</o:LockedField>
+          </o:OLEObject>
+        </w:pict>
+      </w:r>
+      <w:r>
+        <w:rPr>
+          <w:rFonts w:hint="eastAsia" w:eastAsia="SimSun"/>
+          <w:position w:val="-20"/>
+          <w:lang w:val="en-US" w:eastAsia="zh-CN"/>
+        </w:rPr>
+        <w:pict>
+          <v:shape id="_x0000_s1227" o:spid="_x0000_s1227" o:spt="75" alt="" type="#_x0000_t75" style="position:absolute;left:0pt;margin-left:201.2pt;margin-top:472.95pt;height:21pt;width:58.8pt;z-index:758731776;mso-width-relative:page;mso-height-relative:page;" o:ole="t" filled="f" o:preferrelative="t" stroked="f" coordsize="21600,21600">
+            <v:path/>
+            <v:fill on="f" focussize="0,0"/>
+            <v:stroke on="f"/>
+            <v:imagedata r:id="rId27" o:title=""/>
+            <o:lock v:ext="edit" aspectratio="t"/>
+          </v:shape>
+          <o:OLEObject Type="Embed" ProgID="Equation.KSEE3" ShapeID="_x0000_s1227" DrawAspect="Content" ObjectID="_1468075735" r:id="rId26">
+            <o:LockedField>false</o:LockedField>
+          </o:OLEObject>
+        </w:pict>
+      </w:r>
+      <w:r>
+        <w:rPr>
+          <w:rFonts w:hint="eastAsia" w:eastAsia="SimSun"/>
+          <w:position w:val="-20"/>
+          <w:lang w:val="en-US" w:eastAsia="zh-CN"/>
+        </w:rPr>
+        <w:pict>
+          <v:shape id="_x0000_s1282" o:spid="_x0000_s1282" o:spt="75" alt="" type="#_x0000_t75" style="position:absolute;left:0pt;margin-left:40.95pt;margin-top:473.45pt;height:21pt;width:58.8pt;z-index:-195257344;mso-width-relative:page;mso-height-relative:page;" o:ole="t" filled="f" o:preferrelative="t" stroked="f" coordsize="21600,21600">
+            <v:path/>
+            <v:fill on="f" focussize="0,0"/>
+            <v:stroke on="f"/>
+            <v:imagedata r:id="rId29" o:title=""/>
+            <o:lock v:ext="edit" aspectratio="t"/>
+          </v:shape>
+          <o:OLEObject Type="Embed" ProgID="Equation.KSEE3" ShapeID="_x0000_s1282" DrawAspect="Content" ObjectID="_1468075736" r:id="rId28">
+            <o:LockedField>false</o:LockedField>
+          </o:OLEObject>
+        </w:pict>
+      </w:r>
+      <w:r>
+        <w:rPr>
+          <w:rFonts w:hint="eastAsia" w:eastAsia="SimSun"/>
+          <w:position w:val="-20"/>
+          <w:lang w:val="en-US" w:eastAsia="zh-CN"/>
+        </w:rPr>
+        <w:pict>
+          <v:shape id="_x0000_s1263" o:spid="_x0000_s1263" o:spt="75" type="#_x0000_t75" style="position:absolute;left:0pt;margin-left:299.35pt;margin-top:400.15pt;height:21.05pt;width:22.35pt;z-index:1626675200;mso-width-relative:page;mso-height-relative:page;" o:ole="t" filled="f" o:preferrelative="t" stroked="f" coordsize="21600,21600">
+            <v:path/>
+            <v:fill on="f" focussize="0,0"/>
+            <v:stroke on="f"/>
+            <v:imagedata r:id="rId31" o:title=""/>
+            <o:lock v:ext="edit" aspectratio="t"/>
+          </v:shape>
+          <o:OLEObject Type="Embed" ProgID="Equation.KSEE3" ShapeID="_x0000_s1263" DrawAspect="Content" ObjectID="_1468075737" r:id="rId30">
+            <o:LockedField>false</o:LockedField>
+          </o:OLEObject>
+        </w:pict>
+      </w:r>
+      <w:r>
+        <w:rPr>
           <w:sz w:val="22"/>
         </w:rPr>
         <mc:AlternateContent>
           <mc:Choice Requires="wps">
             <w:drawing>
-              <wp:anchor distT="0" distB="0" distL="114300" distR="114300" simplePos="0" relativeHeight="1083997184" behindDoc="0" locked="0" layoutInCell="1" allowOverlap="1">
+              <wp:anchor distT="0" distB="0" distL="114300" distR="114300" simplePos="0" relativeHeight="3432844288" behindDoc="0" locked="0" layoutInCell="1" allowOverlap="1">
                 <wp:simplePos x="0" y="0"/>
                 <wp:positionH relativeFrom="column">
-                  <wp:posOffset>304165</wp:posOffset>
+                  <wp:posOffset>2888615</wp:posOffset>
                 </wp:positionH>
                 <wp:positionV relativeFrom="paragraph">
-                  <wp:posOffset>157480</wp:posOffset>
+                  <wp:posOffset>5333365</wp:posOffset>
                 </wp:positionV>
-                <wp:extent cx="190500" cy="0"/>
-                <wp:effectExtent l="0" t="48895" r="0" b="65405"/>
+                <wp:extent cx="2063115" cy="1905"/>
+                <wp:effectExtent l="0" t="48895" r="13335" b="63500"/>
                 <wp:wrapNone/>
-                <wp:docPr id="14" name="直接箭头连接符 14"/>
+                <wp:docPr id="143" name="直接箭头连接符 143"/>
                 <wp:cNvGraphicFramePr/>
                 <a:graphic xmlns:a="http://schemas.openxmlformats.org/drawingml/2006/main">
                   <a:graphicData uri="http://schemas.microsoft.com/office/word/2010/wordprocessingShape">
@@ -1483,12 +2054,13 @@
                       <wps:spPr>
                         <a:xfrm>
                           <a:off x="0" y="0"/>
-                          <a:ext cx="190500" cy="0"/>
+                          <a:ext cx="2063115" cy="1905"/>
                         </a:xfrm>
                         <a:prstGeom prst="straightConnector1">
                           <a:avLst/>
                         </a:prstGeom>
                         <a:ln>
+                          <a:headEnd type="arrow" w="med" len="med"/>
                           <a:tailEnd type="arrow" w="med" len="med"/>
                         </a:ln>
                       </wps:spPr>
@@ -1515,9 +2087,9 @@
           </mc:Choice>
           <mc:Fallback>
             <w:pict>
-              <v:shape id="_x0000_s1026" o:spid="_x0000_s1026" o:spt="32" type="#_x0000_t32" style="position:absolute;left:0pt;margin-left:23.95pt;margin-top:12.4pt;height:0pt;width:15pt;z-index:1083997184;mso-width-relative:page;mso-height-relative:page;" filled="f" stroked="t" coordsize="21600,21600" o:gfxdata="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">
+              <v:shape id="_x0000_s1026" o:spid="_x0000_s1026" o:spt="32" type="#_x0000_t32" style="position:absolute;left:0pt;margin-left:227.45pt;margin-top:419.95pt;height:0.15pt;width:162.45pt;z-index:-862123008;mso-width-relative:page;mso-height-relative:page;" filled="f" stroked="t" coordsize="21600,21600" o:gfxdata="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">
                 <v:fill on="f" focussize="0,0"/>
-                <v:stroke weight="0.5pt" color="#000000 [3200]" miterlimit="8" joinstyle="miter" endarrow="open"/>
+                <v:stroke weight="0.5pt" color="#000000 [3200]" miterlimit="8" joinstyle="miter" startarrow="open" endarrow="open"/>
                 <v:imagedata o:title=""/>
                 <o:lock v:ext="edit" aspectratio="f"/>
               </v:shape>
@@ -1532,32 +2104,332 @@
         <mc:AlternateContent>
           <mc:Choice Requires="wps">
             <w:drawing>
-              <wp:anchor distT="0" distB="0" distL="114300" distR="114300" simplePos="0" relativeHeight="1083996160" behindDoc="0" locked="0" layoutInCell="1" allowOverlap="1">
+              <wp:anchor distT="0" distB="0" distL="114300" distR="114300" simplePos="0" relativeHeight="944041984" behindDoc="0" locked="0" layoutInCell="1" allowOverlap="1">
                 <wp:simplePos x="0" y="0"/>
                 <wp:positionH relativeFrom="column">
-                  <wp:posOffset>686435</wp:posOffset>
+                  <wp:posOffset>2870200</wp:posOffset>
                 </wp:positionH>
                 <wp:positionV relativeFrom="paragraph">
-                  <wp:posOffset>154940</wp:posOffset>
+                  <wp:posOffset>4769485</wp:posOffset>
                 </wp:positionV>
-                <wp:extent cx="190500" cy="1905"/>
-                <wp:effectExtent l="0" t="48260" r="0" b="64135"/>
+                <wp:extent cx="17780" cy="878205"/>
+                <wp:effectExtent l="0" t="0" r="1270" b="17145"/>
                 <wp:wrapNone/>
-                <wp:docPr id="13" name="直接箭头连接符 13"/>
+                <wp:docPr id="49" name="矩形 49"/>
+                <wp:cNvGraphicFramePr/>
+                <a:graphic xmlns:a="http://schemas.openxmlformats.org/drawingml/2006/main">
+                  <a:graphicData uri="http://schemas.microsoft.com/office/word/2010/wordprocessingShape">
+                    <wps:wsp>
+                      <wps:cNvSpPr/>
+                      <wps:spPr>
+                        <a:xfrm flipH="1">
+                          <a:off x="0" y="0"/>
+                          <a:ext cx="17780" cy="878205"/>
+                        </a:xfrm>
+                        <a:prstGeom prst="rect">
+                          <a:avLst/>
+                        </a:prstGeom>
+                        <a:solidFill>
+                          <a:srgbClr val="FF0000">
+                            <a:alpha val="50000"/>
+                          </a:srgbClr>
+                        </a:solidFill>
+                        <a:ln>
+                          <a:noFill/>
+                        </a:ln>
+                      </wps:spPr>
+                      <wps:style>
+                        <a:lnRef idx="2">
+                          <a:schemeClr val="accent1">
+                            <a:shade val="50000"/>
+                          </a:schemeClr>
+                        </a:lnRef>
+                        <a:fillRef idx="1">
+                          <a:schemeClr val="accent1"/>
+                        </a:fillRef>
+                        <a:effectRef idx="0">
+                          <a:schemeClr val="accent1"/>
+                        </a:effectRef>
+                        <a:fontRef idx="minor">
+                          <a:schemeClr val="lt1"/>
+                        </a:fontRef>
+                      </wps:style>
+                      <wps:bodyPr rot="0" spcFirstLastPara="0" vertOverflow="overflow" horzOverflow="overflow" vert="horz" wrap="square" lIns="91440" tIns="45720" rIns="91440" bIns="45720" numCol="1" spcCol="0" rtlCol="0" fromWordArt="0" anchor="ctr" anchorCtr="0" forceAA="0" compatLnSpc="1">
+                        <a:noAutofit/>
+                      </wps:bodyPr>
+                    </wps:wsp>
+                  </a:graphicData>
+                </a:graphic>
+              </wp:anchor>
+            </w:drawing>
+          </mc:Choice>
+          <mc:Fallback>
+            <w:pict>
+              <v:rect id="_x0000_s1026" o:spid="_x0000_s1026" o:spt="1" style="position:absolute;left:0pt;flip:x;margin-left:226pt;margin-top:375.55pt;height:69.15pt;width:1.4pt;z-index:944041984;v-text-anchor:middle;mso-width-relative:page;mso-height-relative:page;" fillcolor="#FF0000" filled="t" stroked="f" coordsize="21600,21600" o:gfxdata="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">
+                <v:fill on="t" opacity="32768f" focussize="0,0"/>
+                <v:stroke on="f" weight="1pt" miterlimit="8" joinstyle="miter"/>
+                <v:imagedata o:title=""/>
+                <o:lock v:ext="edit" aspectratio="f"/>
+              </v:rect>
+            </w:pict>
+          </mc:Fallback>
+        </mc:AlternateContent>
+      </w:r>
+      <w:r>
+        <w:rPr>
+          <w:sz w:val="22"/>
+        </w:rPr>
+        <mc:AlternateContent>
+          <mc:Choice Requires="wps">
+            <w:drawing>
+              <wp:anchor distT="0" distB="0" distL="114300" distR="114300" simplePos="0" relativeHeight="1331784704" behindDoc="0" locked="0" layoutInCell="1" allowOverlap="1">
+                <wp:simplePos x="0" y="0"/>
+                <wp:positionH relativeFrom="column">
+                  <wp:posOffset>750570</wp:posOffset>
+                </wp:positionH>
+                <wp:positionV relativeFrom="paragraph">
+                  <wp:posOffset>4753610</wp:posOffset>
+                </wp:positionV>
+                <wp:extent cx="76200" cy="878205"/>
+                <wp:effectExtent l="0" t="0" r="0" b="17145"/>
+                <wp:wrapNone/>
+                <wp:docPr id="43" name="矩形 43"/>
+                <wp:cNvGraphicFramePr/>
+                <a:graphic xmlns:a="http://schemas.openxmlformats.org/drawingml/2006/main">
+                  <a:graphicData uri="http://schemas.microsoft.com/office/word/2010/wordprocessingShape">
+                    <wps:wsp>
+                      <wps:cNvSpPr/>
+                      <wps:spPr>
+                        <a:xfrm flipH="1">
+                          <a:off x="0" y="0"/>
+                          <a:ext cx="76200" cy="878205"/>
+                        </a:xfrm>
+                        <a:prstGeom prst="rect">
+                          <a:avLst/>
+                        </a:prstGeom>
+                        <a:solidFill>
+                          <a:srgbClr val="FF0000">
+                            <a:alpha val="50000"/>
+                          </a:srgbClr>
+                        </a:solidFill>
+                        <a:ln>
+                          <a:noFill/>
+                        </a:ln>
+                      </wps:spPr>
+                      <wps:style>
+                        <a:lnRef idx="2">
+                          <a:schemeClr val="accent1">
+                            <a:shade val="50000"/>
+                          </a:schemeClr>
+                        </a:lnRef>
+                        <a:fillRef idx="1">
+                          <a:schemeClr val="accent1"/>
+                        </a:fillRef>
+                        <a:effectRef idx="0">
+                          <a:schemeClr val="accent1"/>
+                        </a:effectRef>
+                        <a:fontRef idx="minor">
+                          <a:schemeClr val="lt1"/>
+                        </a:fontRef>
+                      </wps:style>
+                      <wps:bodyPr rot="0" spcFirstLastPara="0" vertOverflow="overflow" horzOverflow="overflow" vert="horz" wrap="square" lIns="91440" tIns="45720" rIns="91440" bIns="45720" numCol="1" spcCol="0" rtlCol="0" fromWordArt="0" anchor="ctr" anchorCtr="0" forceAA="0" compatLnSpc="1">
+                        <a:noAutofit/>
+                      </wps:bodyPr>
+                    </wps:wsp>
+                  </a:graphicData>
+                </a:graphic>
+              </wp:anchor>
+            </w:drawing>
+          </mc:Choice>
+          <mc:Fallback>
+            <w:pict>
+              <v:rect id="_x0000_s1026" o:spid="_x0000_s1026" o:spt="1" style="position:absolute;left:0pt;flip:x;margin-left:59.1pt;margin-top:374.3pt;height:69.15pt;width:6pt;z-index:1331784704;v-text-anchor:middle;mso-width-relative:page;mso-height-relative:page;" fillcolor="#FF0000" filled="t" stroked="f" coordsize="21600,21600" o:gfxdata="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">
+                <v:fill on="t" opacity="32768f" focussize="0,0"/>
+                <v:stroke on="f" weight="1pt" miterlimit="8" joinstyle="miter"/>
+                <v:imagedata o:title=""/>
+                <o:lock v:ext="edit" aspectratio="f"/>
+              </v:rect>
+            </w:pict>
+          </mc:Fallback>
+        </mc:AlternateContent>
+      </w:r>
+      <w:r>
+        <w:rPr>
+          <w:sz w:val="22"/>
+        </w:rPr>
+        <mc:AlternateContent>
+          <mc:Choice Requires="wps">
+            <w:drawing>
+              <wp:anchor distT="0" distB="0" distL="114300" distR="114300" simplePos="0" relativeHeight="3816092672" behindDoc="0" locked="0" layoutInCell="1" allowOverlap="1">
+                <wp:simplePos x="0" y="0"/>
+                <wp:positionH relativeFrom="column">
+                  <wp:posOffset>4939665</wp:posOffset>
+                </wp:positionH>
+                <wp:positionV relativeFrom="paragraph">
+                  <wp:posOffset>4756785</wp:posOffset>
+                </wp:positionV>
+                <wp:extent cx="81915" cy="877570"/>
+                <wp:effectExtent l="0" t="0" r="13335" b="17780"/>
+                <wp:wrapNone/>
+                <wp:docPr id="57" name="矩形 57"/>
+                <wp:cNvGraphicFramePr/>
+                <a:graphic xmlns:a="http://schemas.openxmlformats.org/drawingml/2006/main">
+                  <a:graphicData uri="http://schemas.microsoft.com/office/word/2010/wordprocessingShape">
+                    <wps:wsp>
+                      <wps:cNvSpPr/>
+                      <wps:spPr>
+                        <a:xfrm flipH="1">
+                          <a:off x="0" y="0"/>
+                          <a:ext cx="81915" cy="877570"/>
+                        </a:xfrm>
+                        <a:prstGeom prst="rect">
+                          <a:avLst/>
+                        </a:prstGeom>
+                        <a:solidFill>
+                          <a:srgbClr val="FF0000">
+                            <a:alpha val="50000"/>
+                          </a:srgbClr>
+                        </a:solidFill>
+                        <a:ln>
+                          <a:noFill/>
+                        </a:ln>
+                      </wps:spPr>
+                      <wps:style>
+                        <a:lnRef idx="2">
+                          <a:schemeClr val="accent1">
+                            <a:shade val="50000"/>
+                          </a:schemeClr>
+                        </a:lnRef>
+                        <a:fillRef idx="1">
+                          <a:schemeClr val="accent1"/>
+                        </a:fillRef>
+                        <a:effectRef idx="0">
+                          <a:schemeClr val="accent1"/>
+                        </a:effectRef>
+                        <a:fontRef idx="minor">
+                          <a:schemeClr val="lt1"/>
+                        </a:fontRef>
+                      </wps:style>
+                      <wps:bodyPr rot="0" spcFirstLastPara="0" vertOverflow="overflow" horzOverflow="overflow" vert="horz" wrap="square" lIns="91440" tIns="45720" rIns="91440" bIns="45720" numCol="1" spcCol="0" rtlCol="0" fromWordArt="0" anchor="ctr" anchorCtr="0" forceAA="0" compatLnSpc="1">
+                        <a:noAutofit/>
+                      </wps:bodyPr>
+                    </wps:wsp>
+                  </a:graphicData>
+                </a:graphic>
+              </wp:anchor>
+            </w:drawing>
+          </mc:Choice>
+          <mc:Fallback>
+            <w:pict>
+              <v:rect id="_x0000_s1026" o:spid="_x0000_s1026" o:spt="1" style="position:absolute;left:0pt;flip:x;margin-left:388.95pt;margin-top:374.55pt;height:69.1pt;width:6.45pt;z-index:-478874624;v-text-anchor:middle;mso-width-relative:page;mso-height-relative:page;" fillcolor="#FF0000" filled="t" stroked="f" coordsize="21600,21600" o:gfxdata="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">
+                <v:fill on="t" opacity="32768f" focussize="0,0"/>
+                <v:stroke on="f" weight="1pt" miterlimit="8" joinstyle="miter"/>
+                <v:imagedata o:title=""/>
+                <o:lock v:ext="edit" aspectratio="f"/>
+              </v:rect>
+            </w:pict>
+          </mc:Fallback>
+        </mc:AlternateContent>
+      </w:r>
+      <w:r>
+        <w:rPr>
+          <w:sz w:val="22"/>
+        </w:rPr>
+        <w:pict>
+          <v:line id="箭头 631" o:spid="_x0000_s1193" o:spt="20" style="position:absolute;left:0pt;margin-left:18.7pt;margin-top:375.2pt;height:0.25pt;width:412.15pt;z-index:255475712;mso-width-relative:page;mso-height-relative:page;" filled="f" stroked="t" coordsize="21600,21600">
+            <v:path arrowok="t"/>
+            <v:fill on="f" focussize="0,0"/>
+            <v:stroke color="#000000" endarrow="block"/>
+            <v:imagedata o:title=""/>
+            <o:lock v:ext="edit" aspectratio="f"/>
+          </v:line>
+        </w:pict>
+      </w:r>
+      <w:r>
+        <w:drawing>
+          <wp:anchor distT="0" distB="0" distL="114300" distR="114300" simplePos="0" relativeHeight="2456378368" behindDoc="0" locked="0" layoutInCell="1" allowOverlap="1">
+            <wp:simplePos x="0" y="0"/>
+            <wp:positionH relativeFrom="column">
+              <wp:posOffset>495300</wp:posOffset>
+            </wp:positionH>
+            <wp:positionV relativeFrom="paragraph">
+              <wp:posOffset>4441190</wp:posOffset>
+            </wp:positionV>
+            <wp:extent cx="5059680" cy="641350"/>
+            <wp:effectExtent l="0" t="0" r="7620" b="6350"/>
+            <wp:wrapNone/>
+            <wp:docPr id="4" name="图片 2"/>
+            <wp:cNvGraphicFramePr>
+              <a:graphicFrameLocks xmlns:a="http://schemas.openxmlformats.org/drawingml/2006/main" noChangeAspect="1"/>
+            </wp:cNvGraphicFramePr>
+            <a:graphic xmlns:a="http://schemas.openxmlformats.org/drawingml/2006/main">
+              <a:graphicData uri="http://schemas.openxmlformats.org/drawingml/2006/picture">
+                <pic:pic xmlns:pic="http://schemas.openxmlformats.org/drawingml/2006/picture">
+                  <pic:nvPicPr>
+                    <pic:cNvPr id="4" name="图片 2"/>
+                    <pic:cNvPicPr>
+                      <a:picLocks noChangeAspect="1"/>
+                    </pic:cNvPicPr>
+                  </pic:nvPicPr>
+                  <pic:blipFill>
+                    <a:blip r:embed="rId32"/>
+                    <a:stretch>
+                      <a:fillRect/>
+                    </a:stretch>
+                  </pic:blipFill>
+                  <pic:spPr>
+                    <a:xfrm>
+                      <a:off x="0" y="0"/>
+                      <a:ext cx="5059680" cy="641350"/>
+                    </a:xfrm>
+                    <a:prstGeom prst="rect">
+                      <a:avLst/>
+                    </a:prstGeom>
+                    <a:noFill/>
+                    <a:ln w="9525">
+                      <a:noFill/>
+                    </a:ln>
+                  </pic:spPr>
+                </pic:pic>
+              </a:graphicData>
+            </a:graphic>
+          </wp:anchor>
+        </w:drawing>
+      </w:r>
+      <w:r>
+        <w:rPr>
+          <w:sz w:val="22"/>
+        </w:rPr>
+        <mc:AlternateContent>
+          <mc:Choice Requires="wps">
+            <w:drawing>
+              <wp:anchor distT="0" distB="0" distL="114300" distR="114300" simplePos="0" relativeHeight="944046080" behindDoc="0" locked="0" layoutInCell="1" allowOverlap="1">
+                <wp:simplePos x="0" y="0"/>
+                <wp:positionH relativeFrom="column">
+                  <wp:posOffset>2891155</wp:posOffset>
+                </wp:positionH>
+                <wp:positionV relativeFrom="paragraph">
+                  <wp:posOffset>4451985</wp:posOffset>
+                </wp:positionV>
+                <wp:extent cx="2124075" cy="7620"/>
+                <wp:effectExtent l="0" t="48895" r="9525" b="57785"/>
+                <wp:wrapNone/>
+                <wp:docPr id="2" name="直接箭头连接符 2"/>
                 <wp:cNvGraphicFramePr/>
                 <a:graphic xmlns:a="http://schemas.openxmlformats.org/drawingml/2006/main">
                   <a:graphicData uri="http://schemas.microsoft.com/office/word/2010/wordprocessingShape">
                     <wps:wsp>
                       <wps:cNvCnPr/>
                       <wps:spPr>
-                        <a:xfrm flipH="1" flipV="1">
-                          <a:off x="0" y="0"/>
-                          <a:ext cx="190500" cy="1905"/>
+                        <a:xfrm>
+                          <a:off x="1981200" y="5918835"/>
+                          <a:ext cx="2124075" cy="7620"/>
                         </a:xfrm>
                         <a:prstGeom prst="straightConnector1">
                           <a:avLst/>
                         </a:prstGeom>
                         <a:ln>
+                          <a:headEnd type="arrow" w="med" len="med"/>
                           <a:tailEnd type="arrow" w="med" len="med"/>
                         </a:ln>
                       </wps:spPr>
@@ -1584,9 +2456,9 @@
           </mc:Choice>
           <mc:Fallback>
             <w:pict>
-              <v:shape id="_x0000_s1026" o:spid="_x0000_s1026" o:spt="32" type="#_x0000_t32" style="position:absolute;left:0pt;flip:x y;margin-left:54.05pt;margin-top:12.2pt;height:0.15pt;width:15pt;z-index:1083996160;mso-width-relative:page;mso-height-relative:page;" filled="f" stroked="t" coordsize="21600,21600" o:gfxdata="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">
+              <v:shape id="_x0000_s1026" o:spid="_x0000_s1026" o:spt="32" type="#_x0000_t32" style="position:absolute;left:0pt;margin-left:227.65pt;margin-top:350.55pt;height:0.6pt;width:167.25pt;z-index:944046080;mso-width-relative:page;mso-height-relative:page;" filled="f" stroked="t" coordsize="21600,21600" o:gfxdata="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">
                 <v:fill on="f" focussize="0,0"/>
-                <v:stroke weight="0.5pt" color="#000000 [3200]" miterlimit="8" joinstyle="miter" endarrow="open"/>
+                <v:stroke weight="0.5pt" color="#000000 [3200]" miterlimit="8" joinstyle="miter" startarrow="open" endarrow="open"/>
                 <v:imagedata o:title=""/>
                 <o:lock v:ext="edit" aspectratio="f"/>
               </v:shape>
@@ -1601,13 +2473,152 @@
         <mc:AlternateContent>
           <mc:Choice Requires="wps">
             <w:drawing>
+              <wp:anchor distT="0" distB="0" distL="114300" distR="114300" simplePos="0" relativeHeight="2005433344" behindDoc="0" locked="0" layoutInCell="1" allowOverlap="1">
+                <wp:simplePos x="0" y="0"/>
+                <wp:positionH relativeFrom="column">
+                  <wp:posOffset>5010785</wp:posOffset>
+                </wp:positionH>
+                <wp:positionV relativeFrom="paragraph">
+                  <wp:posOffset>4356100</wp:posOffset>
+                </wp:positionV>
+                <wp:extent cx="2540" cy="1438910"/>
+                <wp:effectExtent l="0" t="0" r="0" b="0"/>
+                <wp:wrapNone/>
+                <wp:docPr id="58" name="直线 627"/>
+                <wp:cNvGraphicFramePr/>
+                <a:graphic xmlns:a="http://schemas.openxmlformats.org/drawingml/2006/main">
+                  <a:graphicData uri="http://schemas.microsoft.com/office/word/2010/wordprocessingShape">
+                    <wps:wsp>
+                      <wps:cNvCnPr/>
+                      <wps:spPr>
+                        <a:xfrm flipH="1">
+                          <a:off x="0" y="0"/>
+                          <a:ext cx="2540" cy="1438910"/>
+                        </a:xfrm>
+                        <a:prstGeom prst="line">
+                          <a:avLst/>
+                        </a:prstGeom>
+                        <a:ln w="6350" cap="flat" cmpd="sng">
+                          <a:solidFill>
+                            <a:srgbClr val="000000"/>
+                          </a:solidFill>
+                          <a:prstDash val="dash"/>
+                          <a:headEnd type="none" w="med" len="med"/>
+                          <a:tailEnd type="none" w="med" len="med"/>
+                        </a:ln>
+                      </wps:spPr>
+                      <wps:bodyPr upright="1"/>
+                    </wps:wsp>
+                  </a:graphicData>
+                </a:graphic>
+              </wp:anchor>
+            </w:drawing>
+          </mc:Choice>
+          <mc:Fallback>
+            <w:pict>
+              <v:line id="直线 627" o:spid="_x0000_s1026" o:spt="20" style="position:absolute;left:0pt;flip:x;margin-left:394.55pt;margin-top:343pt;height:113.3pt;width:0.2pt;z-index:2005433344;mso-width-relative:page;mso-height-relative:page;" filled="f" stroked="t" coordsize="21600,21600" o:gfxdata="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">
+                <v:fill on="f" focussize="0,0"/>
+                <v:stroke weight="0.5pt" color="#000000" joinstyle="round" dashstyle="dash"/>
+                <v:imagedata o:title=""/>
+                <o:lock v:ext="edit" aspectratio="f"/>
+              </v:line>
+            </w:pict>
+          </mc:Fallback>
+        </mc:AlternateContent>
+      </w:r>
+      <w:r>
+        <w:rPr>
+          <w:sz w:val="22"/>
+        </w:rPr>
+        <mc:AlternateContent>
+          <mc:Choice Requires="wps">
+            <w:drawing>
+              <wp:anchor distT="0" distB="0" distL="114300" distR="114300" simplePos="0" relativeHeight="2735965184" behindDoc="0" locked="0" layoutInCell="1" allowOverlap="1">
+                <wp:simplePos x="0" y="0"/>
+                <wp:positionH relativeFrom="column">
+                  <wp:posOffset>744855</wp:posOffset>
+                </wp:positionH>
+                <wp:positionV relativeFrom="paragraph">
+                  <wp:posOffset>4639945</wp:posOffset>
+                </wp:positionV>
+                <wp:extent cx="3175" cy="1175385"/>
+                <wp:effectExtent l="0" t="0" r="0" b="0"/>
+                <wp:wrapNone/>
+                <wp:docPr id="56" name="直线 627"/>
+                <wp:cNvGraphicFramePr/>
+                <a:graphic xmlns:a="http://schemas.openxmlformats.org/drawingml/2006/main">
+                  <a:graphicData uri="http://schemas.microsoft.com/office/word/2010/wordprocessingShape">
+                    <wps:wsp>
+                      <wps:cNvCnPr/>
+                      <wps:spPr>
+                        <a:xfrm flipH="1">
+                          <a:off x="0" y="0"/>
+                          <a:ext cx="3175" cy="1175385"/>
+                        </a:xfrm>
+                        <a:prstGeom prst="line">
+                          <a:avLst/>
+                        </a:prstGeom>
+                        <a:ln w="6350" cap="flat" cmpd="sng">
+                          <a:solidFill>
+                            <a:srgbClr val="000000"/>
+                          </a:solidFill>
+                          <a:prstDash val="dash"/>
+                          <a:headEnd type="none" w="med" len="med"/>
+                          <a:tailEnd type="none" w="med" len="med"/>
+                        </a:ln>
+                      </wps:spPr>
+                      <wps:bodyPr upright="1"/>
+                    </wps:wsp>
+                  </a:graphicData>
+                </a:graphic>
+              </wp:anchor>
+            </w:drawing>
+          </mc:Choice>
+          <mc:Fallback>
+            <w:pict>
+              <v:line id="直线 627" o:spid="_x0000_s1026" o:spt="20" style="position:absolute;left:0pt;flip:x;margin-left:58.65pt;margin-top:365.35pt;height:92.55pt;width:0.25pt;z-index:-1559002112;mso-width-relative:page;mso-height-relative:page;" filled="f" stroked="t" coordsize="21600,21600" o:gfxdata="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">
+                <v:fill on="f" focussize="0,0"/>
+                <v:stroke weight="0.5pt" color="#000000" joinstyle="round" dashstyle="dash"/>
+                <v:imagedata o:title=""/>
+                <o:lock v:ext="edit" aspectratio="f"/>
+              </v:line>
+            </w:pict>
+          </mc:Fallback>
+        </mc:AlternateContent>
+      </w:r>
+      <w:r>
+        <w:rPr>
+          <w:rFonts w:hint="eastAsia" w:eastAsia="SimSun"/>
+          <w:position w:val="-20"/>
+          <w:lang w:val="en-US" w:eastAsia="zh-CN"/>
+        </w:rPr>
+        <w:pict>
+          <v:shape id="_x0000_s1268" o:spid="_x0000_s1268" o:spt="75" alt="" type="#_x0000_t75" style="position:absolute;left:0pt;margin-left:39.5pt;margin-top:17pt;height:21pt;width:27.75pt;z-index:1978863616;mso-width-relative:page;mso-height-relative:page;" o:ole="t" filled="f" o:preferrelative="t" stroked="f" coordsize="21600,21600">
+            <v:path/>
+            <v:fill on="f" focussize="0,0"/>
+            <v:stroke on="f"/>
+            <v:imagedata r:id="rId34" o:title=""/>
+            <o:lock v:ext="edit" aspectratio="t"/>
+          </v:shape>
+          <o:OLEObject Type="Embed" ProgID="Equation.KSEE3" ShapeID="_x0000_s1268" DrawAspect="Content" ObjectID="_1468075738" r:id="rId33">
+            <o:LockedField>false</o:LockedField>
+          </o:OLEObject>
+        </w:pict>
+      </w:r>
+      <w:r>
+        <w:rPr>
+          <w:sz w:val="22"/>
+        </w:rPr>
+        <mc:AlternateContent>
+          <mc:Choice Requires="wps">
+            <w:drawing>
               <wp:anchor distT="0" distB="0" distL="114300" distR="114300" simplePos="0" relativeHeight="111078400" behindDoc="0" locked="0" layoutInCell="1" allowOverlap="1">
                 <wp:simplePos x="0" y="0"/>
                 <wp:positionH relativeFrom="column">
-                  <wp:posOffset>796925</wp:posOffset>
+                  <wp:posOffset>832485</wp:posOffset>
                 </wp:positionH>
                 <wp:positionV relativeFrom="paragraph">
-                  <wp:posOffset>264160</wp:posOffset>
+                  <wp:posOffset>186690</wp:posOffset>
                 </wp:positionV>
                 <wp:extent cx="1343025" cy="327025"/>
                 <wp:effectExtent l="0" t="0" r="0" b="0"/>
@@ -1697,7 +2708,7 @@
           </mc:Choice>
           <mc:Fallback>
             <w:pict>
-              <v:shape id="文本框 613" o:spid="_x0000_s1026" o:spt="202" type="#_x0000_t202" style="position:absolute;left:0pt;margin-left:62.75pt;margin-top:20.8pt;height:25.75pt;width:105.75pt;z-index:111078400;mso-width-relative:page;mso-height-relative:page;" filled="f" stroked="f" coordsize="21600,21600" o:gfxdata="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">
+              <v:shape id="文本框 613" o:spid="_x0000_s1026" o:spt="202" type="#_x0000_t202" style="position:absolute;left:0pt;margin-left:65.55pt;margin-top:14.7pt;height:25.75pt;width:105.75pt;z-index:111078400;mso-width-relative:page;mso-height-relative:page;" filled="f" stroked="f" coordsize="21600,21600" o:gfxdata="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">
                 <v:fill on="f" focussize="0,0"/>
                 <v:stroke on="f"/>
                 <v:imagedata o:title=""/>
@@ -1771,14 +2782,14 @@
           <w:lang w:val="en-US" w:eastAsia="zh-CN"/>
         </w:rPr>
         <w:pict>
-          <v:shape id="_x0000_s1268" o:spid="_x0000_s1268" o:spt="75" type="#_x0000_t75" style="position:absolute;left:0pt;margin-left:38.55pt;margin-top:22.15pt;height:17.6pt;width:21.6pt;z-index:1978863616;mso-width-relative:page;mso-height-relative:page;" o:ole="t" filled="f" o:preferrelative="t" stroked="f" coordsize="21600,21600">
+          <v:shape id="_x0000_s1280" o:spid="_x0000_s1280" o:spt="75" type="#_x0000_t75" style="position:absolute;left:0pt;margin-left:395.4pt;margin-top:228.55pt;height:17.6pt;width:21.6pt;z-index:670340096;mso-width-relative:page;mso-height-relative:page;" o:ole="t" filled="f" o:preferrelative="t" stroked="f" coordsize="21600,21600">
             <v:path/>
             <v:fill on="f" focussize="0,0"/>
             <v:stroke on="f"/>
-            <v:imagedata r:id="rId25" o:title=""/>
+            <v:imagedata r:id="rId36" o:title=""/>
             <o:lock v:ext="edit" aspectratio="t"/>
           </v:shape>
-          <o:OLEObject Type="Embed" ProgID="Equation.KSEE3" ShapeID="_x0000_s1268" DrawAspect="Content" ObjectID="_1468075734" r:id="rId24">
+          <o:OLEObject Type="Embed" ProgID="Equation.KSEE3" ShapeID="_x0000_s1280" DrawAspect="Content" ObjectID="_1468075739" r:id="rId35">
             <o:LockedField>false</o:LockedField>
           </o:OLEObject>
         </w:pict>
@@ -1790,18 +2801,18 @@
         <mc:AlternateContent>
           <mc:Choice Requires="wps">
             <w:drawing>
-              <wp:anchor distT="0" distB="0" distL="114300" distR="114300" simplePos="0" relativeHeight="2959894528" behindDoc="0" locked="0" layoutInCell="1" allowOverlap="1">
+              <wp:anchor distT="0" distB="0" distL="114300" distR="114300" simplePos="0" relativeHeight="3952749568" behindDoc="0" locked="0" layoutInCell="1" allowOverlap="1">
                 <wp:simplePos x="0" y="0"/>
                 <wp:positionH relativeFrom="column">
-                  <wp:posOffset>4938395</wp:posOffset>
+                  <wp:posOffset>5062220</wp:posOffset>
                 </wp:positionH>
                 <wp:positionV relativeFrom="paragraph">
-                  <wp:posOffset>4366260</wp:posOffset>
+                  <wp:posOffset>1665605</wp:posOffset>
                 </wp:positionV>
-                <wp:extent cx="60960" cy="1922145"/>
-                <wp:effectExtent l="0" t="0" r="15240" b="1905"/>
+                <wp:extent cx="158115" cy="902335"/>
+                <wp:effectExtent l="0" t="0" r="13335" b="12065"/>
                 <wp:wrapNone/>
-                <wp:docPr id="135" name="矩形 135"/>
+                <wp:docPr id="46" name="矩形 46"/>
                 <wp:cNvGraphicFramePr/>
                 <a:graphic xmlns:a="http://schemas.openxmlformats.org/drawingml/2006/main">
                   <a:graphicData uri="http://schemas.microsoft.com/office/word/2010/wordprocessingShape">
@@ -1810,7 +2821,7 @@
                       <wps:spPr>
                         <a:xfrm flipH="1">
                           <a:off x="0" y="0"/>
-                          <a:ext cx="60960" cy="1922145"/>
+                          <a:ext cx="158115" cy="902335"/>
                         </a:xfrm>
                         <a:prstGeom prst="rect">
                           <a:avLst/>
@@ -1851,7 +2862,7 @@
           </mc:Choice>
           <mc:Fallback>
             <w:pict>
-              <v:rect id="_x0000_s1026" o:spid="_x0000_s1026" o:spt="1" style="position:absolute;left:0pt;flip:x;margin-left:388.85pt;margin-top:343.8pt;height:151.35pt;width:4.8pt;z-index:-1335072768;v-text-anchor:middle;mso-width-relative:page;mso-height-relative:page;" fillcolor="#FF0000" filled="t" stroked="f" coordsize="21600,21600" o:gfxdata="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">
+              <v:rect id="_x0000_s1026" o:spid="_x0000_s1026" o:spt="1" style="position:absolute;left:0pt;flip:x;margin-left:398.6pt;margin-top:131.15pt;height:71.05pt;width:12.45pt;z-index:-342217728;v-text-anchor:middle;mso-width-relative:page;mso-height-relative:page;" fillcolor="#FF0000" filled="t" stroked="f" coordsize="21600,21600" o:gfxdata="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">
                 <v:fill on="t" opacity="32768f" focussize="0,0"/>
                 <v:stroke on="f" weight="1pt" miterlimit="8" joinstyle="miter"/>
                 <v:imagedata o:title=""/>
@@ -1863,83 +2874,42 @@
       </w:r>
       <w:r>
         <w:rPr>
+          <w:rFonts w:hint="eastAsia" w:eastAsia="SimSun"/>
+          <w:position w:val="-20"/>
+          <w:lang w:val="en-US" w:eastAsia="zh-CN"/>
+        </w:rPr>
+        <w:pict>
+          <v:shape id="_x0000_s1279" o:spid="_x0000_s1279" o:spt="75" type="#_x0000_t75" style="position:absolute;left:0pt;margin-left:195.95pt;margin-top:230.2pt;height:17.6pt;width:21.6pt;z-index:460998656;mso-width-relative:page;mso-height-relative:page;" o:ole="t" filled="f" o:preferrelative="t" stroked="f" coordsize="21600,21600">
+            <v:path/>
+            <v:fill on="f" focussize="0,0"/>
+            <v:stroke on="f"/>
+            <v:imagedata r:id="rId36" o:title=""/>
+            <o:lock v:ext="edit" aspectratio="t"/>
+          </v:shape>
+          <o:OLEObject Type="Embed" ProgID="Equation.KSEE3" ShapeID="_x0000_s1279" DrawAspect="Content" ObjectID="_1468075740" r:id="rId37">
+            <o:LockedField>false</o:LockedField>
+          </o:OLEObject>
+        </w:pict>
+      </w:r>
+      <w:r>
+        <w:rPr>
           <w:sz w:val="22"/>
         </w:rPr>
         <mc:AlternateContent>
           <mc:Choice Requires="wps">
             <w:drawing>
-              <wp:anchor distT="0" distB="0" distL="114300" distR="114300" simplePos="0" relativeHeight="976274432" behindDoc="0" locked="0" layoutInCell="1" allowOverlap="1">
+              <wp:anchor distT="0" distB="0" distL="114300" distR="114300" simplePos="0" relativeHeight="2102203392" behindDoc="0" locked="0" layoutInCell="1" allowOverlap="1">
                 <wp:simplePos x="0" y="0"/>
                 <wp:positionH relativeFrom="column">
-                  <wp:posOffset>4932045</wp:posOffset>
+                  <wp:posOffset>2528570</wp:posOffset>
                 </wp:positionH>
                 <wp:positionV relativeFrom="paragraph">
-                  <wp:posOffset>4969510</wp:posOffset>
+                  <wp:posOffset>1662430</wp:posOffset>
                 </wp:positionV>
-                <wp:extent cx="6350" cy="770890"/>
-                <wp:effectExtent l="4445" t="0" r="8255" b="10160"/>
+                <wp:extent cx="158115" cy="902335"/>
+                <wp:effectExtent l="0" t="0" r="13335" b="12065"/>
                 <wp:wrapNone/>
-                <wp:docPr id="142" name="直线 627"/>
-                <wp:cNvGraphicFramePr/>
-                <a:graphic xmlns:a="http://schemas.openxmlformats.org/drawingml/2006/main">
-                  <a:graphicData uri="http://schemas.microsoft.com/office/word/2010/wordprocessingShape">
-                    <wps:wsp>
-                      <wps:cNvCnPr/>
-                      <wps:spPr>
-                        <a:xfrm>
-                          <a:off x="0" y="0"/>
-                          <a:ext cx="6350" cy="770890"/>
-                        </a:xfrm>
-                        <a:prstGeom prst="line">
-                          <a:avLst/>
-                        </a:prstGeom>
-                        <a:ln w="9525" cap="flat" cmpd="sng">
-                          <a:solidFill>
-                            <a:srgbClr val="000000"/>
-                          </a:solidFill>
-                          <a:prstDash val="dash"/>
-                          <a:headEnd type="none" w="med" len="med"/>
-                          <a:tailEnd type="none" w="med" len="med"/>
-                        </a:ln>
-                      </wps:spPr>
-                      <wps:bodyPr upright="1"/>
-                    </wps:wsp>
-                  </a:graphicData>
-                </a:graphic>
-              </wp:anchor>
-            </w:drawing>
-          </mc:Choice>
-          <mc:Fallback>
-            <w:pict>
-              <v:line id="直线 627" o:spid="_x0000_s1026" o:spt="20" style="position:absolute;left:0pt;margin-left:388.35pt;margin-top:391.3pt;height:60.7pt;width:0.5pt;z-index:976274432;mso-width-relative:page;mso-height-relative:page;" filled="f" stroked="t" coordsize="21600,21600" o:gfxdata="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">
-                <v:fill on="f" focussize="0,0"/>
-                <v:stroke color="#000000" joinstyle="round" dashstyle="dash"/>
-                <v:imagedata o:title=""/>
-                <o:lock v:ext="edit" aspectratio="f"/>
-              </v:line>
-            </w:pict>
-          </mc:Fallback>
-        </mc:AlternateContent>
-      </w:r>
-      <w:r>
-        <w:rPr>
-          <w:sz w:val="22"/>
-        </w:rPr>
-        <mc:AlternateContent>
-          <mc:Choice Requires="wps">
-            <w:drawing>
-              <wp:anchor distT="0" distB="0" distL="114300" distR="114300" simplePos="0" relativeHeight="1331784704" behindDoc="0" locked="0" layoutInCell="1" allowOverlap="1">
-                <wp:simplePos x="0" y="0"/>
-                <wp:positionH relativeFrom="column">
-                  <wp:posOffset>760095</wp:posOffset>
-                </wp:positionH>
-                <wp:positionV relativeFrom="paragraph">
-                  <wp:posOffset>4277360</wp:posOffset>
-                </wp:positionV>
-                <wp:extent cx="60960" cy="1922145"/>
-                <wp:effectExtent l="0" t="0" r="15240" b="1905"/>
-                <wp:wrapNone/>
-                <wp:docPr id="43" name="矩形 43"/>
+                <wp:docPr id="41" name="矩形 41"/>
                 <wp:cNvGraphicFramePr/>
                 <a:graphic xmlns:a="http://schemas.openxmlformats.org/drawingml/2006/main">
                   <a:graphicData uri="http://schemas.microsoft.com/office/word/2010/wordprocessingShape">
@@ -1948,7 +2918,7 @@
                       <wps:spPr>
                         <a:xfrm flipH="1">
                           <a:off x="0" y="0"/>
-                          <a:ext cx="60960" cy="1922145"/>
+                          <a:ext cx="158115" cy="902335"/>
                         </a:xfrm>
                         <a:prstGeom prst="rect">
                           <a:avLst/>
@@ -1989,7 +2959,7 @@
           </mc:Choice>
           <mc:Fallback>
             <w:pict>
-              <v:rect id="_x0000_s1026" o:spid="_x0000_s1026" o:spt="1" style="position:absolute;left:0pt;flip:x;margin-left:59.85pt;margin-top:336.8pt;height:151.35pt;width:4.8pt;z-index:1331784704;v-text-anchor:middle;mso-width-relative:page;mso-height-relative:page;" fillcolor="#FF0000" filled="t" stroked="f" coordsize="21600,21600" o:gfxdata="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">
+              <v:rect id="_x0000_s1026" o:spid="_x0000_s1026" o:spt="1" style="position:absolute;left:0pt;flip:x;margin-left:199.1pt;margin-top:130.9pt;height:71.05pt;width:12.45pt;z-index:2102203392;v-text-anchor:middle;mso-width-relative:page;mso-height-relative:page;" fillcolor="#FF0000" filled="t" stroked="f" coordsize="21600,21600" o:gfxdata="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">
                 <v:fill on="t" opacity="32768f" focussize="0,0"/>
                 <v:stroke on="f" weight="1pt" miterlimit="8" joinstyle="miter"/>
                 <v:imagedata o:title=""/>
@@ -2000,334 +2970,24 @@
         </mc:AlternateContent>
       </w:r>
       <w:r>
-        <w:drawing>
-          <wp:anchor distT="0" distB="0" distL="114300" distR="114300" simplePos="0" relativeHeight="2456377344" behindDoc="0" locked="0" layoutInCell="1" allowOverlap="1">
-            <wp:simplePos x="0" y="0"/>
-            <wp:positionH relativeFrom="column">
-              <wp:posOffset>209550</wp:posOffset>
-            </wp:positionH>
-            <wp:positionV relativeFrom="paragraph">
-              <wp:posOffset>5327650</wp:posOffset>
-            </wp:positionV>
-            <wp:extent cx="5331460" cy="594360"/>
-            <wp:effectExtent l="0" t="0" r="2540" b="15240"/>
-            <wp:wrapNone/>
-            <wp:docPr id="42" name="图片 8"/>
-            <wp:cNvGraphicFramePr>
-              <a:graphicFrameLocks xmlns:a="http://schemas.openxmlformats.org/drawingml/2006/main" noChangeAspect="1"/>
-            </wp:cNvGraphicFramePr>
-            <a:graphic xmlns:a="http://schemas.openxmlformats.org/drawingml/2006/main">
-              <a:graphicData uri="http://schemas.openxmlformats.org/drawingml/2006/picture">
-                <pic:pic xmlns:pic="http://schemas.openxmlformats.org/drawingml/2006/picture">
-                  <pic:nvPicPr>
-                    <pic:cNvPr id="42" name="图片 8"/>
-                    <pic:cNvPicPr>
-                      <a:picLocks noChangeAspect="1"/>
-                    </pic:cNvPicPr>
-                  </pic:nvPicPr>
-                  <pic:blipFill>
-                    <a:blip r:embed="rId26"/>
-                    <a:stretch>
-                      <a:fillRect/>
-                    </a:stretch>
-                  </pic:blipFill>
-                  <pic:spPr>
-                    <a:xfrm>
-                      <a:off x="0" y="0"/>
-                      <a:ext cx="5331460" cy="594360"/>
-                    </a:xfrm>
-                    <a:prstGeom prst="rect">
-                      <a:avLst/>
-                    </a:prstGeom>
-                    <a:noFill/>
-                    <a:ln w="9525">
-                      <a:noFill/>
-                    </a:ln>
-                  </pic:spPr>
-                </pic:pic>
-              </a:graphicData>
-            </a:graphic>
-          </wp:anchor>
-        </w:drawing>
-      </w:r>
-      <w:r>
         <w:rPr>
           <w:sz w:val="22"/>
         </w:rPr>
         <mc:AlternateContent>
           <mc:Choice Requires="wps">
             <w:drawing>
-              <wp:anchor distT="0" distB="0" distL="114300" distR="114300" simplePos="0" relativeHeight="2456379392" behindDoc="0" locked="0" layoutInCell="1" allowOverlap="1">
+              <wp:anchor distT="0" distB="0" distL="114300" distR="114300" simplePos="0" relativeHeight="320419840" behindDoc="0" locked="0" layoutInCell="1" allowOverlap="1">
                 <wp:simplePos x="0" y="0"/>
                 <wp:positionH relativeFrom="column">
-                  <wp:posOffset>5174615</wp:posOffset>
+                  <wp:posOffset>252730</wp:posOffset>
                 </wp:positionH>
                 <wp:positionV relativeFrom="paragraph">
-                  <wp:posOffset>4109085</wp:posOffset>
-                </wp:positionV>
-                <wp:extent cx="787400" cy="2139950"/>
-                <wp:effectExtent l="0" t="0" r="12700" b="12700"/>
-                <wp:wrapNone/>
-                <wp:docPr id="5" name="矩形 5"/>
-                <wp:cNvGraphicFramePr/>
-                <a:graphic xmlns:a="http://schemas.openxmlformats.org/drawingml/2006/main">
-                  <a:graphicData uri="http://schemas.microsoft.com/office/word/2010/wordprocessingShape">
-                    <wps:wsp>
-                      <wps:cNvSpPr/>
-                      <wps:spPr>
-                        <a:xfrm>
-                          <a:off x="6317615" y="7461885"/>
-                          <a:ext cx="787400" cy="2139950"/>
-                        </a:xfrm>
-                        <a:prstGeom prst="rect">
-                          <a:avLst/>
-                        </a:prstGeom>
-                        <a:solidFill>
-                          <a:schemeClr val="bg1"/>
-                        </a:solidFill>
-                        <a:ln>
-                          <a:noFill/>
-                        </a:ln>
-                      </wps:spPr>
-                      <wps:style>
-                        <a:lnRef idx="2">
-                          <a:schemeClr val="accent1">
-                            <a:shade val="50000"/>
-                          </a:schemeClr>
-                        </a:lnRef>
-                        <a:fillRef idx="1">
-                          <a:schemeClr val="accent1"/>
-                        </a:fillRef>
-                        <a:effectRef idx="0">
-                          <a:schemeClr val="accent1"/>
-                        </a:effectRef>
-                        <a:fontRef idx="minor">
-                          <a:schemeClr val="lt1"/>
-                        </a:fontRef>
-                      </wps:style>
-                      <wps:bodyPr rot="0" spcFirstLastPara="0" vertOverflow="overflow" horzOverflow="overflow" vert="horz" wrap="square" lIns="91440" tIns="45720" rIns="91440" bIns="45720" numCol="1" spcCol="0" rtlCol="0" fromWordArt="0" anchor="ctr" anchorCtr="0" forceAA="0" compatLnSpc="1">
-                        <a:noAutofit/>
-                      </wps:bodyPr>
-                    </wps:wsp>
-                  </a:graphicData>
-                </a:graphic>
-              </wp:anchor>
-            </w:drawing>
-          </mc:Choice>
-          <mc:Fallback>
-            <w:pict>
-              <v:rect id="_x0000_s1026" o:spid="_x0000_s1026" o:spt="1" style="position:absolute;left:0pt;margin-left:407.45pt;margin-top:323.55pt;height:168.5pt;width:62pt;z-index:-1838587904;v-text-anchor:middle;mso-width-relative:page;mso-height-relative:page;" fillcolor="#FFFFFF [3212]" filled="t" stroked="f" coordsize="21600,21600" o:gfxdata="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">
-                <v:fill on="t" focussize="0,0"/>
-                <v:stroke on="f" weight="1pt" miterlimit="8" joinstyle="miter"/>
-                <v:imagedata o:title=""/>
-                <o:lock v:ext="edit" aspectratio="f"/>
-              </v:rect>
-            </w:pict>
-          </mc:Fallback>
-        </mc:AlternateContent>
-      </w:r>
-      <w:r>
-        <w:rPr>
-          <w:sz w:val="22"/>
-        </w:rPr>
-        <mc:AlternateContent>
-          <mc:Choice Requires="wps">
-            <w:drawing>
-              <wp:anchor distT="0" distB="0" distL="114300" distR="114300" simplePos="0" relativeHeight="944046080" behindDoc="0" locked="0" layoutInCell="1" allowOverlap="1">
-                <wp:simplePos x="0" y="0"/>
-                <wp:positionH relativeFrom="column">
-                  <wp:posOffset>2878455</wp:posOffset>
-                </wp:positionH>
-                <wp:positionV relativeFrom="paragraph">
-                  <wp:posOffset>4458970</wp:posOffset>
-                </wp:positionV>
-                <wp:extent cx="2124075" cy="7620"/>
-                <wp:effectExtent l="0" t="48895" r="9525" b="57785"/>
-                <wp:wrapNone/>
-                <wp:docPr id="2" name="直接箭头连接符 2"/>
-                <wp:cNvGraphicFramePr/>
-                <a:graphic xmlns:a="http://schemas.openxmlformats.org/drawingml/2006/main">
-                  <a:graphicData uri="http://schemas.microsoft.com/office/word/2010/wordprocessingShape">
-                    <wps:wsp>
-                      <wps:cNvCnPr>
-                        <a:stCxn id="49" idx="0"/>
-                      </wps:cNvCnPr>
-                      <wps:spPr>
-                        <a:xfrm>
-                          <a:off x="1981200" y="5918835"/>
-                          <a:ext cx="2124075" cy="7620"/>
-                        </a:xfrm>
-                        <a:prstGeom prst="straightConnector1">
-                          <a:avLst/>
-                        </a:prstGeom>
-                        <a:ln>
-                          <a:headEnd type="arrow" w="med" len="med"/>
-                          <a:tailEnd type="arrow" w="med" len="med"/>
-                        </a:ln>
-                      </wps:spPr>
-                      <wps:style>
-                        <a:lnRef idx="1">
-                          <a:schemeClr val="dk1"/>
-                        </a:lnRef>
-                        <a:fillRef idx="0">
-                          <a:schemeClr val="dk1"/>
-                        </a:fillRef>
-                        <a:effectRef idx="0">
-                          <a:schemeClr val="dk1"/>
-                        </a:effectRef>
-                        <a:fontRef idx="minor">
-                          <a:schemeClr val="tx1"/>
-                        </a:fontRef>
-                      </wps:style>
-                      <wps:bodyPr/>
-                    </wps:wsp>
-                  </a:graphicData>
-                </a:graphic>
-              </wp:anchor>
-            </w:drawing>
-          </mc:Choice>
-          <mc:Fallback>
-            <w:pict>
-              <v:shape id="_x0000_s1026" o:spid="_x0000_s1026" o:spt="32" type="#_x0000_t32" style="position:absolute;left:0pt;margin-left:226.65pt;margin-top:351.1pt;height:0.6pt;width:167.25pt;z-index:944046080;mso-width-relative:page;mso-height-relative:page;" filled="f" stroked="t" coordsize="21600,21600" o:gfxdata="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">
-                <v:fill on="f" focussize="0,0"/>
-                <v:stroke weight="0.5pt" color="#000000 [3200]" miterlimit="8" joinstyle="miter" startarrow="open" endarrow="open"/>
-                <v:imagedata o:title=""/>
-                <o:lock v:ext="edit" aspectratio="f"/>
-              </v:shape>
-            </w:pict>
-          </mc:Fallback>
-        </mc:AlternateContent>
-      </w:r>
-      <w:r>
-        <w:rPr>
-          <w:sz w:val="22"/>
-        </w:rPr>
-        <mc:AlternateContent>
-          <mc:Choice Requires="wps">
-            <w:drawing>
-              <wp:anchor distT="0" distB="0" distL="114300" distR="114300" simplePos="0" relativeHeight="613965824" behindDoc="0" locked="0" layoutInCell="1" allowOverlap="1">
-                <wp:simplePos x="0" y="0"/>
-                <wp:positionH relativeFrom="column">
-                  <wp:posOffset>5004435</wp:posOffset>
-                </wp:positionH>
-                <wp:positionV relativeFrom="paragraph">
-                  <wp:posOffset>4368800</wp:posOffset>
-                </wp:positionV>
-                <wp:extent cx="4445" cy="1905635"/>
-                <wp:effectExtent l="0" t="0" r="0" b="0"/>
-                <wp:wrapNone/>
-                <wp:docPr id="141" name="直线 627"/>
-                <wp:cNvGraphicFramePr/>
-                <a:graphic xmlns:a="http://schemas.openxmlformats.org/drawingml/2006/main">
-                  <a:graphicData uri="http://schemas.microsoft.com/office/word/2010/wordprocessingShape">
-                    <wps:wsp>
-                      <wps:cNvCnPr/>
-                      <wps:spPr>
-                        <a:xfrm flipH="1">
-                          <a:off x="0" y="0"/>
-                          <a:ext cx="4445" cy="1905635"/>
-                        </a:xfrm>
-                        <a:prstGeom prst="line">
-                          <a:avLst/>
-                        </a:prstGeom>
-                        <a:ln w="9525" cap="flat" cmpd="sng">
-                          <a:solidFill>
-                            <a:srgbClr val="000000"/>
-                          </a:solidFill>
-                          <a:prstDash val="dash"/>
-                          <a:headEnd type="none" w="med" len="med"/>
-                          <a:tailEnd type="none" w="med" len="med"/>
-                        </a:ln>
-                      </wps:spPr>
-                      <wps:bodyPr upright="1"/>
-                    </wps:wsp>
-                  </a:graphicData>
-                </a:graphic>
-              </wp:anchor>
-            </w:drawing>
-          </mc:Choice>
-          <mc:Fallback>
-            <w:pict>
-              <v:line id="直线 627" o:spid="_x0000_s1026" o:spt="20" style="position:absolute;left:0pt;flip:x;margin-left:394.05pt;margin-top:344pt;height:150.05pt;width:0.35pt;z-index:613965824;mso-width-relative:page;mso-height-relative:page;" filled="f" stroked="t" coordsize="21600,21600" o:gfxdata="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">
-                <v:fill on="f" focussize="0,0"/>
-                <v:stroke color="#000000" joinstyle="round" dashstyle="dash"/>
-                <v:imagedata o:title=""/>
-                <o:lock v:ext="edit" aspectratio="f"/>
-              </v:line>
-            </w:pict>
-          </mc:Fallback>
-        </mc:AlternateContent>
-      </w:r>
-      <w:r>
-        <w:drawing>
-          <wp:anchor distT="0" distB="0" distL="114300" distR="114300" simplePos="0" relativeHeight="2456378368" behindDoc="0" locked="0" layoutInCell="1" allowOverlap="1">
-            <wp:simplePos x="0" y="0"/>
-            <wp:positionH relativeFrom="column">
-              <wp:posOffset>495300</wp:posOffset>
-            </wp:positionH>
-            <wp:positionV relativeFrom="paragraph">
-              <wp:posOffset>4536440</wp:posOffset>
-            </wp:positionV>
-            <wp:extent cx="5059680" cy="641350"/>
-            <wp:effectExtent l="0" t="0" r="7620" b="6350"/>
-            <wp:wrapNone/>
-            <wp:docPr id="4" name="图片 2"/>
-            <wp:cNvGraphicFramePr>
-              <a:graphicFrameLocks xmlns:a="http://schemas.openxmlformats.org/drawingml/2006/main" noChangeAspect="1"/>
-            </wp:cNvGraphicFramePr>
-            <a:graphic xmlns:a="http://schemas.openxmlformats.org/drawingml/2006/main">
-              <a:graphicData uri="http://schemas.openxmlformats.org/drawingml/2006/picture">
-                <pic:pic xmlns:pic="http://schemas.openxmlformats.org/drawingml/2006/picture">
-                  <pic:nvPicPr>
-                    <pic:cNvPr id="4" name="图片 2"/>
-                    <pic:cNvPicPr>
-                      <a:picLocks noChangeAspect="1"/>
-                    </pic:cNvPicPr>
-                  </pic:nvPicPr>
-                  <pic:blipFill>
-                    <a:blip r:embed="rId27"/>
-                    <a:stretch>
-                      <a:fillRect/>
-                    </a:stretch>
-                  </pic:blipFill>
-                  <pic:spPr>
-                    <a:xfrm>
-                      <a:off x="0" y="0"/>
-                      <a:ext cx="5059680" cy="641350"/>
-                    </a:xfrm>
-                    <a:prstGeom prst="rect">
-                      <a:avLst/>
-                    </a:prstGeom>
-                    <a:noFill/>
-                    <a:ln w="9525">
-                      <a:noFill/>
-                    </a:ln>
-                  </pic:spPr>
-                </pic:pic>
-              </a:graphicData>
-            </a:graphic>
-          </wp:anchor>
-        </w:drawing>
-      </w:r>
-      <w:r>
-        <w:rPr>
-          <w:sz w:val="22"/>
-        </w:rPr>
-        <mc:AlternateContent>
-          <mc:Choice Requires="wps">
-            <w:drawing>
-              <wp:anchor distT="0" distB="0" distL="114300" distR="114300" simplePos="0" relativeHeight="251737088" behindDoc="0" locked="0" layoutInCell="1" allowOverlap="1">
-                <wp:simplePos x="0" y="0"/>
-                <wp:positionH relativeFrom="column">
-                  <wp:posOffset>2809875</wp:posOffset>
-                </wp:positionH>
-                <wp:positionV relativeFrom="paragraph">
-                  <wp:posOffset>2950210</wp:posOffset>
+                  <wp:posOffset>2911475</wp:posOffset>
                 </wp:positionV>
                 <wp:extent cx="1343025" cy="327025"/>
                 <wp:effectExtent l="0" t="0" r="0" b="0"/>
                 <wp:wrapNone/>
-                <wp:docPr id="138" name="文本框 613"/>
+                <wp:docPr id="16" name="文本框 613"/>
                 <wp:cNvGraphicFramePr/>
                 <a:graphic xmlns:a="http://schemas.openxmlformats.org/drawingml/2006/main">
                   <a:graphicData uri="http://schemas.microsoft.com/office/word/2010/wordprocessingShape">
@@ -2412,7 +3072,7 @@
           </mc:Choice>
           <mc:Fallback>
             <w:pict>
-              <v:shape id="文本框 613" o:spid="_x0000_s1026" o:spt="202" type="#_x0000_t202" style="position:absolute;left:0pt;margin-left:221.25pt;margin-top:232.3pt;height:25.75pt;width:105.75pt;z-index:251737088;mso-width-relative:page;mso-height-relative:page;" filled="f" stroked="f" coordsize="21600,21600" o:gfxdata="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">
+              <v:shape id="文本框 613" o:spid="_x0000_s1026" o:spt="202" type="#_x0000_t202" style="position:absolute;left:0pt;margin-left:19.9pt;margin-top:229.25pt;height:25.75pt;width:105.75pt;z-index:320419840;mso-width-relative:page;mso-height-relative:page;" filled="f" stroked="f" coordsize="21600,21600" o:gfxdata="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">
                 <v:fill on="f" focussize="0,0"/>
                 <v:stroke on="f"/>
                 <v:imagedata o:title=""/>
@@ -2481,300 +3141,93 @@
       </w:r>
       <w:r>
         <w:rPr>
+          <w:rFonts w:hint="eastAsia" w:eastAsia="SimSun"/>
+          <w:position w:val="-20"/>
+          <w:lang w:val="en-US" w:eastAsia="zh-CN"/>
+        </w:rPr>
+        <w:pict>
+          <v:shape id="_x0000_s1223" o:spid="_x0000_s1223" o:spt="75" type="#_x0000_t75" style="position:absolute;left:0pt;margin-left:-1.65pt;margin-top:230.35pt;height:17.6pt;width:21.6pt;z-index:944052224;mso-width-relative:page;mso-height-relative:page;" o:ole="t" filled="f" o:preferrelative="t" stroked="f" coordsize="21600,21600">
+            <v:path/>
+            <v:fill on="f" focussize="0,0"/>
+            <v:stroke on="f"/>
+            <v:imagedata r:id="rId36" o:title=""/>
+            <o:lock v:ext="edit" aspectratio="t"/>
+          </v:shape>
+          <o:OLEObject Type="Embed" ProgID="Equation.KSEE3" ShapeID="_x0000_s1223" DrawAspect="Content" ObjectID="_1468075741" r:id="rId38">
+            <o:LockedField>false</o:LockedField>
+          </o:OLEObject>
+        </w:pict>
+      </w:r>
+      <w:r>
+        <w:drawing>
+          <wp:anchor distT="0" distB="0" distL="114300" distR="114300" simplePos="0" relativeHeight="2456898560" behindDoc="0" locked="0" layoutInCell="1" allowOverlap="1">
+            <wp:simplePos x="0" y="0"/>
+            <wp:positionH relativeFrom="column">
+              <wp:posOffset>-125095</wp:posOffset>
+            </wp:positionH>
+            <wp:positionV relativeFrom="paragraph">
+              <wp:posOffset>2256155</wp:posOffset>
+            </wp:positionV>
+            <wp:extent cx="5272405" cy="608330"/>
+            <wp:effectExtent l="0" t="0" r="4445" b="1270"/>
+            <wp:wrapNone/>
+            <wp:docPr id="3" name="图片 3"/>
+            <wp:cNvGraphicFramePr>
+              <a:graphicFrameLocks xmlns:a="http://schemas.openxmlformats.org/drawingml/2006/main" noChangeAspect="1"/>
+            </wp:cNvGraphicFramePr>
+            <a:graphic xmlns:a="http://schemas.openxmlformats.org/drawingml/2006/main">
+              <a:graphicData uri="http://schemas.openxmlformats.org/drawingml/2006/picture">
+                <pic:pic xmlns:pic="http://schemas.openxmlformats.org/drawingml/2006/picture">
+                  <pic:nvPicPr>
+                    <pic:cNvPr id="3" name="图片 3"/>
+                    <pic:cNvPicPr>
+                      <a:picLocks noChangeAspect="1"/>
+                    </pic:cNvPicPr>
+                  </pic:nvPicPr>
+                  <pic:blipFill>
+                    <a:blip r:embed="rId39"/>
+                    <a:stretch>
+                      <a:fillRect/>
+                    </a:stretch>
+                  </pic:blipFill>
+                  <pic:spPr>
+                    <a:xfrm>
+                      <a:off x="0" y="0"/>
+                      <a:ext cx="5272405" cy="608330"/>
+                    </a:xfrm>
+                    <a:prstGeom prst="rect">
+                      <a:avLst/>
+                    </a:prstGeom>
+                    <a:noFill/>
+                    <a:ln w="9525">
+                      <a:noFill/>
+                    </a:ln>
+                  </pic:spPr>
+                </pic:pic>
+              </a:graphicData>
+            </a:graphic>
+          </wp:anchor>
+        </w:drawing>
+      </w:r>
+      <w:r>
+        <w:rPr>
           <w:sz w:val="22"/>
         </w:rPr>
         <mc:AlternateContent>
           <mc:Choice Requires="wps">
             <w:drawing>
-              <wp:anchor distT="0" distB="0" distL="114300" distR="114300" simplePos="0" relativeHeight="1850772480" behindDoc="0" locked="0" layoutInCell="1" allowOverlap="1">
+              <wp:anchor distT="0" distB="0" distL="114300" distR="114300" simplePos="0" relativeHeight="1176930304" behindDoc="0" locked="0" layoutInCell="1" allowOverlap="1">
                 <wp:simplePos x="0" y="0"/>
                 <wp:positionH relativeFrom="column">
-                  <wp:posOffset>4876165</wp:posOffset>
+                  <wp:posOffset>-34925</wp:posOffset>
                 </wp:positionH>
                 <wp:positionV relativeFrom="paragraph">
-                  <wp:posOffset>2903220</wp:posOffset>
+                  <wp:posOffset>1664335</wp:posOffset>
                 </wp:positionV>
-                <wp:extent cx="190500" cy="0"/>
-                <wp:effectExtent l="0" t="48895" r="0" b="65405"/>
+                <wp:extent cx="158115" cy="902335"/>
+                <wp:effectExtent l="0" t="0" r="13335" b="12065"/>
                 <wp:wrapNone/>
-                <wp:docPr id="133" name="直接箭头连接符 133"/>
-                <wp:cNvGraphicFramePr/>
-                <a:graphic xmlns:a="http://schemas.openxmlformats.org/drawingml/2006/main">
-                  <a:graphicData uri="http://schemas.microsoft.com/office/word/2010/wordprocessingShape">
-                    <wps:wsp>
-                      <wps:cNvCnPr/>
-                      <wps:spPr>
-                        <a:xfrm>
-                          <a:off x="0" y="0"/>
-                          <a:ext cx="190500" cy="0"/>
-                        </a:xfrm>
-                        <a:prstGeom prst="straightConnector1">
-                          <a:avLst/>
-                        </a:prstGeom>
-                        <a:ln>
-                          <a:tailEnd type="arrow" w="med" len="med"/>
-                        </a:ln>
-                      </wps:spPr>
-                      <wps:style>
-                        <a:lnRef idx="1">
-                          <a:schemeClr val="dk1"/>
-                        </a:lnRef>
-                        <a:fillRef idx="0">
-                          <a:schemeClr val="dk1"/>
-                        </a:fillRef>
-                        <a:effectRef idx="0">
-                          <a:schemeClr val="dk1"/>
-                        </a:effectRef>
-                        <a:fontRef idx="minor">
-                          <a:schemeClr val="tx1"/>
-                        </a:fontRef>
-                      </wps:style>
-                      <wps:bodyPr/>
-                    </wps:wsp>
-                  </a:graphicData>
-                </a:graphic>
-              </wp:anchor>
-            </w:drawing>
-          </mc:Choice>
-          <mc:Fallback>
-            <w:pict>
-              <v:shape id="_x0000_s1026" o:spid="_x0000_s1026" o:spt="32" type="#_x0000_t32" style="position:absolute;left:0pt;margin-left:383.95pt;margin-top:228.6pt;height:0pt;width:15pt;z-index:1850772480;mso-width-relative:page;mso-height-relative:page;" filled="f" stroked="t" coordsize="21600,21600" o:gfxdata="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">
-                <v:fill on="f" focussize="0,0"/>
-                <v:stroke weight="0.5pt" color="#000000 [3200]" miterlimit="8" joinstyle="miter" endarrow="open"/>
-                <v:imagedata o:title=""/>
-                <o:lock v:ext="edit" aspectratio="f"/>
-              </v:shape>
-            </w:pict>
-          </mc:Fallback>
-        </mc:AlternateContent>
-      </w:r>
-      <w:r>
-        <w:rPr>
-          <w:sz w:val="22"/>
-        </w:rPr>
-        <mc:AlternateContent>
-          <mc:Choice Requires="wps">
-            <w:drawing>
-              <wp:anchor distT="0" distB="0" distL="114300" distR="114300" simplePos="0" relativeHeight="1850771456" behindDoc="0" locked="0" layoutInCell="1" allowOverlap="1">
-                <wp:simplePos x="0" y="0"/>
-                <wp:positionH relativeFrom="column">
-                  <wp:posOffset>5226685</wp:posOffset>
-                </wp:positionH>
-                <wp:positionV relativeFrom="paragraph">
-                  <wp:posOffset>2900680</wp:posOffset>
-                </wp:positionV>
-                <wp:extent cx="190500" cy="1905"/>
-                <wp:effectExtent l="0" t="48260" r="0" b="64135"/>
-                <wp:wrapNone/>
-                <wp:docPr id="134" name="直接箭头连接符 134"/>
-                <wp:cNvGraphicFramePr/>
-                <a:graphic xmlns:a="http://schemas.openxmlformats.org/drawingml/2006/main">
-                  <a:graphicData uri="http://schemas.microsoft.com/office/word/2010/wordprocessingShape">
-                    <wps:wsp>
-                      <wps:cNvCnPr/>
-                      <wps:spPr>
-                        <a:xfrm flipH="1" flipV="1">
-                          <a:off x="0" y="0"/>
-                          <a:ext cx="190500" cy="1905"/>
-                        </a:xfrm>
-                        <a:prstGeom prst="straightConnector1">
-                          <a:avLst/>
-                        </a:prstGeom>
-                        <a:ln>
-                          <a:tailEnd type="arrow" w="med" len="med"/>
-                        </a:ln>
-                      </wps:spPr>
-                      <wps:style>
-                        <a:lnRef idx="1">
-                          <a:schemeClr val="dk1"/>
-                        </a:lnRef>
-                        <a:fillRef idx="0">
-                          <a:schemeClr val="dk1"/>
-                        </a:fillRef>
-                        <a:effectRef idx="0">
-                          <a:schemeClr val="dk1"/>
-                        </a:effectRef>
-                        <a:fontRef idx="minor">
-                          <a:schemeClr val="tx1"/>
-                        </a:fontRef>
-                      </wps:style>
-                      <wps:bodyPr/>
-                    </wps:wsp>
-                  </a:graphicData>
-                </a:graphic>
-              </wp:anchor>
-            </w:drawing>
-          </mc:Choice>
-          <mc:Fallback>
-            <w:pict>
-              <v:shape id="_x0000_s1026" o:spid="_x0000_s1026" o:spt="32" type="#_x0000_t32" style="position:absolute;left:0pt;flip:x y;margin-left:411.55pt;margin-top:228.4pt;height:0.15pt;width:15pt;z-index:1850771456;mso-width-relative:page;mso-height-relative:page;" filled="f" stroked="t" coordsize="21600,21600" o:gfxdata="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">
-                <v:fill on="f" focussize="0,0"/>
-                <v:stroke weight="0.5pt" color="#000000 [3200]" miterlimit="8" joinstyle="miter" endarrow="open"/>
-                <v:imagedata o:title=""/>
-                <o:lock v:ext="edit" aspectratio="f"/>
-              </v:shape>
-            </w:pict>
-          </mc:Fallback>
-        </mc:AlternateContent>
-      </w:r>
-      <w:r>
-        <w:rPr>
-          <w:rFonts w:hint="eastAsia" w:eastAsia="SimSun"/>
-          <w:position w:val="-20"/>
-          <w:lang w:val="en-US" w:eastAsia="zh-CN"/>
-        </w:rPr>
-        <w:pict>
-          <v:shape id="_x0000_s1249" o:spid="_x0000_s1249" o:spt="75" type="#_x0000_t75" style="position:absolute;left:0pt;margin-left:394.15pt;margin-top:232.65pt;height:17.6pt;width:21.6pt;z-index:1913299968;mso-width-relative:page;mso-height-relative:page;" o:ole="t" filled="f" o:preferrelative="t" stroked="f" coordsize="21600,21600">
-            <v:path/>
-            <v:fill on="f" focussize="0,0"/>
-            <v:stroke on="f"/>
-            <v:imagedata r:id="rId25" o:title=""/>
-            <o:lock v:ext="edit" aspectratio="t"/>
-          </v:shape>
-          <o:OLEObject Type="Embed" ProgID="Equation.KSEE3" ShapeID="_x0000_s1249" DrawAspect="Content" ObjectID="_1468075735" r:id="rId28">
-            <o:LockedField>false</o:LockedField>
-          </o:OLEObject>
-        </w:pict>
-      </w:r>
-      <w:r>
-        <w:rPr>
-          <w:sz w:val="22"/>
-        </w:rPr>
-        <mc:AlternateContent>
-          <mc:Choice Requires="wps">
-            <w:drawing>
-              <wp:anchor distT="0" distB="0" distL="114300" distR="114300" simplePos="0" relativeHeight="1982613504" behindDoc="0" locked="0" layoutInCell="1" allowOverlap="1">
-                <wp:simplePos x="0" y="0"/>
-                <wp:positionH relativeFrom="column">
-                  <wp:posOffset>5230495</wp:posOffset>
-                </wp:positionH>
-                <wp:positionV relativeFrom="paragraph">
-                  <wp:posOffset>1374775</wp:posOffset>
-                </wp:positionV>
-                <wp:extent cx="7620" cy="1600835"/>
-                <wp:effectExtent l="4445" t="0" r="6985" b="18415"/>
-                <wp:wrapNone/>
-                <wp:docPr id="128" name="直线 627"/>
-                <wp:cNvGraphicFramePr/>
-                <a:graphic xmlns:a="http://schemas.openxmlformats.org/drawingml/2006/main">
-                  <a:graphicData uri="http://schemas.microsoft.com/office/word/2010/wordprocessingShape">
-                    <wps:wsp>
-                      <wps:cNvCnPr/>
-                      <wps:spPr>
-                        <a:xfrm>
-                          <a:off x="0" y="0"/>
-                          <a:ext cx="7620" cy="1600835"/>
-                        </a:xfrm>
-                        <a:prstGeom prst="line">
-                          <a:avLst/>
-                        </a:prstGeom>
-                        <a:ln w="6350" cap="flat" cmpd="sng">
-                          <a:solidFill>
-                            <a:srgbClr val="000000"/>
-                          </a:solidFill>
-                          <a:prstDash val="dash"/>
-                          <a:headEnd type="none" w="med" len="med"/>
-                          <a:tailEnd type="none" w="med" len="med"/>
-                        </a:ln>
-                      </wps:spPr>
-                      <wps:bodyPr upright="1"/>
-                    </wps:wsp>
-                  </a:graphicData>
-                </a:graphic>
-              </wp:anchor>
-            </w:drawing>
-          </mc:Choice>
-          <mc:Fallback>
-            <w:pict>
-              <v:line id="直线 627" o:spid="_x0000_s1026" o:spt="20" style="position:absolute;left:0pt;margin-left:411.85pt;margin-top:108.25pt;height:126.05pt;width:0.6pt;z-index:1982613504;mso-width-relative:page;mso-height-relative:page;" filled="f" stroked="t" coordsize="21600,21600" o:gfxdata="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">
-                <v:fill on="f" focussize="0,0"/>
-                <v:stroke weight="0.5pt" color="#000000" joinstyle="round" dashstyle="dash"/>
-                <v:imagedata o:title=""/>
-                <o:lock v:ext="edit" aspectratio="f"/>
-              </v:line>
-            </w:pict>
-          </mc:Fallback>
-        </mc:AlternateContent>
-      </w:r>
-      <w:r>
-        <w:rPr>
-          <w:sz w:val="22"/>
-        </w:rPr>
-        <mc:AlternateContent>
-          <mc:Choice Requires="wps">
-            <w:drawing>
-              <wp:anchor distT="0" distB="0" distL="114300" distR="114300" simplePos="0" relativeHeight="3647925248" behindDoc="0" locked="0" layoutInCell="1" allowOverlap="1">
-                <wp:simplePos x="0" y="0"/>
-                <wp:positionH relativeFrom="column">
-                  <wp:posOffset>5066030</wp:posOffset>
-                </wp:positionH>
-                <wp:positionV relativeFrom="paragraph">
-                  <wp:posOffset>2093595</wp:posOffset>
-                </wp:positionV>
-                <wp:extent cx="1905" cy="861695"/>
-                <wp:effectExtent l="0" t="0" r="0" b="0"/>
-                <wp:wrapNone/>
-                <wp:docPr id="129" name="直线 627"/>
-                <wp:cNvGraphicFramePr/>
-                <a:graphic xmlns:a="http://schemas.openxmlformats.org/drawingml/2006/main">
-                  <a:graphicData uri="http://schemas.microsoft.com/office/word/2010/wordprocessingShape">
-                    <wps:wsp>
-                      <wps:cNvCnPr/>
-                      <wps:spPr>
-                        <a:xfrm flipH="1">
-                          <a:off x="0" y="0"/>
-                          <a:ext cx="1905" cy="861695"/>
-                        </a:xfrm>
-                        <a:prstGeom prst="line">
-                          <a:avLst/>
-                        </a:prstGeom>
-                        <a:ln w="6350" cap="flat" cmpd="sng">
-                          <a:solidFill>
-                            <a:srgbClr val="000000"/>
-                          </a:solidFill>
-                          <a:prstDash val="dash"/>
-                          <a:headEnd type="none" w="med" len="med"/>
-                          <a:tailEnd type="none" w="med" len="med"/>
-                        </a:ln>
-                      </wps:spPr>
-                      <wps:bodyPr upright="1"/>
-                    </wps:wsp>
-                  </a:graphicData>
-                </a:graphic>
-              </wp:anchor>
-            </w:drawing>
-          </mc:Choice>
-          <mc:Fallback>
-            <w:pict>
-              <v:line id="直线 627" o:spid="_x0000_s1026" o:spt="20" style="position:absolute;left:0pt;flip:x;margin-left:398.9pt;margin-top:164.85pt;height:67.85pt;width:0.15pt;z-index:-647042048;mso-width-relative:page;mso-height-relative:page;" filled="f" stroked="t" coordsize="21600,21600" o:gfxdata="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">
-                <v:fill on="f" focussize="0,0"/>
-                <v:stroke weight="0.5pt" color="#000000" joinstyle="round" dashstyle="dash"/>
-                <v:imagedata o:title=""/>
-                <o:lock v:ext="edit" aspectratio="f"/>
-              </v:line>
-            </w:pict>
-          </mc:Fallback>
-        </mc:AlternateContent>
-      </w:r>
-      <w:r>
-        <w:rPr>
-          <w:sz w:val="22"/>
-        </w:rPr>
-        <mc:AlternateContent>
-          <mc:Choice Requires="wps">
-            <w:drawing>
-              <wp:anchor distT="0" distB="0" distL="114300" distR="114300" simplePos="0" relativeHeight="725424128" behindDoc="0" locked="0" layoutInCell="1" allowOverlap="1">
-                <wp:simplePos x="0" y="0"/>
-                <wp:positionH relativeFrom="column">
-                  <wp:posOffset>5060950</wp:posOffset>
-                </wp:positionH>
-                <wp:positionV relativeFrom="paragraph">
-                  <wp:posOffset>1617345</wp:posOffset>
-                </wp:positionV>
-                <wp:extent cx="175895" cy="977900"/>
-                <wp:effectExtent l="0" t="0" r="14605" b="12700"/>
-                <wp:wrapNone/>
-                <wp:docPr id="130" name="矩形 130"/>
+                <wp:docPr id="40" name="矩形 40"/>
                 <wp:cNvGraphicFramePr/>
                 <a:graphic xmlns:a="http://schemas.openxmlformats.org/drawingml/2006/main">
                   <a:graphicData uri="http://schemas.microsoft.com/office/word/2010/wordprocessingShape">
@@ -2783,7 +3236,7 @@
                       <wps:spPr>
                         <a:xfrm flipH="1">
                           <a:off x="0" y="0"/>
-                          <a:ext cx="175895" cy="977900"/>
+                          <a:ext cx="158115" cy="902335"/>
                         </a:xfrm>
                         <a:prstGeom prst="rect">
                           <a:avLst/>
@@ -2824,7 +3277,7 @@
           </mc:Choice>
           <mc:Fallback>
             <w:pict>
-              <v:rect id="_x0000_s1026" o:spid="_x0000_s1026" o:spt="1" style="position:absolute;left:0pt;flip:x;margin-left:398.5pt;margin-top:127.35pt;height:77pt;width:13.85pt;z-index:725424128;v-text-anchor:middle;mso-width-relative:page;mso-height-relative:page;" fillcolor="#FF0000" filled="t" stroked="f" coordsize="21600,21600" o:gfxdata="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">
+              <v:rect id="_x0000_s1026" o:spid="_x0000_s1026" o:spt="1" style="position:absolute;left:0pt;flip:x;margin-left:-2.75pt;margin-top:131.05pt;height:71.05pt;width:12.45pt;z-index:1176930304;v-text-anchor:middle;mso-width-relative:page;mso-height-relative:page;" fillcolor="#FF0000" filled="t" stroked="f" coordsize="21600,21600" o:gfxdata="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">
                 <v:fill on="t" opacity="32768f" focussize="0,0"/>
                 <v:stroke on="f" weight="1pt" miterlimit="8" joinstyle="miter"/>
                 <v:imagedata o:title=""/>
@@ -2836,226 +3289,23 @@
       </w:r>
       <w:r>
         <w:rPr>
-          <w:rFonts w:hint="eastAsia" w:eastAsia="SimSun"/>
-          <w:position w:val="-20"/>
-          <w:lang w:val="en-US" w:eastAsia="zh-CN"/>
-        </w:rPr>
-        <w:pict>
-          <v:shape id="_x0000_s1227" o:spid="_x0000_s1227" o:spt="75" type="#_x0000_t75" style="position:absolute;left:0pt;margin-left:197.45pt;margin-top:506.75pt;height:17.6pt;width:52pt;z-index:758731776;mso-width-relative:page;mso-height-relative:page;" o:ole="t" filled="f" o:preferrelative="t" stroked="f" coordsize="21600,21600">
-            <v:path/>
-            <v:fill on="f" focussize="0,0"/>
-            <v:stroke on="f"/>
-            <v:imagedata r:id="rId30" o:title=""/>
-            <o:lock v:ext="edit" aspectratio="t"/>
-          </v:shape>
-          <o:OLEObject Type="Embed" ProgID="Equation.KSEE3" ShapeID="_x0000_s1227" DrawAspect="Content" ObjectID="_1468075736" r:id="rId29">
-            <o:LockedField>false</o:LockedField>
-          </o:OLEObject>
-        </w:pict>
-      </w:r>
-      <w:r>
-        <w:rPr>
-          <w:rFonts w:hint="eastAsia" w:eastAsia="SimSun"/>
-          <w:position w:val="-20"/>
-          <w:lang w:val="en-US" w:eastAsia="zh-CN"/>
-        </w:rPr>
-        <w:pict>
-          <v:shape id="_x0000_s1263" o:spid="_x0000_s1263" o:spt="75" type="#_x0000_t75" style="position:absolute;left:0pt;margin-left:295.55pt;margin-top:483.15pt;height:21.05pt;width:22.35pt;z-index:1626675200;mso-width-relative:page;mso-height-relative:page;" o:ole="t" filled="f" o:preferrelative="t" stroked="f" coordsize="21600,21600">
-            <v:path/>
-            <v:fill on="f" focussize="0,0"/>
-            <v:stroke on="f"/>
-            <v:imagedata r:id="rId32" o:title=""/>
-            <o:lock v:ext="edit" aspectratio="t"/>
-          </v:shape>
-          <o:OLEObject Type="Embed" ProgID="Equation.KSEE3" ShapeID="_x0000_s1263" DrawAspect="Content" ObjectID="_1468075737" r:id="rId31">
-            <o:LockedField>false</o:LockedField>
-          </o:OLEObject>
-        </w:pict>
-      </w:r>
-      <w:r>
-        <w:rPr>
           <w:sz w:val="22"/>
         </w:rPr>
         <mc:AlternateContent>
           <mc:Choice Requires="wps">
             <w:drawing>
-              <wp:anchor distT="0" distB="0" distL="114300" distR="114300" simplePos="0" relativeHeight="3432844288" behindDoc="0" locked="0" layoutInCell="1" allowOverlap="1">
+              <wp:anchor distT="0" distB="0" distL="114300" distR="114300" simplePos="0" relativeHeight="1982613504" behindDoc="0" locked="0" layoutInCell="1" allowOverlap="1">
                 <wp:simplePos x="0" y="0"/>
                 <wp:positionH relativeFrom="column">
-                  <wp:posOffset>2850515</wp:posOffset>
+                  <wp:posOffset>117475</wp:posOffset>
                 </wp:positionH>
                 <wp:positionV relativeFrom="paragraph">
-                  <wp:posOffset>6087745</wp:posOffset>
+                  <wp:posOffset>1368425</wp:posOffset>
                 </wp:positionV>
-                <wp:extent cx="2120265" cy="635"/>
-                <wp:effectExtent l="0" t="48895" r="13335" b="64770"/>
-                <wp:wrapNone/>
-                <wp:docPr id="143" name="直接箭头连接符 143"/>
-                <wp:cNvGraphicFramePr/>
-                <a:graphic xmlns:a="http://schemas.openxmlformats.org/drawingml/2006/main">
-                  <a:graphicData uri="http://schemas.microsoft.com/office/word/2010/wordprocessingShape">
-                    <wps:wsp>
-                      <wps:cNvCnPr/>
-                      <wps:spPr>
-                        <a:xfrm>
-                          <a:off x="0" y="0"/>
-                          <a:ext cx="2120265" cy="635"/>
-                        </a:xfrm>
-                        <a:prstGeom prst="straightConnector1">
-                          <a:avLst/>
-                        </a:prstGeom>
-                        <a:ln>
-                          <a:headEnd type="arrow" w="med" len="med"/>
-                          <a:tailEnd type="arrow" w="med" len="med"/>
-                        </a:ln>
-                      </wps:spPr>
-                      <wps:style>
-                        <a:lnRef idx="1">
-                          <a:schemeClr val="dk1"/>
-                        </a:lnRef>
-                        <a:fillRef idx="0">
-                          <a:schemeClr val="dk1"/>
-                        </a:fillRef>
-                        <a:effectRef idx="0">
-                          <a:schemeClr val="dk1"/>
-                        </a:effectRef>
-                        <a:fontRef idx="minor">
-                          <a:schemeClr val="tx1"/>
-                        </a:fontRef>
-                      </wps:style>
-                      <wps:bodyPr/>
-                    </wps:wsp>
-                  </a:graphicData>
-                </a:graphic>
-              </wp:anchor>
-            </w:drawing>
-          </mc:Choice>
-          <mc:Fallback>
-            <w:pict>
-              <v:shape id="_x0000_s1026" o:spid="_x0000_s1026" o:spt="32" type="#_x0000_t32" style="position:absolute;left:0pt;margin-left:224.45pt;margin-top:479.35pt;height:0.05pt;width:166.95pt;z-index:-862123008;mso-width-relative:page;mso-height-relative:page;" filled="f" stroked="t" coordsize="21600,21600" o:gfxdata="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">
-                <v:fill on="f" focussize="0,0"/>
-                <v:stroke weight="0.5pt" color="#000000 [3200]" miterlimit="8" joinstyle="miter" startarrow="open" endarrow="open"/>
-                <v:imagedata o:title=""/>
-                <o:lock v:ext="edit" aspectratio="f"/>
-              </v:shape>
-            </w:pict>
-          </mc:Fallback>
-        </mc:AlternateContent>
-      </w:r>
-      <w:r>
-        <w:rPr>
-          <w:rFonts w:hint="eastAsia" w:eastAsia="SimSun"/>
-          <w:position w:val="-20"/>
-          <w:lang w:val="en-US" w:eastAsia="zh-CN"/>
-        </w:rPr>
-        <w:pict>
-          <v:shape id="_x0000_s1260" o:spid="_x0000_s1260" o:spt="75" type="#_x0000_t75" style="position:absolute;left:0pt;margin-left:-13.45pt;margin-top:459.55pt;height:21.05pt;width:17.65pt;z-index:1540979712;mso-width-relative:page;mso-height-relative:page;" o:ole="t" filled="f" o:preferrelative="t" stroked="t" coordsize="21600,21600">
-            <v:path/>
-            <v:fill on="f" focussize="0,0"/>
-            <v:stroke color="#FF0000"/>
-            <v:imagedata r:id="rId34" o:title=""/>
-            <o:lock v:ext="edit" aspectratio="t"/>
-          </v:shape>
-          <o:OLEObject Type="Embed" ProgID="Equation.KSEE3" ShapeID="_x0000_s1260" DrawAspect="Content" ObjectID="_1468075738" r:id="rId33">
-            <o:LockedField>false</o:LockedField>
-          </o:OLEObject>
-        </w:pict>
-      </w:r>
-      <w:r>
-        <w:rPr>
-          <w:rFonts w:hint="eastAsia" w:eastAsia="SimSun"/>
-          <w:position w:val="-20"/>
-          <w:lang w:val="en-US" w:eastAsia="zh-CN"/>
-        </w:rPr>
-        <w:pict>
-          <v:shape id="_x0000_s1265" o:spid="_x0000_s1265" o:spt="75" type="#_x0000_t75" style="position:absolute;left:0pt;margin-left:-12.15pt;margin-top:432.95pt;height:21.05pt;width:15.9pt;z-index:522677248;mso-width-relative:page;mso-height-relative:page;" o:ole="t" filled="f" o:preferrelative="t" stroked="t" coordsize="21600,21600">
-            <v:path/>
-            <v:fill on="f" focussize="0,0"/>
-            <v:stroke color="#000000 [3213]" joinstyle="miter"/>
-            <v:imagedata r:id="rId36" o:title=""/>
-            <o:lock v:ext="edit" aspectratio="t"/>
-          </v:shape>
-          <o:OLEObject Type="Embed" ProgID="Equation.KSEE3" ShapeID="_x0000_s1265" DrawAspect="Content" ObjectID="_1468075739" r:id="rId35">
-            <o:LockedField>false</o:LockedField>
-          </o:OLEObject>
-        </w:pict>
-      </w:r>
-      <w:r>
-        <w:rPr>
-          <w:rFonts w:hint="eastAsia" w:eastAsia="SimSun"/>
-          <w:position w:val="-20"/>
-          <w:lang w:val="en-US" w:eastAsia="zh-CN"/>
-        </w:rPr>
-        <w:pict>
-          <v:shape id="_x0000_s1258" o:spid="_x0000_s1258" o:spt="75" type="#_x0000_t75" style="position:absolute;left:0pt;margin-left:-11.2pt;margin-top:396.3pt;height:21.05pt;width:17.65pt;z-index:1982614528;mso-width-relative:page;mso-height-relative:page;" o:ole="t" filled="f" o:preferrelative="t" stroked="t" coordsize="21600,21600">
-            <v:path/>
-            <v:fill on="f" focussize="0,0"/>
-            <v:stroke color="#FF0000" joinstyle="miter"/>
-            <v:imagedata r:id="rId38" o:title=""/>
-            <o:lock v:ext="edit" aspectratio="t"/>
-          </v:shape>
-          <o:OLEObject Type="Embed" ProgID="Equation.KSEE3" ShapeID="_x0000_s1258" DrawAspect="Content" ObjectID="_1468075740" r:id="rId37">
-            <o:LockedField>false</o:LockedField>
-          </o:OLEObject>
-        </w:pict>
-      </w:r>
-      <w:r>
-        <w:rPr>
-          <w:rFonts w:hint="eastAsia" w:eastAsia="SimSun"/>
-          <w:position w:val="-20"/>
-          <w:lang w:val="en-US" w:eastAsia="zh-CN"/>
-        </w:rPr>
-        <w:pict>
-          <v:shape id="_x0000_s1264" o:spid="_x0000_s1264" o:spt="75" type="#_x0000_t75" style="position:absolute;left:0pt;margin-left:-10.95pt;margin-top:366.05pt;height:21.05pt;width:16.3pt;z-index:333594624;mso-width-relative:page;mso-height-relative:page;" o:ole="t" filled="f" o:preferrelative="t" stroked="t" coordsize="21600,21600">
-            <v:path/>
-            <v:fill on="f" focussize="0,0"/>
-            <v:stroke color="#000000 [3213]" joinstyle="miter"/>
-            <v:imagedata r:id="rId40" o:title=""/>
-            <o:lock v:ext="edit" aspectratio="t"/>
-          </v:shape>
-          <o:OLEObject Type="Embed" ProgID="Equation.KSEE3" ShapeID="_x0000_s1264" DrawAspect="Content" ObjectID="_1468075741" r:id="rId39">
-            <o:LockedField>false</o:LockedField>
-          </o:OLEObject>
-        </w:pict>
-      </w:r>
-      <w:r>
-        <w:rPr>
-          <w:rFonts w:hint="eastAsia" w:eastAsia="SimSun"/>
-          <w:position w:val="-20"/>
-          <w:lang w:val="en-US" w:eastAsia="zh-CN"/>
-        </w:rPr>
-        <w:pict>
-          <v:shape id="_x0000_s1262" o:spid="_x0000_s1262" o:spt="75" type="#_x0000_t75" style="position:absolute;left:0pt;margin-left:298.1pt;margin-top:327.7pt;height:21.05pt;width:29.75pt;z-index:-1554511872;mso-width-relative:page;mso-height-relative:page;" o:ole="t" filled="f" o:preferrelative="t" stroked="f" coordsize="21600,21600">
-            <v:path/>
-            <v:fill on="f" focussize="0,0"/>
-            <v:stroke on="f"/>
-            <v:imagedata r:id="rId42" o:title=""/>
-            <o:lock v:ext="edit" aspectratio="t"/>
-          </v:shape>
-          <o:OLEObject Type="Embed" ProgID="Equation.KSEE3" ShapeID="_x0000_s1262" DrawAspect="Content" ObjectID="_1468075742" r:id="rId41">
-            <o:LockedField>false</o:LockedField>
-          </o:OLEObject>
-        </w:pict>
-      </w:r>
-      <w:r>
-        <w:rPr>
-          <w:sz w:val="22"/>
-        </w:rPr>
-        <mc:AlternateContent>
-          <mc:Choice Requires="wps">
-            <w:drawing>
-              <wp:anchor distT="0" distB="0" distL="114300" distR="114300" simplePos="0" relativeHeight="2015022080" behindDoc="0" locked="0" layoutInCell="1" allowOverlap="1">
-                <wp:simplePos x="0" y="0"/>
-                <wp:positionH relativeFrom="column">
-                  <wp:posOffset>826135</wp:posOffset>
-                </wp:positionH>
-                <wp:positionV relativeFrom="paragraph">
-                  <wp:posOffset>4349750</wp:posOffset>
-                </wp:positionV>
-                <wp:extent cx="4445" cy="1905635"/>
+                <wp:extent cx="14605" cy="1537335"/>
                 <wp:effectExtent l="0" t="0" r="0" b="0"/>
                 <wp:wrapNone/>
-                <wp:docPr id="45" name="直线 627"/>
+                <wp:docPr id="128" name="直线 627"/>
                 <wp:cNvGraphicFramePr/>
                 <a:graphic xmlns:a="http://schemas.openxmlformats.org/drawingml/2006/main">
                   <a:graphicData uri="http://schemas.microsoft.com/office/word/2010/wordprocessingShape">
@@ -3064,205 +3314,7 @@
                       <wps:spPr>
                         <a:xfrm flipH="1">
                           <a:off x="0" y="0"/>
-                          <a:ext cx="4445" cy="1905635"/>
-                        </a:xfrm>
-                        <a:prstGeom prst="line">
-                          <a:avLst/>
-                        </a:prstGeom>
-                        <a:ln w="9525" cap="flat" cmpd="sng">
-                          <a:solidFill>
-                            <a:srgbClr val="000000"/>
-                          </a:solidFill>
-                          <a:prstDash val="dash"/>
-                          <a:headEnd type="none" w="med" len="med"/>
-                          <a:tailEnd type="none" w="med" len="med"/>
-                        </a:ln>
-                      </wps:spPr>
-                      <wps:bodyPr upright="1"/>
-                    </wps:wsp>
-                  </a:graphicData>
-                </a:graphic>
-              </wp:anchor>
-            </w:drawing>
-          </mc:Choice>
-          <mc:Fallback>
-            <w:pict>
-              <v:line id="直线 627" o:spid="_x0000_s1026" o:spt="20" style="position:absolute;left:0pt;flip:x;margin-left:65.05pt;margin-top:342.5pt;height:150.05pt;width:0.35pt;z-index:2015022080;mso-width-relative:page;mso-height-relative:page;" filled="f" stroked="t" coordsize="21600,21600" o:gfxdata="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">
-                <v:fill on="f" focussize="0,0"/>
-                <v:stroke color="#000000" joinstyle="round" dashstyle="dash"/>
-                <v:imagedata o:title=""/>
-                <o:lock v:ext="edit" aspectratio="f"/>
-              </v:line>
-            </w:pict>
-          </mc:Fallback>
-        </mc:AlternateContent>
-      </w:r>
-      <w:r>
-        <w:rPr>
-          <w:sz w:val="22"/>
-        </w:rPr>
-        <mc:AlternateContent>
-          <mc:Choice Requires="wps">
-            <w:drawing>
-              <wp:anchor distT="0" distB="0" distL="114300" distR="114300" simplePos="0" relativeHeight="3280823296" behindDoc="0" locked="0" layoutInCell="1" allowOverlap="1">
-                <wp:simplePos x="0" y="0"/>
-                <wp:positionH relativeFrom="column">
-                  <wp:posOffset>749935</wp:posOffset>
-                </wp:positionH>
-                <wp:positionV relativeFrom="paragraph">
-                  <wp:posOffset>4267200</wp:posOffset>
-                </wp:positionV>
-                <wp:extent cx="4445" cy="1905635"/>
-                <wp:effectExtent l="0" t="0" r="0" b="0"/>
-                <wp:wrapNone/>
-                <wp:docPr id="44" name="直线 627"/>
-                <wp:cNvGraphicFramePr/>
-                <a:graphic xmlns:a="http://schemas.openxmlformats.org/drawingml/2006/main">
-                  <a:graphicData uri="http://schemas.microsoft.com/office/word/2010/wordprocessingShape">
-                    <wps:wsp>
-                      <wps:cNvCnPr/>
-                      <wps:spPr>
-                        <a:xfrm flipH="1">
-                          <a:off x="0" y="0"/>
-                          <a:ext cx="4445" cy="1905635"/>
-                        </a:xfrm>
-                        <a:prstGeom prst="line">
-                          <a:avLst/>
-                        </a:prstGeom>
-                        <a:ln w="9525" cap="flat" cmpd="sng">
-                          <a:solidFill>
-                            <a:srgbClr val="000000"/>
-                          </a:solidFill>
-                          <a:prstDash val="dash"/>
-                          <a:headEnd type="none" w="med" len="med"/>
-                          <a:tailEnd type="none" w="med" len="med"/>
-                        </a:ln>
-                      </wps:spPr>
-                      <wps:bodyPr upright="1"/>
-                    </wps:wsp>
-                  </a:graphicData>
-                </a:graphic>
-              </wp:anchor>
-            </w:drawing>
-          </mc:Choice>
-          <mc:Fallback>
-            <w:pict>
-              <v:line id="直线 627" o:spid="_x0000_s1026" o:spt="20" style="position:absolute;left:0pt;flip:x;margin-left:59.05pt;margin-top:336pt;height:150.05pt;width:0.35pt;z-index:-1014144000;mso-width-relative:page;mso-height-relative:page;" filled="f" stroked="t" coordsize="21600,21600" o:gfxdata="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">
-                <v:fill on="f" focussize="0,0"/>
-                <v:stroke color="#000000" joinstyle="round" dashstyle="dash"/>
-                <v:imagedata o:title=""/>
-                <o:lock v:ext="edit" aspectratio="f"/>
-              </v:line>
-            </w:pict>
-          </mc:Fallback>
-        </mc:AlternateContent>
-      </w:r>
-      <w:r>
-        <w:rPr>
-          <w:sz w:val="22"/>
-        </w:rPr>
-        <mc:AlternateContent>
-          <mc:Choice Requires="wps">
-            <w:drawing>
-              <wp:anchor distT="0" distB="0" distL="114300" distR="114300" simplePos="0" relativeHeight="944041984" behindDoc="0" locked="0" layoutInCell="1" allowOverlap="1">
-                <wp:simplePos x="0" y="0"/>
-                <wp:positionH relativeFrom="column">
-                  <wp:posOffset>2869565</wp:posOffset>
-                </wp:positionH>
-                <wp:positionV relativeFrom="paragraph">
-                  <wp:posOffset>4458970</wp:posOffset>
-                </wp:positionV>
-                <wp:extent cx="17780" cy="1562100"/>
-                <wp:effectExtent l="0" t="0" r="1270" b="0"/>
-                <wp:wrapNone/>
-                <wp:docPr id="49" name="矩形 49"/>
-                <wp:cNvGraphicFramePr/>
-                <a:graphic xmlns:a="http://schemas.openxmlformats.org/drawingml/2006/main">
-                  <a:graphicData uri="http://schemas.microsoft.com/office/word/2010/wordprocessingShape">
-                    <wps:wsp>
-                      <wps:cNvSpPr/>
-                      <wps:spPr>
-                        <a:xfrm flipH="1">
-                          <a:off x="0" y="0"/>
-                          <a:ext cx="17780" cy="1562100"/>
-                        </a:xfrm>
-                        <a:prstGeom prst="rect">
-                          <a:avLst/>
-                        </a:prstGeom>
-                        <a:solidFill>
-                          <a:srgbClr val="FF0000">
-                            <a:alpha val="50000"/>
-                          </a:srgbClr>
-                        </a:solidFill>
-                        <a:ln>
-                          <a:noFill/>
-                        </a:ln>
-                      </wps:spPr>
-                      <wps:style>
-                        <a:lnRef idx="2">
-                          <a:schemeClr val="accent1">
-                            <a:shade val="50000"/>
-                          </a:schemeClr>
-                        </a:lnRef>
-                        <a:fillRef idx="1">
-                          <a:schemeClr val="accent1"/>
-                        </a:fillRef>
-                        <a:effectRef idx="0">
-                          <a:schemeClr val="accent1"/>
-                        </a:effectRef>
-                        <a:fontRef idx="minor">
-                          <a:schemeClr val="lt1"/>
-                        </a:fontRef>
-                      </wps:style>
-                      <wps:bodyPr rot="0" spcFirstLastPara="0" vertOverflow="overflow" horzOverflow="overflow" vert="horz" wrap="square" lIns="91440" tIns="45720" rIns="91440" bIns="45720" numCol="1" spcCol="0" rtlCol="0" fromWordArt="0" anchor="ctr" anchorCtr="0" forceAA="0" compatLnSpc="1">
-                        <a:noAutofit/>
-                      </wps:bodyPr>
-                    </wps:wsp>
-                  </a:graphicData>
-                </a:graphic>
-              </wp:anchor>
-            </w:drawing>
-          </mc:Choice>
-          <mc:Fallback>
-            <w:pict>
-              <v:rect id="_x0000_s1026" o:spid="_x0000_s1026" o:spt="1" style="position:absolute;left:0pt;flip:x;margin-left:225.95pt;margin-top:351.1pt;height:123pt;width:1.4pt;z-index:944041984;v-text-anchor:middle;mso-width-relative:page;mso-height-relative:page;" fillcolor="#FF0000" filled="t" stroked="f" coordsize="21600,21600" o:gfxdata="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">
-                <v:fill on="t" opacity="32768f" focussize="0,0"/>
-                <v:stroke on="f" weight="1pt" miterlimit="8" joinstyle="miter"/>
-                <v:imagedata o:title=""/>
-                <o:lock v:ext="edit" aspectratio="f"/>
-              </v:rect>
-            </w:pict>
-          </mc:Fallback>
-        </mc:AlternateContent>
-      </w:r>
-      <w:r>
-        <w:rPr>
-          <w:sz w:val="22"/>
-        </w:rPr>
-        <mc:AlternateContent>
-          <mc:Choice Requires="wps">
-            <w:drawing>
-              <wp:anchor distT="0" distB="0" distL="114300" distR="114300" simplePos="0" relativeHeight="603976704" behindDoc="0" locked="0" layoutInCell="1" allowOverlap="1">
-                <wp:simplePos x="0" y="0"/>
-                <wp:positionH relativeFrom="column">
-                  <wp:posOffset>2861310</wp:posOffset>
-                </wp:positionH>
-                <wp:positionV relativeFrom="paragraph">
-                  <wp:posOffset>4243705</wp:posOffset>
-                </wp:positionV>
-                <wp:extent cx="25400" cy="2121535"/>
-                <wp:effectExtent l="4445" t="0" r="8255" b="12065"/>
-                <wp:wrapNone/>
-                <wp:docPr id="33" name="直线 627"/>
-                <wp:cNvGraphicFramePr/>
-                <a:graphic xmlns:a="http://schemas.openxmlformats.org/drawingml/2006/main">
-                  <a:graphicData uri="http://schemas.microsoft.com/office/word/2010/wordprocessingShape">
-                    <wps:wsp>
-                      <wps:cNvCnPr/>
-                      <wps:spPr>
-                        <a:xfrm flipH="1">
-                          <a:off x="0" y="0"/>
-                          <a:ext cx="25400" cy="2121535"/>
+                          <a:ext cx="14605" cy="1537335"/>
                         </a:xfrm>
                         <a:prstGeom prst="line">
                           <a:avLst/>
@@ -3285,7 +3337,7 @@
           </mc:Choice>
           <mc:Fallback>
             <w:pict>
-              <v:line id="直线 627" o:spid="_x0000_s1026" o:spt="20" style="position:absolute;left:0pt;flip:x;margin-left:225.3pt;margin-top:334.15pt;height:167.05pt;width:2pt;z-index:603976704;mso-width-relative:page;mso-height-relative:page;" filled="f" stroked="t" coordsize="21600,21600" o:gfxdata="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">
+              <v:line id="直线 627" o:spid="_x0000_s1026" o:spt="20" style="position:absolute;left:0pt;flip:x;margin-left:9.25pt;margin-top:107.75pt;height:121.05pt;width:1.15pt;z-index:1982613504;mso-width-relative:page;mso-height-relative:page;" filled="f" stroked="t" coordsize="21600,21600" o:gfxdata="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">
                 <v:fill on="f" focussize="0,0"/>
                 <v:stroke weight="0.5pt" color="#000000" joinstyle="round" dashstyle="dash"/>
                 <v:imagedata o:title=""/>
@@ -3297,92 +3349,123 @@
       </w:r>
       <w:r>
         <w:rPr>
-          <w:rFonts w:hint="eastAsia" w:eastAsia="SimSun"/>
-          <w:position w:val="-20"/>
-          <w:lang w:val="en-US" w:eastAsia="zh-CN"/>
-        </w:rPr>
-        <w:pict>
-          <v:shape id="_x0000_s1247" o:spid="_x0000_s1247" o:spt="75" type="#_x0000_t75" style="position:absolute;left:0pt;margin-left:-46.3pt;margin-top:179.85pt;height:21.05pt;width:37.35pt;z-index:816362496;mso-width-relative:page;mso-height-relative:page;" o:ole="t" filled="f" o:preferrelative="t" stroked="t" coordsize="21600,21600">
-            <v:path/>
-            <v:fill on="f" focussize="0,0"/>
-            <v:stroke color="#FF0000" joinstyle="miter"/>
-            <v:imagedata r:id="rId44" o:title=""/>
-            <o:lock v:ext="edit" aspectratio="t"/>
-          </v:shape>
-          <o:OLEObject Type="Embed" ProgID="Equation.KSEE3" ShapeID="_x0000_s1247" DrawAspect="Content" ObjectID="_1468075743" r:id="rId43">
-            <o:LockedField>false</o:LockedField>
-          </o:OLEObject>
-        </w:pict>
-      </w:r>
-      <w:r>
-        <w:rPr>
-          <w:rFonts w:hint="eastAsia" w:eastAsia="SimSun"/>
-          <w:position w:val="-20"/>
-          <w:lang w:val="en-US" w:eastAsia="zh-CN"/>
-        </w:rPr>
-        <w:pict>
-          <v:shape id="_x0000_s1272" o:spid="_x0000_s1272" o:spt="75" type="#_x0000_t75" style="position:absolute;left:0pt;margin-left:-61.6pt;margin-top:137.65pt;height:21.05pt;width:57.75pt;z-index:2060583936;mso-width-relative:page;mso-height-relative:page;" o:ole="t" filled="f" o:preferrelative="t" stroked="t" coordsize="21600,21600">
-            <v:path/>
-            <v:fill on="f" focussize="0,0"/>
-            <v:stroke color="#FF0000" joinstyle="miter"/>
-            <v:imagedata r:id="rId46" o:title=""/>
-            <o:lock v:ext="edit" aspectratio="t"/>
-          </v:shape>
-          <o:OLEObject Type="Embed" ProgID="Equation.KSEE3" ShapeID="_x0000_s1272" DrawAspect="Content" ObjectID="_1468075744" r:id="rId45">
-            <o:LockedField>false</o:LockedField>
-          </o:OLEObject>
-        </w:pict>
-      </w:r>
-      <w:r>
-        <w:drawing>
-          <wp:anchor distT="0" distB="0" distL="114300" distR="114300" simplePos="0" relativeHeight="2456898560" behindDoc="0" locked="0" layoutInCell="1" allowOverlap="1">
-            <wp:simplePos x="0" y="0"/>
-            <wp:positionH relativeFrom="column">
-              <wp:posOffset>-125095</wp:posOffset>
-            </wp:positionH>
-            <wp:positionV relativeFrom="paragraph">
-              <wp:posOffset>2250440</wp:posOffset>
-            </wp:positionV>
-            <wp:extent cx="5272405" cy="608330"/>
-            <wp:effectExtent l="0" t="0" r="4445" b="1270"/>
-            <wp:wrapNone/>
-            <wp:docPr id="3" name="图片 3"/>
-            <wp:cNvGraphicFramePr>
-              <a:graphicFrameLocks xmlns:a="http://schemas.openxmlformats.org/drawingml/2006/main" noChangeAspect="1"/>
-            </wp:cNvGraphicFramePr>
-            <a:graphic xmlns:a="http://schemas.openxmlformats.org/drawingml/2006/main">
-              <a:graphicData uri="http://schemas.openxmlformats.org/drawingml/2006/picture">
-                <pic:pic xmlns:pic="http://schemas.openxmlformats.org/drawingml/2006/picture">
-                  <pic:nvPicPr>
-                    <pic:cNvPr id="3" name="图片 3"/>
-                    <pic:cNvPicPr>
-                      <a:picLocks noChangeAspect="1"/>
-                    </pic:cNvPicPr>
-                  </pic:nvPicPr>
-                  <pic:blipFill>
-                    <a:blip r:embed="rId47"/>
-                    <a:stretch>
-                      <a:fillRect/>
-                    </a:stretch>
-                  </pic:blipFill>
-                  <pic:spPr>
-                    <a:xfrm>
-                      <a:off x="0" y="0"/>
-                      <a:ext cx="5272405" cy="608330"/>
-                    </a:xfrm>
-                    <a:prstGeom prst="rect">
-                      <a:avLst/>
-                    </a:prstGeom>
-                    <a:noFill/>
-                    <a:ln w="9525">
-                      <a:noFill/>
-                    </a:ln>
-                  </pic:spPr>
-                </pic:pic>
-              </a:graphicData>
-            </a:graphic>
-          </wp:anchor>
-        </w:drawing>
+          <w:sz w:val="22"/>
+        </w:rPr>
+        <mc:AlternateContent>
+          <mc:Choice Requires="wps">
+            <w:drawing>
+              <wp:anchor distT="0" distB="0" distL="114300" distR="114300" simplePos="0" relativeHeight="3580513280" behindDoc="0" locked="0" layoutInCell="1" allowOverlap="1">
+                <wp:simplePos x="0" y="0"/>
+                <wp:positionH relativeFrom="column">
+                  <wp:posOffset>5207635</wp:posOffset>
+                </wp:positionH>
+                <wp:positionV relativeFrom="paragraph">
+                  <wp:posOffset>1369060</wp:posOffset>
+                </wp:positionV>
+                <wp:extent cx="21590" cy="1497330"/>
+                <wp:effectExtent l="4445" t="0" r="12065" b="7620"/>
+                <wp:wrapNone/>
+                <wp:docPr id="10" name="直线 627"/>
+                <wp:cNvGraphicFramePr/>
+                <a:graphic xmlns:a="http://schemas.openxmlformats.org/drawingml/2006/main">
+                  <a:graphicData uri="http://schemas.microsoft.com/office/word/2010/wordprocessingShape">
+                    <wps:wsp>
+                      <wps:cNvCnPr/>
+                      <wps:spPr>
+                        <a:xfrm flipH="1">
+                          <a:off x="0" y="0"/>
+                          <a:ext cx="21590" cy="1497330"/>
+                        </a:xfrm>
+                        <a:prstGeom prst="line">
+                          <a:avLst/>
+                        </a:prstGeom>
+                        <a:ln w="6350" cap="flat" cmpd="sng">
+                          <a:solidFill>
+                            <a:srgbClr val="000000"/>
+                          </a:solidFill>
+                          <a:prstDash val="dash"/>
+                          <a:headEnd type="none" w="med" len="med"/>
+                          <a:tailEnd type="none" w="med" len="med"/>
+                        </a:ln>
+                      </wps:spPr>
+                      <wps:bodyPr upright="1"/>
+                    </wps:wsp>
+                  </a:graphicData>
+                </a:graphic>
+              </wp:anchor>
+            </w:drawing>
+          </mc:Choice>
+          <mc:Fallback>
+            <w:pict>
+              <v:line id="直线 627" o:spid="_x0000_s1026" o:spt="20" style="position:absolute;left:0pt;flip:x;margin-left:410.05pt;margin-top:107.8pt;height:117.9pt;width:1.7pt;z-index:-714454016;mso-width-relative:page;mso-height-relative:page;" filled="f" stroked="t" coordsize="21600,21600" o:gfxdata="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">
+                <v:fill on="f" focussize="0,0"/>
+                <v:stroke weight="0.5pt" color="#000000" joinstyle="round" dashstyle="dash"/>
+                <v:imagedata o:title=""/>
+                <o:lock v:ext="edit" aspectratio="f"/>
+              </v:line>
+            </w:pict>
+          </mc:Fallback>
+        </mc:AlternateContent>
+      </w:r>
+      <w:r>
+        <w:rPr>
+          <w:sz w:val="22"/>
+        </w:rPr>
+        <mc:AlternateContent>
+          <mc:Choice Requires="wps">
+            <w:drawing>
+              <wp:anchor distT="0" distB="0" distL="114300" distR="114300" simplePos="0" relativeHeight="4063568896" behindDoc="0" locked="0" layoutInCell="1" allowOverlap="1">
+                <wp:simplePos x="0" y="0"/>
+                <wp:positionH relativeFrom="column">
+                  <wp:posOffset>2677795</wp:posOffset>
+                </wp:positionH>
+                <wp:positionV relativeFrom="paragraph">
+                  <wp:posOffset>1413510</wp:posOffset>
+                </wp:positionV>
+                <wp:extent cx="17780" cy="1497330"/>
+                <wp:effectExtent l="0" t="0" r="0" b="0"/>
+                <wp:wrapNone/>
+                <wp:docPr id="9" name="直线 627"/>
+                <wp:cNvGraphicFramePr/>
+                <a:graphic xmlns:a="http://schemas.openxmlformats.org/drawingml/2006/main">
+                  <a:graphicData uri="http://schemas.microsoft.com/office/word/2010/wordprocessingShape">
+                    <wps:wsp>
+                      <wps:cNvCnPr/>
+                      <wps:spPr>
+                        <a:xfrm flipH="1">
+                          <a:off x="0" y="0"/>
+                          <a:ext cx="17780" cy="1497330"/>
+                        </a:xfrm>
+                        <a:prstGeom prst="line">
+                          <a:avLst/>
+                        </a:prstGeom>
+                        <a:ln w="6350" cap="flat" cmpd="sng">
+                          <a:solidFill>
+                            <a:srgbClr val="000000"/>
+                          </a:solidFill>
+                          <a:prstDash val="dash"/>
+                          <a:headEnd type="none" w="med" len="med"/>
+                          <a:tailEnd type="none" w="med" len="med"/>
+                        </a:ln>
+                      </wps:spPr>
+                      <wps:bodyPr upright="1"/>
+                    </wps:wsp>
+                  </a:graphicData>
+                </a:graphic>
+              </wp:anchor>
+            </w:drawing>
+          </mc:Choice>
+          <mc:Fallback>
+            <w:pict>
+              <v:line id="直线 627" o:spid="_x0000_s1026" o:spt="20" style="position:absolute;left:0pt;flip:x;margin-left:210.85pt;margin-top:111.3pt;height:117.9pt;width:1.4pt;z-index:-231398400;mso-width-relative:page;mso-height-relative:page;" filled="f" stroked="t" coordsize="21600,21600" o:gfxdata="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">
+                <v:fill on="f" focussize="0,0"/>
+                <v:stroke weight="0.5pt" color="#000000" joinstyle="round" dashstyle="dash"/>
+                <v:imagedata o:title=""/>
+                <o:lock v:ext="edit" aspectratio="f"/>
+              </v:line>
+            </w:pict>
+          </mc:Fallback>
+        </mc:AlternateContent>
       </w:r>
       <w:r>
         <w:rPr>
@@ -3394,13 +3477,13 @@
               <wp:anchor distT="0" distB="0" distL="114300" distR="114300" simplePos="0" relativeHeight="251736064" behindDoc="0" locked="0" layoutInCell="1" allowOverlap="1">
                 <wp:simplePos x="0" y="0"/>
                 <wp:positionH relativeFrom="column">
-                  <wp:posOffset>-219710</wp:posOffset>
+                  <wp:posOffset>-154305</wp:posOffset>
                 </wp:positionH>
                 <wp:positionV relativeFrom="paragraph">
-                  <wp:posOffset>2586990</wp:posOffset>
+                  <wp:posOffset>2571750</wp:posOffset>
                 </wp:positionV>
-                <wp:extent cx="5744845" cy="22225"/>
-                <wp:effectExtent l="0" t="38100" r="8255" b="15875"/>
+                <wp:extent cx="5454650" cy="7620"/>
+                <wp:effectExtent l="0" t="38100" r="12700" b="30480"/>
                 <wp:wrapNone/>
                 <wp:docPr id="7" name="箭头 631"/>
                 <wp:cNvGraphicFramePr/>
@@ -3411,7 +3494,7 @@
                       <wps:spPr>
                         <a:xfrm flipV="1">
                           <a:off x="929640" y="3177540"/>
-                          <a:ext cx="5744845" cy="22225"/>
+                          <a:ext cx="5454650" cy="7620"/>
                         </a:xfrm>
                         <a:prstGeom prst="line">
                           <a:avLst/>
@@ -3434,7 +3517,7 @@
           </mc:Choice>
           <mc:Fallback>
             <w:pict>
-              <v:line id="箭头 631" o:spid="_x0000_s1026" o:spt="20" style="position:absolute;left:0pt;flip:y;margin-left:-17.3pt;margin-top:203.7pt;height:1.75pt;width:452.35pt;z-index:251736064;mso-width-relative:page;mso-height-relative:page;" filled="f" stroked="t" coordsize="21600,21600" o:gfxdata="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">
+              <v:line id="箭头 631" o:spid="_x0000_s1026" o:spt="20" style="position:absolute;left:0pt;flip:y;margin-left:-12.15pt;margin-top:202.5pt;height:0.6pt;width:429.5pt;z-index:251736064;mso-width-relative:page;mso-height-relative:page;" filled="f" stroked="t" coordsize="21600,21600" o:gfxdata="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">
                 <v:fill on="f" focussize="0,0"/>
                 <v:stroke color="#000000" joinstyle="round" endarrow="block"/>
                 <v:imagedata o:title=""/>
@@ -3446,6 +3529,82 @@
       </w:r>
       <w:r>
         <w:rPr>
+          <w:rFonts w:hint="eastAsia" w:eastAsia="SimSun"/>
+          <w:position w:val="-20"/>
+          <w:lang w:val="en-US" w:eastAsia="zh-CN"/>
+        </w:rPr>
+        <w:pict>
+          <v:shape id="_x0000_s1232" o:spid="_x0000_s1232" o:spt="75" type="#_x0000_t75" style="position:absolute;left:0pt;margin-left:-48.1pt;margin-top:216.05pt;height:21.05pt;width:16.3pt;z-index:944058368;mso-width-relative:page;mso-height-relative:page;" o:ole="t" filled="f" o:preferrelative="t" stroked="t" coordsize="21600,21600">
+            <v:path/>
+            <v:fill on="f" focussize="0,0"/>
+            <v:stroke color="#000000 [3213]" joinstyle="miter"/>
+            <v:imagedata r:id="rId17" o:title=""/>
+            <o:lock v:ext="edit" aspectratio="t"/>
+          </v:shape>
+          <o:OLEObject Type="Embed" ProgID="Equation.KSEE3" ShapeID="_x0000_s1232" DrawAspect="Content" ObjectID="_1468075742" r:id="rId40">
+            <o:LockedField>false</o:LockedField>
+          </o:OLEObject>
+        </w:pict>
+      </w:r>
+      <w:r>
+        <w:rPr>
+          <w:rFonts w:hint="eastAsia" w:eastAsia="SimSun"/>
+          <w:position w:val="-20"/>
+          <w:lang w:val="en-US" w:eastAsia="zh-CN"/>
+        </w:rPr>
+        <w:pict>
+          <v:shape id="_x0000_s1231" o:spid="_x0000_s1231" o:spt="75" type="#_x0000_t75" style="position:absolute;left:0pt;margin-left:-44.55pt;margin-top:102.45pt;height:21.05pt;width:16.3pt;z-index:944056320;mso-width-relative:page;mso-height-relative:page;" o:ole="t" filled="f" o:preferrelative="t" stroked="t" coordsize="21600,21600">
+            <v:path/>
+            <v:fill on="f" focussize="0,0"/>
+            <v:stroke color="#000000 [3213]" joinstyle="miter"/>
+            <v:imagedata r:id="rId6" o:title=""/>
+            <o:lock v:ext="edit" aspectratio="t"/>
+          </v:shape>
+          <o:OLEObject Type="Embed" ProgID="Equation.KSEE3" ShapeID="_x0000_s1231" DrawAspect="Content" ObjectID="_1468075743" r:id="rId41">
+            <o:LockedField>false</o:LockedField>
+          </o:OLEObject>
+        </w:pict>
+      </w:r>
+      <w:r>
+        <w:rPr>
+          <w:rFonts w:hint="eastAsia" w:eastAsia="SimSun"/>
+          <w:position w:val="-20"/>
+          <w:lang w:val="en-US" w:eastAsia="zh-CN"/>
+        </w:rPr>
+        <w:pict>
+          <v:shape id="_x0000_s1247" o:spid="_x0000_s1247" o:spt="75" type="#_x0000_t75" style="position:absolute;left:0pt;margin-left:-67.45pt;margin-top:181.75pt;height:21.05pt;width:37.35pt;z-index:816362496;mso-width-relative:page;mso-height-relative:page;" o:ole="t" filled="f" o:preferrelative="t" stroked="t" coordsize="21600,21600">
+            <v:path/>
+            <v:fill on="f" focussize="0,0"/>
+            <v:stroke color="#FF0000" joinstyle="miter"/>
+            <v:imagedata r:id="rId43" o:title=""/>
+            <o:lock v:ext="edit" aspectratio="t"/>
+          </v:shape>
+          <o:OLEObject Type="Embed" ProgID="Equation.KSEE3" ShapeID="_x0000_s1247" DrawAspect="Content" ObjectID="_1468075744" r:id="rId42">
+            <o:LockedField>false</o:LockedField>
+          </o:OLEObject>
+        </w:pict>
+      </w:r>
+      <w:r>
+        <w:rPr>
+          <w:rFonts w:hint="eastAsia" w:eastAsia="SimSun"/>
+          <w:position w:val="-20"/>
+          <w:lang w:val="en-US" w:eastAsia="zh-CN"/>
+        </w:rPr>
+        <w:pict>
+          <v:shape id="_x0000_s1272" o:spid="_x0000_s1272" o:spt="75" type="#_x0000_t75" style="position:absolute;left:0pt;margin-left:-86.95pt;margin-top:138.6pt;height:21.05pt;width:57.75pt;z-index:2060583936;mso-width-relative:page;mso-height-relative:page;" o:ole="t" filled="f" o:preferrelative="t" stroked="t" coordsize="21600,21600">
+            <v:path/>
+            <v:fill on="f" focussize="0,0"/>
+            <v:stroke color="#FF0000" joinstyle="miter"/>
+            <v:imagedata r:id="rId45" o:title=""/>
+            <o:lock v:ext="edit" aspectratio="t"/>
+          </v:shape>
+          <o:OLEObject Type="Embed" ProgID="Equation.KSEE3" ShapeID="_x0000_s1272" DrawAspect="Content" ObjectID="_1468075745" r:id="rId44">
+            <o:LockedField>false</o:LockedField>
+          </o:OLEObject>
+        </w:pict>
+      </w:r>
+      <w:r>
+        <w:rPr>
           <w:sz w:val="22"/>
         </w:rPr>
         <mc:AlternateContent>
@@ -3454,7 +3613,7 @@
               <wp:anchor distT="0" distB="0" distL="114300" distR="114300" simplePos="0" relativeHeight="251749376" behindDoc="0" locked="0" layoutInCell="1" allowOverlap="1">
                 <wp:simplePos x="0" y="0"/>
                 <wp:positionH relativeFrom="column">
-                  <wp:posOffset>5336540</wp:posOffset>
+                  <wp:posOffset>5292090</wp:posOffset>
                 </wp:positionH>
                 <wp:positionV relativeFrom="paragraph">
                   <wp:posOffset>2555240</wp:posOffset>
@@ -3514,7 +3673,7 @@
           </mc:Choice>
           <mc:Fallback>
             <w:pict>
-              <v:shape id="文本框 613" o:spid="_x0000_s1026" o:spt="202" type="#_x0000_t202" style="position:absolute;left:0pt;margin-left:420.2pt;margin-top:201.2pt;height:21.05pt;width:32.05pt;z-index:251749376;mso-width-relative:page;mso-height-relative:page;" filled="f" stroked="f" coordsize="21600,21600" o:gfxdata="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">
+              <v:shape id="文本框 613" o:spid="_x0000_s1026" o:spt="202" type="#_x0000_t202" style="position:absolute;left:0pt;margin-left:416.7pt;margin-top:201.2pt;height:21.05pt;width:32.05pt;z-index:251749376;mso-width-relative:page;mso-height-relative:page;" filled="f" stroked="f" coordsize="21600,21600" o:gfxdata="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">
                 <v:fill on="f" focussize="0,0"/>
                 <v:stroke on="f"/>
                 <v:imagedata o:title=""/>
@@ -3550,541 +3709,6 @@
       </w:r>
       <w:r>
         <w:rPr>
-          <w:rFonts w:hint="eastAsia" w:eastAsia="SimSun"/>
-          <w:position w:val="-20"/>
-          <w:lang w:val="en-US" w:eastAsia="zh-CN"/>
-        </w:rPr>
-        <w:pict>
-          <v:shape id="_x0000_s1231" o:spid="_x0000_s1231" o:spt="75" type="#_x0000_t75" style="position:absolute;left:0pt;margin-left:-10.75pt;margin-top:102.9pt;height:21.05pt;width:16.3pt;z-index:944056320;mso-width-relative:page;mso-height-relative:page;" o:ole="t" filled="f" o:preferrelative="t" stroked="t" coordsize="21600,21600">
-            <v:path/>
-            <v:fill on="f" focussize="0,0"/>
-            <v:stroke color="#000000 [3213]" joinstyle="miter"/>
-            <v:imagedata r:id="rId10" o:title=""/>
-            <o:lock v:ext="edit" aspectratio="t"/>
-          </v:shape>
-          <o:OLEObject Type="Embed" ProgID="Equation.KSEE3" ShapeID="_x0000_s1231" DrawAspect="Content" ObjectID="_1468075745" r:id="rId48">
-            <o:LockedField>false</o:LockedField>
-          </o:OLEObject>
-        </w:pict>
-      </w:r>
-      <w:r>
-        <w:rPr>
-          <w:rFonts w:hint="eastAsia" w:eastAsia="SimSun"/>
-          <w:position w:val="-20"/>
-          <w:lang w:val="en-US" w:eastAsia="zh-CN"/>
-        </w:rPr>
-        <w:pict>
-          <v:shape id="_x0000_s1232" o:spid="_x0000_s1232" o:spt="75" type="#_x0000_t75" style="position:absolute;left:0pt;margin-left:-33.05pt;margin-top:215.6pt;height:21.05pt;width:16.3pt;z-index:944058368;mso-width-relative:page;mso-height-relative:page;" o:ole="t" filled="f" o:preferrelative="t" stroked="t" coordsize="21600,21600">
-            <v:path/>
-            <v:fill on="f" focussize="0,0"/>
-            <v:stroke color="#000000 [3213]" joinstyle="miter"/>
-            <v:imagedata r:id="rId17" o:title=""/>
-            <o:lock v:ext="edit" aspectratio="t"/>
-          </v:shape>
-          <o:OLEObject Type="Embed" ProgID="Equation.KSEE3" ShapeID="_x0000_s1232" DrawAspect="Content" ObjectID="_1468075746" r:id="rId49">
-            <o:LockedField>false</o:LockedField>
-          </o:OLEObject>
-        </w:pict>
-      </w:r>
-      <w:r>
-        <w:rPr>
-          <w:sz w:val="22"/>
-        </w:rPr>
-        <mc:AlternateContent>
-          <mc:Choice Requires="wps">
-            <w:drawing>
-              <wp:anchor distT="0" distB="0" distL="114300" distR="114300" simplePos="0" relativeHeight="2473190400" behindDoc="0" locked="0" layoutInCell="1" allowOverlap="1">
-                <wp:simplePos x="0" y="0"/>
-                <wp:positionH relativeFrom="column">
-                  <wp:posOffset>2516505</wp:posOffset>
-                </wp:positionH>
-                <wp:positionV relativeFrom="paragraph">
-                  <wp:posOffset>1625600</wp:posOffset>
-                </wp:positionV>
-                <wp:extent cx="175895" cy="959485"/>
-                <wp:effectExtent l="0" t="0" r="14605" b="12065"/>
-                <wp:wrapNone/>
-                <wp:docPr id="123" name="矩形 123"/>
-                <wp:cNvGraphicFramePr/>
-                <a:graphic xmlns:a="http://schemas.openxmlformats.org/drawingml/2006/main">
-                  <a:graphicData uri="http://schemas.microsoft.com/office/word/2010/wordprocessingShape">
-                    <wps:wsp>
-                      <wps:cNvSpPr/>
-                      <wps:spPr>
-                        <a:xfrm flipH="1">
-                          <a:off x="0" y="0"/>
-                          <a:ext cx="175895" cy="959485"/>
-                        </a:xfrm>
-                        <a:prstGeom prst="rect">
-                          <a:avLst/>
-                        </a:prstGeom>
-                        <a:solidFill>
-                          <a:srgbClr val="FF0000">
-                            <a:alpha val="50000"/>
-                          </a:srgbClr>
-                        </a:solidFill>
-                        <a:ln>
-                          <a:noFill/>
-                        </a:ln>
-                      </wps:spPr>
-                      <wps:style>
-                        <a:lnRef idx="2">
-                          <a:schemeClr val="accent1">
-                            <a:shade val="50000"/>
-                          </a:schemeClr>
-                        </a:lnRef>
-                        <a:fillRef idx="1">
-                          <a:schemeClr val="accent1"/>
-                        </a:fillRef>
-                        <a:effectRef idx="0">
-                          <a:schemeClr val="accent1"/>
-                        </a:effectRef>
-                        <a:fontRef idx="minor">
-                          <a:schemeClr val="lt1"/>
-                        </a:fontRef>
-                      </wps:style>
-                      <wps:bodyPr rot="0" spcFirstLastPara="0" vertOverflow="overflow" horzOverflow="overflow" vert="horz" wrap="square" lIns="91440" tIns="45720" rIns="91440" bIns="45720" numCol="1" spcCol="0" rtlCol="0" fromWordArt="0" anchor="ctr" anchorCtr="0" forceAA="0" compatLnSpc="1">
-                        <a:noAutofit/>
-                      </wps:bodyPr>
-                    </wps:wsp>
-                  </a:graphicData>
-                </a:graphic>
-              </wp:anchor>
-            </w:drawing>
-          </mc:Choice>
-          <mc:Fallback>
-            <w:pict>
-              <v:rect id="_x0000_s1026" o:spid="_x0000_s1026" o:spt="1" style="position:absolute;left:0pt;flip:x;margin-left:198.15pt;margin-top:128pt;height:75.55pt;width:13.85pt;z-index:-1821776896;v-text-anchor:middle;mso-width-relative:page;mso-height-relative:page;" fillcolor="#FF0000" filled="t" stroked="f" coordsize="21600,21600" o:gfxdata="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">
-                <v:fill on="t" opacity="32768f" focussize="0,0"/>
-                <v:stroke on="f" weight="1pt" miterlimit="8" joinstyle="miter"/>
-                <v:imagedata o:title=""/>
-                <o:lock v:ext="edit" aspectratio="f"/>
-              </v:rect>
-            </w:pict>
-          </mc:Fallback>
-        </mc:AlternateContent>
-      </w:r>
-      <w:r>
-        <w:drawing>
-          <wp:anchor distT="0" distB="0" distL="114300" distR="114300" simplePos="0" relativeHeight="2456899584" behindDoc="0" locked="0" layoutInCell="1" allowOverlap="1">
-            <wp:simplePos x="0" y="0"/>
-            <wp:positionH relativeFrom="column">
-              <wp:posOffset>42545</wp:posOffset>
-            </wp:positionH>
-            <wp:positionV relativeFrom="paragraph">
-              <wp:posOffset>1264285</wp:posOffset>
-            </wp:positionV>
-            <wp:extent cx="5272405" cy="751205"/>
-            <wp:effectExtent l="0" t="0" r="4445" b="10795"/>
-            <wp:wrapNone/>
-            <wp:docPr id="1" name="图片 2"/>
-            <wp:cNvGraphicFramePr>
-              <a:graphicFrameLocks xmlns:a="http://schemas.openxmlformats.org/drawingml/2006/main" noChangeAspect="1"/>
-            </wp:cNvGraphicFramePr>
-            <a:graphic xmlns:a="http://schemas.openxmlformats.org/drawingml/2006/main">
-              <a:graphicData uri="http://schemas.openxmlformats.org/drawingml/2006/picture">
-                <pic:pic xmlns:pic="http://schemas.openxmlformats.org/drawingml/2006/picture">
-                  <pic:nvPicPr>
-                    <pic:cNvPr id="1" name="图片 2"/>
-                    <pic:cNvPicPr>
-                      <a:picLocks noChangeAspect="1"/>
-                    </pic:cNvPicPr>
-                  </pic:nvPicPr>
-                  <pic:blipFill>
-                    <a:blip r:embed="rId50"/>
-                    <a:stretch>
-                      <a:fillRect/>
-                    </a:stretch>
-                  </pic:blipFill>
-                  <pic:spPr>
-                    <a:xfrm>
-                      <a:off x="0" y="0"/>
-                      <a:ext cx="5272405" cy="751205"/>
-                    </a:xfrm>
-                    <a:prstGeom prst="rect">
-                      <a:avLst/>
-                    </a:prstGeom>
-                    <a:noFill/>
-                    <a:ln w="9525">
-                      <a:noFill/>
-                    </a:ln>
-                  </pic:spPr>
-                </pic:pic>
-              </a:graphicData>
-            </a:graphic>
-          </wp:anchor>
-        </w:drawing>
-      </w:r>
-      <w:r>
-        <w:rPr>
-          <w:sz w:val="22"/>
-        </w:rPr>
-        <w:pict>
-          <v:shape id="文本框 613" o:spid="_x0000_s1203" o:spt="202" type="#_x0000_t202" style="position:absolute;left:0pt;margin-left:413.55pt;margin-top:441.75pt;height:21.05pt;width:28.9pt;z-index:944050176;mso-width-relative:page;mso-height-relative:page;" filled="f" stroked="f" coordsize="21600,21600">
-            <v:path/>
-            <v:fill on="f" focussize="0,0"/>
-            <v:stroke on="f"/>
-            <v:imagedata o:title=""/>
-            <o:lock v:ext="edit" aspectratio="f"/>
-            <v:textbox>
-              <w:txbxContent>
-                <w:p>
-                  <w:pPr>
-                    <w:jc w:val="left"/>
-                    <w:rPr>
-                      <w:rFonts w:hint="eastAsia" w:eastAsia="SimSun"/>
-                      <w:sz w:val="22"/>
-                      <w:szCs w:val="22"/>
-                      <w:lang w:val="en-US" w:eastAsia="zh-CN"/>
-                    </w:rPr>
-                  </w:pPr>
-                  <w:r>
-                    <w:rPr>
-                      <w:rFonts w:hint="eastAsia" w:eastAsia="SimSun"/>
-                      <w:sz w:val="22"/>
-                      <w:szCs w:val="22"/>
-                      <w:lang w:val="en-US" w:eastAsia="zh-CN"/>
-                    </w:rPr>
-                    <w:t xml:space="preserve">t </w:t>
-                  </w:r>
-                </w:p>
-              </w:txbxContent>
-            </v:textbox>
-          </v:shape>
-        </w:pict>
-      </w:r>
-      <w:r>
-        <w:rPr>
-          <w:sz w:val="22"/>
-        </w:rPr>
-        <w:pict>
-          <v:shape id="文本框 613" o:spid="_x0000_s1156" o:spt="202" type="#_x0000_t202" style="position:absolute;left:0pt;margin-left:417.2pt;margin-top:380.45pt;height:21.05pt;width:28.9pt;z-index:70580224;mso-width-relative:page;mso-height-relative:page;" filled="f" stroked="f" coordsize="21600,21600">
-            <v:path/>
-            <v:fill on="f" focussize="0,0"/>
-            <v:stroke on="f"/>
-            <v:imagedata o:title=""/>
-            <o:lock v:ext="edit" aspectratio="f"/>
-            <v:textbox>
-              <w:txbxContent>
-                <w:p>
-                  <w:pPr>
-                    <w:jc w:val="left"/>
-                    <w:rPr>
-                      <w:ins w:id="0" w:author="Gilgil" w:date="2015-06-16T14:27:00Z"/>
-                      <w:rFonts w:hint="eastAsia" w:eastAsia="SimSun"/>
-                      <w:sz w:val="22"/>
-                      <w:szCs w:val="22"/>
-                      <w:lang w:val="en-US" w:eastAsia="zh-CN"/>
-                    </w:rPr>
-                  </w:pPr>
-                  <w:r>
-                    <w:rPr>
-                      <w:rFonts w:hint="eastAsia" w:eastAsia="SimSun"/>
-                      <w:sz w:val="22"/>
-                      <w:szCs w:val="22"/>
-                      <w:lang w:val="en-US" w:eastAsia="zh-CN"/>
-                    </w:rPr>
-                    <w:t xml:space="preserve">t </w:t>
-                  </w:r>
-                </w:p>
-              </w:txbxContent>
-            </v:textbox>
-          </v:shape>
-        </w:pict>
-      </w:r>
-      <w:r>
-        <w:rPr>
-          <w:sz w:val="22"/>
-        </w:rPr>
-        <w:pict>
-          <v:line id="箭头 631" o:spid="_x0000_s1164" o:spt="20" style="position:absolute;left:0pt;margin-left:10pt;margin-top:443.5pt;height:0.25pt;width:412.3pt;z-index:944049152;mso-width-relative:page;mso-height-relative:page;" filled="f" stroked="t" coordsize="21600,21600">
-            <v:path arrowok="t"/>
-            <v:fill on="f" focussize="0,0"/>
-            <v:stroke color="#000000" endarrow="block"/>
-            <v:imagedata o:title=""/>
-            <o:lock v:ext="edit" aspectratio="f"/>
-          </v:line>
-        </w:pict>
-      </w:r>
-      <w:r>
-        <w:rPr>
-          <w:rFonts w:hint="eastAsia" w:eastAsia="SimSun"/>
-          <w:position w:val="-20"/>
-          <w:lang w:val="en-US" w:eastAsia="zh-CN"/>
-        </w:rPr>
-        <w:pict>
-          <v:shape id="_x0000_s1223" o:spid="_x0000_s1223" o:spt="75" type="#_x0000_t75" style="position:absolute;left:0pt;margin-left:194.75pt;margin-top:233.7pt;height:17.6pt;width:21.6pt;z-index:944052224;mso-width-relative:page;mso-height-relative:page;" o:ole="t" filled="f" o:preferrelative="t" stroked="f" coordsize="21600,21600">
-            <v:path/>
-            <v:fill on="f" focussize="0,0"/>
-            <v:stroke on="f"/>
-            <v:imagedata r:id="rId52" o:title=""/>
-            <o:lock v:ext="edit" aspectratio="t"/>
-          </v:shape>
-          <o:OLEObject Type="Embed" ProgID="Equation.KSEE3" ShapeID="_x0000_s1223" DrawAspect="Content" ObjectID="_1468075747" r:id="rId51">
-            <o:LockedField>false</o:LockedField>
-          </o:OLEObject>
-        </w:pict>
-      </w:r>
-      <w:r>
-        <w:rPr>
-          <w:sz w:val="22"/>
-        </w:rPr>
-        <mc:AlternateContent>
-          <mc:Choice Requires="wps">
-            <w:drawing>
-              <wp:anchor distT="0" distB="0" distL="114300" distR="114300" simplePos="0" relativeHeight="2749389824" behindDoc="0" locked="0" layoutInCell="1" allowOverlap="1">
-                <wp:simplePos x="0" y="0"/>
-                <wp:positionH relativeFrom="column">
-                  <wp:posOffset>2327275</wp:posOffset>
-                </wp:positionH>
-                <wp:positionV relativeFrom="paragraph">
-                  <wp:posOffset>2906395</wp:posOffset>
-                </wp:positionV>
-                <wp:extent cx="190500" cy="0"/>
-                <wp:effectExtent l="0" t="48895" r="0" b="65405"/>
-                <wp:wrapNone/>
-                <wp:docPr id="132" name="直接箭头连接符 132"/>
-                <wp:cNvGraphicFramePr/>
-                <a:graphic xmlns:a="http://schemas.openxmlformats.org/drawingml/2006/main">
-                  <a:graphicData uri="http://schemas.microsoft.com/office/word/2010/wordprocessingShape">
-                    <wps:wsp>
-                      <wps:cNvCnPr/>
-                      <wps:spPr>
-                        <a:xfrm>
-                          <a:off x="0" y="0"/>
-                          <a:ext cx="190500" cy="0"/>
-                        </a:xfrm>
-                        <a:prstGeom prst="straightConnector1">
-                          <a:avLst/>
-                        </a:prstGeom>
-                        <a:ln>
-                          <a:tailEnd type="arrow" w="med" len="med"/>
-                        </a:ln>
-                      </wps:spPr>
-                      <wps:style>
-                        <a:lnRef idx="1">
-                          <a:schemeClr val="dk1"/>
-                        </a:lnRef>
-                        <a:fillRef idx="0">
-                          <a:schemeClr val="dk1"/>
-                        </a:fillRef>
-                        <a:effectRef idx="0">
-                          <a:schemeClr val="dk1"/>
-                        </a:effectRef>
-                        <a:fontRef idx="minor">
-                          <a:schemeClr val="tx1"/>
-                        </a:fontRef>
-                      </wps:style>
-                      <wps:bodyPr/>
-                    </wps:wsp>
-                  </a:graphicData>
-                </a:graphic>
-              </wp:anchor>
-            </w:drawing>
-          </mc:Choice>
-          <mc:Fallback>
-            <w:pict>
-              <v:shape id="_x0000_s1026" o:spid="_x0000_s1026" o:spt="32" type="#_x0000_t32" style="position:absolute;left:0pt;margin-left:183.25pt;margin-top:228.85pt;height:0pt;width:15pt;z-index:-1545577472;mso-width-relative:page;mso-height-relative:page;" filled="f" stroked="t" coordsize="21600,21600" o:gfxdata="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">
-                <v:fill on="f" focussize="0,0"/>
-                <v:stroke weight="0.5pt" color="#000000 [3200]" miterlimit="8" joinstyle="miter" endarrow="open"/>
-                <v:imagedata o:title=""/>
-                <o:lock v:ext="edit" aspectratio="f"/>
-              </v:shape>
-            </w:pict>
-          </mc:Fallback>
-        </mc:AlternateContent>
-      </w:r>
-      <w:r>
-        <w:rPr>
-          <w:sz w:val="22"/>
-        </w:rPr>
-        <mc:AlternateContent>
-          <mc:Choice Requires="wps">
-            <w:drawing>
-              <wp:anchor distT="0" distB="0" distL="114300" distR="114300" simplePos="0" relativeHeight="2749388800" behindDoc="0" locked="0" layoutInCell="1" allowOverlap="1">
-                <wp:simplePos x="0" y="0"/>
-                <wp:positionH relativeFrom="column">
-                  <wp:posOffset>2696845</wp:posOffset>
-                </wp:positionH>
-                <wp:positionV relativeFrom="paragraph">
-                  <wp:posOffset>2903855</wp:posOffset>
-                </wp:positionV>
-                <wp:extent cx="190500" cy="1905"/>
-                <wp:effectExtent l="0" t="48260" r="0" b="64135"/>
-                <wp:wrapNone/>
-                <wp:docPr id="131" name="直接箭头连接符 131"/>
-                <wp:cNvGraphicFramePr/>
-                <a:graphic xmlns:a="http://schemas.openxmlformats.org/drawingml/2006/main">
-                  <a:graphicData uri="http://schemas.microsoft.com/office/word/2010/wordprocessingShape">
-                    <wps:wsp>
-                      <wps:cNvCnPr/>
-                      <wps:spPr>
-                        <a:xfrm flipH="1" flipV="1">
-                          <a:off x="0" y="0"/>
-                          <a:ext cx="190500" cy="1905"/>
-                        </a:xfrm>
-                        <a:prstGeom prst="straightConnector1">
-                          <a:avLst/>
-                        </a:prstGeom>
-                        <a:ln>
-                          <a:tailEnd type="arrow" w="med" len="med"/>
-                        </a:ln>
-                      </wps:spPr>
-                      <wps:style>
-                        <a:lnRef idx="1">
-                          <a:schemeClr val="dk1"/>
-                        </a:lnRef>
-                        <a:fillRef idx="0">
-                          <a:schemeClr val="dk1"/>
-                        </a:fillRef>
-                        <a:effectRef idx="0">
-                          <a:schemeClr val="dk1"/>
-                        </a:effectRef>
-                        <a:fontRef idx="minor">
-                          <a:schemeClr val="tx1"/>
-                        </a:fontRef>
-                      </wps:style>
-                      <wps:bodyPr/>
-                    </wps:wsp>
-                  </a:graphicData>
-                </a:graphic>
-              </wp:anchor>
-            </w:drawing>
-          </mc:Choice>
-          <mc:Fallback>
-            <w:pict>
-              <v:shape id="_x0000_s1026" o:spid="_x0000_s1026" o:spt="32" type="#_x0000_t32" style="position:absolute;left:0pt;flip:x y;margin-left:212.35pt;margin-top:228.65pt;height:0.15pt;width:15pt;z-index:-1545578496;mso-width-relative:page;mso-height-relative:page;" filled="f" stroked="t" coordsize="21600,21600" o:gfxdata="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">
-                <v:fill on="f" focussize="0,0"/>
-                <v:stroke weight="0.5pt" color="#000000 [3200]" miterlimit="8" joinstyle="miter" endarrow="open"/>
-                <v:imagedata o:title=""/>
-                <o:lock v:ext="edit" aspectratio="f"/>
-              </v:shape>
-            </w:pict>
-          </mc:Fallback>
-        </mc:AlternateContent>
-      </w:r>
-      <w:r>
-        <w:rPr>
-          <w:sz w:val="22"/>
-        </w:rPr>
-        <mc:AlternateContent>
-          <mc:Choice Requires="wps">
-            <w:drawing>
-              <wp:anchor distT="0" distB="0" distL="114300" distR="114300" simplePos="0" relativeHeight="3730379776" behindDoc="0" locked="0" layoutInCell="1" allowOverlap="1">
-                <wp:simplePos x="0" y="0"/>
-                <wp:positionH relativeFrom="column">
-                  <wp:posOffset>2692400</wp:posOffset>
-                </wp:positionH>
-                <wp:positionV relativeFrom="paragraph">
-                  <wp:posOffset>1401445</wp:posOffset>
-                </wp:positionV>
-                <wp:extent cx="7620" cy="1600835"/>
-                <wp:effectExtent l="4445" t="0" r="6985" b="18415"/>
-                <wp:wrapNone/>
-                <wp:docPr id="122" name="直线 627"/>
-                <wp:cNvGraphicFramePr/>
-                <a:graphic xmlns:a="http://schemas.openxmlformats.org/drawingml/2006/main">
-                  <a:graphicData uri="http://schemas.microsoft.com/office/word/2010/wordprocessingShape">
-                    <wps:wsp>
-                      <wps:cNvCnPr/>
-                      <wps:spPr>
-                        <a:xfrm>
-                          <a:off x="0" y="0"/>
-                          <a:ext cx="7620" cy="1600835"/>
-                        </a:xfrm>
-                        <a:prstGeom prst="line">
-                          <a:avLst/>
-                        </a:prstGeom>
-                        <a:ln w="6350" cap="flat" cmpd="sng">
-                          <a:solidFill>
-                            <a:srgbClr val="000000"/>
-                          </a:solidFill>
-                          <a:prstDash val="dash"/>
-                          <a:headEnd type="none" w="med" len="med"/>
-                          <a:tailEnd type="none" w="med" len="med"/>
-                        </a:ln>
-                      </wps:spPr>
-                      <wps:bodyPr upright="1"/>
-                    </wps:wsp>
-                  </a:graphicData>
-                </a:graphic>
-              </wp:anchor>
-            </w:drawing>
-          </mc:Choice>
-          <mc:Fallback>
-            <w:pict>
-              <v:line id="直线 627" o:spid="_x0000_s1026" o:spt="20" style="position:absolute;left:0pt;margin-left:212pt;margin-top:110.35pt;height:126.05pt;width:0.6pt;z-index:-564587520;mso-width-relative:page;mso-height-relative:page;" filled="f" stroked="t" coordsize="21600,21600" o:gfxdata="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">
-                <v:fill on="f" focussize="0,0"/>
-                <v:stroke weight="0.5pt" color="#000000" joinstyle="round" dashstyle="dash"/>
-                <v:imagedata o:title=""/>
-                <o:lock v:ext="edit" aspectratio="f"/>
-              </v:line>
-            </w:pict>
-          </mc:Fallback>
-        </mc:AlternateContent>
-      </w:r>
-      <w:r>
-        <w:rPr>
-          <w:sz w:val="22"/>
-        </w:rPr>
-        <mc:AlternateContent>
-          <mc:Choice Requires="wps">
-            <w:drawing>
-              <wp:anchor distT="0" distB="0" distL="114300" distR="114300" simplePos="0" relativeHeight="1100724224" behindDoc="0" locked="0" layoutInCell="1" allowOverlap="1">
-                <wp:simplePos x="0" y="0"/>
-                <wp:positionH relativeFrom="column">
-                  <wp:posOffset>2521585</wp:posOffset>
-                </wp:positionH>
-                <wp:positionV relativeFrom="paragraph">
-                  <wp:posOffset>2144395</wp:posOffset>
-                </wp:positionV>
-                <wp:extent cx="1905" cy="861695"/>
-                <wp:effectExtent l="0" t="0" r="0" b="0"/>
-                <wp:wrapNone/>
-                <wp:docPr id="124" name="直线 627"/>
-                <wp:cNvGraphicFramePr/>
-                <a:graphic xmlns:a="http://schemas.openxmlformats.org/drawingml/2006/main">
-                  <a:graphicData uri="http://schemas.microsoft.com/office/word/2010/wordprocessingShape">
-                    <wps:wsp>
-                      <wps:cNvCnPr/>
-                      <wps:spPr>
-                        <a:xfrm flipH="1">
-                          <a:off x="0" y="0"/>
-                          <a:ext cx="1905" cy="861695"/>
-                        </a:xfrm>
-                        <a:prstGeom prst="line">
-                          <a:avLst/>
-                        </a:prstGeom>
-                        <a:ln w="6350" cap="flat" cmpd="sng">
-                          <a:solidFill>
-                            <a:srgbClr val="000000"/>
-                          </a:solidFill>
-                          <a:prstDash val="dash"/>
-                          <a:headEnd type="none" w="med" len="med"/>
-                          <a:tailEnd type="none" w="med" len="med"/>
-                        </a:ln>
-                      </wps:spPr>
-                      <wps:bodyPr upright="1"/>
-                    </wps:wsp>
-                  </a:graphicData>
-                </a:graphic>
-              </wp:anchor>
-            </w:drawing>
-          </mc:Choice>
-          <mc:Fallback>
-            <w:pict>
-              <v:line id="直线 627" o:spid="_x0000_s1026" o:spt="20" style="position:absolute;left:0pt;flip:x;margin-left:198.55pt;margin-top:168.85pt;height:67.85pt;width:0.15pt;z-index:1100724224;mso-width-relative:page;mso-height-relative:page;" filled="f" stroked="t" coordsize="21600,21600" o:gfxdata="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">
-                <v:fill on="f" focussize="0,0"/>
-                <v:stroke weight="0.5pt" color="#000000" joinstyle="round" dashstyle="dash"/>
-                <v:imagedata o:title=""/>
-                <o:lock v:ext="edit" aspectratio="f"/>
-              </v:line>
-            </w:pict>
-          </mc:Fallback>
-        </mc:AlternateContent>
-      </w:r>
-      <w:r>
-        <w:rPr>
           <w:sz w:val="22"/>
         </w:rPr>
         <mc:AlternateContent>
@@ -4093,10 +3717,10 @@
               <wp:anchor distT="0" distB="0" distL="114300" distR="114300" simplePos="0" relativeHeight="251748352" behindDoc="0" locked="0" layoutInCell="1" allowOverlap="1">
                 <wp:simplePos x="0" y="0"/>
                 <wp:positionH relativeFrom="column">
-                  <wp:posOffset>5358765</wp:posOffset>
+                  <wp:posOffset>5370195</wp:posOffset>
                 </wp:positionH>
                 <wp:positionV relativeFrom="paragraph">
-                  <wp:posOffset>1625600</wp:posOffset>
+                  <wp:posOffset>1609090</wp:posOffset>
                 </wp:positionV>
                 <wp:extent cx="367030" cy="267335"/>
                 <wp:effectExtent l="0" t="0" r="0" b="0"/>
@@ -4153,7 +3777,7 @@
           </mc:Choice>
           <mc:Fallback>
             <w:pict>
-              <v:shape id="文本框 613" o:spid="_x0000_s1026" o:spt="202" type="#_x0000_t202" style="position:absolute;left:0pt;margin-left:421.95pt;margin-top:128pt;height:21.05pt;width:28.9pt;z-index:251748352;mso-width-relative:page;mso-height-relative:page;" filled="f" stroked="f" coordsize="21600,21600" o:gfxdata="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">
+              <v:shape id="文本框 613" o:spid="_x0000_s1026" o:spt="202" type="#_x0000_t202" style="position:absolute;left:0pt;margin-left:422.85pt;margin-top:126.7pt;height:21.05pt;width:28.9pt;z-index:251748352;mso-width-relative:page;mso-height-relative:page;" filled="f" stroked="f" coordsize="21600,21600" o:gfxdata="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">
                 <v:fill on="f" focussize="0,0"/>
                 <v:stroke on="f"/>
                 <v:imagedata o:title=""/>
@@ -4197,13 +3821,13 @@
               <wp:anchor distT="0" distB="0" distL="114300" distR="114300" simplePos="0" relativeHeight="251735040" behindDoc="0" locked="0" layoutInCell="1" allowOverlap="1">
                 <wp:simplePos x="0" y="0"/>
                 <wp:positionH relativeFrom="column">
-                  <wp:posOffset>-213360</wp:posOffset>
+                  <wp:posOffset>-176530</wp:posOffset>
                 </wp:positionH>
                 <wp:positionV relativeFrom="paragraph">
-                  <wp:posOffset>1631950</wp:posOffset>
+                  <wp:posOffset>1652270</wp:posOffset>
                 </wp:positionV>
-                <wp:extent cx="5719445" cy="635"/>
-                <wp:effectExtent l="0" t="38100" r="14605" b="37465"/>
+                <wp:extent cx="5518785" cy="5715"/>
+                <wp:effectExtent l="0" t="38100" r="5715" b="32385"/>
                 <wp:wrapNone/>
                 <wp:docPr id="6" name="箭头 631"/>
                 <wp:cNvGraphicFramePr/>
@@ -4214,7 +3838,7 @@
                       <wps:spPr>
                         <a:xfrm flipV="1">
                           <a:off x="929640" y="2537460"/>
-                          <a:ext cx="5719445" cy="635"/>
+                          <a:ext cx="5518785" cy="5715"/>
                         </a:xfrm>
                         <a:prstGeom prst="line">
                           <a:avLst/>
@@ -4237,7 +3861,7 @@
           </mc:Choice>
           <mc:Fallback>
             <w:pict>
-              <v:line id="箭头 631" o:spid="_x0000_s1026" o:spt="20" style="position:absolute;left:0pt;flip:y;margin-left:-16.8pt;margin-top:128.5pt;height:0.05pt;width:450.35pt;z-index:251735040;mso-width-relative:page;mso-height-relative:page;" filled="f" stroked="t" coordsize="21600,21600" o:gfxdata="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">
+              <v:line id="箭头 631" o:spid="_x0000_s1026" o:spt="20" style="position:absolute;left:0pt;flip:y;margin-left:-13.9pt;margin-top:130.1pt;height:0.45pt;width:434.55pt;z-index:251735040;mso-width-relative:page;mso-height-relative:page;" filled="f" stroked="t" coordsize="21600,21600" o:gfxdata="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">
                 <v:fill on="f" focussize="0,0"/>
                 <v:stroke color="#000000" joinstyle="round" endarrow="block"/>
                 <v:imagedata o:title=""/>
@@ -4248,11 +3872,345 @@
         </mc:AlternateContent>
       </w:r>
       <w:r>
+        <w:drawing>
+          <wp:anchor distT="0" distB="0" distL="114300" distR="114300" simplePos="0" relativeHeight="2456377344" behindDoc="0" locked="0" layoutInCell="1" allowOverlap="1">
+            <wp:simplePos x="0" y="0"/>
+            <wp:positionH relativeFrom="column">
+              <wp:posOffset>209550</wp:posOffset>
+            </wp:positionH>
+            <wp:positionV relativeFrom="paragraph">
+              <wp:posOffset>5327650</wp:posOffset>
+            </wp:positionV>
+            <wp:extent cx="5331460" cy="594360"/>
+            <wp:effectExtent l="0" t="0" r="2540" b="15240"/>
+            <wp:wrapNone/>
+            <wp:docPr id="42" name="图片 8"/>
+            <wp:cNvGraphicFramePr>
+              <a:graphicFrameLocks xmlns:a="http://schemas.openxmlformats.org/drawingml/2006/main" noChangeAspect="1"/>
+            </wp:cNvGraphicFramePr>
+            <a:graphic xmlns:a="http://schemas.openxmlformats.org/drawingml/2006/main">
+              <a:graphicData uri="http://schemas.openxmlformats.org/drawingml/2006/picture">
+                <pic:pic xmlns:pic="http://schemas.openxmlformats.org/drawingml/2006/picture">
+                  <pic:nvPicPr>
+                    <pic:cNvPr id="42" name="图片 8"/>
+                    <pic:cNvPicPr>
+                      <a:picLocks noChangeAspect="1"/>
+                    </pic:cNvPicPr>
+                  </pic:nvPicPr>
+                  <pic:blipFill>
+                    <a:blip r:embed="rId46"/>
+                    <a:stretch>
+                      <a:fillRect/>
+                    </a:stretch>
+                  </pic:blipFill>
+                  <pic:spPr>
+                    <a:xfrm>
+                      <a:off x="0" y="0"/>
+                      <a:ext cx="5331460" cy="594360"/>
+                    </a:xfrm>
+                    <a:prstGeom prst="rect">
+                      <a:avLst/>
+                    </a:prstGeom>
+                    <a:noFill/>
+                    <a:ln w="9525">
+                      <a:noFill/>
+                    </a:ln>
+                  </pic:spPr>
+                </pic:pic>
+              </a:graphicData>
+            </a:graphic>
+          </wp:anchor>
+        </w:drawing>
+      </w:r>
+      <w:r>
+        <w:rPr>
+          <w:rFonts w:hint="eastAsia" w:eastAsia="SimSun"/>
+          <w:position w:val="-20"/>
+          <w:lang w:val="en-US" w:eastAsia="zh-CN"/>
+        </w:rPr>
+        <w:pict>
+          <v:shape id="_x0000_s1260" o:spid="_x0000_s1260" o:spt="75" type="#_x0000_t75" style="position:absolute;left:0pt;margin-left:-13.45pt;margin-top:459.55pt;height:21.05pt;width:17.65pt;z-index:1540979712;mso-width-relative:page;mso-height-relative:page;" o:ole="t" filled="f" o:preferrelative="t" stroked="t" coordsize="21600,21600">
+            <v:path/>
+            <v:fill on="f" focussize="0,0"/>
+            <v:stroke color="#FF0000"/>
+            <v:imagedata r:id="rId48" o:title=""/>
+            <o:lock v:ext="edit" aspectratio="t"/>
+          </v:shape>
+          <o:OLEObject Type="Embed" ProgID="Equation.KSEE3" ShapeID="_x0000_s1260" DrawAspect="Content" ObjectID="_1468075746" r:id="rId47">
+            <o:LockedField>false</o:LockedField>
+          </o:OLEObject>
+        </w:pict>
+      </w:r>
+      <w:r>
+        <w:rPr>
+          <w:rFonts w:hint="eastAsia" w:eastAsia="SimSun"/>
+          <w:position w:val="-20"/>
+          <w:lang w:val="en-US" w:eastAsia="zh-CN"/>
+        </w:rPr>
+        <w:pict>
+          <v:shape id="_x0000_s1265" o:spid="_x0000_s1265" o:spt="75" type="#_x0000_t75" style="position:absolute;left:0pt;margin-left:-12.15pt;margin-top:432.95pt;height:21.05pt;width:15.9pt;z-index:522677248;mso-width-relative:page;mso-height-relative:page;" o:ole="t" filled="f" o:preferrelative="t" stroked="t" coordsize="21600,21600">
+            <v:path/>
+            <v:fill on="f" focussize="0,0"/>
+            <v:stroke color="#000000 [3213]" joinstyle="miter"/>
+            <v:imagedata r:id="rId50" o:title=""/>
+            <o:lock v:ext="edit" aspectratio="t"/>
+          </v:shape>
+          <o:OLEObject Type="Embed" ProgID="Equation.KSEE3" ShapeID="_x0000_s1265" DrawAspect="Content" ObjectID="_1468075747" r:id="rId49">
+            <o:LockedField>false</o:LockedField>
+          </o:OLEObject>
+        </w:pict>
+      </w:r>
+      <w:r>
+        <w:rPr>
+          <w:rFonts w:hint="eastAsia" w:eastAsia="SimSun"/>
+          <w:position w:val="-20"/>
+          <w:lang w:val="en-US" w:eastAsia="zh-CN"/>
+        </w:rPr>
+        <w:pict>
+          <v:shape id="_x0000_s1258" o:spid="_x0000_s1258" o:spt="75" type="#_x0000_t75" style="position:absolute;left:0pt;margin-left:-11.2pt;margin-top:396.3pt;height:21.05pt;width:17.65pt;z-index:1982614528;mso-width-relative:page;mso-height-relative:page;" o:ole="t" filled="f" o:preferrelative="t" stroked="t" coordsize="21600,21600">
+            <v:path/>
+            <v:fill on="f" focussize="0,0"/>
+            <v:stroke color="#FF0000" joinstyle="miter"/>
+            <v:imagedata r:id="rId52" o:title=""/>
+            <o:lock v:ext="edit" aspectratio="t"/>
+          </v:shape>
+          <o:OLEObject Type="Embed" ProgID="Equation.KSEE3" ShapeID="_x0000_s1258" DrawAspect="Content" ObjectID="_1468075748" r:id="rId51">
+            <o:LockedField>false</o:LockedField>
+          </o:OLEObject>
+        </w:pict>
+      </w:r>
+      <w:r>
+        <w:rPr>
+          <w:rFonts w:hint="eastAsia" w:eastAsia="SimSun"/>
+          <w:position w:val="-20"/>
+          <w:lang w:val="en-US" w:eastAsia="zh-CN"/>
+        </w:rPr>
+        <w:pict>
+          <v:shape id="_x0000_s1264" o:spid="_x0000_s1264" o:spt="75" type="#_x0000_t75" style="position:absolute;left:0pt;margin-left:-10.95pt;margin-top:366.05pt;height:21.05pt;width:16.3pt;z-index:333594624;mso-width-relative:page;mso-height-relative:page;" o:ole="t" filled="f" o:preferrelative="t" stroked="t" coordsize="21600,21600">
+            <v:path/>
+            <v:fill on="f" focussize="0,0"/>
+            <v:stroke color="#000000 [3213]" joinstyle="miter"/>
+            <v:imagedata r:id="rId54" o:title=""/>
+            <o:lock v:ext="edit" aspectratio="t"/>
+          </v:shape>
+          <o:OLEObject Type="Embed" ProgID="Equation.KSEE3" ShapeID="_x0000_s1264" DrawAspect="Content" ObjectID="_1468075749" r:id="rId53">
+            <o:LockedField>false</o:LockedField>
+          </o:OLEObject>
+        </w:pict>
+      </w:r>
+      <w:r>
+        <w:rPr>
+          <w:rFonts w:hint="eastAsia" w:eastAsia="SimSun"/>
+          <w:position w:val="-20"/>
+          <w:lang w:val="en-US" w:eastAsia="zh-CN"/>
+        </w:rPr>
+        <w:pict>
+          <v:shape id="_x0000_s1262" o:spid="_x0000_s1262" o:spt="75" type="#_x0000_t75" style="position:absolute;left:0pt;margin-left:298.1pt;margin-top:327.7pt;height:21.05pt;width:29.75pt;z-index:-1554511872;mso-width-relative:page;mso-height-relative:page;" o:ole="t" filled="f" o:preferrelative="t" stroked="f" coordsize="21600,21600">
+            <v:path/>
+            <v:fill on="f" focussize="0,0"/>
+            <v:stroke on="f"/>
+            <v:imagedata r:id="rId56" o:title=""/>
+            <o:lock v:ext="edit" aspectratio="t"/>
+          </v:shape>
+          <o:OLEObject Type="Embed" ProgID="Equation.KSEE3" ShapeID="_x0000_s1262" DrawAspect="Content" ObjectID="_1468075750" r:id="rId55">
+            <o:LockedField>false</o:LockedField>
+          </o:OLEObject>
+        </w:pict>
+      </w:r>
+      <w:r>
         <w:rPr>
           <w:sz w:val="22"/>
         </w:rPr>
+        <mc:AlternateContent>
+          <mc:Choice Requires="wps">
+            <w:drawing>
+              <wp:anchor distT="0" distB="0" distL="114300" distR="114300" simplePos="0" relativeHeight="603976704" behindDoc="0" locked="0" layoutInCell="1" allowOverlap="1">
+                <wp:simplePos x="0" y="0"/>
+                <wp:positionH relativeFrom="column">
+                  <wp:posOffset>2864485</wp:posOffset>
+                </wp:positionH>
+                <wp:positionV relativeFrom="paragraph">
+                  <wp:posOffset>4243705</wp:posOffset>
+                </wp:positionV>
+                <wp:extent cx="22225" cy="1787525"/>
+                <wp:effectExtent l="4445" t="0" r="11430" b="3175"/>
+                <wp:wrapNone/>
+                <wp:docPr id="33" name="直线 627"/>
+                <wp:cNvGraphicFramePr/>
+                <a:graphic xmlns:a="http://schemas.openxmlformats.org/drawingml/2006/main">
+                  <a:graphicData uri="http://schemas.microsoft.com/office/word/2010/wordprocessingShape">
+                    <wps:wsp>
+                      <wps:cNvCnPr/>
+                      <wps:spPr>
+                        <a:xfrm flipH="1">
+                          <a:off x="0" y="0"/>
+                          <a:ext cx="22225" cy="1787525"/>
+                        </a:xfrm>
+                        <a:prstGeom prst="line">
+                          <a:avLst/>
+                        </a:prstGeom>
+                        <a:ln w="6350" cap="flat" cmpd="sng">
+                          <a:solidFill>
+                            <a:srgbClr val="000000"/>
+                          </a:solidFill>
+                          <a:prstDash val="dash"/>
+                          <a:headEnd type="none" w="med" len="med"/>
+                          <a:tailEnd type="none" w="med" len="med"/>
+                        </a:ln>
+                      </wps:spPr>
+                      <wps:bodyPr upright="1"/>
+                    </wps:wsp>
+                  </a:graphicData>
+                </a:graphic>
+              </wp:anchor>
+            </w:drawing>
+          </mc:Choice>
+          <mc:Fallback>
+            <w:pict>
+              <v:line id="直线 627" o:spid="_x0000_s1026" o:spt="20" style="position:absolute;left:0pt;flip:x;margin-left:225.55pt;margin-top:334.15pt;height:140.75pt;width:1.75pt;z-index:603976704;mso-width-relative:page;mso-height-relative:page;" filled="f" stroked="t" coordsize="21600,21600" o:gfxdata="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">
+                <v:fill on="f" focussize="0,0"/>
+                <v:stroke weight="0.5pt" color="#000000" joinstyle="round" dashstyle="dash"/>
+                <v:imagedata o:title=""/>
+                <o:lock v:ext="edit" aspectratio="f"/>
+              </v:line>
+            </w:pict>
+          </mc:Fallback>
+        </mc:AlternateContent>
+      </w:r>
+      <w:r>
+        <w:drawing>
+          <wp:anchor distT="0" distB="0" distL="114300" distR="114300" simplePos="0" relativeHeight="2456899584" behindDoc="0" locked="0" layoutInCell="1" allowOverlap="1">
+            <wp:simplePos x="0" y="0"/>
+            <wp:positionH relativeFrom="column">
+              <wp:posOffset>42545</wp:posOffset>
+            </wp:positionH>
+            <wp:positionV relativeFrom="paragraph">
+              <wp:posOffset>1264285</wp:posOffset>
+            </wp:positionV>
+            <wp:extent cx="5272405" cy="751205"/>
+            <wp:effectExtent l="0" t="0" r="4445" b="10795"/>
+            <wp:wrapNone/>
+            <wp:docPr id="1" name="图片 2"/>
+            <wp:cNvGraphicFramePr>
+              <a:graphicFrameLocks xmlns:a="http://schemas.openxmlformats.org/drawingml/2006/main" noChangeAspect="1"/>
+            </wp:cNvGraphicFramePr>
+            <a:graphic xmlns:a="http://schemas.openxmlformats.org/drawingml/2006/main">
+              <a:graphicData uri="http://schemas.openxmlformats.org/drawingml/2006/picture">
+                <pic:pic xmlns:pic="http://schemas.openxmlformats.org/drawingml/2006/picture">
+                  <pic:nvPicPr>
+                    <pic:cNvPr id="1" name="图片 2"/>
+                    <pic:cNvPicPr>
+                      <a:picLocks noChangeAspect="1"/>
+                    </pic:cNvPicPr>
+                  </pic:nvPicPr>
+                  <pic:blipFill>
+                    <a:blip r:embed="rId57"/>
+                    <a:stretch>
+                      <a:fillRect/>
+                    </a:stretch>
+                  </pic:blipFill>
+                  <pic:spPr>
+                    <a:xfrm>
+                      <a:off x="0" y="0"/>
+                      <a:ext cx="5272405" cy="751205"/>
+                    </a:xfrm>
+                    <a:prstGeom prst="rect">
+                      <a:avLst/>
+                    </a:prstGeom>
+                    <a:noFill/>
+                    <a:ln w="9525">
+                      <a:noFill/>
+                    </a:ln>
+                  </pic:spPr>
+                </pic:pic>
+              </a:graphicData>
+            </a:graphic>
+          </wp:anchor>
+        </w:drawing>
+      </w:r>
+      <w:r>
+        <w:rPr>
+          <w:sz w:val="22"/>
+        </w:rPr>
         <w:pict>
-          <v:line id="箭头 631" o:spid="_x0000_s1193" o:spt="20" style="position:absolute;left:0pt;margin-left:16.8pt;margin-top:383.2pt;height:0.25pt;width:412.15pt;z-index:255475712;mso-width-relative:page;mso-height-relative:page;" filled="f" stroked="t" coordsize="21600,21600">
+          <v:shape id="文本框 613" o:spid="_x0000_s1203" o:spt="202" type="#_x0000_t202" style="position:absolute;left:0pt;margin-left:413.55pt;margin-top:441.75pt;height:21.05pt;width:28.9pt;z-index:944050176;mso-width-relative:page;mso-height-relative:page;" filled="f" stroked="f" coordsize="21600,21600">
+            <v:path/>
+            <v:fill on="f" focussize="0,0"/>
+            <v:stroke on="f"/>
+            <v:imagedata o:title=""/>
+            <o:lock v:ext="edit" aspectratio="f"/>
+            <v:textbox>
+              <w:txbxContent>
+                <w:p>
+                  <w:pPr>
+                    <w:jc w:val="left"/>
+                    <w:rPr>
+                      <w:rFonts w:hint="eastAsia" w:eastAsia="SimSun"/>
+                      <w:sz w:val="22"/>
+                      <w:szCs w:val="22"/>
+                      <w:lang w:val="en-US" w:eastAsia="zh-CN"/>
+                    </w:rPr>
+                  </w:pPr>
+                  <w:r>
+                    <w:rPr>
+                      <w:rFonts w:hint="eastAsia" w:eastAsia="SimSun"/>
+                      <w:sz w:val="22"/>
+                      <w:szCs w:val="22"/>
+                      <w:lang w:val="en-US" w:eastAsia="zh-CN"/>
+                    </w:rPr>
+                    <w:t xml:space="preserve">t </w:t>
+                  </w:r>
+                </w:p>
+              </w:txbxContent>
+            </v:textbox>
+          </v:shape>
+        </w:pict>
+      </w:r>
+      <w:r>
+        <w:rPr>
+          <w:sz w:val="22"/>
+        </w:rPr>
+        <w:pict>
+          <v:shape id="文本框 613" o:spid="_x0000_s1156" o:spt="202" type="#_x0000_t202" style="position:absolute;left:0pt;margin-left:417.2pt;margin-top:380.45pt;height:21.05pt;width:28.9pt;z-index:70580224;mso-width-relative:page;mso-height-relative:page;" filled="f" stroked="f" coordsize="21600,21600">
+            <v:path/>
+            <v:fill on="f" focussize="0,0"/>
+            <v:stroke on="f"/>
+            <v:imagedata o:title=""/>
+            <o:lock v:ext="edit" aspectratio="f"/>
+            <v:textbox>
+              <w:txbxContent>
+                <w:p>
+                  <w:pPr>
+                    <w:jc w:val="left"/>
+                    <w:rPr>
+                      <w:ins w:id="0" w:author="Gilgil" w:date="2015-06-16T14:27:00Z"/>
+                      <w:rFonts w:hint="eastAsia" w:eastAsia="SimSun"/>
+                      <w:sz w:val="22"/>
+                      <w:szCs w:val="22"/>
+                      <w:lang w:val="en-US" w:eastAsia="zh-CN"/>
+                    </w:rPr>
+                  </w:pPr>
+                  <w:r>
+                    <w:rPr>
+                      <w:rFonts w:hint="eastAsia" w:eastAsia="SimSun"/>
+                      <w:sz w:val="22"/>
+                      <w:szCs w:val="22"/>
+                      <w:lang w:val="en-US" w:eastAsia="zh-CN"/>
+                    </w:rPr>
+                    <w:t xml:space="preserve">t </w:t>
+                  </w:r>
+                </w:p>
+              </w:txbxContent>
+            </v:textbox>
+          </v:shape>
+        </w:pict>
+      </w:r>
+      <w:r>
+        <w:rPr>
+          <w:sz w:val="22"/>
+        </w:rPr>
+        <w:pict>
+          <v:line id="箭头 631" o:spid="_x0000_s1164" o:spt="20" style="position:absolute;left:0pt;margin-left:10pt;margin-top:443.5pt;height:0.25pt;width:412.3pt;z-index:944049152;mso-width-relative:page;mso-height-relative:page;" filled="f" stroked="t" coordsize="21600,21600">
             <v:path arrowok="t"/>
             <v:fill on="f" focussize="0,0"/>
             <v:stroke color="#000000" endarrow="block"/>
@@ -4841,33 +4799,36 @@
     <customSectPr/>
   </customSectProps>
   <customShpExts>
+    <customShpInfo spid="_x0000_s1026" textRotate="1"/>
+    <customShpInfo spid="_x0000_s1271"/>
     <customShpInfo spid="_x0000_s1275"/>
     <customShpInfo spid="_x0000_s1248"/>
-    <customShpInfo spid="_x0000_s1271"/>
-    <customShpInfo spid="_x0000_s1026" textRotate="1"/>
     <customShpInfo spid="_x0000_s1274"/>
     <customShpInfo spid="_x0000_s1273"/>
     <customShpInfo spid="_x0000_s1276"/>
+    <customShpInfo spid="_x0000_s1281"/>
     <customShpInfo spid="_x0000_s1278"/>
     <customShpInfo spid="_x0000_s1277"/>
+    <customShpInfo spid="_x0000_s1227"/>
+    <customShpInfo spid="_x0000_s1282"/>
+    <customShpInfo spid="_x0000_s1263"/>
+    <customShpInfo spid="_x0000_s1193"/>
     <customShpInfo spid="_x0000_s1268"/>
-    <customShpInfo spid="_x0000_s1249"/>
-    <customShpInfo spid="_x0000_s1227"/>
-    <customShpInfo spid="_x0000_s1263"/>
+    <customShpInfo spid="_x0000_s1280"/>
+    <customShpInfo spid="_x0000_s1279"/>
+    <customShpInfo spid="_x0000_s1223"/>
+    <customShpInfo spid="_x0000_s1232"/>
+    <customShpInfo spid="_x0000_s1231"/>
+    <customShpInfo spid="_x0000_s1247"/>
+    <customShpInfo spid="_x0000_s1272"/>
     <customShpInfo spid="_x0000_s1260"/>
     <customShpInfo spid="_x0000_s1265"/>
     <customShpInfo spid="_x0000_s1258"/>
     <customShpInfo spid="_x0000_s1264"/>
     <customShpInfo spid="_x0000_s1262"/>
-    <customShpInfo spid="_x0000_s1247"/>
-    <customShpInfo spid="_x0000_s1272"/>
-    <customShpInfo spid="_x0000_s1231"/>
-    <customShpInfo spid="_x0000_s1232"/>
     <customShpInfo spid="_x0000_s1203"/>
     <customShpInfo spid="_x0000_s1156"/>
     <customShpInfo spid="_x0000_s1164"/>
-    <customShpInfo spid="_x0000_s1223"/>
-    <customShpInfo spid="_x0000_s1193"/>
   </customShpExts>
 </s:customData>
 </file>

--- a/images/phase_match1.docx
+++ b/images/phase_match1.docx
@@ -6,6 +6,101 @@
     <w:p/>
     <w:p/>
     <w:p>
+      <w:r>
+        <w:rPr>
+          <w:rFonts w:hint="eastAsia" w:eastAsia="SimSun"/>
+          <w:position w:val="-2"/>
+          <w:lang w:eastAsia="zh-CN"/>
+        </w:rPr>
+        <w:pict>
+          <v:shape id="_x0000_s1285" o:spid="_x0000_s1285" o:spt="75" type="#_x0000_t75" style="position:absolute;left:0pt;margin-left:-43pt;margin-top:11.3pt;height:6pt;width:8pt;z-index:118602752;mso-width-relative:page;mso-height-relative:page;" o:ole="t" filled="f" o:preferrelative="t" stroked="f" coordsize="21600,21600">
+            <v:path/>
+            <v:fill on="f" focussize="0,0"/>
+            <v:stroke on="f"/>
+            <v:imagedata r:id="rId5" o:title=""/>
+            <o:lock v:ext="edit" aspectratio="t"/>
+          </v:shape>
+          <o:OLEObject Type="Embed" ProgID="Equation.KSEE3" ShapeID="_x0000_s1285" DrawAspect="Content" ObjectID="_1468075725" r:id="rId4">
+            <o:LockedField>false</o:LockedField>
+          </o:OLEObject>
+        </w:pict>
+      </w:r>
+      <w:r>
+        <w:rPr>
+          <w:rFonts w:hint="eastAsia" w:eastAsia="SimSun"/>
+          <w:position w:val="-2"/>
+          <w:lang w:eastAsia="zh-CN"/>
+        </w:rPr>
+        <w:pict>
+          <v:shape id="_x0000_s1284" o:spid="_x0000_s1284" o:spt="75" alt="" type="#_x0000_t75" style="position:absolute;left:0pt;margin-left:-7.85pt;margin-top:11.35pt;height:6pt;width:8pt;z-index:-1962353664;mso-width-relative:page;mso-height-relative:page;" o:ole="t" filled="f" o:preferrelative="t" stroked="f" coordsize="21600,21600">
+            <v:path/>
+            <v:fill on="f" focussize="0,0"/>
+            <v:stroke on="f"/>
+            <v:imagedata r:id="rId5" o:title=""/>
+            <o:lock v:ext="edit" aspectratio="t"/>
+          </v:shape>
+          <o:OLEObject Type="Embed" ProgID="Equation.KSEE3" ShapeID="_x0000_s1284" DrawAspect="Content" ObjectID="_1468075726" r:id="rId6">
+            <o:LockedField>false</o:LockedField>
+          </o:OLEObject>
+        </w:pict>
+      </w:r>
+      <w:r>
+        <w:rPr>
+          <w:rFonts w:hint="eastAsia" w:eastAsia="SimSun"/>
+          <w:position w:val="-20"/>
+          <w:lang w:val="en-US" w:eastAsia="zh-CN"/>
+        </w:rPr>
+        <w:pict>
+          <v:shape id="_x0000_s1271" o:spid="_x0000_s1271" o:spt="75" alt="" type="#_x0000_t75" style="position:absolute;left:0pt;margin-left:3.3pt;margin-top:4.05pt;height:20.2pt;width:17.65pt;z-index:803477504;mso-width-relative:page;mso-height-relative:page;" o:ole="t" filled="f" o:preferrelative="t" stroked="t" coordsize="21600,21600">
+            <v:path/>
+            <v:fill on="f" focussize="0,0"/>
+            <v:stroke color="#000000 [3213]" joinstyle="miter"/>
+            <v:imagedata r:id="rId8" o:title=""/>
+            <o:lock v:ext="edit" aspectratio="t"/>
+          </v:shape>
+          <o:OLEObject Type="Embed" ProgID="Equation.KSEE3" ShapeID="_x0000_s1271" DrawAspect="Content" ObjectID="_1468075727" r:id="rId7">
+            <o:LockedField>false</o:LockedField>
+          </o:OLEObject>
+        </w:pict>
+      </w:r>
+      <w:r>
+        <w:rPr>
+          <w:rFonts w:hint="eastAsia" w:eastAsia="SimSun"/>
+          <w:position w:val="-20"/>
+          <w:lang w:val="en-US" w:eastAsia="zh-CN"/>
+        </w:rPr>
+        <w:pict>
+          <v:shape id="_x0000_s1248" o:spid="_x0000_s1248" o:spt="75" alt="" type="#_x0000_t75" style="position:absolute;left:0pt;margin-left:-32.65pt;margin-top:5.15pt;height:17.75pt;width:20.8pt;z-index:1508763648;mso-width-relative:page;mso-height-relative:page;" o:ole="t" filled="f" o:preferrelative="t" stroked="t" coordsize="21600,21600">
+            <v:path/>
+            <v:fill on="f" focussize="0,0"/>
+            <v:stroke color="#FF0000" joinstyle="miter"/>
+            <v:imagedata r:id="rId10" o:title=""/>
+            <o:lock v:ext="edit" aspectratio="t"/>
+          </v:shape>
+          <o:OLEObject Type="Embed" ProgID="Equation.KSEE3" ShapeID="_x0000_s1248" DrawAspect="Content" ObjectID="_1468075728" r:id="rId9">
+            <o:LockedField>false</o:LockedField>
+          </o:OLEObject>
+        </w:pict>
+      </w:r>
+      <w:r>
+        <w:rPr>
+          <w:rFonts w:hint="eastAsia" w:eastAsia="SimSun"/>
+          <w:position w:val="-20"/>
+          <w:lang w:val="en-US" w:eastAsia="zh-CN"/>
+        </w:rPr>
+        <w:pict>
+          <v:shape id="_x0000_s1283" o:spid="_x0000_s1283" o:spt="75" alt="" type="#_x0000_t75" style="position:absolute;left:0pt;margin-left:-66.55pt;margin-top:5.65pt;height:18.85pt;width:21.15pt;z-index:418801664;mso-width-relative:page;mso-height-relative:page;" o:ole="t" filled="f" o:preferrelative="t" stroked="t" coordsize="21600,21600">
+            <v:path/>
+            <v:fill on="f" focussize="0,0"/>
+            <v:stroke color="#0070C0" joinstyle="miter"/>
+            <v:imagedata r:id="rId12" o:title=""/>
+            <o:lock v:ext="edit" aspectratio="t"/>
+          </v:shape>
+          <o:OLEObject Type="Embed" ProgID="Equation.KSEE3" ShapeID="_x0000_s1283" DrawAspect="Content" ObjectID="_1468075729" r:id="rId11">
+            <o:LockedField>false</o:LockedField>
+          </o:OLEObject>
+        </w:pict>
+      </w:r>
       <w:r>
         <w:rPr>
           <w:sz w:val="22"/>
@@ -513,7 +608,7 @@
                     </pic:cNvPicPr>
                   </pic:nvPicPr>
                   <pic:blipFill>
-                    <a:blip r:embed="rId4"/>
+                    <a:blip r:embed="rId13"/>
                     <a:stretch>
                       <a:fillRect/>
                     </a:stretch>
@@ -537,65 +632,86 @@
           </wp:anchor>
         </w:drawing>
       </w:r>
-      <w:r>
-        <w:rPr>
-          <w:rFonts w:hint="eastAsia" w:eastAsia="SimSun"/>
-          <w:position w:val="-20"/>
-          <w:lang w:val="en-US" w:eastAsia="zh-CN"/>
-        </w:rPr>
-        <w:pict>
-          <v:shape id="_x0000_s1271" o:spid="_x0000_s1271" o:spt="75" type="#_x0000_t75" style="position:absolute;left:0pt;margin-left:-5.35pt;margin-top:3.55pt;height:21.05pt;width:16.3pt;z-index:803477504;mso-width-relative:page;mso-height-relative:page;" o:ole="t" filled="f" o:preferrelative="t" stroked="t" coordsize="21600,21600">
-            <v:path/>
-            <v:fill on="f" focussize="0,0"/>
-            <v:stroke color="#000000 [3213]" joinstyle="miter"/>
-            <v:imagedata r:id="rId6" o:title=""/>
-            <o:lock v:ext="edit" aspectratio="t"/>
-          </v:shape>
-          <o:OLEObject Type="Embed" ProgID="Equation.KSEE3" ShapeID="_x0000_s1271" DrawAspect="Content" ObjectID="_1468075725" r:id="rId5">
-            <o:LockedField>false</o:LockedField>
-          </o:OLEObject>
-        </w:pict>
-      </w:r>
-      <w:r>
-        <w:rPr>
-          <w:rFonts w:hint="eastAsia" w:eastAsia="SimSun"/>
-          <w:position w:val="-20"/>
-          <w:lang w:val="en-US" w:eastAsia="zh-CN"/>
-        </w:rPr>
-        <w:pict>
-          <v:shape id="_x0000_s1275" o:spid="_x0000_s1275" o:spt="75" type="#_x0000_t75" style="position:absolute;left:0pt;margin-left:-45.05pt;margin-top:3.85pt;height:20.45pt;width:17pt;z-index:-705248256;mso-width-relative:page;mso-height-relative:page;" o:ole="t" filled="f" o:preferrelative="t" stroked="t" coordsize="21600,21600">
-            <v:path/>
-            <v:fill on="f" focussize="0,0"/>
-            <v:stroke color="#0070C0" joinstyle="miter"/>
-            <v:imagedata r:id="rId8" o:title=""/>
-            <o:lock v:ext="edit" aspectratio="t"/>
-          </v:shape>
-          <o:OLEObject Type="Embed" ProgID="Equation.KSEE3" ShapeID="_x0000_s1275" DrawAspect="Content" ObjectID="_1468075726" r:id="rId7">
-            <o:LockedField>false</o:LockedField>
-          </o:OLEObject>
-        </w:pict>
-      </w:r>
-      <w:r>
-        <w:rPr>
-          <w:rFonts w:hint="eastAsia" w:eastAsia="SimSun"/>
-          <w:position w:val="-20"/>
-          <w:lang w:val="en-US" w:eastAsia="zh-CN"/>
-        </w:rPr>
-        <w:pict>
-          <v:shape id="_x0000_s1248" o:spid="_x0000_s1248" o:spt="75" type="#_x0000_t75" style="position:absolute;left:0pt;margin-left:-25.6pt;margin-top:3.35pt;height:21.05pt;width:17.7pt;z-index:1508763648;mso-width-relative:page;mso-height-relative:page;" o:ole="t" filled="f" o:preferrelative="t" stroked="t" coordsize="21600,21600">
-            <v:path/>
-            <v:fill on="f" focussize="0,0"/>
-            <v:stroke color="#FF0000" joinstyle="miter"/>
-            <v:imagedata r:id="rId10" o:title=""/>
-            <o:lock v:ext="edit" aspectratio="t"/>
-          </v:shape>
-          <o:OLEObject Type="Embed" ProgID="Equation.KSEE3" ShapeID="_x0000_s1248" DrawAspect="Content" ObjectID="_1468075727" r:id="rId9">
-            <o:LockedField>false</o:LockedField>
-          </o:OLEObject>
-        </w:pict>
-      </w:r>
     </w:p>
     <w:p>
+      <w:r>
+        <w:rPr>
+          <w:sz w:val="22"/>
+        </w:rPr>
+        <mc:AlternateContent>
+          <mc:Choice Requires="wps">
+            <w:drawing>
+              <wp:anchor distT="0" distB="0" distL="114300" distR="114300" simplePos="0" relativeHeight="970618880" behindDoc="0" locked="0" layoutInCell="1" allowOverlap="1">
+                <wp:simplePos x="0" y="0"/>
+                <wp:positionH relativeFrom="column">
+                  <wp:posOffset>2561590</wp:posOffset>
+                </wp:positionH>
+                <wp:positionV relativeFrom="paragraph">
+                  <wp:posOffset>213360</wp:posOffset>
+                </wp:positionV>
+                <wp:extent cx="175895" cy="984885"/>
+                <wp:effectExtent l="0" t="0" r="14605" b="5715"/>
+                <wp:wrapNone/>
+                <wp:docPr id="36" name="矩形 36"/>
+                <wp:cNvGraphicFramePr/>
+                <a:graphic xmlns:a="http://schemas.openxmlformats.org/drawingml/2006/main">
+                  <a:graphicData uri="http://schemas.microsoft.com/office/word/2010/wordprocessingShape">
+                    <wps:wsp>
+                      <wps:cNvSpPr/>
+                      <wps:spPr>
+                        <a:xfrm flipH="1">
+                          <a:off x="0" y="0"/>
+                          <a:ext cx="175895" cy="984885"/>
+                        </a:xfrm>
+                        <a:prstGeom prst="rect">
+                          <a:avLst/>
+                        </a:prstGeom>
+                        <a:solidFill>
+                          <a:srgbClr val="FF0000">
+                            <a:alpha val="50000"/>
+                          </a:srgbClr>
+                        </a:solidFill>
+                        <a:ln>
+                          <a:noFill/>
+                        </a:ln>
+                      </wps:spPr>
+                      <wps:style>
+                        <a:lnRef idx="2">
+                          <a:schemeClr val="accent1">
+                            <a:shade val="50000"/>
+                          </a:schemeClr>
+                        </a:lnRef>
+                        <a:fillRef idx="1">
+                          <a:schemeClr val="accent1"/>
+                        </a:fillRef>
+                        <a:effectRef idx="0">
+                          <a:schemeClr val="accent1"/>
+                        </a:effectRef>
+                        <a:fontRef idx="minor">
+                          <a:schemeClr val="lt1"/>
+                        </a:fontRef>
+                      </wps:style>
+                      <wps:bodyPr rot="0" spcFirstLastPara="0" vertOverflow="overflow" horzOverflow="overflow" vert="horz" wrap="square" lIns="91440" tIns="45720" rIns="91440" bIns="45720" numCol="1" spcCol="0" rtlCol="0" fromWordArt="0" anchor="ctr" anchorCtr="0" forceAA="0" compatLnSpc="1">
+                        <a:noAutofit/>
+                      </wps:bodyPr>
+                    </wps:wsp>
+                  </a:graphicData>
+                </a:graphic>
+              </wp:anchor>
+            </w:drawing>
+          </mc:Choice>
+          <mc:Fallback>
+            <w:pict>
+              <v:rect id="_x0000_s1026" o:spid="_x0000_s1026" o:spt="1" style="position:absolute;left:0pt;flip:x;margin-left:201.7pt;margin-top:16.8pt;height:77.55pt;width:13.85pt;z-index:970618880;v-text-anchor:middle;mso-width-relative:page;mso-height-relative:page;" fillcolor="#FF0000" filled="t" stroked="f" coordsize="21600,21600" o:gfxdata="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">
+                <v:fill on="t" opacity="32768f" focussize="0,0"/>
+                <v:stroke on="f" weight="1pt" miterlimit="8" joinstyle="miter"/>
+                <v:imagedata o:title=""/>
+                <o:lock v:ext="edit" aspectratio="f"/>
+              </v:rect>
+            </w:pict>
+          </mc:Fallback>
+        </mc:AlternateContent>
+      </w:r>
       <w:r>
         <w:rPr>
           <w:sz w:val="22"/>
@@ -664,7 +780,7 @@
           </mc:Choice>
           <mc:Fallback>
             <w:pict>
-              <v:rect id="_x0000_s1026" o:spid="_x0000_s1026" o:spt="1" style="position:absolute;left:0pt;flip:x;margin-left:40.1pt;margin-top:18.35pt;height:77.15pt;width:13.85pt;z-index:758247424;v-text-anchor:middle;mso-width-relative:page;mso-height-relative:page;" fillcolor="#FF0000" filled="t" stroked="f" coordsize="21600,21600" o:gfxdata="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">
+              <v:rect id="_x0000_s1026" o:spid="_x0000_s1026" o:spt="1" style="position:absolute;left:0pt;flip:x;margin-left:40.1pt;margin-top:18.35pt;height:77.15pt;width:13.85pt;z-index:758247424;v-text-anchor:middle;mso-width-relative:page;mso-height-relative:page;" fillcolor="#FF0000" filled="t" stroked="f" coordsize="21600,21600" o:gfxdata="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">
                 <v:fill on="t" opacity="32768f" focussize="0,0"/>
                 <v:stroke on="f" weight="1pt" miterlimit="8" joinstyle="miter"/>
                 <v:imagedata o:title=""/>
@@ -759,84 +875,6 @@
         <mc:AlternateContent>
           <mc:Choice Requires="wps">
             <w:drawing>
-              <wp:anchor distT="0" distB="0" distL="114300" distR="114300" simplePos="0" relativeHeight="970618880" behindDoc="0" locked="0" layoutInCell="1" allowOverlap="1">
-                <wp:simplePos x="0" y="0"/>
-                <wp:positionH relativeFrom="column">
-                  <wp:posOffset>2567305</wp:posOffset>
-                </wp:positionH>
-                <wp:positionV relativeFrom="paragraph">
-                  <wp:posOffset>213360</wp:posOffset>
-                </wp:positionV>
-                <wp:extent cx="175895" cy="984885"/>
-                <wp:effectExtent l="0" t="0" r="14605" b="5715"/>
-                <wp:wrapNone/>
-                <wp:docPr id="36" name="矩形 36"/>
-                <wp:cNvGraphicFramePr/>
-                <a:graphic xmlns:a="http://schemas.openxmlformats.org/drawingml/2006/main">
-                  <a:graphicData uri="http://schemas.microsoft.com/office/word/2010/wordprocessingShape">
-                    <wps:wsp>
-                      <wps:cNvSpPr/>
-                      <wps:spPr>
-                        <a:xfrm flipH="1">
-                          <a:off x="0" y="0"/>
-                          <a:ext cx="175895" cy="984885"/>
-                        </a:xfrm>
-                        <a:prstGeom prst="rect">
-                          <a:avLst/>
-                        </a:prstGeom>
-                        <a:solidFill>
-                          <a:srgbClr val="FF0000">
-                            <a:alpha val="50000"/>
-                          </a:srgbClr>
-                        </a:solidFill>
-                        <a:ln>
-                          <a:noFill/>
-                        </a:ln>
-                      </wps:spPr>
-                      <wps:style>
-                        <a:lnRef idx="2">
-                          <a:schemeClr val="accent1">
-                            <a:shade val="50000"/>
-                          </a:schemeClr>
-                        </a:lnRef>
-                        <a:fillRef idx="1">
-                          <a:schemeClr val="accent1"/>
-                        </a:fillRef>
-                        <a:effectRef idx="0">
-                          <a:schemeClr val="accent1"/>
-                        </a:effectRef>
-                        <a:fontRef idx="minor">
-                          <a:schemeClr val="lt1"/>
-                        </a:fontRef>
-                      </wps:style>
-                      <wps:bodyPr rot="0" spcFirstLastPara="0" vertOverflow="overflow" horzOverflow="overflow" vert="horz" wrap="square" lIns="91440" tIns="45720" rIns="91440" bIns="45720" numCol="1" spcCol="0" rtlCol="0" fromWordArt="0" anchor="ctr" anchorCtr="0" forceAA="0" compatLnSpc="1">
-                        <a:noAutofit/>
-                      </wps:bodyPr>
-                    </wps:wsp>
-                  </a:graphicData>
-                </a:graphic>
-              </wp:anchor>
-            </w:drawing>
-          </mc:Choice>
-          <mc:Fallback>
-            <w:pict>
-              <v:rect id="_x0000_s1026" o:spid="_x0000_s1026" o:spt="1" style="position:absolute;left:0pt;flip:x;margin-left:202.15pt;margin-top:16.8pt;height:77.55pt;width:13.85pt;z-index:970618880;v-text-anchor:middle;mso-width-relative:page;mso-height-relative:page;" fillcolor="#FF0000" filled="t" stroked="f" coordsize="21600,21600" o:gfxdata="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">
-                <v:fill on="t" opacity="32768f" focussize="0,0"/>
-                <v:stroke on="f" weight="1pt" miterlimit="8" joinstyle="miter"/>
-                <v:imagedata o:title=""/>
-                <o:lock v:ext="edit" aspectratio="f"/>
-              </v:rect>
-            </w:pict>
-          </mc:Fallback>
-        </mc:AlternateContent>
-      </w:r>
-      <w:r>
-        <w:rPr>
-          <w:sz w:val="22"/>
-        </w:rPr>
-        <mc:AlternateContent>
-          <mc:Choice Requires="wps">
-            <w:drawing>
               <wp:anchor distT="0" distB="0" distL="114300" distR="114300" simplePos="0" relativeHeight="3184631808" behindDoc="0" locked="0" layoutInCell="1" allowOverlap="1">
                 <wp:simplePos x="0" y="0"/>
                 <wp:positionH relativeFrom="column">
@@ -1360,6 +1398,12 @@
       </w:r>
     </w:p>
     <w:p>
+      <w:pPr>
+        <w:rPr>
+          <w:rFonts w:hint="eastAsia" w:eastAsia="SimSun"/>
+          <w:lang w:eastAsia="zh-CN"/>
+        </w:rPr>
+      </w:pPr>
       <w:r>
         <w:rPr>
           <w:sz w:val="22"/>
@@ -1367,78 +1411,18 @@
         <mc:AlternateContent>
           <mc:Choice Requires="wps">
             <w:drawing>
-              <wp:anchor distT="0" distB="0" distL="114300" distR="114300" simplePos="0" relativeHeight="2015436800" behindDoc="0" locked="0" layoutInCell="1" allowOverlap="1">
+              <wp:anchor distT="0" distB="0" distL="114300" distR="114300" simplePos="0" relativeHeight="4063663104" behindDoc="0" locked="0" layoutInCell="1" allowOverlap="1">
                 <wp:simplePos x="0" y="0"/>
                 <wp:positionH relativeFrom="column">
-                  <wp:posOffset>678815</wp:posOffset>
+                  <wp:posOffset>5384800</wp:posOffset>
                 </wp:positionH>
                 <wp:positionV relativeFrom="paragraph">
-                  <wp:posOffset>-264795</wp:posOffset>
+                  <wp:posOffset>31750</wp:posOffset>
                 </wp:positionV>
-                <wp:extent cx="6350" cy="1676400"/>
-                <wp:effectExtent l="4445" t="0" r="8255" b="0"/>
-                <wp:wrapNone/>
-                <wp:docPr id="18" name="直线 627"/>
-                <wp:cNvGraphicFramePr/>
-                <a:graphic xmlns:a="http://schemas.openxmlformats.org/drawingml/2006/main">
-                  <a:graphicData uri="http://schemas.microsoft.com/office/word/2010/wordprocessingShape">
-                    <wps:wsp>
-                      <wps:cNvCnPr/>
-                      <wps:spPr>
-                        <a:xfrm>
-                          <a:off x="0" y="0"/>
-                          <a:ext cx="6350" cy="1676400"/>
-                        </a:xfrm>
-                        <a:prstGeom prst="line">
-                          <a:avLst/>
-                        </a:prstGeom>
-                        <a:ln w="6350" cap="flat" cmpd="sng">
-                          <a:solidFill>
-                            <a:srgbClr val="000000"/>
-                          </a:solidFill>
-                          <a:prstDash val="dash"/>
-                          <a:headEnd type="none" w="med" len="med"/>
-                          <a:tailEnd type="none" w="med" len="med"/>
-                        </a:ln>
-                      </wps:spPr>
-                      <wps:bodyPr upright="1"/>
-                    </wps:wsp>
-                  </a:graphicData>
-                </a:graphic>
-              </wp:anchor>
-            </w:drawing>
-          </mc:Choice>
-          <mc:Fallback>
-            <w:pict>
-              <v:line id="直线 627" o:spid="_x0000_s1026" o:spt="20" style="position:absolute;left:0pt;margin-left:53.45pt;margin-top:-20.85pt;height:132pt;width:0.5pt;z-index:2015436800;mso-width-relative:page;mso-height-relative:page;" filled="f" stroked="t" coordsize="21600,21600" o:gfxdata="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">
-                <v:fill on="f" focussize="0,0"/>
-                <v:stroke weight="0.5pt" color="#000000" joinstyle="round" dashstyle="dash"/>
-                <v:imagedata o:title=""/>
-                <o:lock v:ext="edit" aspectratio="f"/>
-              </v:line>
-            </w:pict>
-          </mc:Fallback>
-        </mc:AlternateContent>
-      </w:r>
-      <w:r>
-        <w:rPr>
-          <w:sz w:val="22"/>
-        </w:rPr>
-        <mc:AlternateContent>
-          <mc:Choice Requires="wps">
-            <w:drawing>
-              <wp:anchor distT="0" distB="0" distL="114300" distR="114300" simplePos="0" relativeHeight="1982705664" behindDoc="0" locked="0" layoutInCell="1" allowOverlap="1">
-                <wp:simplePos x="0" y="0"/>
-                <wp:positionH relativeFrom="column">
-                  <wp:posOffset>5406390</wp:posOffset>
-                </wp:positionH>
-                <wp:positionV relativeFrom="paragraph">
-                  <wp:posOffset>-19685</wp:posOffset>
-                </wp:positionV>
-                <wp:extent cx="367030" cy="267335"/>
+                <wp:extent cx="407035" cy="267335"/>
                 <wp:effectExtent l="0" t="0" r="0" b="0"/>
                 <wp:wrapNone/>
-                <wp:docPr id="25" name="文本框 613"/>
+                <wp:docPr id="11" name="文本框 613"/>
                 <wp:cNvGraphicFramePr/>
                 <a:graphic xmlns:a="http://schemas.openxmlformats.org/drawingml/2006/main">
                   <a:graphicData uri="http://schemas.microsoft.com/office/word/2010/wordprocessingShape">
@@ -1447,7 +1431,7 @@
                       <wps:spPr>
                         <a:xfrm>
                           <a:off x="0" y="0"/>
-                          <a:ext cx="367030" cy="267335"/>
+                          <a:ext cx="407035" cy="267335"/>
                         </a:xfrm>
                         <a:prstGeom prst="rect">
                           <a:avLst/>
@@ -1490,7 +1474,7 @@
           </mc:Choice>
           <mc:Fallback>
             <w:pict>
-              <v:shape id="文本框 613" o:spid="_x0000_s1026" o:spt="202" type="#_x0000_t202" style="position:absolute;left:0pt;margin-left:425.7pt;margin-top:-1.55pt;height:21.05pt;width:28.9pt;z-index:1982705664;mso-width-relative:page;mso-height-relative:page;" filled="f" stroked="f" coordsize="21600,21600" o:gfxdata="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">
+              <v:shape id="文本框 613" o:spid="_x0000_s1026" o:spt="202" type="#_x0000_t202" style="position:absolute;left:0pt;margin-left:424pt;margin-top:2.5pt;height:21.05pt;width:32.05pt;z-index:-231304192;mso-width-relative:page;mso-height-relative:page;" filled="f" stroked="f" coordsize="21600,21600" o:gfxdata="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">
                 <v:fill on="f" focussize="0,0"/>
                 <v:stroke on="f"/>
                 <v:imagedata o:title=""/>
@@ -1525,7 +1509,6 @@
         </mc:AlternateContent>
       </w:r>
     </w:p>
-    <w:p/>
     <w:p>
       <w:pPr>
         <w:rPr>
@@ -1561,7 +1544,7 @@
                     </pic:cNvPicPr>
                   </pic:nvPicPr>
                   <pic:blipFill>
-                    <a:blip r:embed="rId11"/>
+                    <a:blip r:embed="rId14"/>
                     <a:stretch>
                       <a:fillRect/>
                     </a:stretch>
@@ -1652,14 +1635,14 @@
           <w:lang w:val="en-US" w:eastAsia="zh-CN"/>
         </w:rPr>
         <w:pict>
-          <v:shape id="_x0000_s1274" o:spid="_x0000_s1274" o:spt="75" type="#_x0000_t75" style="position:absolute;left:0pt;margin-left:-25.8pt;margin-top:9.65pt;height:21.05pt;width:17.75pt;z-index:-977276928;mso-width-relative:page;mso-height-relative:page;" o:ole="t" filled="f" o:preferrelative="t" stroked="t" coordsize="21600,21600">
+          <v:shape id="_x0000_s1274" o:spid="_x0000_s1274" o:spt="75" alt="" type="#_x0000_t75" style="position:absolute;left:0pt;margin-left:-25.8pt;margin-top:9.65pt;height:18.9pt;width:20.05pt;z-index:-977276928;mso-width-relative:page;mso-height-relative:page;" o:ole="t" filled="f" o:preferrelative="t" stroked="t" coordsize="21600,21600">
             <v:path/>
             <v:fill on="f" focussize="0,0"/>
             <v:stroke color="#FF0000" joinstyle="miter"/>
-            <v:imagedata r:id="rId13" o:title=""/>
+            <v:imagedata r:id="rId16" o:title=""/>
             <o:lock v:ext="edit" aspectratio="t"/>
           </v:shape>
-          <o:OLEObject Type="Embed" ProgID="Equation.KSEE3" ShapeID="_x0000_s1274" DrawAspect="Content" ObjectID="_1468075728" r:id="rId12">
+          <o:OLEObject Type="Embed" ProgID="Equation.KSEE3" ShapeID="_x0000_s1274" DrawAspect="Content" ObjectID="_1468075730" r:id="rId15">
             <o:LockedField>false</o:LockedField>
           </o:OLEObject>
         </w:pict>
@@ -1674,12 +1657,12 @@
             <v:path/>
             <v:fill on="f" focussize="0,0"/>
             <v:stroke on="f"/>
-            <v:imagedata r:id="rId15" o:title=""/>
+            <v:imagedata r:id="rId18" o:title=""/>
             <o:lock v:ext="edit" aspectratio="t"/>
             <w10:wrap type="none"/>
             <w10:anchorlock/>
           </v:shape>
-          <o:OLEObject Type="Embed" ProgID="Equation.KSEE3" ShapeID="_x0000_i1025" DrawAspect="Content" ObjectID="_1468075729" r:id="rId14">
+          <o:OLEObject Type="Embed" ProgID="Equation.KSEE3" ShapeID="_x0000_i1025" DrawAspect="Content" ObjectID="_1468075731" r:id="rId17">
             <o:LockedField>false</o:LockedField>
           </o:OLEObject>
         </w:object>
@@ -1804,18 +1787,39 @@
           <w:lang w:val="en-US" w:eastAsia="zh-CN"/>
         </w:rPr>
         <w:pict>
-          <v:shape id="_x0000_s1273" o:spid="_x0000_s1273" o:spt="75" type="#_x0000_t75" style="position:absolute;left:0pt;margin-left:-28.55pt;margin-top:13.2pt;height:21.05pt;width:16.3pt;z-index:-1541982208;mso-width-relative:page;mso-height-relative:page;" o:ole="t" filled="f" o:preferrelative="t" stroked="t" coordsize="21600,21600">
+          <v:shape id="_x0000_s1276" o:spid="_x0000_s1276" o:spt="75" alt="" type="#_x0000_t75" style="position:absolute;left:0pt;margin-left:2.4pt;margin-top:5.4pt;height:18.85pt;width:21.15pt;z-index:-1662153728;mso-width-relative:page;mso-height-relative:page;" o:ole="t" filled="f" o:preferrelative="t" stroked="t" coordsize="21600,21600">
+            <v:path/>
+            <v:fill on="f" focussize="0,0"/>
+            <v:stroke color="#0070C0" joinstyle="miter"/>
+            <v:imagedata r:id="rId20" o:title=""/>
+            <o:lock v:ext="edit" aspectratio="t"/>
+          </v:shape>
+          <o:OLEObject Type="Embed" ProgID="Equation.KSEE3" ShapeID="_x0000_s1276" DrawAspect="Content" ObjectID="_1468075732" r:id="rId19">
+            <o:LockedField>false</o:LockedField>
+          </o:OLEObject>
+        </w:pict>
+      </w:r>
+      <w:r>
+        <w:rPr>
+          <w:rFonts w:hint="eastAsia" w:eastAsia="SimSun"/>
+          <w:position w:val="-20"/>
+          <w:lang w:val="en-US" w:eastAsia="zh-CN"/>
+        </w:rPr>
+        <w:pict>
+          <v:shape id="_x0000_s1273" o:spid="_x0000_s1273" o:spt="75" alt="" type="#_x0000_t75" style="position:absolute;left:0pt;margin-left:-28.55pt;margin-top:13.2pt;height:18.95pt;width:15.85pt;z-index:-1541982208;mso-width-relative:page;mso-height-relative:page;" o:ole="t" filled="f" o:preferrelative="t" stroked="t" coordsize="21600,21600">
             <v:path/>
             <v:fill on="f" focussize="0,0"/>
             <v:stroke color="#000000 [3213]" joinstyle="miter"/>
-            <v:imagedata r:id="rId17" o:title=""/>
+            <v:imagedata r:id="rId22" o:title=""/>
             <o:lock v:ext="edit" aspectratio="t"/>
           </v:shape>
-          <o:OLEObject Type="Embed" ProgID="Equation.KSEE3" ShapeID="_x0000_s1273" DrawAspect="Content" ObjectID="_1468075730" r:id="rId16">
+          <o:OLEObject Type="Embed" ProgID="Equation.KSEE3" ShapeID="_x0000_s1273" DrawAspect="Content" ObjectID="_1468075733" r:id="rId21">
             <o:LockedField>false</o:LockedField>
           </o:OLEObject>
         </w:pict>
       </w:r>
+    </w:p>
+    <w:p>
       <w:r>
         <w:rPr>
           <w:rFonts w:hint="eastAsia" w:eastAsia="SimSun"/>
@@ -1823,20 +1827,221 @@
           <w:lang w:val="en-US" w:eastAsia="zh-CN"/>
         </w:rPr>
         <w:pict>
-          <v:shape id="_x0000_s1276" o:spid="_x0000_s1276" o:spt="75" type="#_x0000_t75" style="position:absolute;left:0pt;margin-left:2.4pt;margin-top:2.25pt;height:20.45pt;width:17pt;z-index:-1662153728;mso-width-relative:page;mso-height-relative:page;" o:ole="t" filled="f" o:preferrelative="t" stroked="t" coordsize="21600,21600">
+          <v:shape id="_x0000_s1281" o:spid="_x0000_s1281" o:spt="75" alt="" type="#_x0000_t75" style="position:absolute;left:0pt;margin-left:363.15pt;margin-top:472.85pt;height:21pt;width:54.05pt;z-index:28199936;mso-width-relative:page;mso-height-relative:page;" o:ole="t" filled="f" o:preferrelative="t" stroked="f" coordsize="21600,21600">
+            <v:path/>
+            <v:fill on="f" focussize="0,0"/>
+            <v:stroke on="f"/>
+            <v:imagedata r:id="rId24" o:title=""/>
+            <o:lock v:ext="edit" aspectratio="t"/>
+          </v:shape>
+          <o:OLEObject Type="Embed" ProgID="Equation.KSEE3" ShapeID="_x0000_s1281" DrawAspect="Content" ObjectID="_1468075734" r:id="rId23">
+            <o:LockedField>false</o:LockedField>
+          </o:OLEObject>
+        </w:pict>
+      </w:r>
+      <w:r>
+        <w:rPr>
+          <w:rFonts w:hint="eastAsia" w:eastAsia="SimSun"/>
+          <w:position w:val="-20"/>
+          <w:lang w:val="en-US" w:eastAsia="zh-CN"/>
+        </w:rPr>
+        <w:pict>
+          <v:shape id="_x0000_s1227" o:spid="_x0000_s1227" o:spt="75" alt="" type="#_x0000_t75" style="position:absolute;left:0pt;margin-left:202pt;margin-top:472.2pt;height:23.05pt;width:59.35pt;z-index:758731776;mso-width-relative:page;mso-height-relative:page;" o:ole="t" filled="f" o:preferrelative="t" stroked="f" coordsize="21600,21600">
+            <v:path/>
+            <v:fill on="f" focussize="0,0"/>
+            <v:stroke on="f"/>
+            <v:imagedata r:id="rId26" o:title=""/>
+            <o:lock v:ext="edit" aspectratio="t"/>
+          </v:shape>
+          <o:OLEObject Type="Embed" ProgID="Equation.KSEE3" ShapeID="_x0000_s1227" DrawAspect="Content" ObjectID="_1468075735" r:id="rId25">
+            <o:LockedField>false</o:LockedField>
+          </o:OLEObject>
+        </w:pict>
+      </w:r>
+      <w:r>
+        <w:rPr>
+          <w:rFonts w:hint="eastAsia" w:eastAsia="SimSun"/>
+          <w:position w:val="-20"/>
+          <w:lang w:val="en-US" w:eastAsia="zh-CN"/>
+        </w:rPr>
+        <w:pict>
+          <v:shape id="_x0000_s1282" o:spid="_x0000_s1282" o:spt="75" alt="" type="#_x0000_t75" style="position:absolute;left:0pt;margin-left:37.4pt;margin-top:469.85pt;height:23.2pt;width:59.7pt;z-index:-195257344;mso-width-relative:page;mso-height-relative:page;" o:ole="t" filled="f" o:preferrelative="t" stroked="f" coordsize="21600,21600">
+            <v:path/>
+            <v:fill on="f" focussize="0,0"/>
+            <v:stroke on="f"/>
+            <v:imagedata r:id="rId28" o:title=""/>
+            <o:lock v:ext="edit" aspectratio="t"/>
+          </v:shape>
+          <o:OLEObject Type="Embed" ProgID="Equation.KSEE3" ShapeID="_x0000_s1282" DrawAspect="Content" ObjectID="_1468075736" r:id="rId27">
+            <o:LockedField>false</o:LockedField>
+          </o:OLEObject>
+        </w:pict>
+      </w:r>
+      <w:r>
+        <w:rPr>
+          <w:rFonts w:hint="eastAsia" w:eastAsia="SimSun"/>
+          <w:position w:val="-2"/>
+          <w:lang w:eastAsia="zh-CN"/>
+        </w:rPr>
+        <w:pict>
+          <v:shape id="_x0000_s1287" o:spid="_x0000_s1287" o:spt="75" type="#_x0000_t75" style="position:absolute;left:0pt;margin-left:-26.45pt;margin-top:436.7pt;height:6pt;width:8pt;z-index:1366690816;mso-width-relative:page;mso-height-relative:page;" o:ole="t" filled="f" o:preferrelative="t" stroked="f" coordsize="21600,21600">
+            <v:path/>
+            <v:fill on="f" focussize="0,0"/>
+            <v:stroke on="f"/>
+            <v:imagedata r:id="rId5" o:title=""/>
+            <o:lock v:ext="edit" aspectratio="t"/>
+          </v:shape>
+          <o:OLEObject Type="Embed" ProgID="Equation.KSEE3" ShapeID="_x0000_s1287" DrawAspect="Content" ObjectID="_1468075737" r:id="rId29">
+            <o:LockedField>false</o:LockedField>
+          </o:OLEObject>
+        </w:pict>
+      </w:r>
+      <w:r>
+        <w:rPr>
+          <w:rFonts w:hint="eastAsia" w:eastAsia="SimSun"/>
+          <w:position w:val="-20"/>
+          <w:lang w:val="en-US" w:eastAsia="zh-CN"/>
+        </w:rPr>
+        <w:pict>
+          <v:shape id="_x0000_s1265" o:spid="_x0000_s1265" o:spt="75" alt="" type="#_x0000_t75" style="position:absolute;left:0pt;margin-left:-16pt;margin-top:430.85pt;height:17.1pt;width:13.9pt;z-index:522677248;mso-width-relative:page;mso-height-relative:page;" o:ole="t" filled="f" o:preferrelative="t" stroked="t" coordsize="21600,21600">
+            <v:path/>
+            <v:fill on="f" focussize="0,0"/>
+            <v:stroke color="#000000 [3213]" joinstyle="miter"/>
+            <v:imagedata r:id="rId31" o:title=""/>
+            <o:lock v:ext="edit" aspectratio="t"/>
+          </v:shape>
+          <o:OLEObject Type="Embed" ProgID="Equation.KSEE3" ShapeID="_x0000_s1265" DrawAspect="Content" ObjectID="_1468075738" r:id="rId30">
+            <o:LockedField>false</o:LockedField>
+          </o:OLEObject>
+        </w:pict>
+      </w:r>
+      <w:r>
+        <w:rPr>
+          <w:rFonts w:hint="eastAsia" w:eastAsia="SimSun"/>
+          <w:position w:val="-20"/>
+          <w:lang w:val="en-US" w:eastAsia="zh-CN"/>
+        </w:rPr>
+        <w:pict>
+          <v:shape id="_x0000_s1278" o:spid="_x0000_s1278" o:spt="75" alt="" type="#_x0000_t75" style="position:absolute;left:0pt;margin-left:-46pt;margin-top:431.5pt;height:16.2pt;width:17.4pt;z-index:719002624;mso-width-relative:page;mso-height-relative:page;" o:ole="t" filled="f" o:preferrelative="t" stroked="t" coordsize="21600,21600">
             <v:path/>
             <v:fill on="f" focussize="0,0"/>
             <v:stroke color="#0070C0" joinstyle="miter"/>
-            <v:imagedata r:id="rId19" o:title=""/>
+            <v:imagedata r:id="rId33" o:title=""/>
             <o:lock v:ext="edit" aspectratio="t"/>
           </v:shape>
-          <o:OLEObject Type="Embed" ProgID="Equation.KSEE3" ShapeID="_x0000_s1276" DrawAspect="Content" ObjectID="_1468075731" r:id="rId18">
+          <o:OLEObject Type="Embed" ProgID="Equation.KSEE3" ShapeID="_x0000_s1278" DrawAspect="Content" ObjectID="_1468075739" r:id="rId32">
             <o:LockedField>false</o:LockedField>
           </o:OLEObject>
         </w:pict>
       </w:r>
-    </w:p>
-    <w:p>
+      <w:r>
+        <w:rPr>
+          <w:rFonts w:hint="eastAsia" w:eastAsia="SimSun"/>
+          <w:position w:val="-2"/>
+          <w:lang w:eastAsia="zh-CN"/>
+        </w:rPr>
+        <w:pict>
+          <v:shape id="_x0000_s1286" o:spid="_x0000_s1286" o:spt="75" type="#_x0000_t75" style="position:absolute;left:0pt;margin-left:-11.45pt;margin-top:371.1pt;height:6pt;width:8pt;z-index:1849652224;mso-width-relative:page;mso-height-relative:page;" o:ole="t" filled="f" o:preferrelative="t" stroked="f" coordsize="21600,21600">
+            <v:path/>
+            <v:fill on="f" focussize="0,0"/>
+            <v:stroke on="f"/>
+            <v:imagedata r:id="rId5" o:title=""/>
+            <o:lock v:ext="edit" aspectratio="t"/>
+          </v:shape>
+          <o:OLEObject Type="Embed" ProgID="Equation.KSEE3" ShapeID="_x0000_s1286" DrawAspect="Content" ObjectID="_1468075740" r:id="rId34">
+            <o:LockedField>false</o:LockedField>
+          </o:OLEObject>
+        </w:pict>
+      </w:r>
+      <w:r>
+        <w:rPr>
+          <w:rFonts w:hint="eastAsia" w:eastAsia="SimSun"/>
+          <w:position w:val="-20"/>
+          <w:lang w:val="en-US" w:eastAsia="zh-CN"/>
+        </w:rPr>
+        <w:pict>
+          <v:shape id="_x0000_s1264" o:spid="_x0000_s1264" o:spt="75" alt="" type="#_x0000_t75" style="position:absolute;left:0pt;margin-left:-1.15pt;margin-top:366.05pt;height:16.9pt;width:14.15pt;z-index:333594624;mso-width-relative:page;mso-height-relative:page;" o:ole="t" filled="f" o:preferrelative="t" stroked="t" coordsize="21600,21600">
+            <v:path/>
+            <v:fill on="f" focussize="0,0"/>
+            <v:stroke color="#000000 [3213]" joinstyle="miter"/>
+            <v:imagedata r:id="rId36" o:title=""/>
+            <o:lock v:ext="edit" aspectratio="t"/>
+          </v:shape>
+          <o:OLEObject Type="Embed" ProgID="Equation.KSEE3" ShapeID="_x0000_s1264" DrawAspect="Content" ObjectID="_1468075741" r:id="rId35">
+            <o:LockedField>false</o:LockedField>
+          </o:OLEObject>
+        </w:pict>
+      </w:r>
+      <w:r>
+        <w:drawing>
+          <wp:anchor distT="0" distB="0" distL="114300" distR="114300" simplePos="0" relativeHeight="2456899584" behindDoc="0" locked="0" layoutInCell="1" allowOverlap="1">
+            <wp:simplePos x="0" y="0"/>
+            <wp:positionH relativeFrom="column">
+              <wp:posOffset>528955</wp:posOffset>
+            </wp:positionH>
+            <wp:positionV relativeFrom="paragraph">
+              <wp:posOffset>2153285</wp:posOffset>
+            </wp:positionV>
+            <wp:extent cx="5272405" cy="751205"/>
+            <wp:effectExtent l="0" t="0" r="4445" b="10795"/>
+            <wp:wrapNone/>
+            <wp:docPr id="1" name="图片 2"/>
+            <wp:cNvGraphicFramePr>
+              <a:graphicFrameLocks xmlns:a="http://schemas.openxmlformats.org/drawingml/2006/main" noChangeAspect="1"/>
+            </wp:cNvGraphicFramePr>
+            <a:graphic xmlns:a="http://schemas.openxmlformats.org/drawingml/2006/main">
+              <a:graphicData uri="http://schemas.openxmlformats.org/drawingml/2006/picture">
+                <pic:pic xmlns:pic="http://schemas.openxmlformats.org/drawingml/2006/picture">
+                  <pic:nvPicPr>
+                    <pic:cNvPr id="1" name="图片 2"/>
+                    <pic:cNvPicPr>
+                      <a:picLocks noChangeAspect="1"/>
+                    </pic:cNvPicPr>
+                  </pic:nvPicPr>
+                  <pic:blipFill>
+                    <a:blip r:embed="rId37"/>
+                    <a:stretch>
+                      <a:fillRect/>
+                    </a:stretch>
+                  </pic:blipFill>
+                  <pic:spPr>
+                    <a:xfrm>
+                      <a:off x="0" y="0"/>
+                      <a:ext cx="5272405" cy="751205"/>
+                    </a:xfrm>
+                    <a:prstGeom prst="rect">
+                      <a:avLst/>
+                    </a:prstGeom>
+                    <a:noFill/>
+                    <a:ln w="9525">
+                      <a:noFill/>
+                    </a:ln>
+                  </pic:spPr>
+                </pic:pic>
+              </a:graphicData>
+            </a:graphic>
+          </wp:anchor>
+        </w:drawing>
+      </w:r>
+      <w:r>
+        <w:rPr>
+          <w:rFonts w:hint="eastAsia" w:eastAsia="SimSun"/>
+          <w:position w:val="-20"/>
+          <w:lang w:val="en-US" w:eastAsia="zh-CN"/>
+        </w:rPr>
+        <w:pict>
+          <v:shape id="_x0000_s1268" o:spid="_x0000_s1268" o:spt="75" alt="" type="#_x0000_t75" style="position:absolute;left:0pt;margin-left:34.35pt;margin-top:17.2pt;height:21pt;width:32pt;z-index:1978863616;mso-width-relative:page;mso-height-relative:page;" o:ole="t" filled="f" o:preferrelative="t" stroked="f" coordsize="21600,21600">
+            <v:path/>
+            <v:fill on="f" focussize="0,0"/>
+            <v:stroke on="f"/>
+            <v:imagedata r:id="rId39" o:title=""/>
+            <o:lock v:ext="edit" aspectratio="t"/>
+          </v:shape>
+          <o:OLEObject Type="Embed" ProgID="Equation.KSEE3" ShapeID="_x0000_s1268" DrawAspect="Content" ObjectID="_1468075742" r:id="rId38">
+            <o:LockedField>false</o:LockedField>
+          </o:OLEObject>
+        </w:pict>
+      </w:r>
       <w:r>
         <w:rPr>
           <w:sz w:val="22"/>
@@ -1903,7 +2108,7 @@
           </mc:Choice>
           <mc:Fallback>
             <w:pict>
-              <v:rect id="_x0000_s1026" o:spid="_x0000_s1026" o:spt="1" style="position:absolute;left:0pt;margin-left:407pt;margin-top:324pt;height:168.5pt;width:62pt;z-index:-1838587904;v-text-anchor:middle;mso-width-relative:page;mso-height-relative:page;" fillcolor="#FFFFFF [3212]" filled="t" stroked="f" coordsize="21600,21600" o:gfxdata="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">
+              <v:rect id="_x0000_s1026" o:spid="_x0000_s1026" o:spt="1" style="position:absolute;left:0pt;margin-left:407pt;margin-top:324pt;height:168.5pt;width:62pt;z-index:-1838587904;v-text-anchor:middle;mso-width-relative:page;mso-height-relative:page;" fillcolor="#FFFFFF [3212]" filled="t" stroked="f" coordsize="21600,21600" o:gfxdata="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">
                 <v:fill on="t" focussize="0,0"/>
                 <v:stroke on="f" weight="1pt" miterlimit="8" joinstyle="miter"/>
                 <v:imagedata o:title=""/>
@@ -1920,109 +2125,33 @@
           <w:lang w:val="en-US" w:eastAsia="zh-CN"/>
         </w:rPr>
         <w:pict>
-          <v:shape id="_x0000_s1281" o:spid="_x0000_s1281" o:spt="75" alt="" type="#_x0000_t75" style="position:absolute;left:0pt;margin-left:363.15pt;margin-top:473.2pt;height:21pt;width:58.8pt;z-index:28199936;mso-width-relative:page;mso-height-relative:page;" o:ole="t" filled="f" o:preferrelative="t" stroked="f" coordsize="21600,21600">
+          <v:shape id="_x0000_s1277" o:spid="_x0000_s1277" o:spt="75" alt="" type="#_x0000_t75" style="position:absolute;left:0pt;margin-left:-30.4pt;margin-top:365.8pt;height:16.55pt;width:17.8pt;z-index:1675908096;mso-width-relative:page;mso-height-relative:page;" o:ole="t" filled="f" o:preferrelative="t" stroked="t" coordsize="21600,21600">
+            <v:path/>
+            <v:fill on="f" focussize="0,0"/>
+            <v:stroke color="#0070C0" joinstyle="miter"/>
+            <v:imagedata r:id="rId41" o:title=""/>
+            <o:lock v:ext="edit" aspectratio="t"/>
+          </v:shape>
+          <o:OLEObject Type="Embed" ProgID="Equation.KSEE3" ShapeID="_x0000_s1277" DrawAspect="Content" ObjectID="_1468075743" r:id="rId40">
+            <o:LockedField>false</o:LockedField>
+          </o:OLEObject>
+        </w:pict>
+      </w:r>
+      <w:r>
+        <w:rPr>
+          <w:rFonts w:hint="eastAsia" w:eastAsia="SimSun"/>
+          <w:position w:val="-20"/>
+          <w:lang w:val="en-US" w:eastAsia="zh-CN"/>
+        </w:rPr>
+        <w:pict>
+          <v:shape id="_x0000_s1263" o:spid="_x0000_s1263" o:spt="75" alt="" type="#_x0000_t75" style="position:absolute;left:0pt;margin-left:299.35pt;margin-top:400.15pt;height:20.9pt;width:20.8pt;z-index:1626675200;mso-width-relative:page;mso-height-relative:page;" o:ole="t" filled="f" o:preferrelative="t" stroked="f" coordsize="21600,21600">
             <v:path/>
             <v:fill on="f" focussize="0,0"/>
             <v:stroke on="f"/>
-            <v:imagedata r:id="rId21" o:title=""/>
+            <v:imagedata r:id="rId43" o:title=""/>
             <o:lock v:ext="edit" aspectratio="t"/>
           </v:shape>
-          <o:OLEObject Type="Embed" ProgID="Equation.KSEE3" ShapeID="_x0000_s1281" DrawAspect="Content" ObjectID="_1468075732" r:id="rId20">
-            <o:LockedField>false</o:LockedField>
-          </o:OLEObject>
-        </w:pict>
-      </w:r>
-      <w:r>
-        <w:rPr>
-          <w:rFonts w:hint="eastAsia" w:eastAsia="SimSun"/>
-          <w:position w:val="-20"/>
-          <w:lang w:val="en-US" w:eastAsia="zh-CN"/>
-        </w:rPr>
-        <w:pict>
-          <v:shape id="_x0000_s1278" o:spid="_x0000_s1278" o:spt="75" type="#_x0000_t75" style="position:absolute;left:0pt;margin-left:-31.8pt;margin-top:433.1pt;height:21.4pt;width:17pt;z-index:719002624;mso-width-relative:page;mso-height-relative:page;" o:ole="t" filled="f" o:preferrelative="t" stroked="t" coordsize="21600,21600">
-            <v:path/>
-            <v:fill on="f" focussize="0,0"/>
-            <v:stroke color="#0070C0" joinstyle="miter"/>
-            <v:imagedata r:id="rId23" o:title=""/>
-            <o:lock v:ext="edit" aspectratio="t"/>
-          </v:shape>
-          <o:OLEObject Type="Embed" ProgID="Equation.KSEE3" ShapeID="_x0000_s1278" DrawAspect="Content" ObjectID="_1468075733" r:id="rId22">
-            <o:LockedField>false</o:LockedField>
-          </o:OLEObject>
-        </w:pict>
-      </w:r>
-      <w:r>
-        <w:rPr>
-          <w:rFonts w:hint="eastAsia" w:eastAsia="SimSun"/>
-          <w:position w:val="-20"/>
-          <w:lang w:val="en-US" w:eastAsia="zh-CN"/>
-        </w:rPr>
-        <w:pict>
-          <v:shape id="_x0000_s1277" o:spid="_x0000_s1277" o:spt="75" type="#_x0000_t75" style="position:absolute;left:0pt;margin-left:-30.4pt;margin-top:365.8pt;height:21.4pt;width:17pt;z-index:1675908096;mso-width-relative:page;mso-height-relative:page;" o:ole="t" filled="f" o:preferrelative="t" stroked="t" coordsize="21600,21600">
-            <v:path/>
-            <v:fill on="f" focussize="0,0"/>
-            <v:stroke color="#0070C0" joinstyle="miter"/>
-            <v:imagedata r:id="rId25" o:title=""/>
-            <o:lock v:ext="edit" aspectratio="t"/>
-          </v:shape>
-          <o:OLEObject Type="Embed" ProgID="Equation.KSEE3" ShapeID="_x0000_s1277" DrawAspect="Content" ObjectID="_1468075734" r:id="rId24">
-            <o:LockedField>false</o:LockedField>
-          </o:OLEObject>
-        </w:pict>
-      </w:r>
-      <w:r>
-        <w:rPr>
-          <w:rFonts w:hint="eastAsia" w:eastAsia="SimSun"/>
-          <w:position w:val="-20"/>
-          <w:lang w:val="en-US" w:eastAsia="zh-CN"/>
-        </w:rPr>
-        <w:pict>
-          <v:shape id="_x0000_s1227" o:spid="_x0000_s1227" o:spt="75" alt="" type="#_x0000_t75" style="position:absolute;left:0pt;margin-left:201.2pt;margin-top:472.95pt;height:21pt;width:58.8pt;z-index:758731776;mso-width-relative:page;mso-height-relative:page;" o:ole="t" filled="f" o:preferrelative="t" stroked="f" coordsize="21600,21600">
-            <v:path/>
-            <v:fill on="f" focussize="0,0"/>
-            <v:stroke on="f"/>
-            <v:imagedata r:id="rId27" o:title=""/>
-            <o:lock v:ext="edit" aspectratio="t"/>
-          </v:shape>
-          <o:OLEObject Type="Embed" ProgID="Equation.KSEE3" ShapeID="_x0000_s1227" DrawAspect="Content" ObjectID="_1468075735" r:id="rId26">
-            <o:LockedField>false</o:LockedField>
-          </o:OLEObject>
-        </w:pict>
-      </w:r>
-      <w:r>
-        <w:rPr>
-          <w:rFonts w:hint="eastAsia" w:eastAsia="SimSun"/>
-          <w:position w:val="-20"/>
-          <w:lang w:val="en-US" w:eastAsia="zh-CN"/>
-        </w:rPr>
-        <w:pict>
-          <v:shape id="_x0000_s1282" o:spid="_x0000_s1282" o:spt="75" alt="" type="#_x0000_t75" style="position:absolute;left:0pt;margin-left:40.95pt;margin-top:473.45pt;height:21pt;width:58.8pt;z-index:-195257344;mso-width-relative:page;mso-height-relative:page;" o:ole="t" filled="f" o:preferrelative="t" stroked="f" coordsize="21600,21600">
-            <v:path/>
-            <v:fill on="f" focussize="0,0"/>
-            <v:stroke on="f"/>
-            <v:imagedata r:id="rId29" o:title=""/>
-            <o:lock v:ext="edit" aspectratio="t"/>
-          </v:shape>
-          <o:OLEObject Type="Embed" ProgID="Equation.KSEE3" ShapeID="_x0000_s1282" DrawAspect="Content" ObjectID="_1468075736" r:id="rId28">
-            <o:LockedField>false</o:LockedField>
-          </o:OLEObject>
-        </w:pict>
-      </w:r>
-      <w:r>
-        <w:rPr>
-          <w:rFonts w:hint="eastAsia" w:eastAsia="SimSun"/>
-          <w:position w:val="-20"/>
-          <w:lang w:val="en-US" w:eastAsia="zh-CN"/>
-        </w:rPr>
-        <w:pict>
-          <v:shape id="_x0000_s1263" o:spid="_x0000_s1263" o:spt="75" type="#_x0000_t75" style="position:absolute;left:0pt;margin-left:299.35pt;margin-top:400.15pt;height:21.05pt;width:22.35pt;z-index:1626675200;mso-width-relative:page;mso-height-relative:page;" o:ole="t" filled="f" o:preferrelative="t" stroked="f" coordsize="21600,21600">
-            <v:path/>
-            <v:fill on="f" focussize="0,0"/>
-            <v:stroke on="f"/>
-            <v:imagedata r:id="rId31" o:title=""/>
-            <o:lock v:ext="edit" aspectratio="t"/>
-          </v:shape>
-          <o:OLEObject Type="Embed" ProgID="Equation.KSEE3" ShapeID="_x0000_s1263" DrawAspect="Content" ObjectID="_1468075737" r:id="rId30">
+          <o:OLEObject Type="Embed" ProgID="Equation.KSEE3" ShapeID="_x0000_s1263" DrawAspect="Content" ObjectID="_1468075744" r:id="rId42">
             <o:LockedField>false</o:LockedField>
           </o:OLEObject>
         </w:pict>
@@ -2087,7 +2216,7 @@
           </mc:Choice>
           <mc:Fallback>
             <w:pict>
-              <v:shape id="_x0000_s1026" o:spid="_x0000_s1026" o:spt="32" type="#_x0000_t32" style="position:absolute;left:0pt;margin-left:227.45pt;margin-top:419.95pt;height:0.15pt;width:162.45pt;z-index:-862123008;mso-width-relative:page;mso-height-relative:page;" filled="f" stroked="t" coordsize="21600,21600" o:gfxdata="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">
+              <v:shape id="_x0000_s1026" o:spid="_x0000_s1026" o:spt="32" type="#_x0000_t32" style="position:absolute;left:0pt;margin-left:227.45pt;margin-top:419.95pt;height:0.15pt;width:162.45pt;z-index:-862123008;mso-width-relative:page;mso-height-relative:page;" filled="f" stroked="t" coordsize="21600,21600" o:gfxdata="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">
                 <v:fill on="f" focussize="0,0"/>
                 <v:stroke weight="0.5pt" color="#000000 [3200]" miterlimit="8" joinstyle="miter" startarrow="open" endarrow="open"/>
                 <v:imagedata o:title=""/>
@@ -2165,7 +2294,7 @@
           </mc:Choice>
           <mc:Fallback>
             <w:pict>
-              <v:rect id="_x0000_s1026" o:spid="_x0000_s1026" o:spt="1" style="position:absolute;left:0pt;flip:x;margin-left:226pt;margin-top:375.55pt;height:69.15pt;width:1.4pt;z-index:944041984;v-text-anchor:middle;mso-width-relative:page;mso-height-relative:page;" fillcolor="#FF0000" filled="t" stroked="f" coordsize="21600,21600" o:gfxdata="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">
+              <v:rect id="_x0000_s1026" o:spid="_x0000_s1026" o:spt="1" style="position:absolute;left:0pt;flip:x;margin-left:226pt;margin-top:375.55pt;height:69.15pt;width:1.4pt;z-index:944041984;v-text-anchor:middle;mso-width-relative:page;mso-height-relative:page;" fillcolor="#FF0000" filled="t" stroked="f" coordsize="21600,21600" o:gfxdata="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">
                 <v:fill on="t" opacity="32768f" focussize="0,0"/>
                 <v:stroke on="f" weight="1pt" miterlimit="8" joinstyle="miter"/>
                 <v:imagedata o:title=""/>
@@ -2243,7 +2372,7 @@
           </mc:Choice>
           <mc:Fallback>
             <w:pict>
-              <v:rect id="_x0000_s1026" o:spid="_x0000_s1026" o:spt="1" style="position:absolute;left:0pt;flip:x;margin-left:59.1pt;margin-top:374.3pt;height:69.15pt;width:6pt;z-index:1331784704;v-text-anchor:middle;mso-width-relative:page;mso-height-relative:page;" fillcolor="#FF0000" filled="t" stroked="f" coordsize="21600,21600" o:gfxdata="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">
+              <v:rect id="_x0000_s1026" o:spid="_x0000_s1026" o:spt="1" style="position:absolute;left:0pt;flip:x;margin-left:59.1pt;margin-top:374.3pt;height:69.15pt;width:6pt;z-index:1331784704;v-text-anchor:middle;mso-width-relative:page;mso-height-relative:page;" fillcolor="#FF0000" filled="t" stroked="f" coordsize="21600,21600" o:gfxdata="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">
                 <v:fill on="t" opacity="32768f" focussize="0,0"/>
                 <v:stroke on="f" weight="1pt" miterlimit="8" joinstyle="miter"/>
                 <v:imagedata o:title=""/>
@@ -2321,7 +2450,7 @@
           </mc:Choice>
           <mc:Fallback>
             <w:pict>
-              <v:rect id="_x0000_s1026" o:spid="_x0000_s1026" o:spt="1" style="position:absolute;left:0pt;flip:x;margin-left:388.95pt;margin-top:374.55pt;height:69.1pt;width:6.45pt;z-index:-478874624;v-text-anchor:middle;mso-width-relative:page;mso-height-relative:page;" fillcolor="#FF0000" filled="t" stroked="f" coordsize="21600,21600" o:gfxdata="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">
+              <v:rect id="_x0000_s1026" o:spid="_x0000_s1026" o:spt="1" style="position:absolute;left:0pt;flip:x;margin-left:388.95pt;margin-top:374.55pt;height:69.1pt;width:6.45pt;z-index:-478874624;v-text-anchor:middle;mso-width-relative:page;mso-height-relative:page;" fillcolor="#FF0000" filled="t" stroked="f" coordsize="21600,21600" o:gfxdata="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">
                 <v:fill on="t" opacity="32768f" focussize="0,0"/>
                 <v:stroke on="f" weight="1pt" miterlimit="8" joinstyle="miter"/>
                 <v:imagedata o:title=""/>
@@ -2372,7 +2501,7 @@
                     </pic:cNvPicPr>
                   </pic:nvPicPr>
                   <pic:blipFill>
-                    <a:blip r:embed="rId32"/>
+                    <a:blip r:embed="rId44"/>
                     <a:stretch>
                       <a:fillRect/>
                     </a:stretch>
@@ -2456,7 +2585,7 @@
           </mc:Choice>
           <mc:Fallback>
             <w:pict>
-              <v:shape id="_x0000_s1026" o:spid="_x0000_s1026" o:spt="32" type="#_x0000_t32" style="position:absolute;left:0pt;margin-left:227.65pt;margin-top:350.55pt;height:0.6pt;width:167.25pt;z-index:944046080;mso-width-relative:page;mso-height-relative:page;" filled="f" stroked="t" coordsize="21600,21600" o:gfxdata="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">
+              <v:shape id="_x0000_s1026" o:spid="_x0000_s1026" o:spt="32" type="#_x0000_t32" style="position:absolute;left:0pt;margin-left:227.65pt;margin-top:350.55pt;height:0.6pt;width:167.25pt;z-index:944046080;mso-width-relative:page;mso-height-relative:page;" filled="f" stroked="t" coordsize="21600,21600" o:gfxdata="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">
                 <v:fill on="f" focussize="0,0"/>
                 <v:stroke weight="0.5pt" color="#000000 [3200]" miterlimit="8" joinstyle="miter" startarrow="open" endarrow="open"/>
                 <v:imagedata o:title=""/>
@@ -2585,25 +2714,6 @@
             </w:pict>
           </mc:Fallback>
         </mc:AlternateContent>
-      </w:r>
-      <w:r>
-        <w:rPr>
-          <w:rFonts w:hint="eastAsia" w:eastAsia="SimSun"/>
-          <w:position w:val="-20"/>
-          <w:lang w:val="en-US" w:eastAsia="zh-CN"/>
-        </w:rPr>
-        <w:pict>
-          <v:shape id="_x0000_s1268" o:spid="_x0000_s1268" o:spt="75" alt="" type="#_x0000_t75" style="position:absolute;left:0pt;margin-left:39.5pt;margin-top:17pt;height:21pt;width:27.75pt;z-index:1978863616;mso-width-relative:page;mso-height-relative:page;" o:ole="t" filled="f" o:preferrelative="t" stroked="f" coordsize="21600,21600">
-            <v:path/>
-            <v:fill on="f" focussize="0,0"/>
-            <v:stroke on="f"/>
-            <v:imagedata r:id="rId34" o:title=""/>
-            <o:lock v:ext="edit" aspectratio="t"/>
-          </v:shape>
-          <o:OLEObject Type="Embed" ProgID="Equation.KSEE3" ShapeID="_x0000_s1268" DrawAspect="Content" ObjectID="_1468075738" r:id="rId33">
-            <o:LockedField>false</o:LockedField>
-          </o:OLEObject>
-        </w:pict>
       </w:r>
       <w:r>
         <w:rPr>
@@ -2708,7 +2818,7 @@
           </mc:Choice>
           <mc:Fallback>
             <w:pict>
-              <v:shape id="文本框 613" o:spid="_x0000_s1026" o:spt="202" type="#_x0000_t202" style="position:absolute;left:0pt;margin-left:65.55pt;margin-top:14.7pt;height:25.75pt;width:105.75pt;z-index:111078400;mso-width-relative:page;mso-height-relative:page;" filled="f" stroked="f" coordsize="21600,21600" o:gfxdata="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">
+              <v:shape id="文本框 613" o:spid="_x0000_s1026" o:spt="202" type="#_x0000_t202" style="position:absolute;left:0pt;margin-left:65.55pt;margin-top:14.7pt;height:25.75pt;width:105.75pt;z-index:111078400;mso-width-relative:page;mso-height-relative:page;" filled="f" stroked="f" coordsize="21600,21600" o:gfxdata="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">
                 <v:fill on="f" focussize="0,0"/>
                 <v:stroke on="f"/>
                 <v:imagedata o:title=""/>
@@ -2786,10 +2896,10 @@
             <v:path/>
             <v:fill on="f" focussize="0,0"/>
             <v:stroke on="f"/>
-            <v:imagedata r:id="rId36" o:title=""/>
+            <v:imagedata r:id="rId46" o:title=""/>
             <o:lock v:ext="edit" aspectratio="t"/>
           </v:shape>
-          <o:OLEObject Type="Embed" ProgID="Equation.KSEE3" ShapeID="_x0000_s1280" DrawAspect="Content" ObjectID="_1468075739" r:id="rId35">
+          <o:OLEObject Type="Embed" ProgID="Equation.KSEE3" ShapeID="_x0000_s1280" DrawAspect="Content" ObjectID="_1468075745" r:id="rId45">
             <o:LockedField>false</o:LockedField>
           </o:OLEObject>
         </w:pict>
@@ -2883,10 +2993,10 @@
             <v:path/>
             <v:fill on="f" focussize="0,0"/>
             <v:stroke on="f"/>
-            <v:imagedata r:id="rId36" o:title=""/>
+            <v:imagedata r:id="rId46" o:title=""/>
             <o:lock v:ext="edit" aspectratio="t"/>
           </v:shape>
-          <o:OLEObject Type="Embed" ProgID="Equation.KSEE3" ShapeID="_x0000_s1279" DrawAspect="Content" ObjectID="_1468075740" r:id="rId37">
+          <o:OLEObject Type="Embed" ProgID="Equation.KSEE3" ShapeID="_x0000_s1279" DrawAspect="Content" ObjectID="_1468075746" r:id="rId47">
             <o:LockedField>false</o:LockedField>
           </o:OLEObject>
         </w:pict>
@@ -3072,7 +3182,7 @@
           </mc:Choice>
           <mc:Fallback>
             <w:pict>
-              <v:shape id="文本框 613" o:spid="_x0000_s1026" o:spt="202" type="#_x0000_t202" style="position:absolute;left:0pt;margin-left:19.9pt;margin-top:229.25pt;height:25.75pt;width:105.75pt;z-index:320419840;mso-width-relative:page;mso-height-relative:page;" filled="f" stroked="f" coordsize="21600,21600" o:gfxdata="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">
+              <v:shape id="文本框 613" o:spid="_x0000_s1026" o:spt="202" type="#_x0000_t202" style="position:absolute;left:0pt;margin-left:19.9pt;margin-top:229.25pt;height:25.75pt;width:105.75pt;z-index:320419840;mso-width-relative:page;mso-height-relative:page;" filled="f" stroked="f" coordsize="21600,21600" o:gfxdata="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">
                 <v:fill on="f" focussize="0,0"/>
                 <v:stroke on="f"/>
                 <v:imagedata o:title=""/>
@@ -3150,10 +3260,10 @@
             <v:path/>
             <v:fill on="f" focussize="0,0"/>
             <v:stroke on="f"/>
-            <v:imagedata r:id="rId36" o:title=""/>
+            <v:imagedata r:id="rId46" o:title=""/>
             <o:lock v:ext="edit" aspectratio="t"/>
           </v:shape>
-          <o:OLEObject Type="Embed" ProgID="Equation.KSEE3" ShapeID="_x0000_s1223" DrawAspect="Content" ObjectID="_1468075741" r:id="rId38">
+          <o:OLEObject Type="Embed" ProgID="Equation.KSEE3" ShapeID="_x0000_s1223" DrawAspect="Content" ObjectID="_1468075747" r:id="rId48">
             <o:LockedField>false</o:LockedField>
           </o:OLEObject>
         </w:pict>
@@ -3185,7 +3295,7 @@
                     </pic:cNvPicPr>
                   </pic:nvPicPr>
                   <pic:blipFill>
-                    <a:blip r:embed="rId39"/>
+                    <a:blip r:embed="rId49"/>
                     <a:stretch>
                       <a:fillRect/>
                     </a:stretch>
@@ -3538,10 +3648,10 @@
             <v:path/>
             <v:fill on="f" focussize="0,0"/>
             <v:stroke color="#000000 [3213]" joinstyle="miter"/>
-            <v:imagedata r:id="rId17" o:title=""/>
+            <v:imagedata r:id="rId51" o:title=""/>
             <o:lock v:ext="edit" aspectratio="t"/>
           </v:shape>
-          <o:OLEObject Type="Embed" ProgID="Equation.KSEE3" ShapeID="_x0000_s1232" DrawAspect="Content" ObjectID="_1468075742" r:id="rId40">
+          <o:OLEObject Type="Embed" ProgID="Equation.KSEE3" ShapeID="_x0000_s1232" DrawAspect="Content" ObjectID="_1468075748" r:id="rId50">
             <o:LockedField>false</o:LockedField>
           </o:OLEObject>
         </w:pict>
@@ -3557,10 +3667,10 @@
             <v:path/>
             <v:fill on="f" focussize="0,0"/>
             <v:stroke color="#000000 [3213]" joinstyle="miter"/>
-            <v:imagedata r:id="rId6" o:title=""/>
+            <v:imagedata r:id="rId53" o:title=""/>
             <o:lock v:ext="edit" aspectratio="t"/>
           </v:shape>
-          <o:OLEObject Type="Embed" ProgID="Equation.KSEE3" ShapeID="_x0000_s1231" DrawAspect="Content" ObjectID="_1468075743" r:id="rId41">
+          <o:OLEObject Type="Embed" ProgID="Equation.KSEE3" ShapeID="_x0000_s1231" DrawAspect="Content" ObjectID="_1468075749" r:id="rId52">
             <o:LockedField>false</o:LockedField>
           </o:OLEObject>
         </w:pict>
@@ -3576,10 +3686,10 @@
             <v:path/>
             <v:fill on="f" focussize="0,0"/>
             <v:stroke color="#FF0000" joinstyle="miter"/>
-            <v:imagedata r:id="rId43" o:title=""/>
+            <v:imagedata r:id="rId55" o:title=""/>
             <o:lock v:ext="edit" aspectratio="t"/>
           </v:shape>
-          <o:OLEObject Type="Embed" ProgID="Equation.KSEE3" ShapeID="_x0000_s1247" DrawAspect="Content" ObjectID="_1468075744" r:id="rId42">
+          <o:OLEObject Type="Embed" ProgID="Equation.KSEE3" ShapeID="_x0000_s1247" DrawAspect="Content" ObjectID="_1468075750" r:id="rId54">
             <o:LockedField>false</o:LockedField>
           </o:OLEObject>
         </w:pict>
@@ -3595,10 +3705,10 @@
             <v:path/>
             <v:fill on="f" focussize="0,0"/>
             <v:stroke color="#FF0000" joinstyle="miter"/>
-            <v:imagedata r:id="rId45" o:title=""/>
+            <v:imagedata r:id="rId57" o:title=""/>
             <o:lock v:ext="edit" aspectratio="t"/>
           </v:shape>
-          <o:OLEObject Type="Embed" ProgID="Equation.KSEE3" ShapeID="_x0000_s1272" DrawAspect="Content" ObjectID="_1468075745" r:id="rId44">
+          <o:OLEObject Type="Embed" ProgID="Equation.KSEE3" ShapeID="_x0000_s1272" DrawAspect="Content" ObjectID="_1468075751" r:id="rId56">
             <o:LockedField>false</o:LockedField>
           </o:OLEObject>
         </w:pict>
@@ -3673,7 +3783,7 @@
           </mc:Choice>
           <mc:Fallback>
             <w:pict>
-              <v:shape id="文本框 613" o:spid="_x0000_s1026" o:spt="202" type="#_x0000_t202" style="position:absolute;left:0pt;margin-left:416.7pt;margin-top:201.2pt;height:21.05pt;width:32.05pt;z-index:251749376;mso-width-relative:page;mso-height-relative:page;" filled="f" stroked="f" coordsize="21600,21600" o:gfxdata="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">
+              <v:shape id="文本框 613" o:spid="_x0000_s1026" o:spt="202" type="#_x0000_t202" style="position:absolute;left:0pt;margin-left:416.7pt;margin-top:201.2pt;height:21.05pt;width:32.05pt;z-index:251749376;mso-width-relative:page;mso-height-relative:page;" filled="f" stroked="f" coordsize="21600,21600" o:gfxdata="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">
                 <v:fill on="f" focussize="0,0"/>
                 <v:stroke on="f"/>
                 <v:imagedata o:title=""/>
@@ -3777,7 +3887,7 @@
           </mc:Choice>
           <mc:Fallback>
             <w:pict>
-              <v:shape id="文本框 613" o:spid="_x0000_s1026" o:spt="202" type="#_x0000_t202" style="position:absolute;left:0pt;margin-left:422.85pt;margin-top:126.7pt;height:21.05pt;width:28.9pt;z-index:251748352;mso-width-relative:page;mso-height-relative:page;" filled="f" stroked="f" coordsize="21600,21600" o:gfxdata="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">
+              <v:shape id="文本框 613" o:spid="_x0000_s1026" o:spt="202" type="#_x0000_t202" style="position:absolute;left:0pt;margin-left:422.85pt;margin-top:126.7pt;height:21.05pt;width:28.9pt;z-index:251748352;mso-width-relative:page;mso-height-relative:page;" filled="f" stroked="f" coordsize="21600,21600" o:gfxdata="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">
                 <v:fill on="f" focussize="0,0"/>
                 <v:stroke on="f"/>
                 <v:imagedata o:title=""/>
@@ -3898,7 +4008,7 @@
                     </pic:cNvPicPr>
                   </pic:nvPicPr>
                   <pic:blipFill>
-                    <a:blip r:embed="rId46"/>
+                    <a:blip r:embed="rId58"/>
                     <a:stretch>
                       <a:fillRect/>
                     </a:stretch>
@@ -3929,14 +4039,14 @@
           <w:lang w:val="en-US" w:eastAsia="zh-CN"/>
         </w:rPr>
         <w:pict>
-          <v:shape id="_x0000_s1260" o:spid="_x0000_s1260" o:spt="75" type="#_x0000_t75" style="position:absolute;left:0pt;margin-left:-13.45pt;margin-top:459.55pt;height:21.05pt;width:17.65pt;z-index:1540979712;mso-width-relative:page;mso-height-relative:page;" o:ole="t" filled="f" o:preferrelative="t" stroked="t" coordsize="21600,21600">
+          <v:shape id="_x0000_s1260" o:spid="_x0000_s1260" o:spt="75" alt="" type="#_x0000_t75" style="position:absolute;left:0pt;margin-left:-13.45pt;margin-top:459.55pt;height:16.35pt;width:17.35pt;z-index:1540979712;mso-width-relative:page;mso-height-relative:page;" o:ole="t" filled="f" o:preferrelative="t" stroked="t" coordsize="21600,21600">
             <v:path/>
             <v:fill on="f" focussize="0,0"/>
-            <v:stroke color="#FF0000"/>
-            <v:imagedata r:id="rId48" o:title=""/>
+            <v:stroke color="#FF0000" joinstyle="miter"/>
+            <v:imagedata r:id="rId60" o:title=""/>
             <o:lock v:ext="edit" aspectratio="t"/>
           </v:shape>
-          <o:OLEObject Type="Embed" ProgID="Equation.KSEE3" ShapeID="_x0000_s1260" DrawAspect="Content" ObjectID="_1468075746" r:id="rId47">
+          <o:OLEObject Type="Embed" ProgID="Equation.KSEE3" ShapeID="_x0000_s1260" DrawAspect="Content" ObjectID="_1468075752" r:id="rId59">
             <o:LockedField>false</o:LockedField>
           </o:OLEObject>
         </w:pict>
@@ -3948,14 +4058,14 @@
           <w:lang w:val="en-US" w:eastAsia="zh-CN"/>
         </w:rPr>
         <w:pict>
-          <v:shape id="_x0000_s1265" o:spid="_x0000_s1265" o:spt="75" type="#_x0000_t75" style="position:absolute;left:0pt;margin-left:-12.15pt;margin-top:432.95pt;height:21.05pt;width:15.9pt;z-index:522677248;mso-width-relative:page;mso-height-relative:page;" o:ole="t" filled="f" o:preferrelative="t" stroked="t" coordsize="21600,21600">
+          <v:shape id="_x0000_s1258" o:spid="_x0000_s1258" o:spt="75" alt="" type="#_x0000_t75" style="position:absolute;left:0pt;margin-left:-11.2pt;margin-top:396.3pt;height:16pt;width:16.95pt;z-index:1982614528;mso-width-relative:page;mso-height-relative:page;" o:ole="t" filled="f" o:preferrelative="t" stroked="t" coordsize="21600,21600">
             <v:path/>
             <v:fill on="f" focussize="0,0"/>
-            <v:stroke color="#000000 [3213]" joinstyle="miter"/>
-            <v:imagedata r:id="rId50" o:title=""/>
+            <v:stroke color="#FF0000" joinstyle="miter"/>
+            <v:imagedata r:id="rId62" o:title=""/>
             <o:lock v:ext="edit" aspectratio="t"/>
           </v:shape>
-          <o:OLEObject Type="Embed" ProgID="Equation.KSEE3" ShapeID="_x0000_s1265" DrawAspect="Content" ObjectID="_1468075747" r:id="rId49">
+          <o:OLEObject Type="Embed" ProgID="Equation.KSEE3" ShapeID="_x0000_s1258" DrawAspect="Content" ObjectID="_1468075753" r:id="rId61">
             <o:LockedField>false</o:LockedField>
           </o:OLEObject>
         </w:pict>
@@ -3967,52 +4077,14 @@
           <w:lang w:val="en-US" w:eastAsia="zh-CN"/>
         </w:rPr>
         <w:pict>
-          <v:shape id="_x0000_s1258" o:spid="_x0000_s1258" o:spt="75" type="#_x0000_t75" style="position:absolute;left:0pt;margin-left:-11.2pt;margin-top:396.3pt;height:21.05pt;width:17.65pt;z-index:1982614528;mso-width-relative:page;mso-height-relative:page;" o:ole="t" filled="f" o:preferrelative="t" stroked="t" coordsize="21600,21600">
-            <v:path/>
-            <v:fill on="f" focussize="0,0"/>
-            <v:stroke color="#FF0000" joinstyle="miter"/>
-            <v:imagedata r:id="rId52" o:title=""/>
-            <o:lock v:ext="edit" aspectratio="t"/>
-          </v:shape>
-          <o:OLEObject Type="Embed" ProgID="Equation.KSEE3" ShapeID="_x0000_s1258" DrawAspect="Content" ObjectID="_1468075748" r:id="rId51">
-            <o:LockedField>false</o:LockedField>
-          </o:OLEObject>
-        </w:pict>
-      </w:r>
-      <w:r>
-        <w:rPr>
-          <w:rFonts w:hint="eastAsia" w:eastAsia="SimSun"/>
-          <w:position w:val="-20"/>
-          <w:lang w:val="en-US" w:eastAsia="zh-CN"/>
-        </w:rPr>
-        <w:pict>
-          <v:shape id="_x0000_s1264" o:spid="_x0000_s1264" o:spt="75" type="#_x0000_t75" style="position:absolute;left:0pt;margin-left:-10.95pt;margin-top:366.05pt;height:21.05pt;width:16.3pt;z-index:333594624;mso-width-relative:page;mso-height-relative:page;" o:ole="t" filled="f" o:preferrelative="t" stroked="t" coordsize="21600,21600">
-            <v:path/>
-            <v:fill on="f" focussize="0,0"/>
-            <v:stroke color="#000000 [3213]" joinstyle="miter"/>
-            <v:imagedata r:id="rId54" o:title=""/>
-            <o:lock v:ext="edit" aspectratio="t"/>
-          </v:shape>
-          <o:OLEObject Type="Embed" ProgID="Equation.KSEE3" ShapeID="_x0000_s1264" DrawAspect="Content" ObjectID="_1468075749" r:id="rId53">
-            <o:LockedField>false</o:LockedField>
-          </o:OLEObject>
-        </w:pict>
-      </w:r>
-      <w:r>
-        <w:rPr>
-          <w:rFonts w:hint="eastAsia" w:eastAsia="SimSun"/>
-          <w:position w:val="-20"/>
-          <w:lang w:val="en-US" w:eastAsia="zh-CN"/>
-        </w:rPr>
-        <w:pict>
-          <v:shape id="_x0000_s1262" o:spid="_x0000_s1262" o:spt="75" type="#_x0000_t75" style="position:absolute;left:0pt;margin-left:298.1pt;margin-top:327.7pt;height:21.05pt;width:29.75pt;z-index:-1554511872;mso-width-relative:page;mso-height-relative:page;" o:ole="t" filled="f" o:preferrelative="t" stroked="f" coordsize="21600,21600">
+          <v:shape id="_x0000_s1262" o:spid="_x0000_s1262" o:spt="75" alt="" type="#_x0000_t75" style="position:absolute;left:0pt;margin-left:298.1pt;margin-top:327.7pt;height:26.55pt;width:30.8pt;z-index:-1554511872;mso-width-relative:page;mso-height-relative:page;" o:ole="t" filled="f" o:preferrelative="t" stroked="f" coordsize="21600,21600">
             <v:path/>
             <v:fill on="f" focussize="0,0"/>
             <v:stroke on="f"/>
-            <v:imagedata r:id="rId56" o:title=""/>
+            <v:imagedata r:id="rId64" o:title=""/>
             <o:lock v:ext="edit" aspectratio="t"/>
           </v:shape>
-          <o:OLEObject Type="Embed" ProgID="Equation.KSEE3" ShapeID="_x0000_s1262" DrawAspect="Content" ObjectID="_1468075750" r:id="rId55">
+          <o:OLEObject Type="Embed" ProgID="Equation.KSEE3" ShapeID="_x0000_s1262" DrawAspect="Content" ObjectID="_1468075754" r:id="rId63">
             <o:LockedField>false</o:LockedField>
           </o:OLEObject>
         </w:pict>
@@ -4076,57 +4148,6 @@
             </w:pict>
           </mc:Fallback>
         </mc:AlternateContent>
-      </w:r>
-      <w:r>
-        <w:drawing>
-          <wp:anchor distT="0" distB="0" distL="114300" distR="114300" simplePos="0" relativeHeight="2456899584" behindDoc="0" locked="0" layoutInCell="1" allowOverlap="1">
-            <wp:simplePos x="0" y="0"/>
-            <wp:positionH relativeFrom="column">
-              <wp:posOffset>42545</wp:posOffset>
-            </wp:positionH>
-            <wp:positionV relativeFrom="paragraph">
-              <wp:posOffset>1264285</wp:posOffset>
-            </wp:positionV>
-            <wp:extent cx="5272405" cy="751205"/>
-            <wp:effectExtent l="0" t="0" r="4445" b="10795"/>
-            <wp:wrapNone/>
-            <wp:docPr id="1" name="图片 2"/>
-            <wp:cNvGraphicFramePr>
-              <a:graphicFrameLocks xmlns:a="http://schemas.openxmlformats.org/drawingml/2006/main" noChangeAspect="1"/>
-            </wp:cNvGraphicFramePr>
-            <a:graphic xmlns:a="http://schemas.openxmlformats.org/drawingml/2006/main">
-              <a:graphicData uri="http://schemas.openxmlformats.org/drawingml/2006/picture">
-                <pic:pic xmlns:pic="http://schemas.openxmlformats.org/drawingml/2006/picture">
-                  <pic:nvPicPr>
-                    <pic:cNvPr id="1" name="图片 2"/>
-                    <pic:cNvPicPr>
-                      <a:picLocks noChangeAspect="1"/>
-                    </pic:cNvPicPr>
-                  </pic:nvPicPr>
-                  <pic:blipFill>
-                    <a:blip r:embed="rId57"/>
-                    <a:stretch>
-                      <a:fillRect/>
-                    </a:stretch>
-                  </pic:blipFill>
-                  <pic:spPr>
-                    <a:xfrm>
-                      <a:off x="0" y="0"/>
-                      <a:ext cx="5272405" cy="751205"/>
-                    </a:xfrm>
-                    <a:prstGeom prst="rect">
-                      <a:avLst/>
-                    </a:prstGeom>
-                    <a:noFill/>
-                    <a:ln w="9525">
-                      <a:noFill/>
-                    </a:ln>
-                  </pic:spPr>
-                </pic:pic>
-              </a:graphicData>
-            </a:graphic>
-          </wp:anchor>
-        </w:drawing>
       </w:r>
       <w:r>
         <w:rPr>
@@ -4799,21 +4820,27 @@
     <customSectPr/>
   </customSectProps>
   <customShpExts>
+    <customShpInfo spid="_x0000_s1285"/>
+    <customShpInfo spid="_x0000_s1284"/>
+    <customShpInfo spid="_x0000_s1271"/>
+    <customShpInfo spid="_x0000_s1248"/>
+    <customShpInfo spid="_x0000_s1283"/>
     <customShpInfo spid="_x0000_s1026" textRotate="1"/>
-    <customShpInfo spid="_x0000_s1271"/>
-    <customShpInfo spid="_x0000_s1275"/>
-    <customShpInfo spid="_x0000_s1248"/>
     <customShpInfo spid="_x0000_s1274"/>
+    <customShpInfo spid="_x0000_s1276"/>
     <customShpInfo spid="_x0000_s1273"/>
-    <customShpInfo spid="_x0000_s1276"/>
     <customShpInfo spid="_x0000_s1281"/>
-    <customShpInfo spid="_x0000_s1278"/>
-    <customShpInfo spid="_x0000_s1277"/>
     <customShpInfo spid="_x0000_s1227"/>
     <customShpInfo spid="_x0000_s1282"/>
+    <customShpInfo spid="_x0000_s1287"/>
+    <customShpInfo spid="_x0000_s1265"/>
+    <customShpInfo spid="_x0000_s1278"/>
+    <customShpInfo spid="_x0000_s1286"/>
+    <customShpInfo spid="_x0000_s1264"/>
+    <customShpInfo spid="_x0000_s1268"/>
+    <customShpInfo spid="_x0000_s1277"/>
     <customShpInfo spid="_x0000_s1263"/>
     <customShpInfo spid="_x0000_s1193"/>
-    <customShpInfo spid="_x0000_s1268"/>
     <customShpInfo spid="_x0000_s1280"/>
     <customShpInfo spid="_x0000_s1279"/>
     <customShpInfo spid="_x0000_s1223"/>
@@ -4822,9 +4849,7 @@
     <customShpInfo spid="_x0000_s1247"/>
     <customShpInfo spid="_x0000_s1272"/>
     <customShpInfo spid="_x0000_s1260"/>
-    <customShpInfo spid="_x0000_s1265"/>
     <customShpInfo spid="_x0000_s1258"/>
-    <customShpInfo spid="_x0000_s1264"/>
     <customShpInfo spid="_x0000_s1262"/>
     <customShpInfo spid="_x0000_s1203"/>
     <customShpInfo spid="_x0000_s1156"/>

--- a/images/phase_match1.docx
+++ b/images/phase_match1.docx
@@ -32,7 +32,7 @@
           <w:lang w:eastAsia="zh-CN"/>
         </w:rPr>
         <w:pict>
-          <v:shape id="_x0000_s1284" o:spid="_x0000_s1284" o:spt="75" alt="" type="#_x0000_t75" style="position:absolute;left:0pt;margin-left:-7.85pt;margin-top:11.35pt;height:6pt;width:8pt;z-index:-1962353664;mso-width-relative:page;mso-height-relative:page;" o:ole="t" filled="f" o:preferrelative="t" stroked="f" coordsize="21600,21600">
+          <v:shape id="_x0000_s1284" o:spid="_x0000_s1284" o:spt="75" type="#_x0000_t75" style="position:absolute;left:0pt;margin-left:-7.85pt;margin-top:11.35pt;height:6pt;width:8pt;z-index:-1962353664;mso-width-relative:page;mso-height-relative:page;" o:ole="t" filled="f" o:preferrelative="t" stroked="f" coordsize="21600,21600">
             <v:path/>
             <v:fill on="f" focussize="0,0"/>
             <v:stroke on="f"/>
@@ -51,7 +51,7 @@
           <w:lang w:val="en-US" w:eastAsia="zh-CN"/>
         </w:rPr>
         <w:pict>
-          <v:shape id="_x0000_s1271" o:spid="_x0000_s1271" o:spt="75" alt="" type="#_x0000_t75" style="position:absolute;left:0pt;margin-left:3.3pt;margin-top:4.05pt;height:20.2pt;width:17.65pt;z-index:803477504;mso-width-relative:page;mso-height-relative:page;" o:ole="t" filled="f" o:preferrelative="t" stroked="t" coordsize="21600,21600">
+          <v:shape id="_x0000_s1271" o:spid="_x0000_s1271" o:spt="75" type="#_x0000_t75" style="position:absolute;left:0pt;margin-left:3.3pt;margin-top:4.05pt;height:20.2pt;width:17.65pt;z-index:803477504;mso-width-relative:page;mso-height-relative:page;" o:ole="t" filled="f" o:preferrelative="t" stroked="t" coordsize="21600,21600">
             <v:path/>
             <v:fill on="f" focussize="0,0"/>
             <v:stroke color="#000000 [3213]" joinstyle="miter"/>
@@ -70,7 +70,7 @@
           <w:lang w:val="en-US" w:eastAsia="zh-CN"/>
         </w:rPr>
         <w:pict>
-          <v:shape id="_x0000_s1248" o:spid="_x0000_s1248" o:spt="75" alt="" type="#_x0000_t75" style="position:absolute;left:0pt;margin-left:-32.65pt;margin-top:5.15pt;height:17.75pt;width:20.8pt;z-index:1508763648;mso-width-relative:page;mso-height-relative:page;" o:ole="t" filled="f" o:preferrelative="t" stroked="t" coordsize="21600,21600">
+          <v:shape id="_x0000_s1248" o:spid="_x0000_s1248" o:spt="75" type="#_x0000_t75" style="position:absolute;left:0pt;margin-left:-32.65pt;margin-top:5.15pt;height:17.75pt;width:20.8pt;z-index:1508763648;mso-width-relative:page;mso-height-relative:page;" o:ole="t" filled="f" o:preferrelative="t" stroked="t" coordsize="21600,21600">
             <v:path/>
             <v:fill on="f" focussize="0,0"/>
             <v:stroke color="#FF0000" joinstyle="miter"/>
@@ -89,7 +89,7 @@
           <w:lang w:val="en-US" w:eastAsia="zh-CN"/>
         </w:rPr>
         <w:pict>
-          <v:shape id="_x0000_s1283" o:spid="_x0000_s1283" o:spt="75" alt="" type="#_x0000_t75" style="position:absolute;left:0pt;margin-left:-66.55pt;margin-top:5.65pt;height:18.85pt;width:21.15pt;z-index:418801664;mso-width-relative:page;mso-height-relative:page;" o:ole="t" filled="f" o:preferrelative="t" stroked="t" coordsize="21600,21600">
+          <v:shape id="_x0000_s1283" o:spid="_x0000_s1283" o:spt="75" type="#_x0000_t75" style="position:absolute;left:0pt;margin-left:-66.55pt;margin-top:5.65pt;height:18.85pt;width:21.15pt;z-index:418801664;mso-width-relative:page;mso-height-relative:page;" o:ole="t" filled="f" o:preferrelative="t" stroked="t" coordsize="21600,21600">
             <v:path/>
             <v:fill on="f" focussize="0,0"/>
             <v:stroke color="#0070C0" joinstyle="miter"/>
@@ -702,7 +702,7 @@
           </mc:Choice>
           <mc:Fallback>
             <w:pict>
-              <v:rect id="_x0000_s1026" o:spid="_x0000_s1026" o:spt="1" style="position:absolute;left:0pt;flip:x;margin-left:201.7pt;margin-top:16.8pt;height:77.55pt;width:13.85pt;z-index:970618880;v-text-anchor:middle;mso-width-relative:page;mso-height-relative:page;" fillcolor="#FF0000" filled="t" stroked="f" coordsize="21600,21600" o:gfxdata="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">
+              <v:rect id="_x0000_s1026" o:spid="_x0000_s1026" o:spt="1" style="position:absolute;left:0pt;flip:x;margin-left:201.7pt;margin-top:16.8pt;height:77.55pt;width:13.85pt;z-index:970618880;v-text-anchor:middle;mso-width-relative:page;mso-height-relative:page;" fillcolor="#FF0000" filled="t" stroked="f" coordsize="21600,21600" o:gfxdata="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">
                 <v:fill on="t" opacity="32768f" focussize="0,0"/>
                 <v:stroke on="f" weight="1pt" miterlimit="8" joinstyle="miter"/>
                 <v:imagedata o:title=""/>
@@ -1635,7 +1635,7 @@
           <w:lang w:val="en-US" w:eastAsia="zh-CN"/>
         </w:rPr>
         <w:pict>
-          <v:shape id="_x0000_s1274" o:spid="_x0000_s1274" o:spt="75" alt="" type="#_x0000_t75" style="position:absolute;left:0pt;margin-left:-25.8pt;margin-top:9.65pt;height:18.9pt;width:20.05pt;z-index:-977276928;mso-width-relative:page;mso-height-relative:page;" o:ole="t" filled="f" o:preferrelative="t" stroked="t" coordsize="21600,21600">
+          <v:shape id="_x0000_s1274" o:spid="_x0000_s1274" o:spt="75" type="#_x0000_t75" style="position:absolute;left:0pt;margin-left:-25.8pt;margin-top:9.65pt;height:18.9pt;width:20.05pt;z-index:-977276928;mso-width-relative:page;mso-height-relative:page;" o:ole="t" filled="f" o:preferrelative="t" stroked="t" coordsize="21600,21600">
             <v:path/>
             <v:fill on="f" focussize="0,0"/>
             <v:stroke color="#FF0000" joinstyle="miter"/>
@@ -1787,7 +1787,7 @@
           <w:lang w:val="en-US" w:eastAsia="zh-CN"/>
         </w:rPr>
         <w:pict>
-          <v:shape id="_x0000_s1276" o:spid="_x0000_s1276" o:spt="75" alt="" type="#_x0000_t75" style="position:absolute;left:0pt;margin-left:2.4pt;margin-top:5.4pt;height:18.85pt;width:21.15pt;z-index:-1662153728;mso-width-relative:page;mso-height-relative:page;" o:ole="t" filled="f" o:preferrelative="t" stroked="t" coordsize="21600,21600">
+          <v:shape id="_x0000_s1276" o:spid="_x0000_s1276" o:spt="75" type="#_x0000_t75" style="position:absolute;left:0pt;margin-left:2.4pt;margin-top:5.4pt;height:18.85pt;width:21.15pt;z-index:-1662153728;mso-width-relative:page;mso-height-relative:page;" o:ole="t" filled="f" o:preferrelative="t" stroked="t" coordsize="21600,21600">
             <v:path/>
             <v:fill on="f" focussize="0,0"/>
             <v:stroke color="#0070C0" joinstyle="miter"/>
@@ -1799,6 +1799,7 @@
           </o:OLEObject>
         </w:pict>
       </w:r>
+      <w:bookmarkStart w:id="0" w:name="_GoBack"/>
       <w:r>
         <w:rPr>
           <w:rFonts w:hint="eastAsia" w:eastAsia="SimSun"/>
@@ -1806,7 +1807,7 @@
           <w:lang w:val="en-US" w:eastAsia="zh-CN"/>
         </w:rPr>
         <w:pict>
-          <v:shape id="_x0000_s1273" o:spid="_x0000_s1273" o:spt="75" alt="" type="#_x0000_t75" style="position:absolute;left:0pt;margin-left:-28.55pt;margin-top:13.2pt;height:18.95pt;width:15.85pt;z-index:-1541982208;mso-width-relative:page;mso-height-relative:page;" o:ole="t" filled="f" o:preferrelative="t" stroked="t" coordsize="21600,21600">
+          <v:shape id="_x0000_s1273" o:spid="_x0000_s1273" o:spt="75" type="#_x0000_t75" style="position:absolute;left:0pt;margin-left:-28.55pt;margin-top:13.2pt;height:18.95pt;width:15.85pt;z-index:-1541982208;mso-width-relative:page;mso-height-relative:page;" o:ole="t" filled="f" o:preferrelative="t" stroked="t" coordsize="21600,21600">
             <v:path/>
             <v:fill on="f" focussize="0,0"/>
             <v:stroke color="#000000 [3213]" joinstyle="miter"/>
@@ -1818,8 +1819,111 @@
           </o:OLEObject>
         </w:pict>
       </w:r>
+      <w:bookmarkEnd w:id="0"/>
     </w:p>
     <w:p>
+      <w:r>
+        <w:drawing>
+          <wp:anchor distT="0" distB="0" distL="114300" distR="114300" simplePos="0" relativeHeight="2456378368" behindDoc="0" locked="0" layoutInCell="1" allowOverlap="1">
+            <wp:simplePos x="0" y="0"/>
+            <wp:positionH relativeFrom="column">
+              <wp:posOffset>488950</wp:posOffset>
+            </wp:positionH>
+            <wp:positionV relativeFrom="paragraph">
+              <wp:posOffset>4441190</wp:posOffset>
+            </wp:positionV>
+            <wp:extent cx="5059680" cy="641350"/>
+            <wp:effectExtent l="0" t="0" r="7620" b="6350"/>
+            <wp:wrapNone/>
+            <wp:docPr id="4" name="图片 2"/>
+            <wp:cNvGraphicFramePr>
+              <a:graphicFrameLocks xmlns:a="http://schemas.openxmlformats.org/drawingml/2006/main" noChangeAspect="1"/>
+            </wp:cNvGraphicFramePr>
+            <a:graphic xmlns:a="http://schemas.openxmlformats.org/drawingml/2006/main">
+              <a:graphicData uri="http://schemas.openxmlformats.org/drawingml/2006/picture">
+                <pic:pic xmlns:pic="http://schemas.openxmlformats.org/drawingml/2006/picture">
+                  <pic:nvPicPr>
+                    <pic:cNvPr id="4" name="图片 2"/>
+                    <pic:cNvPicPr>
+                      <a:picLocks noChangeAspect="1"/>
+                    </pic:cNvPicPr>
+                  </pic:nvPicPr>
+                  <pic:blipFill>
+                    <a:blip r:embed="rId23"/>
+                    <a:stretch>
+                      <a:fillRect/>
+                    </a:stretch>
+                  </pic:blipFill>
+                  <pic:spPr>
+                    <a:xfrm>
+                      <a:off x="0" y="0"/>
+                      <a:ext cx="5059680" cy="641350"/>
+                    </a:xfrm>
+                    <a:prstGeom prst="rect">
+                      <a:avLst/>
+                    </a:prstGeom>
+                    <a:noFill/>
+                    <a:ln w="9525">
+                      <a:noFill/>
+                    </a:ln>
+                  </pic:spPr>
+                </pic:pic>
+              </a:graphicData>
+            </a:graphic>
+          </wp:anchor>
+        </w:drawing>
+      </w:r>
+      <w:r>
+        <w:drawing>
+          <wp:anchor distT="0" distB="0" distL="114300" distR="114300" simplePos="0" relativeHeight="2456377344" behindDoc="0" locked="0" layoutInCell="1" allowOverlap="1">
+            <wp:simplePos x="0" y="0"/>
+            <wp:positionH relativeFrom="column">
+              <wp:posOffset>203200</wp:posOffset>
+            </wp:positionH>
+            <wp:positionV relativeFrom="paragraph">
+              <wp:posOffset>5327650</wp:posOffset>
+            </wp:positionV>
+            <wp:extent cx="5331460" cy="594360"/>
+            <wp:effectExtent l="0" t="0" r="2540" b="15240"/>
+            <wp:wrapNone/>
+            <wp:docPr id="42" name="图片 8"/>
+            <wp:cNvGraphicFramePr>
+              <a:graphicFrameLocks xmlns:a="http://schemas.openxmlformats.org/drawingml/2006/main" noChangeAspect="1"/>
+            </wp:cNvGraphicFramePr>
+            <a:graphic xmlns:a="http://schemas.openxmlformats.org/drawingml/2006/main">
+              <a:graphicData uri="http://schemas.openxmlformats.org/drawingml/2006/picture">
+                <pic:pic xmlns:pic="http://schemas.openxmlformats.org/drawingml/2006/picture">
+                  <pic:nvPicPr>
+                    <pic:cNvPr id="42" name="图片 8"/>
+                    <pic:cNvPicPr>
+                      <a:picLocks noChangeAspect="1"/>
+                    </pic:cNvPicPr>
+                  </pic:nvPicPr>
+                  <pic:blipFill>
+                    <a:blip r:embed="rId24"/>
+                    <a:stretch>
+                      <a:fillRect/>
+                    </a:stretch>
+                  </pic:blipFill>
+                  <pic:spPr>
+                    <a:xfrm>
+                      <a:off x="0" y="0"/>
+                      <a:ext cx="5331460" cy="594360"/>
+                    </a:xfrm>
+                    <a:prstGeom prst="rect">
+                      <a:avLst/>
+                    </a:prstGeom>
+                    <a:noFill/>
+                    <a:ln w="9525">
+                      <a:noFill/>
+                    </a:ln>
+                  </pic:spPr>
+                </pic:pic>
+              </a:graphicData>
+            </a:graphic>
+          </wp:anchor>
+        </w:drawing>
+      </w:r>
       <w:r>
         <w:rPr>
           <w:rFonts w:hint="eastAsia" w:eastAsia="SimSun"/>
@@ -1827,33 +1931,14 @@
           <w:lang w:val="en-US" w:eastAsia="zh-CN"/>
         </w:rPr>
         <w:pict>
-          <v:shape id="_x0000_s1281" o:spid="_x0000_s1281" o:spt="75" alt="" type="#_x0000_t75" style="position:absolute;left:0pt;margin-left:363.15pt;margin-top:472.85pt;height:21pt;width:54.05pt;z-index:28199936;mso-width-relative:page;mso-height-relative:page;" o:ole="t" filled="f" o:preferrelative="t" stroked="f" coordsize="21600,21600">
-            <v:path/>
-            <v:fill on="f" focussize="0,0"/>
-            <v:stroke on="f"/>
-            <v:imagedata r:id="rId24" o:title=""/>
-            <o:lock v:ext="edit" aspectratio="t"/>
-          </v:shape>
-          <o:OLEObject Type="Embed" ProgID="Equation.KSEE3" ShapeID="_x0000_s1281" DrawAspect="Content" ObjectID="_1468075734" r:id="rId23">
-            <o:LockedField>false</o:LockedField>
-          </o:OLEObject>
-        </w:pict>
-      </w:r>
-      <w:r>
-        <w:rPr>
-          <w:rFonts w:hint="eastAsia" w:eastAsia="SimSun"/>
-          <w:position w:val="-20"/>
-          <w:lang w:val="en-US" w:eastAsia="zh-CN"/>
-        </w:rPr>
-        <w:pict>
-          <v:shape id="_x0000_s1227" o:spid="_x0000_s1227" o:spt="75" alt="" type="#_x0000_t75" style="position:absolute;left:0pt;margin-left:202pt;margin-top:472.2pt;height:23.05pt;width:59.35pt;z-index:758731776;mso-width-relative:page;mso-height-relative:page;" o:ole="t" filled="f" o:preferrelative="t" stroked="f" coordsize="21600,21600">
+          <v:shape id="_x0000_s1281" o:spid="_x0000_s1281" o:spt="75" type="#_x0000_t75" style="position:absolute;left:0pt;margin-left:363.15pt;margin-top:472.85pt;height:21pt;width:54.05pt;z-index:28199936;mso-width-relative:page;mso-height-relative:page;" o:ole="t" filled="f" o:preferrelative="t" stroked="f" coordsize="21600,21600">
             <v:path/>
             <v:fill on="f" focussize="0,0"/>
             <v:stroke on="f"/>
             <v:imagedata r:id="rId26" o:title=""/>
             <o:lock v:ext="edit" aspectratio="t"/>
           </v:shape>
-          <o:OLEObject Type="Embed" ProgID="Equation.KSEE3" ShapeID="_x0000_s1227" DrawAspect="Content" ObjectID="_1468075735" r:id="rId25">
+          <o:OLEObject Type="Embed" ProgID="Equation.KSEE3" ShapeID="_x0000_s1281" DrawAspect="Content" ObjectID="_1468075734" r:id="rId25">
             <o:LockedField>false</o:LockedField>
           </o:OLEObject>
         </w:pict>
@@ -1865,14 +1950,33 @@
           <w:lang w:val="en-US" w:eastAsia="zh-CN"/>
         </w:rPr>
         <w:pict>
-          <v:shape id="_x0000_s1282" o:spid="_x0000_s1282" o:spt="75" alt="" type="#_x0000_t75" style="position:absolute;left:0pt;margin-left:37.4pt;margin-top:469.85pt;height:23.2pt;width:59.7pt;z-index:-195257344;mso-width-relative:page;mso-height-relative:page;" o:ole="t" filled="f" o:preferrelative="t" stroked="f" coordsize="21600,21600">
+          <v:shape id="_x0000_s1227" o:spid="_x0000_s1227" o:spt="75" type="#_x0000_t75" style="position:absolute;left:0pt;margin-left:202pt;margin-top:472.2pt;height:23.05pt;width:59.35pt;z-index:758731776;mso-width-relative:page;mso-height-relative:page;" o:ole="t" filled="f" o:preferrelative="t" stroked="f" coordsize="21600,21600">
             <v:path/>
             <v:fill on="f" focussize="0,0"/>
             <v:stroke on="f"/>
             <v:imagedata r:id="rId28" o:title=""/>
             <o:lock v:ext="edit" aspectratio="t"/>
           </v:shape>
-          <o:OLEObject Type="Embed" ProgID="Equation.KSEE3" ShapeID="_x0000_s1282" DrawAspect="Content" ObjectID="_1468075736" r:id="rId27">
+          <o:OLEObject Type="Embed" ProgID="Equation.KSEE3" ShapeID="_x0000_s1227" DrawAspect="Content" ObjectID="_1468075735" r:id="rId27">
+            <o:LockedField>false</o:LockedField>
+          </o:OLEObject>
+        </w:pict>
+      </w:r>
+      <w:r>
+        <w:rPr>
+          <w:rFonts w:hint="eastAsia" w:eastAsia="SimSun"/>
+          <w:position w:val="-20"/>
+          <w:lang w:val="en-US" w:eastAsia="zh-CN"/>
+        </w:rPr>
+        <w:pict>
+          <v:shape id="_x0000_s1282" o:spid="_x0000_s1282" o:spt="75" type="#_x0000_t75" style="position:absolute;left:0pt;margin-left:37.4pt;margin-top:469.85pt;height:23.2pt;width:59.7pt;z-index:-195257344;mso-width-relative:page;mso-height-relative:page;" o:ole="t" filled="f" o:preferrelative="t" stroked="f" coordsize="21600,21600">
+            <v:path/>
+            <v:fill on="f" focussize="0,0"/>
+            <v:stroke on="f"/>
+            <v:imagedata r:id="rId30" o:title=""/>
+            <o:lock v:ext="edit" aspectratio="t"/>
+          </v:shape>
+          <o:OLEObject Type="Embed" ProgID="Equation.KSEE3" ShapeID="_x0000_s1282" DrawAspect="Content" ObjectID="_1468075736" r:id="rId29">
             <o:LockedField>false</o:LockedField>
           </o:OLEObject>
         </w:pict>
@@ -1891,7 +1995,7 @@
             <v:imagedata r:id="rId5" o:title=""/>
             <o:lock v:ext="edit" aspectratio="t"/>
           </v:shape>
-          <o:OLEObject Type="Embed" ProgID="Equation.KSEE3" ShapeID="_x0000_s1287" DrawAspect="Content" ObjectID="_1468075737" r:id="rId29">
+          <o:OLEObject Type="Embed" ProgID="Equation.KSEE3" ShapeID="_x0000_s1287" DrawAspect="Content" ObjectID="_1468075737" r:id="rId31">
             <o:LockedField>false</o:LockedField>
           </o:OLEObject>
         </w:pict>
@@ -1903,14 +2007,14 @@
           <w:lang w:val="en-US" w:eastAsia="zh-CN"/>
         </w:rPr>
         <w:pict>
-          <v:shape id="_x0000_s1265" o:spid="_x0000_s1265" o:spt="75" alt="" type="#_x0000_t75" style="position:absolute;left:0pt;margin-left:-16pt;margin-top:430.85pt;height:17.1pt;width:13.9pt;z-index:522677248;mso-width-relative:page;mso-height-relative:page;" o:ole="t" filled="f" o:preferrelative="t" stroked="t" coordsize="21600,21600">
+          <v:shape id="_x0000_s1265" o:spid="_x0000_s1265" o:spt="75" type="#_x0000_t75" style="position:absolute;left:0pt;margin-left:-16pt;margin-top:430.85pt;height:17.1pt;width:13.9pt;z-index:522677248;mso-width-relative:page;mso-height-relative:page;" o:ole="t" filled="f" o:preferrelative="t" stroked="t" coordsize="21600,21600">
             <v:path/>
             <v:fill on="f" focussize="0,0"/>
             <v:stroke color="#000000 [3213]" joinstyle="miter"/>
-            <v:imagedata r:id="rId31" o:title=""/>
+            <v:imagedata r:id="rId33" o:title=""/>
             <o:lock v:ext="edit" aspectratio="t"/>
           </v:shape>
-          <o:OLEObject Type="Embed" ProgID="Equation.KSEE3" ShapeID="_x0000_s1265" DrawAspect="Content" ObjectID="_1468075738" r:id="rId30">
+          <o:OLEObject Type="Embed" ProgID="Equation.KSEE3" ShapeID="_x0000_s1265" DrawAspect="Content" ObjectID="_1468075738" r:id="rId32">
             <o:LockedField>false</o:LockedField>
           </o:OLEObject>
         </w:pict>
@@ -1922,14 +2026,14 @@
           <w:lang w:val="en-US" w:eastAsia="zh-CN"/>
         </w:rPr>
         <w:pict>
-          <v:shape id="_x0000_s1278" o:spid="_x0000_s1278" o:spt="75" alt="" type="#_x0000_t75" style="position:absolute;left:0pt;margin-left:-46pt;margin-top:431.5pt;height:16.2pt;width:17.4pt;z-index:719002624;mso-width-relative:page;mso-height-relative:page;" o:ole="t" filled="f" o:preferrelative="t" stroked="t" coordsize="21600,21600">
+          <v:shape id="_x0000_s1278" o:spid="_x0000_s1278" o:spt="75" type="#_x0000_t75" style="position:absolute;left:0pt;margin-left:-46pt;margin-top:431.5pt;height:16.2pt;width:17.4pt;z-index:719002624;mso-width-relative:page;mso-height-relative:page;" o:ole="t" filled="f" o:preferrelative="t" stroked="t" coordsize="21600,21600">
             <v:path/>
             <v:fill on="f" focussize="0,0"/>
             <v:stroke color="#0070C0" joinstyle="miter"/>
-            <v:imagedata r:id="rId33" o:title=""/>
+            <v:imagedata r:id="rId35" o:title=""/>
             <o:lock v:ext="edit" aspectratio="t"/>
           </v:shape>
-          <o:OLEObject Type="Embed" ProgID="Equation.KSEE3" ShapeID="_x0000_s1278" DrawAspect="Content" ObjectID="_1468075739" r:id="rId32">
+          <o:OLEObject Type="Embed" ProgID="Equation.KSEE3" ShapeID="_x0000_s1278" DrawAspect="Content" ObjectID="_1468075739" r:id="rId34">
             <o:LockedField>false</o:LockedField>
           </o:OLEObject>
         </w:pict>
@@ -1948,7 +2052,7 @@
             <v:imagedata r:id="rId5" o:title=""/>
             <o:lock v:ext="edit" aspectratio="t"/>
           </v:shape>
-          <o:OLEObject Type="Embed" ProgID="Equation.KSEE3" ShapeID="_x0000_s1286" DrawAspect="Content" ObjectID="_1468075740" r:id="rId34">
+          <o:OLEObject Type="Embed" ProgID="Equation.KSEE3" ShapeID="_x0000_s1286" DrawAspect="Content" ObjectID="_1468075740" r:id="rId36">
             <o:LockedField>false</o:LockedField>
           </o:OLEObject>
         </w:pict>
@@ -1960,14 +2064,14 @@
           <w:lang w:val="en-US" w:eastAsia="zh-CN"/>
         </w:rPr>
         <w:pict>
-          <v:shape id="_x0000_s1264" o:spid="_x0000_s1264" o:spt="75" alt="" type="#_x0000_t75" style="position:absolute;left:0pt;margin-left:-1.15pt;margin-top:366.05pt;height:16.9pt;width:14.15pt;z-index:333594624;mso-width-relative:page;mso-height-relative:page;" o:ole="t" filled="f" o:preferrelative="t" stroked="t" coordsize="21600,21600">
+          <v:shape id="_x0000_s1264" o:spid="_x0000_s1264" o:spt="75" type="#_x0000_t75" style="position:absolute;left:0pt;margin-left:-1.15pt;margin-top:366.05pt;height:16.9pt;width:14.15pt;z-index:333594624;mso-width-relative:page;mso-height-relative:page;" o:ole="t" filled="f" o:preferrelative="t" stroked="t" coordsize="21600,21600">
             <v:path/>
             <v:fill on="f" focussize="0,0"/>
             <v:stroke color="#000000 [3213]" joinstyle="miter"/>
-            <v:imagedata r:id="rId36" o:title=""/>
+            <v:imagedata r:id="rId38" o:title=""/>
             <o:lock v:ext="edit" aspectratio="t"/>
           </v:shape>
-          <o:OLEObject Type="Embed" ProgID="Equation.KSEE3" ShapeID="_x0000_s1264" DrawAspect="Content" ObjectID="_1468075741" r:id="rId35">
+          <o:OLEObject Type="Embed" ProgID="Equation.KSEE3" ShapeID="_x0000_s1264" DrawAspect="Content" ObjectID="_1468075741" r:id="rId37">
             <o:LockedField>false</o:LockedField>
           </o:OLEObject>
         </w:pict>
@@ -1999,7 +2103,7 @@
                     </pic:cNvPicPr>
                   </pic:nvPicPr>
                   <pic:blipFill>
-                    <a:blip r:embed="rId37"/>
+                    <a:blip r:embed="rId39"/>
                     <a:stretch>
                       <a:fillRect/>
                     </a:stretch>
@@ -2030,14 +2134,14 @@
           <w:lang w:val="en-US" w:eastAsia="zh-CN"/>
         </w:rPr>
         <w:pict>
-          <v:shape id="_x0000_s1268" o:spid="_x0000_s1268" o:spt="75" alt="" type="#_x0000_t75" style="position:absolute;left:0pt;margin-left:34.35pt;margin-top:17.2pt;height:21pt;width:32pt;z-index:1978863616;mso-width-relative:page;mso-height-relative:page;" o:ole="t" filled="f" o:preferrelative="t" stroked="f" coordsize="21600,21600">
+          <v:shape id="_x0000_s1268" o:spid="_x0000_s1268" o:spt="75" type="#_x0000_t75" style="position:absolute;left:0pt;margin-left:34.35pt;margin-top:17.2pt;height:21pt;width:32pt;z-index:1978863616;mso-width-relative:page;mso-height-relative:page;" o:ole="t" filled="f" o:preferrelative="t" stroked="f" coordsize="21600,21600">
             <v:path/>
             <v:fill on="f" focussize="0,0"/>
             <v:stroke on="f"/>
-            <v:imagedata r:id="rId39" o:title=""/>
+            <v:imagedata r:id="rId41" o:title=""/>
             <o:lock v:ext="edit" aspectratio="t"/>
           </v:shape>
-          <o:OLEObject Type="Embed" ProgID="Equation.KSEE3" ShapeID="_x0000_s1268" DrawAspect="Content" ObjectID="_1468075742" r:id="rId38">
+          <o:OLEObject Type="Embed" ProgID="Equation.KSEE3" ShapeID="_x0000_s1268" DrawAspect="Content" ObjectID="_1468075742" r:id="rId40">
             <o:LockedField>false</o:LockedField>
           </o:OLEObject>
         </w:pict>
@@ -2125,14 +2229,14 @@
           <w:lang w:val="en-US" w:eastAsia="zh-CN"/>
         </w:rPr>
         <w:pict>
-          <v:shape id="_x0000_s1277" o:spid="_x0000_s1277" o:spt="75" alt="" type="#_x0000_t75" style="position:absolute;left:0pt;margin-left:-30.4pt;margin-top:365.8pt;height:16.55pt;width:17.8pt;z-index:1675908096;mso-width-relative:page;mso-height-relative:page;" o:ole="t" filled="f" o:preferrelative="t" stroked="t" coordsize="21600,21600">
+          <v:shape id="_x0000_s1277" o:spid="_x0000_s1277" o:spt="75" type="#_x0000_t75" style="position:absolute;left:0pt;margin-left:-30.4pt;margin-top:365.8pt;height:16.55pt;width:17.8pt;z-index:1675908096;mso-width-relative:page;mso-height-relative:page;" o:ole="t" filled="f" o:preferrelative="t" stroked="t" coordsize="21600,21600">
             <v:path/>
             <v:fill on="f" focussize="0,0"/>
             <v:stroke color="#0070C0" joinstyle="miter"/>
-            <v:imagedata r:id="rId41" o:title=""/>
+            <v:imagedata r:id="rId43" o:title=""/>
             <o:lock v:ext="edit" aspectratio="t"/>
           </v:shape>
-          <o:OLEObject Type="Embed" ProgID="Equation.KSEE3" ShapeID="_x0000_s1277" DrawAspect="Content" ObjectID="_1468075743" r:id="rId40">
+          <o:OLEObject Type="Embed" ProgID="Equation.KSEE3" ShapeID="_x0000_s1277" DrawAspect="Content" ObjectID="_1468075743" r:id="rId42">
             <o:LockedField>false</o:LockedField>
           </o:OLEObject>
         </w:pict>
@@ -2144,14 +2248,14 @@
           <w:lang w:val="en-US" w:eastAsia="zh-CN"/>
         </w:rPr>
         <w:pict>
-          <v:shape id="_x0000_s1263" o:spid="_x0000_s1263" o:spt="75" alt="" type="#_x0000_t75" style="position:absolute;left:0pt;margin-left:299.35pt;margin-top:400.15pt;height:20.9pt;width:20.8pt;z-index:1626675200;mso-width-relative:page;mso-height-relative:page;" o:ole="t" filled="f" o:preferrelative="t" stroked="f" coordsize="21600,21600">
+          <v:shape id="_x0000_s1263" o:spid="_x0000_s1263" o:spt="75" type="#_x0000_t75" style="position:absolute;left:0pt;margin-left:299.35pt;margin-top:400.15pt;height:20.9pt;width:20.8pt;z-index:1626675200;mso-width-relative:page;mso-height-relative:page;" o:ole="t" filled="f" o:preferrelative="t" stroked="f" coordsize="21600,21600">
             <v:path/>
             <v:fill on="f" focussize="0,0"/>
             <v:stroke on="f"/>
-            <v:imagedata r:id="rId43" o:title=""/>
+            <v:imagedata r:id="rId45" o:title=""/>
             <o:lock v:ext="edit" aspectratio="t"/>
           </v:shape>
-          <o:OLEObject Type="Embed" ProgID="Equation.KSEE3" ShapeID="_x0000_s1263" DrawAspect="Content" ObjectID="_1468075744" r:id="rId42">
+          <o:OLEObject Type="Embed" ProgID="Equation.KSEE3" ShapeID="_x0000_s1263" DrawAspect="Content" ObjectID="_1468075744" r:id="rId44">
             <o:LockedField>false</o:LockedField>
           </o:OLEObject>
         </w:pict>
@@ -2473,57 +2577,6 @@
             <o:lock v:ext="edit" aspectratio="f"/>
           </v:line>
         </w:pict>
-      </w:r>
-      <w:r>
-        <w:drawing>
-          <wp:anchor distT="0" distB="0" distL="114300" distR="114300" simplePos="0" relativeHeight="2456378368" behindDoc="0" locked="0" layoutInCell="1" allowOverlap="1">
-            <wp:simplePos x="0" y="0"/>
-            <wp:positionH relativeFrom="column">
-              <wp:posOffset>495300</wp:posOffset>
-            </wp:positionH>
-            <wp:positionV relativeFrom="paragraph">
-              <wp:posOffset>4441190</wp:posOffset>
-            </wp:positionV>
-            <wp:extent cx="5059680" cy="641350"/>
-            <wp:effectExtent l="0" t="0" r="7620" b="6350"/>
-            <wp:wrapNone/>
-            <wp:docPr id="4" name="图片 2"/>
-            <wp:cNvGraphicFramePr>
-              <a:graphicFrameLocks xmlns:a="http://schemas.openxmlformats.org/drawingml/2006/main" noChangeAspect="1"/>
-            </wp:cNvGraphicFramePr>
-            <a:graphic xmlns:a="http://schemas.openxmlformats.org/drawingml/2006/main">
-              <a:graphicData uri="http://schemas.openxmlformats.org/drawingml/2006/picture">
-                <pic:pic xmlns:pic="http://schemas.openxmlformats.org/drawingml/2006/picture">
-                  <pic:nvPicPr>
-                    <pic:cNvPr id="4" name="图片 2"/>
-                    <pic:cNvPicPr>
-                      <a:picLocks noChangeAspect="1"/>
-                    </pic:cNvPicPr>
-                  </pic:nvPicPr>
-                  <pic:blipFill>
-                    <a:blip r:embed="rId44"/>
-                    <a:stretch>
-                      <a:fillRect/>
-                    </a:stretch>
-                  </pic:blipFill>
-                  <pic:spPr>
-                    <a:xfrm>
-                      <a:off x="0" y="0"/>
-                      <a:ext cx="5059680" cy="641350"/>
-                    </a:xfrm>
-                    <a:prstGeom prst="rect">
-                      <a:avLst/>
-                    </a:prstGeom>
-                    <a:noFill/>
-                    <a:ln w="9525">
-                      <a:noFill/>
-                    </a:ln>
-                  </pic:spPr>
-                </pic:pic>
-              </a:graphicData>
-            </a:graphic>
-          </wp:anchor>
-        </w:drawing>
       </w:r>
       <w:r>
         <w:rPr>
@@ -2896,10 +2949,10 @@
             <v:path/>
             <v:fill on="f" focussize="0,0"/>
             <v:stroke on="f"/>
-            <v:imagedata r:id="rId46" o:title=""/>
+            <v:imagedata r:id="rId47" o:title=""/>
             <o:lock v:ext="edit" aspectratio="t"/>
           </v:shape>
-          <o:OLEObject Type="Embed" ProgID="Equation.KSEE3" ShapeID="_x0000_s1280" DrawAspect="Content" ObjectID="_1468075745" r:id="rId45">
+          <o:OLEObject Type="Embed" ProgID="Equation.KSEE3" ShapeID="_x0000_s1280" DrawAspect="Content" ObjectID="_1468075745" r:id="rId46">
             <o:LockedField>false</o:LockedField>
           </o:OLEObject>
         </w:pict>
@@ -2993,10 +3046,10 @@
             <v:path/>
             <v:fill on="f" focussize="0,0"/>
             <v:stroke on="f"/>
-            <v:imagedata r:id="rId46" o:title=""/>
+            <v:imagedata r:id="rId47" o:title=""/>
             <o:lock v:ext="edit" aspectratio="t"/>
           </v:shape>
-          <o:OLEObject Type="Embed" ProgID="Equation.KSEE3" ShapeID="_x0000_s1279" DrawAspect="Content" ObjectID="_1468075746" r:id="rId47">
+          <o:OLEObject Type="Embed" ProgID="Equation.KSEE3" ShapeID="_x0000_s1279" DrawAspect="Content" ObjectID="_1468075746" r:id="rId48">
             <o:LockedField>false</o:LockedField>
           </o:OLEObject>
         </w:pict>
@@ -3260,10 +3313,10 @@
             <v:path/>
             <v:fill on="f" focussize="0,0"/>
             <v:stroke on="f"/>
-            <v:imagedata r:id="rId46" o:title=""/>
+            <v:imagedata r:id="rId47" o:title=""/>
             <o:lock v:ext="edit" aspectratio="t"/>
           </v:shape>
-          <o:OLEObject Type="Embed" ProgID="Equation.KSEE3" ShapeID="_x0000_s1223" DrawAspect="Content" ObjectID="_1468075747" r:id="rId48">
+          <o:OLEObject Type="Embed" ProgID="Equation.KSEE3" ShapeID="_x0000_s1223" DrawAspect="Content" ObjectID="_1468075747" r:id="rId49">
             <o:LockedField>false</o:LockedField>
           </o:OLEObject>
         </w:pict>
@@ -3295,7 +3348,7 @@
                     </pic:cNvPicPr>
                   </pic:nvPicPr>
                   <pic:blipFill>
-                    <a:blip r:embed="rId49"/>
+                    <a:blip r:embed="rId50"/>
                     <a:stretch>
                       <a:fillRect/>
                     </a:stretch>
@@ -3648,10 +3701,10 @@
             <v:path/>
             <v:fill on="f" focussize="0,0"/>
             <v:stroke color="#000000 [3213]" joinstyle="miter"/>
-            <v:imagedata r:id="rId51" o:title=""/>
+            <v:imagedata r:id="rId52" o:title=""/>
             <o:lock v:ext="edit" aspectratio="t"/>
           </v:shape>
-          <o:OLEObject Type="Embed" ProgID="Equation.KSEE3" ShapeID="_x0000_s1232" DrawAspect="Content" ObjectID="_1468075748" r:id="rId50">
+          <o:OLEObject Type="Embed" ProgID="Equation.KSEE3" ShapeID="_x0000_s1232" DrawAspect="Content" ObjectID="_1468075748" r:id="rId51">
             <o:LockedField>false</o:LockedField>
           </o:OLEObject>
         </w:pict>
@@ -3667,10 +3720,10 @@
             <v:path/>
             <v:fill on="f" focussize="0,0"/>
             <v:stroke color="#000000 [3213]" joinstyle="miter"/>
-            <v:imagedata r:id="rId53" o:title=""/>
+            <v:imagedata r:id="rId54" o:title=""/>
             <o:lock v:ext="edit" aspectratio="t"/>
           </v:shape>
-          <o:OLEObject Type="Embed" ProgID="Equation.KSEE3" ShapeID="_x0000_s1231" DrawAspect="Content" ObjectID="_1468075749" r:id="rId52">
+          <o:OLEObject Type="Embed" ProgID="Equation.KSEE3" ShapeID="_x0000_s1231" DrawAspect="Content" ObjectID="_1468075749" r:id="rId53">
             <o:LockedField>false</o:LockedField>
           </o:OLEObject>
         </w:pict>
@@ -3686,10 +3739,10 @@
             <v:path/>
             <v:fill on="f" focussize="0,0"/>
             <v:stroke color="#FF0000" joinstyle="miter"/>
-            <v:imagedata r:id="rId55" o:title=""/>
+            <v:imagedata r:id="rId56" o:title=""/>
             <o:lock v:ext="edit" aspectratio="t"/>
           </v:shape>
-          <o:OLEObject Type="Embed" ProgID="Equation.KSEE3" ShapeID="_x0000_s1247" DrawAspect="Content" ObjectID="_1468075750" r:id="rId54">
+          <o:OLEObject Type="Embed" ProgID="Equation.KSEE3" ShapeID="_x0000_s1247" DrawAspect="Content" ObjectID="_1468075750" r:id="rId55">
             <o:LockedField>false</o:LockedField>
           </o:OLEObject>
         </w:pict>
@@ -3705,10 +3758,10 @@
             <v:path/>
             <v:fill on="f" focussize="0,0"/>
             <v:stroke color="#FF0000" joinstyle="miter"/>
-            <v:imagedata r:id="rId57" o:title=""/>
+            <v:imagedata r:id="rId58" o:title=""/>
             <o:lock v:ext="edit" aspectratio="t"/>
           </v:shape>
-          <o:OLEObject Type="Embed" ProgID="Equation.KSEE3" ShapeID="_x0000_s1272" DrawAspect="Content" ObjectID="_1468075751" r:id="rId56">
+          <o:OLEObject Type="Embed" ProgID="Equation.KSEE3" ShapeID="_x0000_s1272" DrawAspect="Content" ObjectID="_1468075751" r:id="rId57">
             <o:LockedField>false</o:LockedField>
           </o:OLEObject>
         </w:pict>
@@ -3982,64 +4035,13 @@
         </mc:AlternateContent>
       </w:r>
       <w:r>
-        <w:drawing>
-          <wp:anchor distT="0" distB="0" distL="114300" distR="114300" simplePos="0" relativeHeight="2456377344" behindDoc="0" locked="0" layoutInCell="1" allowOverlap="1">
-            <wp:simplePos x="0" y="0"/>
-            <wp:positionH relativeFrom="column">
-              <wp:posOffset>209550</wp:posOffset>
-            </wp:positionH>
-            <wp:positionV relativeFrom="paragraph">
-              <wp:posOffset>5327650</wp:posOffset>
-            </wp:positionV>
-            <wp:extent cx="5331460" cy="594360"/>
-            <wp:effectExtent l="0" t="0" r="2540" b="15240"/>
-            <wp:wrapNone/>
-            <wp:docPr id="42" name="图片 8"/>
-            <wp:cNvGraphicFramePr>
-              <a:graphicFrameLocks xmlns:a="http://schemas.openxmlformats.org/drawingml/2006/main" noChangeAspect="1"/>
-            </wp:cNvGraphicFramePr>
-            <a:graphic xmlns:a="http://schemas.openxmlformats.org/drawingml/2006/main">
-              <a:graphicData uri="http://schemas.openxmlformats.org/drawingml/2006/picture">
-                <pic:pic xmlns:pic="http://schemas.openxmlformats.org/drawingml/2006/picture">
-                  <pic:nvPicPr>
-                    <pic:cNvPr id="42" name="图片 8"/>
-                    <pic:cNvPicPr>
-                      <a:picLocks noChangeAspect="1"/>
-                    </pic:cNvPicPr>
-                  </pic:nvPicPr>
-                  <pic:blipFill>
-                    <a:blip r:embed="rId58"/>
-                    <a:stretch>
-                      <a:fillRect/>
-                    </a:stretch>
-                  </pic:blipFill>
-                  <pic:spPr>
-                    <a:xfrm>
-                      <a:off x="0" y="0"/>
-                      <a:ext cx="5331460" cy="594360"/>
-                    </a:xfrm>
-                    <a:prstGeom prst="rect">
-                      <a:avLst/>
-                    </a:prstGeom>
-                    <a:noFill/>
-                    <a:ln w="9525">
-                      <a:noFill/>
-                    </a:ln>
-                  </pic:spPr>
-                </pic:pic>
-              </a:graphicData>
-            </a:graphic>
-          </wp:anchor>
-        </w:drawing>
-      </w:r>
-      <w:r>
         <w:rPr>
           <w:rFonts w:hint="eastAsia" w:eastAsia="SimSun"/>
           <w:position w:val="-20"/>
           <w:lang w:val="en-US" w:eastAsia="zh-CN"/>
         </w:rPr>
         <w:pict>
-          <v:shape id="_x0000_s1260" o:spid="_x0000_s1260" o:spt="75" alt="" type="#_x0000_t75" style="position:absolute;left:0pt;margin-left:-13.45pt;margin-top:459.55pt;height:16.35pt;width:17.35pt;z-index:1540979712;mso-width-relative:page;mso-height-relative:page;" o:ole="t" filled="f" o:preferrelative="t" stroked="t" coordsize="21600,21600">
+          <v:shape id="_x0000_s1260" o:spid="_x0000_s1260" o:spt="75" type="#_x0000_t75" style="position:absolute;left:0pt;margin-left:-13.45pt;margin-top:459.55pt;height:16.35pt;width:17.35pt;z-index:1540979712;mso-width-relative:page;mso-height-relative:page;" o:ole="t" filled="f" o:preferrelative="t" stroked="t" coordsize="21600,21600">
             <v:path/>
             <v:fill on="f" focussize="0,0"/>
             <v:stroke color="#FF0000" joinstyle="miter"/>
@@ -4058,7 +4060,7 @@
           <w:lang w:val="en-US" w:eastAsia="zh-CN"/>
         </w:rPr>
         <w:pict>
-          <v:shape id="_x0000_s1258" o:spid="_x0000_s1258" o:spt="75" alt="" type="#_x0000_t75" style="position:absolute;left:0pt;margin-left:-11.2pt;margin-top:396.3pt;height:16pt;width:16.95pt;z-index:1982614528;mso-width-relative:page;mso-height-relative:page;" o:ole="t" filled="f" o:preferrelative="t" stroked="t" coordsize="21600,21600">
+          <v:shape id="_x0000_s1258" o:spid="_x0000_s1258" o:spt="75" type="#_x0000_t75" style="position:absolute;left:0pt;margin-left:-11.2pt;margin-top:396.3pt;height:16pt;width:16.95pt;z-index:1982614528;mso-width-relative:page;mso-height-relative:page;" o:ole="t" filled="f" o:preferrelative="t" stroked="t" coordsize="21600,21600">
             <v:path/>
             <v:fill on="f" focussize="0,0"/>
             <v:stroke color="#FF0000" joinstyle="miter"/>
@@ -4077,7 +4079,7 @@
           <w:lang w:val="en-US" w:eastAsia="zh-CN"/>
         </w:rPr>
         <w:pict>
-          <v:shape id="_x0000_s1262" o:spid="_x0000_s1262" o:spt="75" alt="" type="#_x0000_t75" style="position:absolute;left:0pt;margin-left:298.1pt;margin-top:327.7pt;height:26.55pt;width:30.8pt;z-index:-1554511872;mso-width-relative:page;mso-height-relative:page;" o:ole="t" filled="f" o:preferrelative="t" stroked="f" coordsize="21600,21600">
+          <v:shape id="_x0000_s1262" o:spid="_x0000_s1262" o:spt="75" type="#_x0000_t75" style="position:absolute;left:0pt;margin-left:298.1pt;margin-top:327.7pt;height:26.55pt;width:30.8pt;z-index:-1554511872;mso-width-relative:page;mso-height-relative:page;" o:ole="t" filled="f" o:preferrelative="t" stroked="f" coordsize="21600,21600">
             <v:path/>
             <v:fill on="f" focussize="0,0"/>
             <v:stroke on="f"/>
@@ -4247,8 +4249,6 @@
         </w:rPr>
         <w:t xml:space="preserve">                                                </w:t>
       </w:r>
-      <w:bookmarkStart w:id="0" w:name="_GoBack"/>
-      <w:bookmarkEnd w:id="0"/>
     </w:p>
     <w:sectPr>
       <w:pgSz w:w="11906" w:h="16838"/>
